--- a/courseAdmin/llo-8200_syllabus_updated.docx
+++ b/courseAdmin/llo-8200_syllabus_updated.docx
@@ -1,6 +1,6 @@
 
 <file path=word/document.xml><?xml version="1.0" encoding="utf-8"?>
-<w:document xmlns:wpc="http://schemas.microsoft.com/office/word/2010/wordprocessingCanvas" xmlns:cx="http://schemas.microsoft.com/office/drawing/2014/chartex" xmlns:mc="http://schemas.openxmlformats.org/markup-compatibility/2006" xmlns:o="urn:schemas-microsoft-com:office:office" xmlns:r="http://schemas.openxmlformats.org/officeDocument/2006/relationships" xmlns:m="http://schemas.openxmlformats.org/officeDocument/2006/math" xmlns:v="urn:schemas-microsoft-com:vml" xmlns:wp14="http://schemas.microsoft.com/office/word/2010/wordprocessingDrawing" xmlns:wp="http://schemas.openxmlformats.org/drawingml/2006/wordprocessingDrawing" xmlns:w10="urn:schemas-microsoft-com:office:word" xmlns:w="http://schemas.openxmlformats.org/wordprocessingml/2006/main" xmlns:w14="http://schemas.microsoft.com/office/word/2010/wordml" xmlns:w15="http://schemas.microsoft.com/office/word/2012/wordml" xmlns:w16se="http://schemas.microsoft.com/office/word/2015/wordml/symex" xmlns:wpg="http://schemas.microsoft.com/office/word/2010/wordprocessingGroup" xmlns:wpi="http://schemas.microsoft.com/office/word/2010/wordprocessingInk" xmlns:wne="http://schemas.microsoft.com/office/word/2006/wordml" xmlns:wps="http://schemas.microsoft.com/office/word/2010/wordprocessingShape" mc:Ignorable="w14 w15 w16se wp14">
+<w:document xmlns:wpc="http://schemas.microsoft.com/office/word/2010/wordprocessingCanvas" xmlns:cx="http://schemas.microsoft.com/office/drawing/2014/chartex" xmlns:cx1="http://schemas.microsoft.com/office/drawing/2015/9/8/chartex" xmlns:cx2="http://schemas.microsoft.com/office/drawing/2015/10/21/chartex" xmlns:cx3="http://schemas.microsoft.com/office/drawing/2016/5/9/chartex" xmlns:cx4="http://schemas.microsoft.com/office/drawing/2016/5/10/chartex" xmlns:cx5="http://schemas.microsoft.com/office/drawing/2016/5/11/chartex" xmlns:cx6="http://schemas.microsoft.com/office/drawing/2016/5/12/chartex" xmlns:cx7="http://schemas.microsoft.com/office/drawing/2016/5/13/chartex" xmlns:cx8="http://schemas.microsoft.com/office/drawing/2016/5/14/chartex" xmlns:mc="http://schemas.openxmlformats.org/markup-compatibility/2006" xmlns:aink="http://schemas.microsoft.com/office/drawing/2016/ink" xmlns:am3d="http://schemas.microsoft.com/office/drawing/2017/model3d" xmlns:o="urn:schemas-microsoft-com:office:office" xmlns:r="http://schemas.openxmlformats.org/officeDocument/2006/relationships" xmlns:m="http://schemas.openxmlformats.org/officeDocument/2006/math" xmlns:v="urn:schemas-microsoft-com:vml" xmlns:wp14="http://schemas.microsoft.com/office/word/2010/wordprocessingDrawing" xmlns:wp="http://schemas.openxmlformats.org/drawingml/2006/wordprocessingDrawing" xmlns:w10="urn:schemas-microsoft-com:office:word" xmlns:w="http://schemas.openxmlformats.org/wordprocessingml/2006/main" xmlns:w14="http://schemas.microsoft.com/office/word/2010/wordml" xmlns:w15="http://schemas.microsoft.com/office/word/2012/wordml" xmlns:w16cid="http://schemas.microsoft.com/office/word/2016/wordml/cid" xmlns:w16se="http://schemas.microsoft.com/office/word/2015/wordml/symex" xmlns:wpg="http://schemas.microsoft.com/office/word/2010/wordprocessingGroup" xmlns:wpi="http://schemas.microsoft.com/office/word/2010/wordprocessingInk" xmlns:wne="http://schemas.microsoft.com/office/word/2006/wordml" xmlns:wps="http://schemas.microsoft.com/office/word/2010/wordprocessingShape" mc:Ignorable="w14 w15 w16se w16cid wp14">
   <w:body>
     <w:p>
       <w:pPr>
@@ -108,7 +108,15 @@
         <w:ind w:right="410"/>
       </w:pPr>
       <w:r>
-        <w:t>The class is structured around developing students' skills in three areas: getting data, analyzing data to make predictions, and presenting the results of analysis. For each area, the subtopics are as follows:</w:t>
+        <w:t xml:space="preserve">The class is structured around developing students' skills in three areas: getting data, analyzing data to make </w:t>
+      </w:r>
+      <w:proofErr w:type="gramStart"/>
+      <w:r>
+        <w:t>predictions, and</w:t>
+      </w:r>
+      <w:proofErr w:type="gramEnd"/>
+      <w:r>
+        <w:t xml:space="preserve"> presenting the results of analysis. For each area, the subtopics are as follows:</w:t>
       </w:r>
     </w:p>
     <w:p>
@@ -744,7 +752,15 @@
         <w:ind w:left="580"/>
       </w:pPr>
       <w:r>
-        <w:t>100 = turned in problem set, attempted all of the problems</w:t>
+        <w:t xml:space="preserve">100 = turned in problem set, attempted </w:t>
+      </w:r>
+      <w:proofErr w:type="gramStart"/>
+      <w:r>
+        <w:t>all of</w:t>
+      </w:r>
+      <w:proofErr w:type="gramEnd"/>
+      <w:r>
+        <w:t xml:space="preserve"> the problems</w:t>
       </w:r>
     </w:p>
     <w:p>
@@ -799,7 +815,15 @@
         <w:ind w:left="580" w:right="516"/>
       </w:pPr>
       <w:r>
-        <w:t>Note that your grade on problem sets does not depend on your being correct on all problems but simply making a serious attempt to answer all of the problems.</w:t>
+        <w:t xml:space="preserve">Note that your grade on problem sets does not depend on your being correct on all problems but simply making a serious attempt to answer </w:t>
+      </w:r>
+      <w:proofErr w:type="gramStart"/>
+      <w:r>
+        <w:t>all of</w:t>
+      </w:r>
+      <w:proofErr w:type="gramEnd"/>
+      <w:r>
+        <w:t xml:space="preserve"> the problems.</w:t>
       </w:r>
     </w:p>
     <w:p>
@@ -823,7 +847,21 @@
         <w:rPr>
           <w:sz w:val="24"/>
         </w:rPr>
-        <w:t>Final Project 35%: During the course of the semester you will work on a final assignment utilizing your skills as a data</w:t>
+        <w:t xml:space="preserve">Final Project 35%: </w:t>
+      </w:r>
+      <w:proofErr w:type="gramStart"/>
+      <w:r>
+        <w:rPr>
+          <w:sz w:val="24"/>
+        </w:rPr>
+        <w:t>During the course of</w:t>
+      </w:r>
+      <w:proofErr w:type="gramEnd"/>
+      <w:r>
+        <w:rPr>
+          <w:sz w:val="24"/>
+        </w:rPr>
+        <w:t xml:space="preserve"> the semester you will work on a final assignment utilizing your skills as a data</w:t>
       </w:r>
       <w:r>
         <w:rPr>
@@ -1077,8 +1115,17 @@
           <w:i/>
           <w:sz w:val="24"/>
         </w:rPr>
-        <w:t>The signal and the noise: Why so many predictions fail—but some don’t</w:t>
-      </w:r>
+        <w:t xml:space="preserve">The signal and the noise: Why so many predictions fail—but some </w:t>
+      </w:r>
+      <w:proofErr w:type="gramStart"/>
+      <w:r>
+        <w:rPr>
+          <w:i/>
+          <w:sz w:val="24"/>
+        </w:rPr>
+        <w:t>don’t</w:t>
+      </w:r>
+      <w:proofErr w:type="gramEnd"/>
       <w:r>
         <w:rPr>
           <w:sz w:val="24"/>
@@ -1257,8 +1304,13 @@
         </w:rPr>
         <w:t xml:space="preserve">Final Project. </w:t>
       </w:r>
-      <w:r>
-        <w:t>All of the work on the final assignment must be your own. Anyone's work that you reference should be cited as usual. All data that you do not personally collect must be cited, as with any other resource.</w:t>
+      <w:proofErr w:type="gramStart"/>
+      <w:r>
+        <w:t>All of</w:t>
+      </w:r>
+      <w:proofErr w:type="gramEnd"/>
+      <w:r>
+        <w:t xml:space="preserve"> the work on the final assignment must be your own. Anyone's work that you reference should be cited as usual. All data that you do not personally collect must be cited, as with any other resource.</w:t>
       </w:r>
     </w:p>
     <w:p>
@@ -1367,15 +1419,41 @@
           <w:highlight w:val="yellow"/>
           <w:u w:val="single"/>
         </w:rPr>
-        <w:t>We will be deviating from the “normal” schedule</w:t>
-      </w:r>
-      <w:r>
-        <w:rPr>
-          <w:rFonts w:ascii="Calibri-Bold" w:hAnsi="Calibri-Bold" w:cs="Calibri-Bold"/>
-          <w:b/>
-          <w:bCs/>
+        <w:t xml:space="preserve">We will be deviating from the </w:t>
+      </w:r>
+      <w:r>
+        <w:rPr>
+          <w:rFonts w:ascii="Calibri-Bold" w:hAnsi="Calibri-Bold" w:cs="Calibri-Bold"/>
+          <w:b/>
+          <w:bCs/>
+          <w:i/>
           <w:sz w:val="30"/>
           <w:szCs w:val="32"/>
+          <w:highlight w:val="yellow"/>
+          <w:u w:val="single"/>
+        </w:rPr>
+        <w:t xml:space="preserve">LMS </w:t>
+      </w:r>
+      <w:r>
+        <w:rPr>
+          <w:rFonts w:ascii="Calibri-Bold" w:hAnsi="Calibri-Bold" w:cs="Calibri-Bold"/>
+          <w:b/>
+          <w:bCs/>
+          <w:i/>
+          <w:sz w:val="30"/>
+          <w:szCs w:val="32"/>
+          <w:highlight w:val="yellow"/>
+          <w:u w:val="single"/>
+        </w:rPr>
+        <w:t>Module Sequence</w:t>
+      </w:r>
+      <w:r>
+        <w:rPr>
+          <w:rFonts w:ascii="Calibri-Bold" w:hAnsi="Calibri-Bold" w:cs="Calibri-Bold"/>
+          <w:b/>
+          <w:bCs/>
+          <w:sz w:val="30"/>
+          <w:szCs w:val="32"/>
         </w:rPr>
         <w:t xml:space="preserve"> </w:t>
       </w:r>
@@ -1386,56 +1464,67 @@
           <w:sz w:val="24"/>
           <w:szCs w:val="32"/>
         </w:rPr>
-        <w:t>of topics for the course as indicated in the classroom and the syllabus. The goal is to provide a more contiguous and cohesive flow to the course.</w:t>
-      </w:r>
-    </w:p>
-    <w:p>
-      <w:pPr>
-        <w:adjustRightInd w:val="0"/>
-        <w:rPr>
-          <w:rFonts w:ascii="Calibri-Bold" w:hAnsi="Calibri-Bold" w:cs="Calibri-Bold"/>
-          <w:bCs/>
-          <w:sz w:val="24"/>
-          <w:szCs w:val="32"/>
-        </w:rPr>
-      </w:pPr>
-    </w:p>
-    <w:p>
-      <w:pPr>
-        <w:adjustRightInd w:val="0"/>
-        <w:rPr>
-          <w:rFonts w:ascii="Calibri-Bold" w:hAnsi="Calibri-Bold" w:cs="Calibri-Bold"/>
-          <w:bCs/>
-          <w:sz w:val="24"/>
-          <w:szCs w:val="32"/>
-        </w:rPr>
-      </w:pPr>
-      <w:r>
-        <w:rPr>
-          <w:rFonts w:ascii="Calibri-Bold" w:hAnsi="Calibri-Bold" w:cs="Calibri-Bold"/>
-          <w:bCs/>
-          <w:sz w:val="24"/>
-          <w:szCs w:val="32"/>
-        </w:rPr>
-        <w:t xml:space="preserve">With this in mind, the following list maps topics covered by week. </w:t>
-      </w:r>
-      <w:r>
-        <w:rPr>
-          <w:rFonts w:ascii="Calibri-Bold" w:hAnsi="Calibri-Bold" w:cs="Calibri-Bold"/>
-          <w:bCs/>
-          <w:sz w:val="24"/>
-          <w:szCs w:val="32"/>
-        </w:rPr>
-        <w:t xml:space="preserve">Below, </w:t>
-      </w:r>
-      <w:r>
-        <w:rPr>
-          <w:rFonts w:ascii="Calibri-Bold" w:hAnsi="Calibri-Bold" w:cs="Calibri-Bold"/>
-          <w:bCs/>
-          <w:sz w:val="24"/>
-          <w:szCs w:val="32"/>
-        </w:rPr>
-        <w:t xml:space="preserve">I indicate our </w:t>
+        <w:t>of topics for the course. The goal is to provide a more contiguous and cohesive flow to the course</w:t>
+      </w:r>
+      <w:r>
+        <w:rPr>
+          <w:rFonts w:ascii="Calibri-Bold" w:hAnsi="Calibri-Bold" w:cs="Calibri-Bold"/>
+          <w:bCs/>
+          <w:sz w:val="24"/>
+          <w:szCs w:val="32"/>
+        </w:rPr>
+        <w:t xml:space="preserve"> and list of topics</w:t>
+      </w:r>
+      <w:r>
+        <w:rPr>
+          <w:rFonts w:ascii="Calibri-Bold" w:hAnsi="Calibri-Bold" w:cs="Calibri-Bold"/>
+          <w:bCs/>
+          <w:sz w:val="24"/>
+          <w:szCs w:val="32"/>
+        </w:rPr>
+        <w:t>.</w:t>
+      </w:r>
+    </w:p>
+    <w:p>
+      <w:pPr>
+        <w:adjustRightInd w:val="0"/>
+        <w:rPr>
+          <w:rFonts w:ascii="Calibri-Bold" w:hAnsi="Calibri-Bold" w:cs="Calibri-Bold"/>
+          <w:bCs/>
+          <w:sz w:val="24"/>
+          <w:szCs w:val="32"/>
+        </w:rPr>
+      </w:pPr>
+    </w:p>
+    <w:p>
+      <w:pPr>
+        <w:adjustRightInd w:val="0"/>
+        <w:rPr>
+          <w:rFonts w:ascii="Calibri-Bold" w:hAnsi="Calibri-Bold" w:cs="Calibri-Bold"/>
+          <w:bCs/>
+          <w:sz w:val="24"/>
+          <w:szCs w:val="32"/>
+        </w:rPr>
+      </w:pPr>
+      <w:proofErr w:type="gramStart"/>
+      <w:r>
+        <w:rPr>
+          <w:rFonts w:ascii="Calibri-Bold" w:hAnsi="Calibri-Bold" w:cs="Calibri-Bold"/>
+          <w:bCs/>
+          <w:sz w:val="24"/>
+          <w:szCs w:val="32"/>
+        </w:rPr>
+        <w:t>With this in mind, the</w:t>
+      </w:r>
+      <w:proofErr w:type="gramEnd"/>
+      <w:r>
+        <w:rPr>
+          <w:rFonts w:ascii="Calibri-Bold" w:hAnsi="Calibri-Bold" w:cs="Calibri-Bold"/>
+          <w:bCs/>
+          <w:sz w:val="24"/>
+          <w:szCs w:val="32"/>
+        </w:rPr>
+        <w:t xml:space="preserve"> following list maps topics covered by week. I indicate our </w:t>
       </w:r>
       <w:r>
         <w:rPr>
@@ -1493,28 +1582,28 @@
           <w:rFonts w:ascii="Calibri-Bold" w:hAnsi="Calibri-Bold" w:cs="Calibri-Bold"/>
           <w:b/>
           <w:bCs/>
-          <w:color w:val="4BACC6" w:themeColor="accent5"/>
-          <w:sz w:val="24"/>
-          <w:szCs w:val="32"/>
-        </w:rPr>
-        <w:t>LMS Mo</w:t>
-      </w:r>
-      <w:r>
-        <w:rPr>
-          <w:rFonts w:ascii="Calibri-Bold" w:hAnsi="Calibri-Bold" w:cs="Calibri-Bold"/>
-          <w:b/>
-          <w:bCs/>
-          <w:color w:val="4BACC6" w:themeColor="accent5"/>
-          <w:sz w:val="24"/>
-          <w:szCs w:val="32"/>
-        </w:rPr>
-        <w:t>dule</w:t>
-      </w:r>
-      <w:r>
-        <w:rPr>
-          <w:rFonts w:ascii="Calibri-Bold" w:hAnsi="Calibri-Bold" w:cs="Calibri-Bold"/>
-          <w:bCs/>
-          <w:color w:val="4BACC6" w:themeColor="accent5"/>
+          <w:color w:val="00B0F0"/>
+          <w:sz w:val="24"/>
+          <w:szCs w:val="32"/>
+        </w:rPr>
+        <w:t>module</w:t>
+      </w:r>
+      <w:r>
+        <w:rPr>
+          <w:rFonts w:ascii="Calibri-Bold" w:hAnsi="Calibri-Bold" w:cs="Calibri-Bold"/>
+          <w:b/>
+          <w:bCs/>
+          <w:color w:val="00B0F0"/>
+          <w:sz w:val="24"/>
+          <w:szCs w:val="32"/>
+        </w:rPr>
+        <w:t xml:space="preserve"> number</w:t>
+      </w:r>
+      <w:r>
+        <w:rPr>
+          <w:rFonts w:ascii="Calibri-Bold" w:hAnsi="Calibri-Bold" w:cs="Calibri-Bold"/>
+          <w:bCs/>
+          <w:color w:val="00B0F0"/>
           <w:sz w:val="24"/>
           <w:szCs w:val="32"/>
         </w:rPr>
@@ -1557,73 +1646,44 @@
           <w:bCs/>
           <w:sz w:val="24"/>
           <w:szCs w:val="32"/>
-        </w:rPr>
-        <w:t xml:space="preserve">Note that week 1 is unchanged so no worries!! </w:t>
-      </w:r>
-      <w:r>
-        <w:rPr>
-          <w:rFonts w:ascii="Calibri-Bold" w:hAnsi="Calibri-Bold" w:cs="Calibri-Bold"/>
-          <w:bCs/>
-          <w:sz w:val="24"/>
-          <w:szCs w:val="32"/>
-        </w:rPr>
-        <w:sym w:font="Wingdings" w:char="F04A"/>
-      </w:r>
-    </w:p>
-    <w:p>
-      <w:pPr>
-        <w:adjustRightInd w:val="0"/>
-        <w:rPr>
-          <w:rFonts w:ascii="Calibri-Bold" w:hAnsi="Calibri-Bold" w:cs="Calibri-Bold"/>
-          <w:bCs/>
-          <w:sz w:val="24"/>
-          <w:szCs w:val="32"/>
-        </w:rPr>
-      </w:pPr>
-    </w:p>
-    <w:p>
-      <w:pPr>
-        <w:adjustRightInd w:val="0"/>
-        <w:rPr>
-          <w:rFonts w:ascii="Calibri-Bold" w:hAnsi="Calibri-Bold" w:cs="Calibri-Bold"/>
-          <w:bCs/>
-          <w:sz w:val="24"/>
-          <w:szCs w:val="32"/>
-        </w:rPr>
-      </w:pPr>
-      <w:r>
-        <w:rPr>
-          <w:rFonts w:ascii="Calibri-Bold" w:hAnsi="Calibri-Bold" w:cs="Calibri-Bold"/>
-          <w:bCs/>
-          <w:sz w:val="24"/>
-          <w:szCs w:val="32"/>
           <w:highlight w:val="green"/>
         </w:rPr>
-        <w:t>Please note:  In weeks 9 and 10 we will be covering 2 modules, and thus 2 problem sets will be due that week.</w:t>
-      </w:r>
-    </w:p>
-    <w:p>
-      <w:pPr>
-        <w:adjustRightInd w:val="0"/>
-        <w:rPr>
-          <w:rFonts w:ascii="Calibri-Bold" w:hAnsi="Calibri-Bold" w:cs="Calibri-Bold"/>
-          <w:bCs/>
-          <w:sz w:val="24"/>
-          <w:szCs w:val="32"/>
-        </w:rPr>
-      </w:pPr>
-    </w:p>
-    <w:p>
-      <w:pPr>
-        <w:adjustRightInd w:val="0"/>
-        <w:rPr>
-          <w:rFonts w:ascii="Calibri-Bold" w:hAnsi="Calibri-Bold" w:cs="Calibri-Bold"/>
-          <w:bCs/>
-          <w:sz w:val="24"/>
-          <w:szCs w:val="32"/>
-        </w:rPr>
-      </w:pPr>
-      <w:r>
+        <w:t>Please note:  In weeks 9 and 10 we will be covering 2</w:t>
+      </w:r>
+      <w:r>
+        <w:rPr>
+          <w:rFonts w:ascii="Calibri-Bold" w:hAnsi="Calibri-Bold" w:cs="Calibri-Bold"/>
+          <w:bCs/>
+          <w:sz w:val="24"/>
+          <w:szCs w:val="32"/>
+          <w:highlight w:val="green"/>
+        </w:rPr>
+        <w:t xml:space="preserve"> LMS</w:t>
+      </w:r>
+      <w:r>
+        <w:rPr>
+          <w:rFonts w:ascii="Calibri-Bold" w:hAnsi="Calibri-Bold" w:cs="Calibri-Bold"/>
+          <w:bCs/>
+          <w:sz w:val="24"/>
+          <w:szCs w:val="32"/>
+          <w:highlight w:val="green"/>
+        </w:rPr>
+        <w:t xml:space="preserve"> modules</w:t>
+      </w:r>
+      <w:r>
+        <w:rPr>
+          <w:rFonts w:ascii="Calibri-Bold" w:hAnsi="Calibri-Bold" w:cs="Calibri-Bold"/>
+          <w:bCs/>
+          <w:sz w:val="24"/>
+          <w:szCs w:val="32"/>
+          <w:highlight w:val="green"/>
+        </w:rPr>
+        <w:t>, and in week 8 there is no corresponding LMS module.</w:t>
+      </w:r>
+    </w:p>
+    <w:p>
+      <w:pPr>
+        <w:adjustRightInd w:val="0"/>
         <w:rPr>
           <w:rFonts w:ascii="Calibri-Bold" w:hAnsi="Calibri-Bold" w:cs="Calibri-Bold"/>
           <w:bCs/>
@@ -1631,6 +1691,26 @@
           <w:szCs w:val="32"/>
           <w:highlight w:val="yellow"/>
         </w:rPr>
+      </w:pPr>
+    </w:p>
+    <w:p>
+      <w:pPr>
+        <w:adjustRightInd w:val="0"/>
+        <w:rPr>
+          <w:rFonts w:ascii="Calibri-Bold" w:hAnsi="Calibri-Bold" w:cs="Calibri-Bold"/>
+          <w:bCs/>
+          <w:sz w:val="24"/>
+          <w:szCs w:val="32"/>
+        </w:rPr>
+      </w:pPr>
+      <w:r>
+        <w:rPr>
+          <w:rFonts w:ascii="Calibri-Bold" w:hAnsi="Calibri-Bold" w:cs="Calibri-Bold"/>
+          <w:bCs/>
+          <w:sz w:val="24"/>
+          <w:szCs w:val="32"/>
+          <w:highlight w:val="yellow"/>
+        </w:rPr>
         <w:t xml:space="preserve">PLEASE SUBMIT PROBLEM SETS BY </w:t>
       </w:r>
       <w:r>
@@ -1794,6 +1874,156 @@
         <w:pStyle w:val="ListParagraph"/>
         <w:widowControl/>
         <w:numPr>
+          <w:ilvl w:val="2"/>
+          <w:numId w:val="2"/>
+        </w:numPr>
+        <w:adjustRightInd w:val="0"/>
+        <w:spacing w:before="0"/>
+        <w:contextualSpacing/>
+        <w:rPr>
+          <w:rFonts w:ascii="Calibri-Bold" w:hAnsi="Calibri-Bold" w:cs="Calibri-Bold"/>
+          <w:b/>
+          <w:bCs/>
+          <w:color w:val="00B050"/>
+          <w:sz w:val="24"/>
+          <w:szCs w:val="32"/>
+        </w:rPr>
+      </w:pPr>
+      <w:r>
+        <w:rPr>
+          <w:rFonts w:ascii="Calibri-Bold" w:hAnsi="Calibri-Bold" w:cs="Calibri-Bold"/>
+          <w:b/>
+          <w:bCs/>
+          <w:color w:val="00B050"/>
+          <w:sz w:val="24"/>
+          <w:szCs w:val="32"/>
+        </w:rPr>
+        <w:t>R Studio Crash Course and Debugging</w:t>
+      </w:r>
+    </w:p>
+    <w:p>
+      <w:pPr>
+        <w:pStyle w:val="ListParagraph"/>
+        <w:widowControl/>
+        <w:numPr>
+          <w:ilvl w:val="3"/>
+          <w:numId w:val="2"/>
+        </w:numPr>
+        <w:adjustRightInd w:val="0"/>
+        <w:spacing w:before="0"/>
+        <w:contextualSpacing/>
+        <w:rPr>
+          <w:rFonts w:ascii="Calibri-Bold" w:hAnsi="Calibri-Bold" w:cs="Calibri-Bold"/>
+          <w:b/>
+          <w:bCs/>
+          <w:color w:val="00B050"/>
+          <w:sz w:val="24"/>
+          <w:szCs w:val="32"/>
+        </w:rPr>
+      </w:pPr>
+      <w:r>
+        <w:rPr>
+          <w:rFonts w:ascii="Calibri-Bold" w:hAnsi="Calibri-Bold" w:cs="Calibri-Bold"/>
+          <w:b/>
+          <w:bCs/>
+          <w:color w:val="00B050"/>
+          <w:sz w:val="24"/>
+          <w:szCs w:val="32"/>
+        </w:rPr>
+        <w:t>Common Issues and Solutions</w:t>
+      </w:r>
+    </w:p>
+    <w:p>
+      <w:pPr>
+        <w:pStyle w:val="ListParagraph"/>
+        <w:widowControl/>
+        <w:numPr>
+          <w:ilvl w:val="3"/>
+          <w:numId w:val="2"/>
+        </w:numPr>
+        <w:adjustRightInd w:val="0"/>
+        <w:spacing w:before="0"/>
+        <w:contextualSpacing/>
+        <w:rPr>
+          <w:rFonts w:ascii="Calibri-Bold" w:hAnsi="Calibri-Bold" w:cs="Calibri-Bold"/>
+          <w:b/>
+          <w:bCs/>
+          <w:color w:val="00B050"/>
+          <w:sz w:val="24"/>
+          <w:szCs w:val="32"/>
+        </w:rPr>
+      </w:pPr>
+      <w:r>
+        <w:rPr>
+          <w:rFonts w:ascii="Calibri-Bold" w:hAnsi="Calibri-Bold" w:cs="Calibri-Bold"/>
+          <w:b/>
+          <w:bCs/>
+          <w:color w:val="00B050"/>
+          <w:sz w:val="24"/>
+          <w:szCs w:val="32"/>
+        </w:rPr>
+        <w:t>RMD Files</w:t>
+      </w:r>
+    </w:p>
+    <w:p>
+      <w:pPr>
+        <w:pStyle w:val="ListParagraph"/>
+        <w:widowControl/>
+        <w:numPr>
+          <w:ilvl w:val="3"/>
+          <w:numId w:val="2"/>
+        </w:numPr>
+        <w:adjustRightInd w:val="0"/>
+        <w:spacing w:before="0"/>
+        <w:contextualSpacing/>
+        <w:rPr>
+          <w:rFonts w:ascii="Calibri-Bold" w:hAnsi="Calibri-Bold" w:cs="Calibri-Bold"/>
+          <w:b/>
+          <w:bCs/>
+          <w:color w:val="00B050"/>
+          <w:sz w:val="24"/>
+          <w:szCs w:val="32"/>
+        </w:rPr>
+      </w:pPr>
+      <w:r>
+        <w:rPr>
+          <w:rFonts w:ascii="Calibri-Bold" w:hAnsi="Calibri-Bold" w:cs="Calibri-Bold"/>
+          <w:b/>
+          <w:bCs/>
+          <w:color w:val="00B050"/>
+          <w:sz w:val="24"/>
+          <w:szCs w:val="32"/>
+        </w:rPr>
+        <w:t>Linking Rstudio and Git</w:t>
+      </w:r>
+      <w:r>
+        <w:rPr>
+          <w:rFonts w:ascii="Calibri-Bold" w:hAnsi="Calibri-Bold" w:cs="Calibri-Bold"/>
+          <w:b/>
+          <w:bCs/>
+          <w:color w:val="00B050"/>
+          <w:sz w:val="24"/>
+          <w:szCs w:val="32"/>
+        </w:rPr>
+        <w:t xml:space="preserve"> – in class exercise</w:t>
+      </w:r>
+      <w:r>
+        <w:rPr>
+          <w:rFonts w:ascii="Calibri-Bold" w:hAnsi="Calibri-Bold" w:cs="Calibri-Bold"/>
+          <w:b/>
+          <w:bCs/>
+          <w:color w:val="00B050"/>
+          <w:sz w:val="24"/>
+          <w:szCs w:val="32"/>
+        </w:rPr>
+        <w:t>.</w:t>
+      </w:r>
+    </w:p>
+    <w:p>
+      <w:pPr>
+        <w:pStyle w:val="ListParagraph"/>
+        <w:widowControl/>
+        <w:numPr>
           <w:ilvl w:val="1"/>
           <w:numId w:val="2"/>
         </w:numPr>
@@ -1804,6 +2034,661 @@
           <w:rFonts w:ascii="Calibri-Bold" w:hAnsi="Calibri-Bold" w:cs="Calibri-Bold"/>
           <w:b/>
           <w:bCs/>
+          <w:sz w:val="24"/>
+          <w:szCs w:val="32"/>
+        </w:rPr>
+      </w:pPr>
+      <w:r>
+        <w:rPr>
+          <w:rFonts w:ascii="Calibri-Bold" w:hAnsi="Calibri-Bold" w:cs="Calibri-Bold"/>
+          <w:b/>
+          <w:bCs/>
+          <w:sz w:val="24"/>
+          <w:szCs w:val="32"/>
+        </w:rPr>
+        <w:t>Resources</w:t>
+      </w:r>
+    </w:p>
+    <w:p>
+      <w:pPr>
+        <w:pStyle w:val="ListParagraph"/>
+        <w:widowControl/>
+        <w:numPr>
+          <w:ilvl w:val="2"/>
+          <w:numId w:val="2"/>
+        </w:numPr>
+        <w:adjustRightInd w:val="0"/>
+        <w:spacing w:before="0"/>
+        <w:contextualSpacing/>
+        <w:rPr>
+          <w:rFonts w:ascii="Calibri-Bold" w:hAnsi="Calibri-Bold" w:cs="Calibri-Bold"/>
+          <w:b/>
+          <w:bCs/>
+          <w:sz w:val="24"/>
+          <w:szCs w:val="32"/>
+        </w:rPr>
+      </w:pPr>
+      <w:r>
+        <w:rPr>
+          <w:rFonts w:ascii="Calibri-Bold" w:hAnsi="Calibri-Bold" w:cs="Calibri-Bold"/>
+          <w:b/>
+          <w:bCs/>
+          <w:sz w:val="24"/>
+          <w:szCs w:val="32"/>
+        </w:rPr>
+        <w:t>Wickham: Introduction; Explore: Introduction; Workflow: Basics; Workflow: Projects Silver, Chapters 1–4</w:t>
+      </w:r>
+    </w:p>
+    <w:p>
+      <w:pPr>
+        <w:pStyle w:val="ListParagraph"/>
+        <w:widowControl/>
+        <w:numPr>
+          <w:ilvl w:val="3"/>
+          <w:numId w:val="2"/>
+        </w:numPr>
+        <w:adjustRightInd w:val="0"/>
+        <w:spacing w:before="0"/>
+        <w:contextualSpacing/>
+        <w:rPr>
+          <w:rFonts w:ascii="Calibri-Bold" w:hAnsi="Calibri-Bold" w:cs="Calibri-Bold"/>
+          <w:b/>
+          <w:bCs/>
+          <w:sz w:val="24"/>
+          <w:szCs w:val="32"/>
+        </w:rPr>
+      </w:pPr>
+      <w:r>
+        <w:rPr>
+          <w:rFonts w:ascii="Calibri-Bold" w:hAnsi="Calibri-Bold" w:cs="Calibri-Bold"/>
+          <w:b/>
+          <w:bCs/>
+          <w:sz w:val="24"/>
+          <w:szCs w:val="32"/>
+        </w:rPr>
+        <w:t>R Introduction and Resources Download R</w:t>
+      </w:r>
+    </w:p>
+    <w:p>
+      <w:pPr>
+        <w:pStyle w:val="ListParagraph"/>
+        <w:widowControl/>
+        <w:numPr>
+          <w:ilvl w:val="3"/>
+          <w:numId w:val="2"/>
+        </w:numPr>
+        <w:adjustRightInd w:val="0"/>
+        <w:spacing w:before="0"/>
+        <w:contextualSpacing/>
+        <w:rPr>
+          <w:rFonts w:ascii="Calibri-Bold" w:hAnsi="Calibri-Bold" w:cs="Calibri-Bold"/>
+          <w:b/>
+          <w:bCs/>
+          <w:sz w:val="24"/>
+          <w:szCs w:val="32"/>
+        </w:rPr>
+      </w:pPr>
+      <w:r>
+        <w:rPr>
+          <w:rFonts w:ascii="Calibri-Bold" w:hAnsi="Calibri-Bold" w:cs="Calibri-Bold"/>
+          <w:b/>
+          <w:bCs/>
+          <w:sz w:val="24"/>
+          <w:szCs w:val="32"/>
+        </w:rPr>
+        <w:t>R Basics</w:t>
+      </w:r>
+    </w:p>
+    <w:p>
+      <w:pPr>
+        <w:pStyle w:val="ListParagraph"/>
+        <w:widowControl/>
+        <w:numPr>
+          <w:ilvl w:val="3"/>
+          <w:numId w:val="2"/>
+        </w:numPr>
+        <w:adjustRightInd w:val="0"/>
+        <w:spacing w:before="0"/>
+        <w:contextualSpacing/>
+        <w:rPr>
+          <w:rFonts w:ascii="Calibri-Bold" w:hAnsi="Calibri-Bold" w:cs="Calibri-Bold"/>
+          <w:b/>
+          <w:bCs/>
+          <w:sz w:val="24"/>
+          <w:szCs w:val="32"/>
+        </w:rPr>
+      </w:pPr>
+      <w:r>
+        <w:rPr>
+          <w:rFonts w:ascii="Calibri-Bold" w:hAnsi="Calibri-Bold" w:cs="Calibri-Bold"/>
+          <w:b/>
+          <w:bCs/>
+          <w:sz w:val="24"/>
+          <w:szCs w:val="32"/>
+        </w:rPr>
+        <w:t>Download RStudio You want the Desktop version, free license</w:t>
+      </w:r>
+    </w:p>
+    <w:p>
+      <w:pPr>
+        <w:pStyle w:val="ListParagraph"/>
+        <w:widowControl/>
+        <w:numPr>
+          <w:ilvl w:val="2"/>
+          <w:numId w:val="2"/>
+        </w:numPr>
+        <w:adjustRightInd w:val="0"/>
+        <w:spacing w:before="0"/>
+        <w:contextualSpacing/>
+        <w:rPr>
+          <w:rFonts w:ascii="Calibri-Bold" w:hAnsi="Calibri-Bold" w:cs="Calibri-Bold"/>
+          <w:b/>
+          <w:bCs/>
+          <w:sz w:val="24"/>
+          <w:szCs w:val="32"/>
+        </w:rPr>
+      </w:pPr>
+      <w:r>
+        <w:rPr>
+          <w:rFonts w:ascii="Calibri-Bold" w:hAnsi="Calibri-Bold" w:cs="Calibri-Bold"/>
+          <w:b/>
+          <w:bCs/>
+          <w:sz w:val="24"/>
+          <w:szCs w:val="32"/>
+        </w:rPr>
+        <w:t>RStudio Introduction and Resources</w:t>
+      </w:r>
+    </w:p>
+    <w:p>
+      <w:pPr>
+        <w:pStyle w:val="ListParagraph"/>
+        <w:widowControl/>
+        <w:numPr>
+          <w:ilvl w:val="2"/>
+          <w:numId w:val="2"/>
+        </w:numPr>
+        <w:adjustRightInd w:val="0"/>
+        <w:spacing w:before="0"/>
+        <w:contextualSpacing/>
+        <w:rPr>
+          <w:rFonts w:ascii="Calibri-Bold" w:hAnsi="Calibri-Bold" w:cs="Calibri-Bold"/>
+          <w:b/>
+          <w:bCs/>
+          <w:sz w:val="24"/>
+          <w:szCs w:val="32"/>
+        </w:rPr>
+      </w:pPr>
+      <w:r>
+        <w:rPr>
+          <w:rFonts w:ascii="Calibri-Bold" w:hAnsi="Calibri-Bold" w:cs="Calibri-Bold"/>
+          <w:b/>
+          <w:bCs/>
+          <w:sz w:val="24"/>
+          <w:szCs w:val="32"/>
+        </w:rPr>
+        <w:t>There are many supporting resources found in the Repository</w:t>
+      </w:r>
+    </w:p>
+    <w:p>
+      <w:pPr>
+        <w:pStyle w:val="ListParagraph"/>
+        <w:widowControl/>
+        <w:numPr>
+          <w:ilvl w:val="3"/>
+          <w:numId w:val="2"/>
+        </w:numPr>
+        <w:adjustRightInd w:val="0"/>
+        <w:spacing w:before="0"/>
+        <w:contextualSpacing/>
+        <w:rPr>
+          <w:rFonts w:ascii="Calibri-Bold" w:hAnsi="Calibri-Bold" w:cs="Calibri-Bold"/>
+          <w:b/>
+          <w:bCs/>
+          <w:sz w:val="24"/>
+          <w:szCs w:val="32"/>
+        </w:rPr>
+      </w:pPr>
+      <w:r>
+        <w:rPr>
+          <w:rFonts w:ascii="Calibri-Bold" w:hAnsi="Calibri-Bold" w:cs="Calibri-Bold"/>
+          <w:b/>
+          <w:bCs/>
+          <w:sz w:val="24"/>
+          <w:szCs w:val="32"/>
+        </w:rPr>
+        <w:t>All items beginning with “</w:t>
+      </w:r>
+      <w:r>
+        <w:rPr>
+          <w:rFonts w:ascii="Calibri-Bold" w:hAnsi="Calibri-Bold" w:cs="Calibri-Bold"/>
+          <w:b/>
+          <w:bCs/>
+          <w:color w:val="FF0000"/>
+          <w:sz w:val="24"/>
+          <w:szCs w:val="32"/>
+        </w:rPr>
+        <w:t>01w</w:t>
+      </w:r>
+      <w:r>
+        <w:rPr>
+          <w:rFonts w:ascii="Calibri-Bold" w:hAnsi="Calibri-Bold" w:cs="Calibri-Bold"/>
+          <w:b/>
+          <w:bCs/>
+          <w:sz w:val="24"/>
+          <w:szCs w:val="32"/>
+        </w:rPr>
+        <w:t>_</w:t>
+      </w:r>
+      <w:r>
+        <w:rPr>
+          <w:rFonts w:ascii="Calibri-Bold" w:hAnsi="Calibri-Bold" w:cs="Calibri-Bold"/>
+          <w:b/>
+          <w:bCs/>
+          <w:color w:val="00B0F0"/>
+          <w:sz w:val="24"/>
+          <w:szCs w:val="32"/>
+        </w:rPr>
+        <w:t>01m</w:t>
+      </w:r>
+      <w:r>
+        <w:rPr>
+          <w:rFonts w:ascii="Calibri-Bold" w:hAnsi="Calibri-Bold" w:cs="Calibri-Bold"/>
+          <w:b/>
+          <w:bCs/>
+          <w:sz w:val="24"/>
+          <w:szCs w:val="32"/>
+        </w:rPr>
+        <w:t>_</w:t>
+      </w:r>
+      <w:r>
+        <w:rPr>
+          <w:rFonts w:ascii="Calibri-Bold" w:hAnsi="Calibri-Bold" w:cs="Calibri-Bold"/>
+          <w:b/>
+          <w:bCs/>
+          <w:sz w:val="24"/>
+          <w:szCs w:val="32"/>
+        </w:rPr>
+        <w:t>”</w:t>
+      </w:r>
+    </w:p>
+    <w:p>
+      <w:pPr>
+        <w:pStyle w:val="ListParagraph"/>
+        <w:widowControl/>
+        <w:numPr>
+          <w:ilvl w:val="4"/>
+          <w:numId w:val="2"/>
+        </w:numPr>
+        <w:adjustRightInd w:val="0"/>
+        <w:spacing w:before="0"/>
+        <w:contextualSpacing/>
+        <w:rPr>
+          <w:rFonts w:ascii="Calibri-Bold" w:hAnsi="Calibri-Bold" w:cs="Calibri-Bold"/>
+          <w:b/>
+          <w:bCs/>
+          <w:sz w:val="24"/>
+          <w:szCs w:val="32"/>
+        </w:rPr>
+      </w:pPr>
+      <w:r>
+        <w:rPr>
+          <w:rFonts w:ascii="Calibri-Bold" w:hAnsi="Calibri-Bold" w:cs="Calibri-Bold"/>
+          <w:b/>
+          <w:bCs/>
+          <w:sz w:val="24"/>
+          <w:szCs w:val="32"/>
+        </w:rPr>
+        <w:t>(</w:t>
+      </w:r>
+      <w:r>
+        <w:rPr>
+          <w:rFonts w:ascii="Calibri-Bold" w:hAnsi="Calibri-Bold" w:cs="Calibri-Bold"/>
+          <w:b/>
+          <w:bCs/>
+          <w:color w:val="FF0000"/>
+          <w:sz w:val="24"/>
+          <w:szCs w:val="32"/>
+        </w:rPr>
+        <w:t xml:space="preserve">week </w:t>
+      </w:r>
+      <w:proofErr w:type="gramStart"/>
+      <w:r>
+        <w:rPr>
+          <w:rFonts w:ascii="Calibri-Bold" w:hAnsi="Calibri-Bold" w:cs="Calibri-Bold"/>
+          <w:b/>
+          <w:bCs/>
+          <w:color w:val="FF0000"/>
+          <w:sz w:val="24"/>
+          <w:szCs w:val="32"/>
+        </w:rPr>
+        <w:t>1</w:t>
+      </w:r>
+      <w:r>
+        <w:rPr>
+          <w:rFonts w:ascii="Calibri-Bold" w:hAnsi="Calibri-Bold" w:cs="Calibri-Bold"/>
+          <w:b/>
+          <w:bCs/>
+          <w:sz w:val="24"/>
+          <w:szCs w:val="32"/>
+        </w:rPr>
+        <w:t xml:space="preserve"> ,</w:t>
+      </w:r>
+      <w:proofErr w:type="gramEnd"/>
+      <w:r>
+        <w:rPr>
+          <w:rFonts w:ascii="Calibri-Bold" w:hAnsi="Calibri-Bold" w:cs="Calibri-Bold"/>
+          <w:b/>
+          <w:bCs/>
+          <w:sz w:val="24"/>
+          <w:szCs w:val="32"/>
+        </w:rPr>
+        <w:t xml:space="preserve"> </w:t>
+      </w:r>
+      <w:r>
+        <w:rPr>
+          <w:rFonts w:ascii="Calibri-Bold" w:hAnsi="Calibri-Bold" w:cs="Calibri-Bold"/>
+          <w:b/>
+          <w:bCs/>
+          <w:color w:val="00B0F0"/>
+          <w:sz w:val="24"/>
+          <w:szCs w:val="32"/>
+        </w:rPr>
+        <w:t>module 1</w:t>
+      </w:r>
+      <w:r>
+        <w:rPr>
+          <w:rFonts w:ascii="Calibri-Bold" w:hAnsi="Calibri-Bold" w:cs="Calibri-Bold"/>
+          <w:b/>
+          <w:bCs/>
+          <w:sz w:val="24"/>
+          <w:szCs w:val="32"/>
+        </w:rPr>
+        <w:t>)</w:t>
+      </w:r>
+    </w:p>
+    <w:p>
+      <w:pPr>
+        <w:pStyle w:val="ListParagraph"/>
+        <w:widowControl/>
+        <w:numPr>
+          <w:ilvl w:val="1"/>
+          <w:numId w:val="2"/>
+        </w:numPr>
+        <w:adjustRightInd w:val="0"/>
+        <w:spacing w:before="0"/>
+        <w:contextualSpacing/>
+        <w:rPr>
+          <w:rFonts w:ascii="Calibri-Bold" w:hAnsi="Calibri-Bold" w:cs="Calibri-Bold"/>
+          <w:b/>
+          <w:bCs/>
+          <w:sz w:val="24"/>
+          <w:szCs w:val="32"/>
+        </w:rPr>
+      </w:pPr>
+      <w:r>
+        <w:rPr>
+          <w:rFonts w:ascii="Calibri-Bold" w:hAnsi="Calibri-Bold" w:cs="Calibri-Bold"/>
+          <w:b/>
+          <w:bCs/>
+          <w:sz w:val="24"/>
+          <w:szCs w:val="32"/>
+        </w:rPr>
+        <w:t>Lesson Notes</w:t>
+      </w:r>
+    </w:p>
+    <w:p>
+      <w:pPr>
+        <w:pStyle w:val="ListParagraph"/>
+        <w:widowControl/>
+        <w:numPr>
+          <w:ilvl w:val="2"/>
+          <w:numId w:val="2"/>
+        </w:numPr>
+        <w:adjustRightInd w:val="0"/>
+        <w:spacing w:before="0"/>
+        <w:contextualSpacing/>
+        <w:rPr>
+          <w:rFonts w:ascii="Calibri-Bold" w:hAnsi="Calibri-Bold" w:cs="Calibri-Bold"/>
+          <w:b/>
+          <w:bCs/>
+          <w:sz w:val="24"/>
+          <w:szCs w:val="32"/>
+        </w:rPr>
+      </w:pPr>
+      <w:r>
+        <w:rPr>
+          <w:rFonts w:ascii="Calibri-Bold" w:hAnsi="Calibri-Bold" w:cs="Calibri-Bold"/>
+          <w:b/>
+          <w:bCs/>
+          <w:sz w:val="24"/>
+          <w:szCs w:val="32"/>
+        </w:rPr>
+        <w:t>Chapter 1, Introduction</w:t>
+      </w:r>
+    </w:p>
+    <w:p>
+      <w:pPr>
+        <w:pStyle w:val="ListParagraph"/>
+        <w:widowControl/>
+        <w:numPr>
+          <w:ilvl w:val="2"/>
+          <w:numId w:val="2"/>
+        </w:numPr>
+        <w:adjustRightInd w:val="0"/>
+        <w:spacing w:before="0"/>
+        <w:contextualSpacing/>
+        <w:rPr>
+          <w:rFonts w:ascii="Calibri-Bold" w:hAnsi="Calibri-Bold" w:cs="Calibri-Bold"/>
+          <w:b/>
+          <w:bCs/>
+          <w:sz w:val="24"/>
+          <w:szCs w:val="32"/>
+        </w:rPr>
+      </w:pPr>
+      <w:r>
+        <w:rPr>
+          <w:rFonts w:ascii="Calibri-Bold" w:hAnsi="Calibri-Bold" w:cs="Calibri-Bold"/>
+          <w:b/>
+          <w:bCs/>
+          <w:sz w:val="24"/>
+          <w:szCs w:val="32"/>
+        </w:rPr>
+        <w:t>Synchronous Session: R basics, "verbs" of data wrangling</w:t>
+      </w:r>
+    </w:p>
+    <w:p>
+      <w:pPr>
+        <w:pStyle w:val="ListParagraph"/>
+        <w:widowControl/>
+        <w:numPr>
+          <w:ilvl w:val="1"/>
+          <w:numId w:val="2"/>
+        </w:numPr>
+        <w:adjustRightInd w:val="0"/>
+        <w:spacing w:before="0"/>
+        <w:contextualSpacing/>
+        <w:rPr>
+          <w:rFonts w:ascii="Calibri-Bold" w:hAnsi="Calibri-Bold" w:cs="Calibri-Bold"/>
+          <w:b/>
+          <w:bCs/>
+          <w:sz w:val="24"/>
+          <w:szCs w:val="32"/>
+        </w:rPr>
+      </w:pPr>
+      <w:r>
+        <w:rPr>
+          <w:rFonts w:ascii="Calibri-Bold" w:hAnsi="Calibri-Bold" w:cs="Calibri-Bold"/>
+          <w:b/>
+          <w:bCs/>
+          <w:sz w:val="24"/>
+          <w:szCs w:val="32"/>
+        </w:rPr>
+        <w:t>Assessments:</w:t>
+      </w:r>
+    </w:p>
+    <w:p>
+      <w:pPr>
+        <w:pStyle w:val="ListParagraph"/>
+        <w:widowControl/>
+        <w:numPr>
+          <w:ilvl w:val="2"/>
+          <w:numId w:val="2"/>
+        </w:numPr>
+        <w:adjustRightInd w:val="0"/>
+        <w:spacing w:before="0"/>
+        <w:contextualSpacing/>
+        <w:rPr>
+          <w:rFonts w:ascii="Calibri-Bold" w:hAnsi="Calibri-Bold" w:cs="Calibri-Bold"/>
+          <w:b/>
+          <w:bCs/>
+          <w:sz w:val="24"/>
+          <w:szCs w:val="32"/>
+        </w:rPr>
+      </w:pPr>
+      <w:r>
+        <w:rPr>
+          <w:rFonts w:ascii="Calibri-Bold" w:hAnsi="Calibri-Bold" w:cs="Calibri-Bold"/>
+          <w:b/>
+          <w:bCs/>
+          <w:sz w:val="24"/>
+          <w:szCs w:val="32"/>
+        </w:rPr>
+        <w:t xml:space="preserve">Problem Set </w:t>
+      </w:r>
+      <w:r>
+        <w:rPr>
+          <w:rFonts w:ascii="Calibri-Bold" w:hAnsi="Calibri-Bold" w:cs="Calibri-Bold"/>
+          <w:b/>
+          <w:bCs/>
+          <w:sz w:val="24"/>
+          <w:szCs w:val="32"/>
+        </w:rPr>
+        <w:t>0</w:t>
+      </w:r>
+      <w:r>
+        <w:rPr>
+          <w:rFonts w:ascii="Calibri-Bold" w:hAnsi="Calibri-Bold" w:cs="Calibri-Bold"/>
+          <w:b/>
+          <w:bCs/>
+          <w:sz w:val="24"/>
+          <w:szCs w:val="32"/>
+        </w:rPr>
+        <w:t>1</w:t>
+      </w:r>
+      <w:r>
+        <w:rPr>
+          <w:rFonts w:ascii="Calibri-Bold" w:hAnsi="Calibri-Bold" w:cs="Calibri-Bold"/>
+          <w:b/>
+          <w:bCs/>
+          <w:sz w:val="24"/>
+          <w:szCs w:val="32"/>
+        </w:rPr>
+        <w:t>w_01m</w:t>
+      </w:r>
+      <w:r>
+        <w:rPr>
+          <w:rFonts w:ascii="Calibri-Bold" w:hAnsi="Calibri-Bold" w:cs="Calibri-Bold"/>
+          <w:b/>
+          <w:bCs/>
+          <w:sz w:val="24"/>
+          <w:szCs w:val="32"/>
+        </w:rPr>
+        <w:t xml:space="preserve"> due 24 hours before Week 3 live session</w:t>
+      </w:r>
+    </w:p>
+    <w:p>
+      <w:pPr>
+        <w:pStyle w:val="ListParagraph"/>
+        <w:adjustRightInd w:val="0"/>
+        <w:ind w:left="1440" w:firstLine="0"/>
+        <w:rPr>
+          <w:rFonts w:ascii="Calibri-Bold" w:hAnsi="Calibri-Bold" w:cs="Calibri-Bold"/>
+          <w:b/>
+          <w:bCs/>
+          <w:sz w:val="24"/>
+          <w:szCs w:val="32"/>
+        </w:rPr>
+      </w:pPr>
+    </w:p>
+    <w:p>
+      <w:pPr>
+        <w:pStyle w:val="ListParagraph"/>
+        <w:widowControl/>
+        <w:numPr>
+          <w:ilvl w:val="0"/>
+          <w:numId w:val="2"/>
+        </w:numPr>
+        <w:adjustRightInd w:val="0"/>
+        <w:spacing w:before="0"/>
+        <w:contextualSpacing/>
+        <w:rPr>
+          <w:rFonts w:ascii="Calibri-Bold" w:hAnsi="Calibri-Bold" w:cs="Calibri-Bold"/>
+          <w:b/>
+          <w:bCs/>
+          <w:color w:val="C00000"/>
+          <w:sz w:val="24"/>
+          <w:szCs w:val="32"/>
+        </w:rPr>
+      </w:pPr>
+      <w:r>
+        <w:rPr>
+          <w:rFonts w:ascii="Calibri-Bold" w:hAnsi="Calibri-Bold" w:cs="Calibri-Bold"/>
+          <w:b/>
+          <w:bCs/>
+          <w:color w:val="C00000"/>
+          <w:sz w:val="24"/>
+          <w:szCs w:val="32"/>
+        </w:rPr>
+        <w:t>Week 2</w:t>
+      </w:r>
+    </w:p>
+    <w:p>
+      <w:pPr>
+        <w:pStyle w:val="ListParagraph"/>
+        <w:widowControl/>
+        <w:numPr>
+          <w:ilvl w:val="1"/>
+          <w:numId w:val="2"/>
+        </w:numPr>
+        <w:adjustRightInd w:val="0"/>
+        <w:spacing w:before="0"/>
+        <w:contextualSpacing/>
+        <w:rPr>
+          <w:rFonts w:ascii="Calibri-Bold" w:hAnsi="Calibri-Bold" w:cs="Calibri-Bold"/>
+          <w:b/>
+          <w:bCs/>
+          <w:color w:val="00B0F0"/>
+          <w:sz w:val="24"/>
+          <w:szCs w:val="32"/>
+        </w:rPr>
+      </w:pPr>
+      <w:r>
+        <w:rPr>
+          <w:rFonts w:ascii="Calibri-Bold" w:hAnsi="Calibri-Bold" w:cs="Calibri-Bold"/>
+          <w:b/>
+          <w:bCs/>
+          <w:color w:val="00B0F0"/>
+          <w:sz w:val="24"/>
+          <w:szCs w:val="32"/>
+        </w:rPr>
+        <w:t>Module 2. Analyzing Data: Conditional Means</w:t>
+      </w:r>
+    </w:p>
+    <w:p>
+      <w:pPr>
+        <w:pStyle w:val="ListParagraph"/>
+        <w:widowControl/>
+        <w:numPr>
+          <w:ilvl w:val="1"/>
+          <w:numId w:val="2"/>
+        </w:numPr>
+        <w:adjustRightInd w:val="0"/>
+        <w:spacing w:before="0"/>
+        <w:contextualSpacing/>
+        <w:rPr>
+          <w:rFonts w:ascii="Calibri-Bold" w:hAnsi="Calibri-Bold" w:cs="Calibri-Bold"/>
+          <w:b/>
+          <w:bCs/>
           <w:color w:val="00B050"/>
           <w:sz w:val="24"/>
           <w:szCs w:val="32"/>
@@ -1818,9 +2703,8 @@
           <w:sz w:val="24"/>
           <w:szCs w:val="32"/>
         </w:rPr>
-        <w:t xml:space="preserve">Linking Rstudio and </w:t>
-      </w:r>
-      <w:proofErr w:type="spellStart"/>
+        <w:t>Basic Coding and Debugging Exercise</w:t>
+      </w:r>
       <w:r>
         <w:rPr>
           <w:rFonts w:ascii="Calibri-Bold" w:hAnsi="Calibri-Bold" w:cs="Calibri-Bold"/>
@@ -1830,9 +2714,8 @@
           <w:sz w:val="24"/>
           <w:szCs w:val="32"/>
         </w:rPr>
-        <w:t>Git</w:t>
-      </w:r>
-      <w:proofErr w:type="spellEnd"/>
+        <w:t>s – in class exercise</w:t>
+      </w:r>
       <w:r>
         <w:rPr>
           <w:rFonts w:ascii="Calibri-Bold" w:hAnsi="Calibri-Bold" w:cs="Calibri-Bold"/>
@@ -1842,9 +2725,20 @@
           <w:sz w:val="24"/>
           <w:szCs w:val="32"/>
         </w:rPr>
-        <w:t xml:space="preserve"> – in class exercise</w:t>
-      </w:r>
-      <w:r>
+        <w:t>.</w:t>
+      </w:r>
+    </w:p>
+    <w:p>
+      <w:pPr>
+        <w:pStyle w:val="ListParagraph"/>
+        <w:widowControl/>
+        <w:numPr>
+          <w:ilvl w:val="1"/>
+          <w:numId w:val="2"/>
+        </w:numPr>
+        <w:adjustRightInd w:val="0"/>
+        <w:spacing w:before="0"/>
+        <w:contextualSpacing/>
         <w:rPr>
           <w:rFonts w:ascii="Calibri-Bold" w:hAnsi="Calibri-Bold" w:cs="Calibri-Bold"/>
           <w:b/>
@@ -1853,6 +2747,516 @@
           <w:sz w:val="24"/>
           <w:szCs w:val="32"/>
         </w:rPr>
+      </w:pPr>
+      <w:r>
+        <w:rPr>
+          <w:rFonts w:ascii="Calibri-Bold" w:hAnsi="Calibri-Bold" w:cs="Calibri-Bold"/>
+          <w:b/>
+          <w:bCs/>
+          <w:color w:val="00B050"/>
+          <w:sz w:val="24"/>
+          <w:szCs w:val="32"/>
+        </w:rPr>
+        <w:t>Knitting Basics – in class exercise.</w:t>
+      </w:r>
+    </w:p>
+    <w:p>
+      <w:pPr>
+        <w:pStyle w:val="ListParagraph"/>
+        <w:widowControl/>
+        <w:numPr>
+          <w:ilvl w:val="2"/>
+          <w:numId w:val="2"/>
+        </w:numPr>
+        <w:adjustRightInd w:val="0"/>
+        <w:spacing w:before="0"/>
+        <w:contextualSpacing/>
+        <w:rPr>
+          <w:rFonts w:ascii="Calibri-Bold" w:hAnsi="Calibri-Bold" w:cs="Calibri-Bold"/>
+          <w:b/>
+          <w:bCs/>
+          <w:sz w:val="24"/>
+          <w:szCs w:val="32"/>
+        </w:rPr>
+      </w:pPr>
+      <w:r>
+        <w:rPr>
+          <w:rFonts w:ascii="Calibri-Bold" w:hAnsi="Calibri-Bold" w:cs="Calibri-Bold"/>
+          <w:b/>
+          <w:bCs/>
+          <w:sz w:val="24"/>
+          <w:szCs w:val="32"/>
+        </w:rPr>
+        <w:t>Resources</w:t>
+      </w:r>
+    </w:p>
+    <w:p>
+      <w:pPr>
+        <w:pStyle w:val="ListParagraph"/>
+        <w:widowControl/>
+        <w:numPr>
+          <w:ilvl w:val="3"/>
+          <w:numId w:val="2"/>
+        </w:numPr>
+        <w:adjustRightInd w:val="0"/>
+        <w:spacing w:before="0"/>
+        <w:contextualSpacing/>
+        <w:rPr>
+          <w:rFonts w:ascii="Calibri-Bold" w:hAnsi="Calibri-Bold" w:cs="Calibri-Bold"/>
+          <w:b/>
+          <w:bCs/>
+          <w:sz w:val="24"/>
+          <w:szCs w:val="32"/>
+        </w:rPr>
+      </w:pPr>
+      <w:r>
+        <w:rPr>
+          <w:rFonts w:ascii="Calibri-Bold" w:hAnsi="Calibri-Bold" w:cs="Calibri-Bold"/>
+          <w:b/>
+          <w:bCs/>
+          <w:sz w:val="24"/>
+          <w:szCs w:val="32"/>
+        </w:rPr>
+        <w:t>Wickham: Data Transformation Silver, Chapters 5–9, 12–13 Lecture Notes</w:t>
+      </w:r>
+    </w:p>
+    <w:p>
+      <w:pPr>
+        <w:pStyle w:val="ListParagraph"/>
+        <w:widowControl/>
+        <w:numPr>
+          <w:ilvl w:val="3"/>
+          <w:numId w:val="2"/>
+        </w:numPr>
+        <w:adjustRightInd w:val="0"/>
+        <w:spacing w:before="0"/>
+        <w:contextualSpacing/>
+        <w:rPr>
+          <w:rFonts w:ascii="Calibri-Bold" w:hAnsi="Calibri-Bold" w:cs="Calibri-Bold"/>
+          <w:b/>
+          <w:bCs/>
+          <w:sz w:val="24"/>
+          <w:szCs w:val="32"/>
+        </w:rPr>
+      </w:pPr>
+      <w:r>
+        <w:rPr>
+          <w:rFonts w:ascii="Calibri-Bold" w:hAnsi="Calibri-Bold" w:cs="Calibri-Bold"/>
+          <w:b/>
+          <w:bCs/>
+          <w:sz w:val="24"/>
+          <w:szCs w:val="32"/>
+        </w:rPr>
+        <w:t>Chapter 2, Conditional Means</w:t>
+      </w:r>
+    </w:p>
+    <w:p>
+      <w:pPr>
+        <w:pStyle w:val="ListParagraph"/>
+        <w:widowControl/>
+        <w:numPr>
+          <w:ilvl w:val="3"/>
+          <w:numId w:val="2"/>
+        </w:numPr>
+        <w:adjustRightInd w:val="0"/>
+        <w:spacing w:before="0"/>
+        <w:contextualSpacing/>
+        <w:rPr>
+          <w:rFonts w:ascii="Calibri-Bold" w:hAnsi="Calibri-Bold" w:cs="Calibri-Bold"/>
+          <w:b/>
+          <w:bCs/>
+          <w:sz w:val="24"/>
+          <w:szCs w:val="32"/>
+        </w:rPr>
+      </w:pPr>
+      <w:r>
+        <w:rPr>
+          <w:rFonts w:ascii="Calibri-Bold" w:hAnsi="Calibri-Bold" w:cs="Calibri-Bold"/>
+          <w:b/>
+          <w:bCs/>
+          <w:sz w:val="24"/>
+          <w:szCs w:val="32"/>
+        </w:rPr>
+        <w:t>There are many supporting resources found in the Repository</w:t>
+      </w:r>
+    </w:p>
+    <w:p>
+      <w:pPr>
+        <w:pStyle w:val="ListParagraph"/>
+        <w:widowControl/>
+        <w:numPr>
+          <w:ilvl w:val="4"/>
+          <w:numId w:val="2"/>
+        </w:numPr>
+        <w:adjustRightInd w:val="0"/>
+        <w:spacing w:before="0"/>
+        <w:contextualSpacing/>
+        <w:rPr>
+          <w:rFonts w:ascii="Calibri-Bold" w:hAnsi="Calibri-Bold" w:cs="Calibri-Bold"/>
+          <w:b/>
+          <w:bCs/>
+          <w:sz w:val="24"/>
+          <w:szCs w:val="32"/>
+        </w:rPr>
+      </w:pPr>
+      <w:r>
+        <w:rPr>
+          <w:rFonts w:ascii="Calibri-Bold" w:hAnsi="Calibri-Bold" w:cs="Calibri-Bold"/>
+          <w:b/>
+          <w:bCs/>
+          <w:sz w:val="24"/>
+          <w:szCs w:val="32"/>
+        </w:rPr>
+        <w:t>All items beginning with “</w:t>
+      </w:r>
+      <w:r>
+        <w:rPr>
+          <w:rFonts w:ascii="Calibri-Bold" w:hAnsi="Calibri-Bold" w:cs="Calibri-Bold"/>
+          <w:b/>
+          <w:bCs/>
+          <w:color w:val="FF0000"/>
+          <w:sz w:val="24"/>
+          <w:szCs w:val="32"/>
+        </w:rPr>
+        <w:t>02</w:t>
+      </w:r>
+      <w:r>
+        <w:rPr>
+          <w:rFonts w:ascii="Calibri-Bold" w:hAnsi="Calibri-Bold" w:cs="Calibri-Bold"/>
+          <w:b/>
+          <w:bCs/>
+          <w:color w:val="FF0000"/>
+          <w:sz w:val="24"/>
+          <w:szCs w:val="32"/>
+        </w:rPr>
+        <w:t>w</w:t>
+      </w:r>
+      <w:r>
+        <w:rPr>
+          <w:rFonts w:ascii="Calibri-Bold" w:hAnsi="Calibri-Bold" w:cs="Calibri-Bold"/>
+          <w:b/>
+          <w:bCs/>
+          <w:sz w:val="24"/>
+          <w:szCs w:val="32"/>
+        </w:rPr>
+        <w:t>_</w:t>
+      </w:r>
+      <w:r>
+        <w:rPr>
+          <w:rFonts w:ascii="Calibri-Bold" w:hAnsi="Calibri-Bold" w:cs="Calibri-Bold"/>
+          <w:b/>
+          <w:bCs/>
+          <w:color w:val="00B0F0"/>
+          <w:sz w:val="24"/>
+          <w:szCs w:val="32"/>
+        </w:rPr>
+        <w:t>02</w:t>
+      </w:r>
+      <w:r>
+        <w:rPr>
+          <w:rFonts w:ascii="Calibri-Bold" w:hAnsi="Calibri-Bold" w:cs="Calibri-Bold"/>
+          <w:b/>
+          <w:bCs/>
+          <w:color w:val="00B0F0"/>
+          <w:sz w:val="24"/>
+          <w:szCs w:val="32"/>
+        </w:rPr>
+        <w:t>m</w:t>
+      </w:r>
+      <w:r>
+        <w:rPr>
+          <w:rFonts w:ascii="Calibri-Bold" w:hAnsi="Calibri-Bold" w:cs="Calibri-Bold"/>
+          <w:b/>
+          <w:bCs/>
+          <w:sz w:val="24"/>
+          <w:szCs w:val="32"/>
+        </w:rPr>
+        <w:t>_</w:t>
+      </w:r>
+      <w:r>
+        <w:rPr>
+          <w:rFonts w:ascii="Calibri-Bold" w:hAnsi="Calibri-Bold" w:cs="Calibri-Bold"/>
+          <w:b/>
+          <w:bCs/>
+          <w:sz w:val="24"/>
+          <w:szCs w:val="32"/>
+        </w:rPr>
+        <w:t>”</w:t>
+      </w:r>
+    </w:p>
+    <w:p>
+      <w:pPr>
+        <w:pStyle w:val="ListParagraph"/>
+        <w:widowControl/>
+        <w:numPr>
+          <w:ilvl w:val="5"/>
+          <w:numId w:val="2"/>
+        </w:numPr>
+        <w:adjustRightInd w:val="0"/>
+        <w:spacing w:before="0"/>
+        <w:contextualSpacing/>
+        <w:rPr>
+          <w:rFonts w:ascii="Calibri-Bold" w:hAnsi="Calibri-Bold" w:cs="Calibri-Bold"/>
+          <w:b/>
+          <w:bCs/>
+          <w:sz w:val="24"/>
+          <w:szCs w:val="32"/>
+        </w:rPr>
+      </w:pPr>
+      <w:r>
+        <w:rPr>
+          <w:rFonts w:ascii="Calibri-Bold" w:hAnsi="Calibri-Bold" w:cs="Calibri-Bold"/>
+          <w:b/>
+          <w:bCs/>
+          <w:sz w:val="24"/>
+          <w:szCs w:val="32"/>
+        </w:rPr>
+        <w:t>(</w:t>
+      </w:r>
+      <w:r>
+        <w:rPr>
+          <w:rFonts w:ascii="Calibri-Bold" w:hAnsi="Calibri-Bold" w:cs="Calibri-Bold"/>
+          <w:b/>
+          <w:bCs/>
+          <w:color w:val="FF0000"/>
+          <w:sz w:val="24"/>
+          <w:szCs w:val="32"/>
+        </w:rPr>
+        <w:t xml:space="preserve">week </w:t>
+      </w:r>
+      <w:proofErr w:type="gramStart"/>
+      <w:r>
+        <w:rPr>
+          <w:rFonts w:ascii="Calibri-Bold" w:hAnsi="Calibri-Bold" w:cs="Calibri-Bold"/>
+          <w:b/>
+          <w:bCs/>
+          <w:color w:val="FF0000"/>
+          <w:sz w:val="24"/>
+          <w:szCs w:val="32"/>
+        </w:rPr>
+        <w:t>2</w:t>
+      </w:r>
+      <w:r>
+        <w:rPr>
+          <w:rFonts w:ascii="Calibri-Bold" w:hAnsi="Calibri-Bold" w:cs="Calibri-Bold"/>
+          <w:b/>
+          <w:bCs/>
+          <w:sz w:val="24"/>
+          <w:szCs w:val="32"/>
+        </w:rPr>
+        <w:t xml:space="preserve"> ,</w:t>
+      </w:r>
+      <w:proofErr w:type="gramEnd"/>
+      <w:r>
+        <w:rPr>
+          <w:rFonts w:ascii="Calibri-Bold" w:hAnsi="Calibri-Bold" w:cs="Calibri-Bold"/>
+          <w:b/>
+          <w:bCs/>
+          <w:sz w:val="24"/>
+          <w:szCs w:val="32"/>
+        </w:rPr>
+        <w:t xml:space="preserve"> </w:t>
+      </w:r>
+      <w:r>
+        <w:rPr>
+          <w:rFonts w:ascii="Calibri-Bold" w:hAnsi="Calibri-Bold" w:cs="Calibri-Bold"/>
+          <w:b/>
+          <w:bCs/>
+          <w:color w:val="00B0F0"/>
+          <w:sz w:val="24"/>
+          <w:szCs w:val="32"/>
+        </w:rPr>
+        <w:t>module 2</w:t>
+      </w:r>
+      <w:r>
+        <w:rPr>
+          <w:rFonts w:ascii="Calibri-Bold" w:hAnsi="Calibri-Bold" w:cs="Calibri-Bold"/>
+          <w:b/>
+          <w:bCs/>
+          <w:sz w:val="24"/>
+          <w:szCs w:val="32"/>
+        </w:rPr>
+        <w:t>)</w:t>
+      </w:r>
+    </w:p>
+    <w:p>
+      <w:pPr>
+        <w:pStyle w:val="ListParagraph"/>
+        <w:widowControl/>
+        <w:numPr>
+          <w:ilvl w:val="2"/>
+          <w:numId w:val="2"/>
+        </w:numPr>
+        <w:adjustRightInd w:val="0"/>
+        <w:spacing w:before="0"/>
+        <w:contextualSpacing/>
+        <w:rPr>
+          <w:rFonts w:ascii="Calibri-Bold" w:hAnsi="Calibri-Bold" w:cs="Calibri-Bold"/>
+          <w:b/>
+          <w:bCs/>
+          <w:sz w:val="24"/>
+          <w:szCs w:val="32"/>
+        </w:rPr>
+      </w:pPr>
+      <w:r>
+        <w:rPr>
+          <w:rFonts w:ascii="Calibri-Bold" w:hAnsi="Calibri-Bold" w:cs="Calibri-Bold"/>
+          <w:b/>
+          <w:bCs/>
+          <w:sz w:val="24"/>
+          <w:szCs w:val="32"/>
+        </w:rPr>
+        <w:t>Synchronous Session: Conditional means</w:t>
+      </w:r>
+    </w:p>
+    <w:p>
+      <w:pPr>
+        <w:pStyle w:val="ListParagraph"/>
+        <w:widowControl/>
+        <w:numPr>
+          <w:ilvl w:val="1"/>
+          <w:numId w:val="2"/>
+        </w:numPr>
+        <w:adjustRightInd w:val="0"/>
+        <w:spacing w:before="0"/>
+        <w:contextualSpacing/>
+        <w:rPr>
+          <w:rFonts w:ascii="Calibri-Bold" w:hAnsi="Calibri-Bold" w:cs="Calibri-Bold"/>
+          <w:b/>
+          <w:bCs/>
+          <w:sz w:val="24"/>
+          <w:szCs w:val="32"/>
+        </w:rPr>
+      </w:pPr>
+      <w:r>
+        <w:rPr>
+          <w:rFonts w:ascii="Calibri-Bold" w:hAnsi="Calibri-Bold" w:cs="Calibri-Bold"/>
+          <w:b/>
+          <w:bCs/>
+          <w:sz w:val="24"/>
+          <w:szCs w:val="32"/>
+        </w:rPr>
+        <w:t>Assessments:</w:t>
+      </w:r>
+    </w:p>
+    <w:p>
+      <w:pPr>
+        <w:pStyle w:val="ListParagraph"/>
+        <w:widowControl/>
+        <w:numPr>
+          <w:ilvl w:val="2"/>
+          <w:numId w:val="2"/>
+        </w:numPr>
+        <w:adjustRightInd w:val="0"/>
+        <w:spacing w:before="0"/>
+        <w:contextualSpacing/>
+        <w:rPr>
+          <w:rFonts w:ascii="Calibri-Bold" w:hAnsi="Calibri-Bold" w:cs="Calibri-Bold"/>
+          <w:b/>
+          <w:bCs/>
+          <w:sz w:val="24"/>
+          <w:szCs w:val="32"/>
+        </w:rPr>
+      </w:pPr>
+      <w:r>
+        <w:rPr>
+          <w:rFonts w:ascii="Calibri-Bold" w:hAnsi="Calibri-Bold" w:cs="Calibri-Bold"/>
+          <w:b/>
+          <w:bCs/>
+          <w:sz w:val="24"/>
+          <w:szCs w:val="32"/>
+        </w:rPr>
+        <w:t xml:space="preserve">Problem Set </w:t>
+      </w:r>
+      <w:r>
+        <w:rPr>
+          <w:rFonts w:ascii="Calibri-Bold" w:hAnsi="Calibri-Bold" w:cs="Calibri-Bold"/>
+          <w:b/>
+          <w:bCs/>
+          <w:sz w:val="24"/>
+          <w:szCs w:val="32"/>
+        </w:rPr>
+        <w:t>02w_02m</w:t>
+      </w:r>
+      <w:r>
+        <w:rPr>
+          <w:rFonts w:ascii="Calibri-Bold" w:hAnsi="Calibri-Bold" w:cs="Calibri-Bold"/>
+          <w:b/>
+          <w:bCs/>
+          <w:sz w:val="24"/>
+          <w:szCs w:val="32"/>
+        </w:rPr>
+        <w:t xml:space="preserve"> due 24 hours before Week 3 live session</w:t>
+      </w:r>
+    </w:p>
+    <w:p>
+      <w:pPr>
+        <w:pStyle w:val="ListParagraph"/>
+        <w:adjustRightInd w:val="0"/>
+        <w:ind w:left="2160" w:firstLine="0"/>
+        <w:rPr>
+          <w:rFonts w:ascii="Calibri-Bold" w:hAnsi="Calibri-Bold" w:cs="Calibri-Bold"/>
+          <w:b/>
+          <w:bCs/>
+          <w:sz w:val="24"/>
+          <w:szCs w:val="32"/>
+        </w:rPr>
+      </w:pPr>
+    </w:p>
+    <w:p>
+      <w:pPr>
+        <w:pStyle w:val="ListParagraph"/>
+        <w:adjustRightInd w:val="0"/>
+        <w:ind w:left="2160" w:firstLine="0"/>
+        <w:rPr>
+          <w:rFonts w:ascii="Calibri-Bold" w:hAnsi="Calibri-Bold" w:cs="Calibri-Bold"/>
+          <w:b/>
+          <w:bCs/>
+          <w:sz w:val="24"/>
+          <w:szCs w:val="32"/>
+        </w:rPr>
+      </w:pPr>
+    </w:p>
+    <w:p>
+      <w:pPr>
+        <w:pStyle w:val="ListParagraph"/>
+        <w:widowControl/>
+        <w:numPr>
+          <w:ilvl w:val="0"/>
+          <w:numId w:val="2"/>
+        </w:numPr>
+        <w:adjustRightInd w:val="0"/>
+        <w:spacing w:before="0"/>
+        <w:contextualSpacing/>
+        <w:rPr>
+          <w:rFonts w:ascii="Calibri-Bold" w:hAnsi="Calibri-Bold" w:cs="Calibri-Bold"/>
+          <w:b/>
+          <w:bCs/>
+          <w:color w:val="C00000"/>
+          <w:sz w:val="24"/>
+          <w:szCs w:val="32"/>
+        </w:rPr>
+      </w:pPr>
+      <w:r>
+        <w:rPr>
+          <w:rFonts w:ascii="Calibri-Bold" w:hAnsi="Calibri-Bold" w:cs="Calibri-Bold"/>
+          <w:b/>
+          <w:bCs/>
+          <w:color w:val="C00000"/>
+          <w:sz w:val="24"/>
+          <w:szCs w:val="32"/>
+        </w:rPr>
+        <w:t>Week 3</w:t>
+      </w:r>
+      <w:r>
+        <w:rPr>
+          <w:rFonts w:ascii="Calibri-Bold" w:hAnsi="Calibri-Bold" w:cs="Calibri-Bold"/>
+          <w:b/>
+          <w:bCs/>
+          <w:color w:val="C00000"/>
+          <w:sz w:val="24"/>
+          <w:szCs w:val="32"/>
+        </w:rPr>
         <w:t>.</w:t>
       </w:r>
     </w:p>
@@ -1871,6 +3275,38 @@
           <w:rFonts w:ascii="Calibri-Bold" w:hAnsi="Calibri-Bold" w:cs="Calibri-Bold"/>
           <w:b/>
           <w:bCs/>
+          <w:color w:val="00B0F0"/>
+          <w:sz w:val="24"/>
+          <w:szCs w:val="32"/>
+        </w:rPr>
+      </w:pPr>
+      <w:r>
+        <w:rPr>
+          <w:rFonts w:ascii="Calibri-Bold" w:hAnsi="Calibri-Bold" w:cs="Calibri-Bold"/>
+          <w:b/>
+          <w:bCs/>
+          <w:color w:val="00B0F0"/>
+          <w:sz w:val="24"/>
+          <w:szCs w:val="32"/>
+        </w:rPr>
+        <w:t>Module 4. Getting Data: Flat Files and "Tidy Data"</w:t>
+      </w:r>
+    </w:p>
+    <w:p>
+      <w:pPr>
+        <w:pStyle w:val="ListParagraph"/>
+        <w:widowControl/>
+        <w:numPr>
+          <w:ilvl w:val="2"/>
+          <w:numId w:val="2"/>
+        </w:numPr>
+        <w:adjustRightInd w:val="0"/>
+        <w:spacing w:before="0"/>
+        <w:contextualSpacing/>
+        <w:rPr>
+          <w:rFonts w:ascii="Calibri-Bold" w:hAnsi="Calibri-Bold" w:cs="Calibri-Bold"/>
+          <w:b/>
+          <w:bCs/>
           <w:sz w:val="24"/>
           <w:szCs w:val="32"/>
         </w:rPr>
@@ -1891,6 +3327,242 @@
         <w:pStyle w:val="ListParagraph"/>
         <w:widowControl/>
         <w:numPr>
+          <w:ilvl w:val="3"/>
+          <w:numId w:val="2"/>
+        </w:numPr>
+        <w:adjustRightInd w:val="0"/>
+        <w:spacing w:before="0"/>
+        <w:contextualSpacing/>
+        <w:rPr>
+          <w:rFonts w:ascii="Calibri-Bold" w:hAnsi="Calibri-Bold" w:cs="Calibri-Bold"/>
+          <w:b/>
+          <w:bCs/>
+          <w:sz w:val="24"/>
+          <w:szCs w:val="32"/>
+        </w:rPr>
+      </w:pPr>
+      <w:r>
+        <w:rPr>
+          <w:rFonts w:ascii="Calibri-Bold" w:hAnsi="Calibri-Bold" w:cs="Calibri-Bold"/>
+          <w:b/>
+          <w:bCs/>
+          <w:sz w:val="24"/>
+          <w:szCs w:val="32"/>
+        </w:rPr>
+        <w:t>Wickham: Data Import; Tidy Data</w:t>
+      </w:r>
+    </w:p>
+    <w:p>
+      <w:pPr>
+        <w:pStyle w:val="ListParagraph"/>
+        <w:widowControl/>
+        <w:numPr>
+          <w:ilvl w:val="3"/>
+          <w:numId w:val="2"/>
+        </w:numPr>
+        <w:adjustRightInd w:val="0"/>
+        <w:spacing w:before="0"/>
+        <w:contextualSpacing/>
+        <w:rPr>
+          <w:rFonts w:ascii="Calibri-Bold" w:hAnsi="Calibri-Bold" w:cs="Calibri-Bold"/>
+          <w:b/>
+          <w:bCs/>
+          <w:sz w:val="24"/>
+          <w:szCs w:val="32"/>
+        </w:rPr>
+      </w:pPr>
+      <w:r>
+        <w:rPr>
+          <w:rFonts w:ascii="Calibri-Bold" w:hAnsi="Calibri-Bold" w:cs="Calibri-Bold"/>
+          <w:b/>
+          <w:bCs/>
+          <w:sz w:val="24"/>
+          <w:szCs w:val="32"/>
+        </w:rPr>
+        <w:t>There are many supporting resources found in the Repository</w:t>
+      </w:r>
+    </w:p>
+    <w:p>
+      <w:pPr>
+        <w:pStyle w:val="ListParagraph"/>
+        <w:widowControl/>
+        <w:numPr>
+          <w:ilvl w:val="4"/>
+          <w:numId w:val="2"/>
+        </w:numPr>
+        <w:adjustRightInd w:val="0"/>
+        <w:spacing w:before="0"/>
+        <w:contextualSpacing/>
+        <w:rPr>
+          <w:rFonts w:ascii="Calibri-Bold" w:hAnsi="Calibri-Bold" w:cs="Calibri-Bold"/>
+          <w:b/>
+          <w:bCs/>
+          <w:sz w:val="24"/>
+          <w:szCs w:val="32"/>
+        </w:rPr>
+      </w:pPr>
+      <w:r>
+        <w:rPr>
+          <w:rFonts w:ascii="Calibri-Bold" w:hAnsi="Calibri-Bold" w:cs="Calibri-Bold"/>
+          <w:b/>
+          <w:bCs/>
+          <w:sz w:val="24"/>
+          <w:szCs w:val="32"/>
+        </w:rPr>
+        <w:t>All items beginning with “</w:t>
+      </w:r>
+      <w:r>
+        <w:rPr>
+          <w:rFonts w:ascii="Calibri-Bold" w:hAnsi="Calibri-Bold" w:cs="Calibri-Bold"/>
+          <w:b/>
+          <w:bCs/>
+          <w:color w:val="FF0000"/>
+          <w:sz w:val="24"/>
+          <w:szCs w:val="32"/>
+        </w:rPr>
+        <w:t>03</w:t>
+      </w:r>
+      <w:r>
+        <w:rPr>
+          <w:rFonts w:ascii="Calibri-Bold" w:hAnsi="Calibri-Bold" w:cs="Calibri-Bold"/>
+          <w:b/>
+          <w:bCs/>
+          <w:color w:val="FF0000"/>
+          <w:sz w:val="24"/>
+          <w:szCs w:val="32"/>
+        </w:rPr>
+        <w:t>w</w:t>
+      </w:r>
+      <w:r>
+        <w:rPr>
+          <w:rFonts w:ascii="Calibri-Bold" w:hAnsi="Calibri-Bold" w:cs="Calibri-Bold"/>
+          <w:b/>
+          <w:bCs/>
+          <w:sz w:val="24"/>
+          <w:szCs w:val="32"/>
+        </w:rPr>
+        <w:t>_</w:t>
+      </w:r>
+      <w:r>
+        <w:rPr>
+          <w:rFonts w:ascii="Calibri-Bold" w:hAnsi="Calibri-Bold" w:cs="Calibri-Bold"/>
+          <w:b/>
+          <w:bCs/>
+          <w:color w:val="00B0F0"/>
+          <w:sz w:val="24"/>
+          <w:szCs w:val="32"/>
+        </w:rPr>
+        <w:t>04</w:t>
+      </w:r>
+      <w:r>
+        <w:rPr>
+          <w:rFonts w:ascii="Calibri-Bold" w:hAnsi="Calibri-Bold" w:cs="Calibri-Bold"/>
+          <w:b/>
+          <w:bCs/>
+          <w:color w:val="00B0F0"/>
+          <w:sz w:val="24"/>
+          <w:szCs w:val="32"/>
+        </w:rPr>
+        <w:t>m</w:t>
+      </w:r>
+      <w:r>
+        <w:rPr>
+          <w:rFonts w:ascii="Calibri-Bold" w:hAnsi="Calibri-Bold" w:cs="Calibri-Bold"/>
+          <w:b/>
+          <w:bCs/>
+          <w:sz w:val="24"/>
+          <w:szCs w:val="32"/>
+        </w:rPr>
+        <w:t>_</w:t>
+      </w:r>
+      <w:r>
+        <w:rPr>
+          <w:rFonts w:ascii="Calibri-Bold" w:hAnsi="Calibri-Bold" w:cs="Calibri-Bold"/>
+          <w:b/>
+          <w:bCs/>
+          <w:sz w:val="24"/>
+          <w:szCs w:val="32"/>
+        </w:rPr>
+        <w:t>”</w:t>
+      </w:r>
+    </w:p>
+    <w:p>
+      <w:pPr>
+        <w:pStyle w:val="ListParagraph"/>
+        <w:widowControl/>
+        <w:numPr>
+          <w:ilvl w:val="5"/>
+          <w:numId w:val="2"/>
+        </w:numPr>
+        <w:adjustRightInd w:val="0"/>
+        <w:spacing w:before="0"/>
+        <w:contextualSpacing/>
+        <w:rPr>
+          <w:rFonts w:ascii="Calibri-Bold" w:hAnsi="Calibri-Bold" w:cs="Calibri-Bold"/>
+          <w:b/>
+          <w:bCs/>
+          <w:sz w:val="24"/>
+          <w:szCs w:val="32"/>
+        </w:rPr>
+      </w:pPr>
+      <w:r>
+        <w:rPr>
+          <w:rFonts w:ascii="Calibri-Bold" w:hAnsi="Calibri-Bold" w:cs="Calibri-Bold"/>
+          <w:b/>
+          <w:bCs/>
+          <w:sz w:val="24"/>
+          <w:szCs w:val="32"/>
+        </w:rPr>
+        <w:t>(</w:t>
+      </w:r>
+      <w:r>
+        <w:rPr>
+          <w:rFonts w:ascii="Calibri-Bold" w:hAnsi="Calibri-Bold" w:cs="Calibri-Bold"/>
+          <w:b/>
+          <w:bCs/>
+          <w:color w:val="FF0000"/>
+          <w:sz w:val="24"/>
+          <w:szCs w:val="32"/>
+        </w:rPr>
+        <w:t>week 3</w:t>
+      </w:r>
+      <w:r>
+        <w:rPr>
+          <w:rFonts w:ascii="Calibri-Bold" w:hAnsi="Calibri-Bold" w:cs="Calibri-Bold"/>
+          <w:b/>
+          <w:bCs/>
+          <w:sz w:val="24"/>
+          <w:szCs w:val="32"/>
+        </w:rPr>
+        <w:t xml:space="preserve">, </w:t>
+      </w:r>
+      <w:r>
+        <w:rPr>
+          <w:rFonts w:ascii="Calibri-Bold" w:hAnsi="Calibri-Bold" w:cs="Calibri-Bold"/>
+          <w:b/>
+          <w:bCs/>
+          <w:color w:val="00B0F0"/>
+          <w:sz w:val="24"/>
+          <w:szCs w:val="32"/>
+        </w:rPr>
+        <w:t>module 4</w:t>
+      </w:r>
+      <w:r>
+        <w:rPr>
+          <w:rFonts w:ascii="Calibri-Bold" w:hAnsi="Calibri-Bold" w:cs="Calibri-Bold"/>
+          <w:b/>
+          <w:bCs/>
+          <w:sz w:val="24"/>
+          <w:szCs w:val="32"/>
+        </w:rPr>
+        <w:t>)</w:t>
+      </w:r>
+    </w:p>
+    <w:p>
+      <w:pPr>
+        <w:pStyle w:val="ListParagraph"/>
+        <w:widowControl/>
+        <w:numPr>
           <w:ilvl w:val="2"/>
           <w:numId w:val="2"/>
         </w:numPr>
@@ -1913,1557 +3585,17 @@
           <w:sz w:val="24"/>
           <w:szCs w:val="32"/>
         </w:rPr>
-        <w:t>Wickham: Introduction; Explore: Introduction; Workflow: Basics; Workflow: Projects Silver, Chapters 1–4</w:t>
-      </w:r>
-    </w:p>
-    <w:p>
-      <w:pPr>
-        <w:pStyle w:val="ListParagraph"/>
-        <w:widowControl/>
-        <w:numPr>
-          <w:ilvl w:val="3"/>
-          <w:numId w:val="2"/>
-        </w:numPr>
-        <w:adjustRightInd w:val="0"/>
-        <w:spacing w:before="0"/>
-        <w:contextualSpacing/>
-        <w:rPr>
-          <w:rFonts w:ascii="Calibri-Bold" w:hAnsi="Calibri-Bold" w:cs="Calibri-Bold"/>
-          <w:b/>
-          <w:bCs/>
-          <w:sz w:val="24"/>
-          <w:szCs w:val="32"/>
-        </w:rPr>
-      </w:pPr>
-      <w:r>
-        <w:rPr>
-          <w:rFonts w:ascii="Calibri-Bold" w:hAnsi="Calibri-Bold" w:cs="Calibri-Bold"/>
-          <w:b/>
-          <w:bCs/>
-          <w:sz w:val="24"/>
-          <w:szCs w:val="32"/>
-        </w:rPr>
-        <w:t>R Introduction and Resources Download R</w:t>
-      </w:r>
-    </w:p>
-    <w:p>
-      <w:pPr>
-        <w:pStyle w:val="ListParagraph"/>
-        <w:widowControl/>
-        <w:numPr>
-          <w:ilvl w:val="3"/>
-          <w:numId w:val="2"/>
-        </w:numPr>
-        <w:adjustRightInd w:val="0"/>
-        <w:spacing w:before="0"/>
-        <w:contextualSpacing/>
-        <w:rPr>
-          <w:rFonts w:ascii="Calibri-Bold" w:hAnsi="Calibri-Bold" w:cs="Calibri-Bold"/>
-          <w:b/>
-          <w:bCs/>
-          <w:sz w:val="24"/>
-          <w:szCs w:val="32"/>
-        </w:rPr>
-      </w:pPr>
-      <w:r>
-        <w:rPr>
-          <w:rFonts w:ascii="Calibri-Bold" w:hAnsi="Calibri-Bold" w:cs="Calibri-Bold"/>
-          <w:b/>
-          <w:bCs/>
-          <w:sz w:val="24"/>
-          <w:szCs w:val="32"/>
-        </w:rPr>
-        <w:t>R Basics</w:t>
-      </w:r>
-    </w:p>
-    <w:p>
-      <w:pPr>
-        <w:pStyle w:val="ListParagraph"/>
-        <w:widowControl/>
-        <w:numPr>
-          <w:ilvl w:val="3"/>
-          <w:numId w:val="2"/>
-        </w:numPr>
-        <w:adjustRightInd w:val="0"/>
-        <w:spacing w:before="0"/>
-        <w:contextualSpacing/>
-        <w:rPr>
-          <w:rFonts w:ascii="Calibri-Bold" w:hAnsi="Calibri-Bold" w:cs="Calibri-Bold"/>
-          <w:b/>
-          <w:bCs/>
-          <w:sz w:val="24"/>
-          <w:szCs w:val="32"/>
-        </w:rPr>
-      </w:pPr>
-      <w:r>
-        <w:rPr>
-          <w:rFonts w:ascii="Calibri-Bold" w:hAnsi="Calibri-Bold" w:cs="Calibri-Bold"/>
-          <w:b/>
-          <w:bCs/>
-          <w:sz w:val="24"/>
-          <w:szCs w:val="32"/>
-        </w:rPr>
-        <w:t>Download RStudio You want the Desktop version, free license</w:t>
-      </w:r>
-    </w:p>
-    <w:p>
-      <w:pPr>
-        <w:pStyle w:val="ListParagraph"/>
-        <w:widowControl/>
-        <w:numPr>
-          <w:ilvl w:val="2"/>
-          <w:numId w:val="2"/>
-        </w:numPr>
-        <w:adjustRightInd w:val="0"/>
-        <w:spacing w:before="0"/>
-        <w:contextualSpacing/>
-        <w:rPr>
-          <w:rFonts w:ascii="Calibri-Bold" w:hAnsi="Calibri-Bold" w:cs="Calibri-Bold"/>
-          <w:b/>
-          <w:bCs/>
-          <w:sz w:val="24"/>
-          <w:szCs w:val="32"/>
-        </w:rPr>
-      </w:pPr>
-      <w:r>
-        <w:rPr>
-          <w:rFonts w:ascii="Calibri-Bold" w:hAnsi="Calibri-Bold" w:cs="Calibri-Bold"/>
-          <w:b/>
-          <w:bCs/>
-          <w:sz w:val="24"/>
-          <w:szCs w:val="32"/>
-        </w:rPr>
-        <w:t>RStudio Introduction and Resources</w:t>
-      </w:r>
-    </w:p>
-    <w:p>
-      <w:pPr>
-        <w:pStyle w:val="ListParagraph"/>
-        <w:widowControl/>
-        <w:numPr>
-          <w:ilvl w:val="2"/>
-          <w:numId w:val="2"/>
-        </w:numPr>
-        <w:adjustRightInd w:val="0"/>
-        <w:spacing w:before="0"/>
-        <w:contextualSpacing/>
-        <w:rPr>
-          <w:rFonts w:ascii="Calibri-Bold" w:hAnsi="Calibri-Bold" w:cs="Calibri-Bold"/>
-          <w:b/>
-          <w:bCs/>
-          <w:sz w:val="24"/>
-          <w:szCs w:val="32"/>
-        </w:rPr>
-      </w:pPr>
-      <w:r>
-        <w:rPr>
-          <w:rFonts w:ascii="Calibri-Bold" w:hAnsi="Calibri-Bold" w:cs="Calibri-Bold"/>
-          <w:b/>
-          <w:bCs/>
-          <w:sz w:val="24"/>
-          <w:szCs w:val="32"/>
-        </w:rPr>
-        <w:t>There are many supporting resources found in the Repository</w:t>
-      </w:r>
-    </w:p>
-    <w:p>
-      <w:pPr>
-        <w:pStyle w:val="ListParagraph"/>
-        <w:widowControl/>
-        <w:numPr>
-          <w:ilvl w:val="3"/>
-          <w:numId w:val="2"/>
-        </w:numPr>
-        <w:adjustRightInd w:val="0"/>
-        <w:spacing w:before="0"/>
-        <w:contextualSpacing/>
-        <w:rPr>
-          <w:rFonts w:ascii="Calibri-Bold" w:hAnsi="Calibri-Bold" w:cs="Calibri-Bold"/>
-          <w:b/>
-          <w:bCs/>
-          <w:sz w:val="24"/>
-          <w:szCs w:val="32"/>
-        </w:rPr>
-      </w:pPr>
-      <w:r>
-        <w:rPr>
-          <w:rFonts w:ascii="Calibri-Bold" w:hAnsi="Calibri-Bold" w:cs="Calibri-Bold"/>
-          <w:b/>
-          <w:bCs/>
-          <w:sz w:val="24"/>
-          <w:szCs w:val="32"/>
-        </w:rPr>
-        <w:t>All items beginning with “</w:t>
-      </w:r>
-      <w:r>
-        <w:rPr>
-          <w:rFonts w:ascii="Calibri-Bold" w:hAnsi="Calibri-Bold" w:cs="Calibri-Bold"/>
-          <w:b/>
-          <w:bCs/>
-          <w:color w:val="FF0000"/>
-          <w:sz w:val="24"/>
-          <w:szCs w:val="32"/>
-        </w:rPr>
-        <w:t>01w</w:t>
-      </w:r>
-      <w:r>
-        <w:rPr>
-          <w:rFonts w:ascii="Calibri-Bold" w:hAnsi="Calibri-Bold" w:cs="Calibri-Bold"/>
-          <w:b/>
-          <w:bCs/>
-          <w:sz w:val="24"/>
-          <w:szCs w:val="32"/>
-        </w:rPr>
-        <w:t>_</w:t>
-      </w:r>
-      <w:r>
-        <w:rPr>
-          <w:rFonts w:ascii="Calibri-Bold" w:hAnsi="Calibri-Bold" w:cs="Calibri-Bold"/>
-          <w:b/>
-          <w:bCs/>
-          <w:color w:val="00B0F0"/>
-          <w:sz w:val="24"/>
-          <w:szCs w:val="32"/>
-        </w:rPr>
-        <w:t>01m</w:t>
-      </w:r>
-      <w:r>
-        <w:rPr>
-          <w:rFonts w:ascii="Calibri-Bold" w:hAnsi="Calibri-Bold" w:cs="Calibri-Bold"/>
-          <w:b/>
-          <w:bCs/>
-          <w:sz w:val="24"/>
-          <w:szCs w:val="32"/>
-        </w:rPr>
-        <w:t>_</w:t>
-      </w:r>
-      <w:r>
-        <w:rPr>
-          <w:rFonts w:ascii="Calibri-Bold" w:hAnsi="Calibri-Bold" w:cs="Calibri-Bold"/>
-          <w:b/>
-          <w:bCs/>
-          <w:sz w:val="24"/>
-          <w:szCs w:val="32"/>
-        </w:rPr>
-        <w:t>”</w:t>
-      </w:r>
-    </w:p>
-    <w:p>
-      <w:pPr>
-        <w:pStyle w:val="ListParagraph"/>
-        <w:widowControl/>
-        <w:numPr>
-          <w:ilvl w:val="4"/>
-          <w:numId w:val="2"/>
-        </w:numPr>
-        <w:adjustRightInd w:val="0"/>
-        <w:spacing w:before="0"/>
-        <w:contextualSpacing/>
-        <w:rPr>
-          <w:rFonts w:ascii="Calibri-Bold" w:hAnsi="Calibri-Bold" w:cs="Calibri-Bold"/>
-          <w:b/>
-          <w:bCs/>
-          <w:sz w:val="24"/>
-          <w:szCs w:val="32"/>
-        </w:rPr>
-      </w:pPr>
-      <w:r>
-        <w:rPr>
-          <w:rFonts w:ascii="Calibri-Bold" w:hAnsi="Calibri-Bold" w:cs="Calibri-Bold"/>
-          <w:b/>
-          <w:bCs/>
-          <w:sz w:val="24"/>
-          <w:szCs w:val="32"/>
-        </w:rPr>
-        <w:t>(</w:t>
-      </w:r>
-      <w:r>
-        <w:rPr>
-          <w:rFonts w:ascii="Calibri-Bold" w:hAnsi="Calibri-Bold" w:cs="Calibri-Bold"/>
-          <w:b/>
-          <w:bCs/>
-          <w:color w:val="FF0000"/>
-          <w:sz w:val="24"/>
-          <w:szCs w:val="32"/>
-        </w:rPr>
-        <w:t xml:space="preserve">week </w:t>
-      </w:r>
-      <w:proofErr w:type="gramStart"/>
-      <w:r>
-        <w:rPr>
-          <w:rFonts w:ascii="Calibri-Bold" w:hAnsi="Calibri-Bold" w:cs="Calibri-Bold"/>
-          <w:b/>
-          <w:bCs/>
-          <w:color w:val="FF0000"/>
-          <w:sz w:val="24"/>
-          <w:szCs w:val="32"/>
-        </w:rPr>
-        <w:t>1</w:t>
-      </w:r>
-      <w:r>
-        <w:rPr>
-          <w:rFonts w:ascii="Calibri-Bold" w:hAnsi="Calibri-Bold" w:cs="Calibri-Bold"/>
-          <w:b/>
-          <w:bCs/>
-          <w:sz w:val="24"/>
-          <w:szCs w:val="32"/>
-        </w:rPr>
-        <w:t xml:space="preserve"> ,</w:t>
-      </w:r>
-      <w:proofErr w:type="gramEnd"/>
-      <w:r>
-        <w:rPr>
-          <w:rFonts w:ascii="Calibri-Bold" w:hAnsi="Calibri-Bold" w:cs="Calibri-Bold"/>
-          <w:b/>
-          <w:bCs/>
-          <w:sz w:val="24"/>
-          <w:szCs w:val="32"/>
-        </w:rPr>
-        <w:t xml:space="preserve"> </w:t>
-      </w:r>
-      <w:r>
-        <w:rPr>
-          <w:rFonts w:ascii="Calibri-Bold" w:hAnsi="Calibri-Bold" w:cs="Calibri-Bold"/>
-          <w:b/>
-          <w:bCs/>
-          <w:color w:val="00B0F0"/>
-          <w:sz w:val="24"/>
-          <w:szCs w:val="32"/>
-        </w:rPr>
-        <w:t>module 1</w:t>
-      </w:r>
-      <w:r>
-        <w:rPr>
-          <w:rFonts w:ascii="Calibri-Bold" w:hAnsi="Calibri-Bold" w:cs="Calibri-Bold"/>
-          <w:b/>
-          <w:bCs/>
-          <w:sz w:val="24"/>
-          <w:szCs w:val="32"/>
-        </w:rPr>
-        <w:t>)</w:t>
-      </w:r>
-    </w:p>
-    <w:p>
-      <w:pPr>
-        <w:pStyle w:val="ListParagraph"/>
-        <w:widowControl/>
-        <w:numPr>
-          <w:ilvl w:val="1"/>
-          <w:numId w:val="2"/>
-        </w:numPr>
-        <w:adjustRightInd w:val="0"/>
-        <w:spacing w:before="0"/>
-        <w:contextualSpacing/>
-        <w:rPr>
-          <w:rFonts w:ascii="Calibri-Bold" w:hAnsi="Calibri-Bold" w:cs="Calibri-Bold"/>
-          <w:b/>
-          <w:bCs/>
-          <w:sz w:val="24"/>
-          <w:szCs w:val="32"/>
-        </w:rPr>
-      </w:pPr>
-      <w:r>
-        <w:rPr>
-          <w:rFonts w:ascii="Calibri-Bold" w:hAnsi="Calibri-Bold" w:cs="Calibri-Bold"/>
-          <w:b/>
-          <w:bCs/>
-          <w:sz w:val="24"/>
-          <w:szCs w:val="32"/>
-        </w:rPr>
-        <w:t>Lesson Notes</w:t>
-      </w:r>
-    </w:p>
-    <w:p>
-      <w:pPr>
-        <w:pStyle w:val="ListParagraph"/>
-        <w:widowControl/>
-        <w:numPr>
-          <w:ilvl w:val="2"/>
-          <w:numId w:val="2"/>
-        </w:numPr>
-        <w:adjustRightInd w:val="0"/>
-        <w:spacing w:before="0"/>
-        <w:contextualSpacing/>
-        <w:rPr>
-          <w:rFonts w:ascii="Calibri-Bold" w:hAnsi="Calibri-Bold" w:cs="Calibri-Bold"/>
-          <w:b/>
-          <w:bCs/>
-          <w:sz w:val="24"/>
-          <w:szCs w:val="32"/>
-        </w:rPr>
-      </w:pPr>
-      <w:r>
-        <w:rPr>
-          <w:rFonts w:ascii="Calibri-Bold" w:hAnsi="Calibri-Bold" w:cs="Calibri-Bold"/>
-          <w:b/>
-          <w:bCs/>
-          <w:sz w:val="24"/>
-          <w:szCs w:val="32"/>
-        </w:rPr>
-        <w:t>Chapter 1, Introduction</w:t>
-      </w:r>
-    </w:p>
-    <w:p>
-      <w:pPr>
-        <w:pStyle w:val="ListParagraph"/>
-        <w:widowControl/>
-        <w:numPr>
-          <w:ilvl w:val="2"/>
-          <w:numId w:val="2"/>
-        </w:numPr>
-        <w:adjustRightInd w:val="0"/>
-        <w:spacing w:before="0"/>
-        <w:contextualSpacing/>
-        <w:rPr>
-          <w:rFonts w:ascii="Calibri-Bold" w:hAnsi="Calibri-Bold" w:cs="Calibri-Bold"/>
-          <w:b/>
-          <w:bCs/>
-          <w:sz w:val="24"/>
-          <w:szCs w:val="32"/>
-        </w:rPr>
-      </w:pPr>
-      <w:r>
-        <w:rPr>
-          <w:rFonts w:ascii="Calibri-Bold" w:hAnsi="Calibri-Bold" w:cs="Calibri-Bold"/>
-          <w:b/>
-          <w:bCs/>
-          <w:sz w:val="24"/>
-          <w:szCs w:val="32"/>
-        </w:rPr>
-        <w:t>Synchronous Session: R basics, "verbs" of data wrangling</w:t>
-      </w:r>
-    </w:p>
-    <w:p>
-      <w:pPr>
-        <w:pStyle w:val="ListParagraph"/>
-        <w:widowControl/>
-        <w:numPr>
-          <w:ilvl w:val="1"/>
-          <w:numId w:val="2"/>
-        </w:numPr>
-        <w:adjustRightInd w:val="0"/>
-        <w:spacing w:before="0"/>
-        <w:contextualSpacing/>
-        <w:rPr>
-          <w:rFonts w:ascii="Calibri-Bold" w:hAnsi="Calibri-Bold" w:cs="Calibri-Bold"/>
-          <w:b/>
-          <w:bCs/>
-          <w:sz w:val="24"/>
-          <w:szCs w:val="32"/>
-        </w:rPr>
-      </w:pPr>
-      <w:r>
-        <w:rPr>
-          <w:rFonts w:ascii="Calibri-Bold" w:hAnsi="Calibri-Bold" w:cs="Calibri-Bold"/>
-          <w:b/>
-          <w:bCs/>
-          <w:sz w:val="24"/>
-          <w:szCs w:val="32"/>
-        </w:rPr>
-        <w:t>Assessments:</w:t>
-      </w:r>
-    </w:p>
-    <w:p>
-      <w:pPr>
-        <w:pStyle w:val="ListParagraph"/>
-        <w:widowControl/>
-        <w:numPr>
-          <w:ilvl w:val="2"/>
-          <w:numId w:val="2"/>
-        </w:numPr>
-        <w:adjustRightInd w:val="0"/>
-        <w:spacing w:before="0"/>
-        <w:contextualSpacing/>
-        <w:rPr>
-          <w:rFonts w:ascii="Calibri-Bold" w:hAnsi="Calibri-Bold" w:cs="Calibri-Bold"/>
-          <w:b/>
-          <w:bCs/>
-          <w:sz w:val="24"/>
-          <w:szCs w:val="32"/>
-        </w:rPr>
-      </w:pPr>
-      <w:r>
-        <w:rPr>
-          <w:rFonts w:ascii="Calibri-Bold" w:hAnsi="Calibri-Bold" w:cs="Calibri-Bold"/>
-          <w:b/>
-          <w:bCs/>
-          <w:sz w:val="24"/>
-          <w:szCs w:val="32"/>
-        </w:rPr>
-        <w:t xml:space="preserve">Problem Set </w:t>
-      </w:r>
-      <w:r>
-        <w:rPr>
-          <w:rFonts w:ascii="Calibri-Bold" w:hAnsi="Calibri-Bold" w:cs="Calibri-Bold"/>
-          <w:b/>
-          <w:bCs/>
-          <w:sz w:val="24"/>
-          <w:szCs w:val="32"/>
-        </w:rPr>
-        <w:t>0</w:t>
-      </w:r>
-      <w:r>
-        <w:rPr>
-          <w:rFonts w:ascii="Calibri-Bold" w:hAnsi="Calibri-Bold" w:cs="Calibri-Bold"/>
-          <w:b/>
-          <w:bCs/>
-          <w:sz w:val="24"/>
-          <w:szCs w:val="32"/>
-        </w:rPr>
-        <w:t>1</w:t>
-      </w:r>
-      <w:r>
-        <w:rPr>
-          <w:rFonts w:ascii="Calibri-Bold" w:hAnsi="Calibri-Bold" w:cs="Calibri-Bold"/>
-          <w:b/>
-          <w:bCs/>
-          <w:sz w:val="24"/>
-          <w:szCs w:val="32"/>
-        </w:rPr>
-        <w:t>w_01m</w:t>
-      </w:r>
-      <w:r>
-        <w:rPr>
-          <w:rFonts w:ascii="Calibri-Bold" w:hAnsi="Calibri-Bold" w:cs="Calibri-Bold"/>
-          <w:b/>
-          <w:bCs/>
-          <w:sz w:val="24"/>
-          <w:szCs w:val="32"/>
-        </w:rPr>
-        <w:t xml:space="preserve"> due 24 hours before Week 3 live session</w:t>
-      </w:r>
-    </w:p>
-    <w:p>
-      <w:pPr>
-        <w:pStyle w:val="ListParagraph"/>
-        <w:adjustRightInd w:val="0"/>
-        <w:ind w:left="1440" w:firstLine="0"/>
-        <w:rPr>
-          <w:rFonts w:ascii="Calibri-Bold" w:hAnsi="Calibri-Bold" w:cs="Calibri-Bold"/>
-          <w:b/>
-          <w:bCs/>
-          <w:sz w:val="24"/>
-          <w:szCs w:val="32"/>
-        </w:rPr>
-      </w:pPr>
-    </w:p>
-    <w:p>
-      <w:pPr>
-        <w:pStyle w:val="ListParagraph"/>
-        <w:widowControl/>
-        <w:numPr>
-          <w:ilvl w:val="0"/>
-          <w:numId w:val="2"/>
-        </w:numPr>
-        <w:adjustRightInd w:val="0"/>
-        <w:spacing w:before="0"/>
-        <w:contextualSpacing/>
-        <w:rPr>
-          <w:rFonts w:ascii="Calibri-Bold" w:hAnsi="Calibri-Bold" w:cs="Calibri-Bold"/>
-          <w:b/>
-          <w:bCs/>
-          <w:color w:val="C00000"/>
-          <w:sz w:val="24"/>
-          <w:szCs w:val="32"/>
-        </w:rPr>
-      </w:pPr>
-      <w:r>
-        <w:rPr>
-          <w:rFonts w:ascii="Calibri-Bold" w:hAnsi="Calibri-Bold" w:cs="Calibri-Bold"/>
-          <w:b/>
-          <w:bCs/>
-          <w:color w:val="C00000"/>
-          <w:sz w:val="24"/>
-          <w:szCs w:val="32"/>
-        </w:rPr>
-        <w:t>Week 2</w:t>
-      </w:r>
-    </w:p>
-    <w:p>
-      <w:pPr>
-        <w:pStyle w:val="ListParagraph"/>
-        <w:widowControl/>
-        <w:numPr>
-          <w:ilvl w:val="1"/>
-          <w:numId w:val="2"/>
-        </w:numPr>
-        <w:adjustRightInd w:val="0"/>
-        <w:spacing w:before="0"/>
-        <w:contextualSpacing/>
-        <w:rPr>
-          <w:rFonts w:ascii="Calibri-Bold" w:hAnsi="Calibri-Bold" w:cs="Calibri-Bold"/>
-          <w:b/>
-          <w:bCs/>
-          <w:color w:val="00B0F0"/>
-          <w:sz w:val="24"/>
-          <w:szCs w:val="32"/>
-        </w:rPr>
-      </w:pPr>
-      <w:r>
-        <w:rPr>
-          <w:rFonts w:ascii="Calibri-Bold" w:hAnsi="Calibri-Bold" w:cs="Calibri-Bold"/>
-          <w:b/>
-          <w:bCs/>
-          <w:color w:val="00B0F0"/>
-          <w:sz w:val="24"/>
-          <w:szCs w:val="32"/>
-        </w:rPr>
-        <w:t>Module 2. Analyzing Data: Conditional Means</w:t>
-      </w:r>
-    </w:p>
-    <w:p>
-      <w:pPr>
-        <w:pStyle w:val="ListParagraph"/>
-        <w:widowControl/>
-        <w:numPr>
-          <w:ilvl w:val="1"/>
-          <w:numId w:val="2"/>
-        </w:numPr>
-        <w:adjustRightInd w:val="0"/>
-        <w:spacing w:before="0"/>
-        <w:contextualSpacing/>
-        <w:rPr>
-          <w:rFonts w:ascii="Calibri-Bold" w:hAnsi="Calibri-Bold" w:cs="Calibri-Bold"/>
-          <w:b/>
-          <w:bCs/>
-          <w:color w:val="00B050"/>
-          <w:sz w:val="24"/>
-          <w:szCs w:val="32"/>
-        </w:rPr>
-      </w:pPr>
-      <w:r>
-        <w:rPr>
-          <w:rFonts w:ascii="Calibri-Bold" w:hAnsi="Calibri-Bold" w:cs="Calibri-Bold"/>
-          <w:b/>
-          <w:bCs/>
-          <w:color w:val="00B050"/>
-          <w:sz w:val="24"/>
-          <w:szCs w:val="32"/>
-        </w:rPr>
-        <w:t>Basic Coding and Debugging Exercise</w:t>
-      </w:r>
-      <w:r>
-        <w:rPr>
-          <w:rFonts w:ascii="Calibri-Bold" w:hAnsi="Calibri-Bold" w:cs="Calibri-Bold"/>
-          <w:b/>
-          <w:bCs/>
-          <w:color w:val="00B050"/>
-          <w:sz w:val="24"/>
-          <w:szCs w:val="32"/>
-        </w:rPr>
-        <w:t>s – in class exercise</w:t>
-      </w:r>
-      <w:r>
-        <w:rPr>
-          <w:rFonts w:ascii="Calibri-Bold" w:hAnsi="Calibri-Bold" w:cs="Calibri-Bold"/>
-          <w:b/>
-          <w:bCs/>
-          <w:color w:val="00B050"/>
-          <w:sz w:val="24"/>
-          <w:szCs w:val="32"/>
-        </w:rPr>
-        <w:t>.</w:t>
-      </w:r>
-    </w:p>
-    <w:p>
-      <w:pPr>
-        <w:pStyle w:val="ListParagraph"/>
-        <w:widowControl/>
-        <w:numPr>
-          <w:ilvl w:val="1"/>
-          <w:numId w:val="2"/>
-        </w:numPr>
-        <w:adjustRightInd w:val="0"/>
-        <w:spacing w:before="0"/>
-        <w:contextualSpacing/>
-        <w:rPr>
-          <w:rFonts w:ascii="Calibri-Bold" w:hAnsi="Calibri-Bold" w:cs="Calibri-Bold"/>
-          <w:b/>
-          <w:bCs/>
-          <w:color w:val="00B050"/>
-          <w:sz w:val="24"/>
-          <w:szCs w:val="32"/>
-        </w:rPr>
-      </w:pPr>
-      <w:r>
-        <w:rPr>
-          <w:rFonts w:ascii="Calibri-Bold" w:hAnsi="Calibri-Bold" w:cs="Calibri-Bold"/>
-          <w:b/>
-          <w:bCs/>
-          <w:color w:val="00B050"/>
-          <w:sz w:val="24"/>
-          <w:szCs w:val="32"/>
-        </w:rPr>
-        <w:t>Knitting Basics – in class exercise.</w:t>
-      </w:r>
-    </w:p>
-    <w:p>
-      <w:pPr>
-        <w:pStyle w:val="ListParagraph"/>
-        <w:widowControl/>
-        <w:numPr>
-          <w:ilvl w:val="2"/>
-          <w:numId w:val="2"/>
-        </w:numPr>
-        <w:adjustRightInd w:val="0"/>
-        <w:spacing w:before="0"/>
-        <w:contextualSpacing/>
-        <w:rPr>
-          <w:rFonts w:ascii="Calibri-Bold" w:hAnsi="Calibri-Bold" w:cs="Calibri-Bold"/>
-          <w:b/>
-          <w:bCs/>
-          <w:sz w:val="24"/>
-          <w:szCs w:val="32"/>
-        </w:rPr>
-      </w:pPr>
-      <w:r>
-        <w:rPr>
-          <w:rFonts w:ascii="Calibri-Bold" w:hAnsi="Calibri-Bold" w:cs="Calibri-Bold"/>
-          <w:b/>
-          <w:bCs/>
-          <w:sz w:val="24"/>
-          <w:szCs w:val="32"/>
-        </w:rPr>
-        <w:t>Resources</w:t>
-      </w:r>
-    </w:p>
-    <w:p>
-      <w:pPr>
-        <w:pStyle w:val="ListParagraph"/>
-        <w:widowControl/>
-        <w:numPr>
-          <w:ilvl w:val="3"/>
-          <w:numId w:val="2"/>
-        </w:numPr>
-        <w:adjustRightInd w:val="0"/>
-        <w:spacing w:before="0"/>
-        <w:contextualSpacing/>
-        <w:rPr>
-          <w:rFonts w:ascii="Calibri-Bold" w:hAnsi="Calibri-Bold" w:cs="Calibri-Bold"/>
-          <w:b/>
-          <w:bCs/>
-          <w:sz w:val="24"/>
-          <w:szCs w:val="32"/>
-        </w:rPr>
-      </w:pPr>
-      <w:r>
-        <w:rPr>
-          <w:rFonts w:ascii="Calibri-Bold" w:hAnsi="Calibri-Bold" w:cs="Calibri-Bold"/>
-          <w:b/>
-          <w:bCs/>
-          <w:sz w:val="24"/>
-          <w:szCs w:val="32"/>
-        </w:rPr>
-        <w:t>Wickham: Data Transformation Silver, Chapters 5–9, 12–13 Lecture Notes</w:t>
-      </w:r>
-    </w:p>
-    <w:p>
-      <w:pPr>
-        <w:pStyle w:val="ListParagraph"/>
-        <w:widowControl/>
-        <w:numPr>
-          <w:ilvl w:val="3"/>
-          <w:numId w:val="2"/>
-        </w:numPr>
-        <w:adjustRightInd w:val="0"/>
-        <w:spacing w:before="0"/>
-        <w:contextualSpacing/>
-        <w:rPr>
-          <w:rFonts w:ascii="Calibri-Bold" w:hAnsi="Calibri-Bold" w:cs="Calibri-Bold"/>
-          <w:b/>
-          <w:bCs/>
-          <w:sz w:val="24"/>
-          <w:szCs w:val="32"/>
-        </w:rPr>
-      </w:pPr>
-      <w:r>
-        <w:rPr>
-          <w:rFonts w:ascii="Calibri-Bold" w:hAnsi="Calibri-Bold" w:cs="Calibri-Bold"/>
-          <w:b/>
-          <w:bCs/>
-          <w:sz w:val="24"/>
-          <w:szCs w:val="32"/>
-        </w:rPr>
-        <w:t>Chapter 2, Conditional Means</w:t>
-      </w:r>
-    </w:p>
-    <w:p>
-      <w:pPr>
-        <w:pStyle w:val="ListParagraph"/>
-        <w:widowControl/>
-        <w:numPr>
-          <w:ilvl w:val="3"/>
-          <w:numId w:val="2"/>
-        </w:numPr>
-        <w:adjustRightInd w:val="0"/>
-        <w:spacing w:before="0"/>
-        <w:contextualSpacing/>
-        <w:rPr>
-          <w:rFonts w:ascii="Calibri-Bold" w:hAnsi="Calibri-Bold" w:cs="Calibri-Bold"/>
-          <w:b/>
-          <w:bCs/>
-          <w:sz w:val="24"/>
-          <w:szCs w:val="32"/>
-        </w:rPr>
-      </w:pPr>
-      <w:r>
-        <w:rPr>
-          <w:rFonts w:ascii="Calibri-Bold" w:hAnsi="Calibri-Bold" w:cs="Calibri-Bold"/>
-          <w:b/>
-          <w:bCs/>
-          <w:sz w:val="24"/>
-          <w:szCs w:val="32"/>
-        </w:rPr>
-        <w:t>There are many supporting resources found in the Repository</w:t>
-      </w:r>
-    </w:p>
-    <w:p>
-      <w:pPr>
-        <w:pStyle w:val="ListParagraph"/>
-        <w:widowControl/>
-        <w:numPr>
-          <w:ilvl w:val="4"/>
-          <w:numId w:val="2"/>
-        </w:numPr>
-        <w:adjustRightInd w:val="0"/>
-        <w:spacing w:before="0"/>
-        <w:contextualSpacing/>
-        <w:rPr>
-          <w:rFonts w:ascii="Calibri-Bold" w:hAnsi="Calibri-Bold" w:cs="Calibri-Bold"/>
-          <w:b/>
-          <w:bCs/>
-          <w:sz w:val="24"/>
-          <w:szCs w:val="32"/>
-        </w:rPr>
-      </w:pPr>
-      <w:r>
-        <w:rPr>
-          <w:rFonts w:ascii="Calibri-Bold" w:hAnsi="Calibri-Bold" w:cs="Calibri-Bold"/>
-          <w:b/>
-          <w:bCs/>
-          <w:sz w:val="24"/>
-          <w:szCs w:val="32"/>
-        </w:rPr>
-        <w:t>All items beginning with “</w:t>
-      </w:r>
-      <w:r>
-        <w:rPr>
-          <w:rFonts w:ascii="Calibri-Bold" w:hAnsi="Calibri-Bold" w:cs="Calibri-Bold"/>
-          <w:b/>
-          <w:bCs/>
-          <w:color w:val="FF0000"/>
-          <w:sz w:val="24"/>
-          <w:szCs w:val="32"/>
-        </w:rPr>
-        <w:t>02</w:t>
-      </w:r>
-      <w:r>
-        <w:rPr>
-          <w:rFonts w:ascii="Calibri-Bold" w:hAnsi="Calibri-Bold" w:cs="Calibri-Bold"/>
-          <w:b/>
-          <w:bCs/>
-          <w:color w:val="FF0000"/>
-          <w:sz w:val="24"/>
-          <w:szCs w:val="32"/>
-        </w:rPr>
-        <w:t>w</w:t>
-      </w:r>
-      <w:r>
-        <w:rPr>
-          <w:rFonts w:ascii="Calibri-Bold" w:hAnsi="Calibri-Bold" w:cs="Calibri-Bold"/>
-          <w:b/>
-          <w:bCs/>
-          <w:sz w:val="24"/>
-          <w:szCs w:val="32"/>
-        </w:rPr>
-        <w:t>_</w:t>
-      </w:r>
-      <w:r>
-        <w:rPr>
-          <w:rFonts w:ascii="Calibri-Bold" w:hAnsi="Calibri-Bold" w:cs="Calibri-Bold"/>
-          <w:b/>
-          <w:bCs/>
-          <w:color w:val="00B0F0"/>
-          <w:sz w:val="24"/>
-          <w:szCs w:val="32"/>
-        </w:rPr>
-        <w:t>02</w:t>
-      </w:r>
-      <w:r>
-        <w:rPr>
-          <w:rFonts w:ascii="Calibri-Bold" w:hAnsi="Calibri-Bold" w:cs="Calibri-Bold"/>
-          <w:b/>
-          <w:bCs/>
-          <w:color w:val="00B0F0"/>
-          <w:sz w:val="24"/>
-          <w:szCs w:val="32"/>
-        </w:rPr>
-        <w:t>m</w:t>
-      </w:r>
-      <w:r>
-        <w:rPr>
-          <w:rFonts w:ascii="Calibri-Bold" w:hAnsi="Calibri-Bold" w:cs="Calibri-Bold"/>
-          <w:b/>
-          <w:bCs/>
-          <w:sz w:val="24"/>
-          <w:szCs w:val="32"/>
-        </w:rPr>
-        <w:t>_</w:t>
-      </w:r>
-      <w:r>
-        <w:rPr>
-          <w:rFonts w:ascii="Calibri-Bold" w:hAnsi="Calibri-Bold" w:cs="Calibri-Bold"/>
-          <w:b/>
-          <w:bCs/>
-          <w:sz w:val="24"/>
-          <w:szCs w:val="32"/>
-        </w:rPr>
-        <w:t>”</w:t>
-      </w:r>
-    </w:p>
-    <w:p>
-      <w:pPr>
-        <w:pStyle w:val="ListParagraph"/>
-        <w:widowControl/>
-        <w:numPr>
-          <w:ilvl w:val="5"/>
-          <w:numId w:val="2"/>
-        </w:numPr>
-        <w:adjustRightInd w:val="0"/>
-        <w:spacing w:before="0"/>
-        <w:contextualSpacing/>
-        <w:rPr>
-          <w:rFonts w:ascii="Calibri-Bold" w:hAnsi="Calibri-Bold" w:cs="Calibri-Bold"/>
-          <w:b/>
-          <w:bCs/>
-          <w:sz w:val="24"/>
-          <w:szCs w:val="32"/>
-        </w:rPr>
-      </w:pPr>
-      <w:r>
-        <w:rPr>
-          <w:rFonts w:ascii="Calibri-Bold" w:hAnsi="Calibri-Bold" w:cs="Calibri-Bold"/>
-          <w:b/>
-          <w:bCs/>
-          <w:sz w:val="24"/>
-          <w:szCs w:val="32"/>
-        </w:rPr>
-        <w:t>(</w:t>
-      </w:r>
-      <w:r>
-        <w:rPr>
-          <w:rFonts w:ascii="Calibri-Bold" w:hAnsi="Calibri-Bold" w:cs="Calibri-Bold"/>
-          <w:b/>
-          <w:bCs/>
-          <w:color w:val="FF0000"/>
-          <w:sz w:val="24"/>
-          <w:szCs w:val="32"/>
-        </w:rPr>
-        <w:t xml:space="preserve">week </w:t>
-      </w:r>
-      <w:proofErr w:type="gramStart"/>
-      <w:r>
-        <w:rPr>
-          <w:rFonts w:ascii="Calibri-Bold" w:hAnsi="Calibri-Bold" w:cs="Calibri-Bold"/>
-          <w:b/>
-          <w:bCs/>
-          <w:color w:val="FF0000"/>
-          <w:sz w:val="24"/>
-          <w:szCs w:val="32"/>
-        </w:rPr>
-        <w:t>2</w:t>
-      </w:r>
-      <w:r>
-        <w:rPr>
-          <w:rFonts w:ascii="Calibri-Bold" w:hAnsi="Calibri-Bold" w:cs="Calibri-Bold"/>
-          <w:b/>
-          <w:bCs/>
-          <w:sz w:val="24"/>
-          <w:szCs w:val="32"/>
-        </w:rPr>
-        <w:t xml:space="preserve"> ,</w:t>
-      </w:r>
-      <w:proofErr w:type="gramEnd"/>
-      <w:r>
-        <w:rPr>
-          <w:rFonts w:ascii="Calibri-Bold" w:hAnsi="Calibri-Bold" w:cs="Calibri-Bold"/>
-          <w:b/>
-          <w:bCs/>
-          <w:sz w:val="24"/>
-          <w:szCs w:val="32"/>
-        </w:rPr>
-        <w:t xml:space="preserve"> </w:t>
-      </w:r>
-      <w:r>
-        <w:rPr>
-          <w:rFonts w:ascii="Calibri-Bold" w:hAnsi="Calibri-Bold" w:cs="Calibri-Bold"/>
-          <w:b/>
-          <w:bCs/>
-          <w:color w:val="00B0F0"/>
-          <w:sz w:val="24"/>
-          <w:szCs w:val="32"/>
-        </w:rPr>
-        <w:t>module 2</w:t>
-      </w:r>
-      <w:r>
-        <w:rPr>
-          <w:rFonts w:ascii="Calibri-Bold" w:hAnsi="Calibri-Bold" w:cs="Calibri-Bold"/>
-          <w:b/>
-          <w:bCs/>
-          <w:sz w:val="24"/>
-          <w:szCs w:val="32"/>
-        </w:rPr>
-        <w:t>)</w:t>
-      </w:r>
-    </w:p>
-    <w:p>
-      <w:pPr>
-        <w:pStyle w:val="ListParagraph"/>
-        <w:widowControl/>
-        <w:numPr>
-          <w:ilvl w:val="2"/>
-          <w:numId w:val="2"/>
-        </w:numPr>
-        <w:adjustRightInd w:val="0"/>
-        <w:spacing w:before="0"/>
-        <w:contextualSpacing/>
-        <w:rPr>
-          <w:rFonts w:ascii="Calibri-Bold" w:hAnsi="Calibri-Bold" w:cs="Calibri-Bold"/>
-          <w:b/>
-          <w:bCs/>
-          <w:sz w:val="24"/>
-          <w:szCs w:val="32"/>
-        </w:rPr>
-      </w:pPr>
-      <w:r>
-        <w:rPr>
-          <w:rFonts w:ascii="Calibri-Bold" w:hAnsi="Calibri-Bold" w:cs="Calibri-Bold"/>
-          <w:b/>
-          <w:bCs/>
-          <w:sz w:val="24"/>
-          <w:szCs w:val="32"/>
-        </w:rPr>
-        <w:t>Synchronous Session: Conditional means</w:t>
-      </w:r>
-    </w:p>
-    <w:p>
-      <w:pPr>
-        <w:pStyle w:val="ListParagraph"/>
-        <w:widowControl/>
-        <w:numPr>
-          <w:ilvl w:val="1"/>
-          <w:numId w:val="2"/>
-        </w:numPr>
-        <w:adjustRightInd w:val="0"/>
-        <w:spacing w:before="0"/>
-        <w:contextualSpacing/>
-        <w:rPr>
-          <w:rFonts w:ascii="Calibri-Bold" w:hAnsi="Calibri-Bold" w:cs="Calibri-Bold"/>
-          <w:b/>
-          <w:bCs/>
-          <w:sz w:val="24"/>
-          <w:szCs w:val="32"/>
-        </w:rPr>
-      </w:pPr>
-      <w:r>
-        <w:rPr>
-          <w:rFonts w:ascii="Calibri-Bold" w:hAnsi="Calibri-Bold" w:cs="Calibri-Bold"/>
-          <w:b/>
-          <w:bCs/>
-          <w:sz w:val="24"/>
-          <w:szCs w:val="32"/>
-        </w:rPr>
-        <w:t>Assessments:</w:t>
-      </w:r>
-    </w:p>
-    <w:p>
-      <w:pPr>
-        <w:pStyle w:val="ListParagraph"/>
-        <w:widowControl/>
-        <w:numPr>
-          <w:ilvl w:val="2"/>
-          <w:numId w:val="2"/>
-        </w:numPr>
-        <w:adjustRightInd w:val="0"/>
-        <w:spacing w:before="0"/>
-        <w:contextualSpacing/>
-        <w:rPr>
-          <w:rFonts w:ascii="Calibri-Bold" w:hAnsi="Calibri-Bold" w:cs="Calibri-Bold"/>
-          <w:b/>
-          <w:bCs/>
-          <w:sz w:val="24"/>
-          <w:szCs w:val="32"/>
-        </w:rPr>
-      </w:pPr>
-      <w:r>
-        <w:rPr>
-          <w:rFonts w:ascii="Calibri-Bold" w:hAnsi="Calibri-Bold" w:cs="Calibri-Bold"/>
-          <w:b/>
-          <w:bCs/>
-          <w:sz w:val="24"/>
-          <w:szCs w:val="32"/>
-        </w:rPr>
-        <w:t xml:space="preserve">Problem Set </w:t>
-      </w:r>
-      <w:r>
-        <w:rPr>
-          <w:rFonts w:ascii="Calibri-Bold" w:hAnsi="Calibri-Bold" w:cs="Calibri-Bold"/>
-          <w:b/>
-          <w:bCs/>
-          <w:sz w:val="24"/>
-          <w:szCs w:val="32"/>
-        </w:rPr>
-        <w:t>02w_02m</w:t>
-      </w:r>
-      <w:r>
-        <w:rPr>
-          <w:rFonts w:ascii="Calibri-Bold" w:hAnsi="Calibri-Bold" w:cs="Calibri-Bold"/>
-          <w:b/>
-          <w:bCs/>
-          <w:sz w:val="24"/>
-          <w:szCs w:val="32"/>
-        </w:rPr>
-        <w:t xml:space="preserve"> due 24 hours before Week 3 live session</w:t>
-      </w:r>
-    </w:p>
-    <w:p>
-      <w:pPr>
-        <w:pStyle w:val="ListParagraph"/>
-        <w:adjustRightInd w:val="0"/>
-        <w:ind w:left="2160" w:firstLine="0"/>
-        <w:rPr>
-          <w:rFonts w:ascii="Calibri-Bold" w:hAnsi="Calibri-Bold" w:cs="Calibri-Bold"/>
-          <w:b/>
-          <w:bCs/>
-          <w:sz w:val="24"/>
-          <w:szCs w:val="32"/>
-        </w:rPr>
-      </w:pPr>
-    </w:p>
-    <w:p>
-      <w:pPr>
-        <w:pStyle w:val="ListParagraph"/>
-        <w:adjustRightInd w:val="0"/>
-        <w:ind w:left="2160" w:firstLine="0"/>
-        <w:rPr>
-          <w:rFonts w:ascii="Calibri-Bold" w:hAnsi="Calibri-Bold" w:cs="Calibri-Bold"/>
-          <w:b/>
-          <w:bCs/>
-          <w:sz w:val="24"/>
-          <w:szCs w:val="32"/>
-        </w:rPr>
-      </w:pPr>
-    </w:p>
-    <w:p>
-      <w:pPr>
-        <w:pStyle w:val="ListParagraph"/>
-        <w:widowControl/>
-        <w:numPr>
-          <w:ilvl w:val="0"/>
-          <w:numId w:val="2"/>
-        </w:numPr>
-        <w:adjustRightInd w:val="0"/>
-        <w:spacing w:before="0"/>
-        <w:contextualSpacing/>
-        <w:rPr>
-          <w:rFonts w:ascii="Calibri-Bold" w:hAnsi="Calibri-Bold" w:cs="Calibri-Bold"/>
-          <w:b/>
-          <w:bCs/>
-          <w:color w:val="C00000"/>
-          <w:sz w:val="24"/>
-          <w:szCs w:val="32"/>
-        </w:rPr>
-      </w:pPr>
-      <w:r>
-        <w:rPr>
-          <w:rFonts w:ascii="Calibri-Bold" w:hAnsi="Calibri-Bold" w:cs="Calibri-Bold"/>
-          <w:b/>
-          <w:bCs/>
-          <w:color w:val="C00000"/>
-          <w:sz w:val="24"/>
-          <w:szCs w:val="32"/>
-        </w:rPr>
-        <w:t>Week 3</w:t>
-      </w:r>
-      <w:r>
-        <w:rPr>
-          <w:rFonts w:ascii="Calibri-Bold" w:hAnsi="Calibri-Bold" w:cs="Calibri-Bold"/>
-          <w:b/>
-          <w:bCs/>
-          <w:color w:val="C00000"/>
-          <w:sz w:val="24"/>
-          <w:szCs w:val="32"/>
-        </w:rPr>
-        <w:t>.</w:t>
-      </w:r>
-    </w:p>
-    <w:p>
-      <w:pPr>
-        <w:pStyle w:val="ListParagraph"/>
-        <w:widowControl/>
-        <w:numPr>
-          <w:ilvl w:val="1"/>
-          <w:numId w:val="2"/>
-        </w:numPr>
-        <w:adjustRightInd w:val="0"/>
-        <w:spacing w:before="0"/>
-        <w:contextualSpacing/>
-        <w:rPr>
-          <w:rFonts w:ascii="Calibri-Bold" w:hAnsi="Calibri-Bold" w:cs="Calibri-Bold"/>
-          <w:b/>
-          <w:bCs/>
-          <w:color w:val="4F82BE"/>
-          <w:sz w:val="24"/>
-          <w:szCs w:val="32"/>
-        </w:rPr>
-      </w:pPr>
-      <w:r>
-        <w:rPr>
-          <w:rFonts w:ascii="Calibri-Bold" w:hAnsi="Calibri-Bold" w:cs="Calibri-Bold"/>
-          <w:b/>
-          <w:bCs/>
-          <w:color w:val="4F82BE"/>
-          <w:sz w:val="24"/>
-          <w:szCs w:val="32"/>
-        </w:rPr>
-        <w:t>Module</w:t>
-      </w:r>
-      <w:r>
-        <w:rPr>
-          <w:rFonts w:ascii="Calibri-Bold" w:hAnsi="Calibri-Bold" w:cs="Calibri-Bold"/>
-          <w:b/>
-          <w:bCs/>
-          <w:color w:val="4F82BE"/>
-          <w:sz w:val="24"/>
-          <w:szCs w:val="32"/>
-        </w:rPr>
-        <w:t xml:space="preserve"> 4. Getting Data: Flat Files and "Tidy Data"</w:t>
-      </w:r>
-    </w:p>
-    <w:p>
-      <w:pPr>
-        <w:pStyle w:val="ListParagraph"/>
-        <w:widowControl/>
-        <w:numPr>
-          <w:ilvl w:val="2"/>
-          <w:numId w:val="2"/>
-        </w:numPr>
-        <w:adjustRightInd w:val="0"/>
-        <w:spacing w:before="0"/>
-        <w:contextualSpacing/>
-        <w:rPr>
-          <w:rFonts w:ascii="Calibri-Bold" w:hAnsi="Calibri-Bold" w:cs="Calibri-Bold"/>
-          <w:b/>
-          <w:bCs/>
-          <w:sz w:val="24"/>
-          <w:szCs w:val="32"/>
-        </w:rPr>
-      </w:pPr>
-      <w:r>
-        <w:rPr>
-          <w:rFonts w:ascii="Calibri-Bold" w:hAnsi="Calibri-Bold" w:cs="Calibri-Bold"/>
-          <w:b/>
-          <w:bCs/>
-          <w:sz w:val="24"/>
-          <w:szCs w:val="32"/>
-        </w:rPr>
-        <w:t>Resources</w:t>
-      </w:r>
-    </w:p>
-    <w:p>
-      <w:pPr>
-        <w:pStyle w:val="ListParagraph"/>
-        <w:widowControl/>
-        <w:numPr>
-          <w:ilvl w:val="3"/>
-          <w:numId w:val="2"/>
-        </w:numPr>
-        <w:adjustRightInd w:val="0"/>
-        <w:spacing w:before="0"/>
-        <w:contextualSpacing/>
-        <w:rPr>
-          <w:rFonts w:ascii="Calibri-Bold" w:hAnsi="Calibri-Bold" w:cs="Calibri-Bold"/>
-          <w:b/>
-          <w:bCs/>
-          <w:sz w:val="24"/>
-          <w:szCs w:val="32"/>
-        </w:rPr>
-      </w:pPr>
-      <w:r>
-        <w:rPr>
-          <w:rFonts w:ascii="Calibri-Bold" w:hAnsi="Calibri-Bold" w:cs="Calibri-Bold"/>
-          <w:b/>
-          <w:bCs/>
-          <w:sz w:val="24"/>
-          <w:szCs w:val="32"/>
-        </w:rPr>
-        <w:t>Wickham: Data Import; Tidy Data</w:t>
-      </w:r>
-    </w:p>
-    <w:p>
-      <w:pPr>
-        <w:pStyle w:val="ListParagraph"/>
-        <w:widowControl/>
-        <w:numPr>
-          <w:ilvl w:val="3"/>
-          <w:numId w:val="2"/>
-        </w:numPr>
-        <w:adjustRightInd w:val="0"/>
-        <w:spacing w:before="0"/>
-        <w:contextualSpacing/>
-        <w:rPr>
-          <w:rFonts w:ascii="Calibri-Bold" w:hAnsi="Calibri-Bold" w:cs="Calibri-Bold"/>
-          <w:b/>
-          <w:bCs/>
-          <w:sz w:val="24"/>
-          <w:szCs w:val="32"/>
-        </w:rPr>
-      </w:pPr>
-      <w:r>
-        <w:rPr>
-          <w:rFonts w:ascii="Calibri-Bold" w:hAnsi="Calibri-Bold" w:cs="Calibri-Bold"/>
-          <w:b/>
-          <w:bCs/>
-          <w:sz w:val="24"/>
-          <w:szCs w:val="32"/>
-        </w:rPr>
-        <w:t>There are many supporting resources found in the Repository</w:t>
-      </w:r>
-    </w:p>
-    <w:p>
-      <w:pPr>
-        <w:pStyle w:val="ListParagraph"/>
-        <w:widowControl/>
-        <w:numPr>
-          <w:ilvl w:val="4"/>
-          <w:numId w:val="2"/>
-        </w:numPr>
-        <w:adjustRightInd w:val="0"/>
-        <w:spacing w:before="0"/>
-        <w:contextualSpacing/>
-        <w:rPr>
-          <w:rFonts w:ascii="Calibri-Bold" w:hAnsi="Calibri-Bold" w:cs="Calibri-Bold"/>
-          <w:b/>
-          <w:bCs/>
-          <w:sz w:val="24"/>
-          <w:szCs w:val="32"/>
-        </w:rPr>
-      </w:pPr>
-      <w:r>
-        <w:rPr>
-          <w:rFonts w:ascii="Calibri-Bold" w:hAnsi="Calibri-Bold" w:cs="Calibri-Bold"/>
-          <w:b/>
-          <w:bCs/>
-          <w:sz w:val="24"/>
-          <w:szCs w:val="32"/>
-        </w:rPr>
-        <w:t>All items beginning with “</w:t>
-      </w:r>
-      <w:r>
-        <w:rPr>
-          <w:rFonts w:ascii="Calibri-Bold" w:hAnsi="Calibri-Bold" w:cs="Calibri-Bold"/>
-          <w:b/>
-          <w:bCs/>
-          <w:color w:val="FF0000"/>
-          <w:sz w:val="24"/>
-          <w:szCs w:val="32"/>
-        </w:rPr>
-        <w:t>03</w:t>
-      </w:r>
-      <w:r>
-        <w:rPr>
-          <w:rFonts w:ascii="Calibri-Bold" w:hAnsi="Calibri-Bold" w:cs="Calibri-Bold"/>
-          <w:b/>
-          <w:bCs/>
-          <w:color w:val="FF0000"/>
-          <w:sz w:val="24"/>
-          <w:szCs w:val="32"/>
-        </w:rPr>
-        <w:t>w</w:t>
-      </w:r>
-      <w:r>
-        <w:rPr>
-          <w:rFonts w:ascii="Calibri-Bold" w:hAnsi="Calibri-Bold" w:cs="Calibri-Bold"/>
-          <w:b/>
-          <w:bCs/>
-          <w:sz w:val="24"/>
-          <w:szCs w:val="32"/>
-        </w:rPr>
-        <w:t>_</w:t>
-      </w:r>
-      <w:r>
-        <w:rPr>
-          <w:rFonts w:ascii="Calibri-Bold" w:hAnsi="Calibri-Bold" w:cs="Calibri-Bold"/>
-          <w:b/>
-          <w:bCs/>
-          <w:color w:val="00B0F0"/>
-          <w:sz w:val="24"/>
-          <w:szCs w:val="32"/>
-        </w:rPr>
-        <w:t>04</w:t>
-      </w:r>
-      <w:r>
-        <w:rPr>
-          <w:rFonts w:ascii="Calibri-Bold" w:hAnsi="Calibri-Bold" w:cs="Calibri-Bold"/>
-          <w:b/>
-          <w:bCs/>
-          <w:color w:val="00B0F0"/>
-          <w:sz w:val="24"/>
-          <w:szCs w:val="32"/>
-        </w:rPr>
-        <w:t>m</w:t>
-      </w:r>
-      <w:r>
-        <w:rPr>
-          <w:rFonts w:ascii="Calibri-Bold" w:hAnsi="Calibri-Bold" w:cs="Calibri-Bold"/>
-          <w:b/>
-          <w:bCs/>
-          <w:sz w:val="24"/>
-          <w:szCs w:val="32"/>
-        </w:rPr>
-        <w:t>_</w:t>
-      </w:r>
-      <w:r>
-        <w:rPr>
-          <w:rFonts w:ascii="Calibri-Bold" w:hAnsi="Calibri-Bold" w:cs="Calibri-Bold"/>
-          <w:b/>
-          <w:bCs/>
-          <w:sz w:val="24"/>
-          <w:szCs w:val="32"/>
-        </w:rPr>
-        <w:t>”</w:t>
-      </w:r>
-    </w:p>
-    <w:p>
-      <w:pPr>
-        <w:pStyle w:val="ListParagraph"/>
-        <w:widowControl/>
-        <w:numPr>
-          <w:ilvl w:val="5"/>
-          <w:numId w:val="2"/>
-        </w:numPr>
-        <w:adjustRightInd w:val="0"/>
-        <w:spacing w:before="0"/>
-        <w:contextualSpacing/>
-        <w:rPr>
-          <w:rFonts w:ascii="Calibri-Bold" w:hAnsi="Calibri-Bold" w:cs="Calibri-Bold"/>
-          <w:b/>
-          <w:bCs/>
-          <w:sz w:val="24"/>
-          <w:szCs w:val="32"/>
-        </w:rPr>
-      </w:pPr>
-      <w:r>
-        <w:rPr>
-          <w:rFonts w:ascii="Calibri-Bold" w:hAnsi="Calibri-Bold" w:cs="Calibri-Bold"/>
-          <w:b/>
-          <w:bCs/>
-          <w:sz w:val="24"/>
-          <w:szCs w:val="32"/>
-        </w:rPr>
-        <w:t>(</w:t>
-      </w:r>
-      <w:r>
-        <w:rPr>
-          <w:rFonts w:ascii="Calibri-Bold" w:hAnsi="Calibri-Bold" w:cs="Calibri-Bold"/>
-          <w:b/>
-          <w:bCs/>
-          <w:color w:val="FF0000"/>
-          <w:sz w:val="24"/>
-          <w:szCs w:val="32"/>
-        </w:rPr>
-        <w:t>week 3</w:t>
-      </w:r>
-      <w:r>
-        <w:rPr>
-          <w:rFonts w:ascii="Calibri-Bold" w:hAnsi="Calibri-Bold" w:cs="Calibri-Bold"/>
-          <w:b/>
-          <w:bCs/>
-          <w:sz w:val="24"/>
-          <w:szCs w:val="32"/>
-        </w:rPr>
-        <w:t xml:space="preserve">, </w:t>
-      </w:r>
-      <w:r>
-        <w:rPr>
-          <w:rFonts w:ascii="Calibri-Bold" w:hAnsi="Calibri-Bold" w:cs="Calibri-Bold"/>
-          <w:b/>
-          <w:bCs/>
-          <w:color w:val="00B0F0"/>
-          <w:sz w:val="24"/>
-          <w:szCs w:val="32"/>
-        </w:rPr>
-        <w:t>module 4</w:t>
-      </w:r>
-      <w:r>
-        <w:rPr>
-          <w:rFonts w:ascii="Calibri-Bold" w:hAnsi="Calibri-Bold" w:cs="Calibri-Bold"/>
-          <w:b/>
-          <w:bCs/>
-          <w:sz w:val="24"/>
-          <w:szCs w:val="32"/>
-        </w:rPr>
-        <w:t>)</w:t>
-      </w:r>
-    </w:p>
-    <w:p>
-      <w:pPr>
-        <w:pStyle w:val="ListParagraph"/>
-        <w:widowControl/>
-        <w:numPr>
-          <w:ilvl w:val="2"/>
-          <w:numId w:val="2"/>
-        </w:numPr>
-        <w:adjustRightInd w:val="0"/>
-        <w:spacing w:before="0"/>
-        <w:contextualSpacing/>
-        <w:rPr>
-          <w:rFonts w:ascii="Calibri-Bold" w:hAnsi="Calibri-Bold" w:cs="Calibri-Bold"/>
-          <w:b/>
-          <w:bCs/>
-          <w:sz w:val="24"/>
-          <w:szCs w:val="32"/>
-        </w:rPr>
-      </w:pPr>
-      <w:r>
-        <w:rPr>
-          <w:rFonts w:ascii="Calibri-Bold" w:hAnsi="Calibri-Bold" w:cs="Calibri-Bold"/>
-          <w:b/>
-          <w:bCs/>
-          <w:sz w:val="24"/>
-          <w:szCs w:val="32"/>
-        </w:rPr>
-        <w:t>Lecture Notes</w:t>
-      </w:r>
-    </w:p>
-    <w:p>
-      <w:pPr>
-        <w:pStyle w:val="ListParagraph"/>
-        <w:widowControl/>
-        <w:numPr>
-          <w:ilvl w:val="3"/>
-          <w:numId w:val="2"/>
-        </w:numPr>
-        <w:adjustRightInd w:val="0"/>
-        <w:spacing w:before="0"/>
-        <w:contextualSpacing/>
-        <w:rPr>
-          <w:rFonts w:ascii="Calibri-Bold" w:hAnsi="Calibri-Bold" w:cs="Calibri-Bold"/>
-          <w:b/>
-          <w:bCs/>
-          <w:sz w:val="24"/>
-          <w:szCs w:val="32"/>
-        </w:rPr>
-      </w:pPr>
-      <w:r>
-        <w:rPr>
-          <w:rFonts w:ascii="Calibri-Bold" w:hAnsi="Calibri-Bold" w:cs="Calibri-Bold"/>
-          <w:b/>
-          <w:bCs/>
-          <w:sz w:val="24"/>
-          <w:szCs w:val="32"/>
-        </w:rPr>
-        <w:t xml:space="preserve">Chapter 4, Flat Data </w:t>
+        <w:t xml:space="preserve">Async:  </w:t>
+      </w:r>
+      <w:r>
+        <w:rPr>
+          <w:rFonts w:ascii="Calibri-Bold" w:hAnsi="Calibri-Bold" w:cs="Calibri-Bold"/>
+          <w:b/>
+          <w:bCs/>
+          <w:sz w:val="24"/>
+          <w:szCs w:val="32"/>
+        </w:rPr>
+        <w:t xml:space="preserve">Flat Data </w:t>
       </w:r>
     </w:p>
     <w:p>
@@ -3597,6 +3729,7 @@
           <w:szCs w:val="32"/>
         </w:rPr>
       </w:pPr>
+      <w:bookmarkStart w:id="0" w:name="_Hlk31115624"/>
       <w:r>
         <w:rPr>
           <w:rFonts w:ascii="Calibri-Bold" w:hAnsi="Calibri-Bold" w:cs="Calibri-Bold"/>
@@ -3624,43 +3757,21 @@
           <w:rFonts w:ascii="Calibri-Bold" w:hAnsi="Calibri-Bold" w:cs="Calibri-Bold"/>
           <w:b/>
           <w:bCs/>
-          <w:color w:val="4F82BE"/>
-          <w:sz w:val="24"/>
-          <w:szCs w:val="32"/>
-        </w:rPr>
-      </w:pPr>
-      <w:r>
-        <w:rPr>
-          <w:rFonts w:ascii="Calibri-Bold" w:hAnsi="Calibri-Bold" w:cs="Calibri-Bold"/>
-          <w:b/>
-          <w:bCs/>
-          <w:color w:val="4F82BE"/>
-          <w:sz w:val="24"/>
-          <w:szCs w:val="32"/>
-        </w:rPr>
-        <w:t>Module</w:t>
-      </w:r>
-      <w:r>
-        <w:rPr>
-          <w:rFonts w:ascii="Calibri-Bold" w:hAnsi="Calibri-Bold" w:cs="Calibri-Bold"/>
-          <w:b/>
-          <w:bCs/>
-          <w:color w:val="4F82BE"/>
-          <w:sz w:val="24"/>
-          <w:szCs w:val="32"/>
-        </w:rPr>
-        <w:t xml:space="preserve"> 3. Presenting Data: Descriptive Plots</w:t>
-      </w:r>
-      <w:r>
-        <w:rPr>
-          <w:rFonts w:ascii="Calibri-Bold" w:hAnsi="Calibri-Bold" w:cs="Calibri-Bold"/>
-          <w:b/>
-          <w:bCs/>
-          <w:color w:val="4F82BE"/>
-          <w:sz w:val="24"/>
-          <w:szCs w:val="32"/>
-        </w:rPr>
-        <w:t xml:space="preserve"> … EDA!</w:t>
+          <w:color w:val="00B0F0"/>
+          <w:sz w:val="24"/>
+          <w:szCs w:val="32"/>
+        </w:rPr>
+      </w:pPr>
+      <w:r>
+        <w:rPr>
+          <w:rFonts w:ascii="Calibri-Bold" w:hAnsi="Calibri-Bold" w:cs="Calibri-Bold"/>
+          <w:b/>
+          <w:bCs/>
+          <w:color w:val="00B0F0"/>
+          <w:sz w:val="24"/>
+          <w:szCs w:val="32"/>
+        </w:rPr>
+        <w:t>Module 3. Presenting Data: Descriptive Plots … EDA!</w:t>
       </w:r>
     </w:p>
     <w:p>
@@ -3772,7 +3883,7 @@
           <w:sz w:val="24"/>
           <w:szCs w:val="32"/>
         </w:rPr>
-        <w:t xml:space="preserve"> and Line Graphs Cookbook for R: Plotting Distributions Lecture Notes</w:t>
+        <w:t xml:space="preserve"> and Line Graphs Cookbook for R: Plotting Distributions </w:t>
       </w:r>
     </w:p>
     <w:p>
@@ -4154,6 +4265,7 @@
         <w:t xml:space="preserve"> live session</w:t>
       </w:r>
     </w:p>
+    <w:bookmarkEnd w:id="0"/>
     <w:p>
       <w:pPr>
         <w:pStyle w:val="ListParagraph"/>
@@ -4218,43 +4330,21 @@
           <w:rFonts w:ascii="Calibri-Bold" w:hAnsi="Calibri-Bold" w:cs="Calibri-Bold"/>
           <w:b/>
           <w:bCs/>
-          <w:color w:val="4F82BE"/>
-          <w:sz w:val="24"/>
-          <w:szCs w:val="32"/>
-        </w:rPr>
-      </w:pPr>
-      <w:r>
-        <w:rPr>
-          <w:rFonts w:ascii="Calibri-Bold" w:hAnsi="Calibri-Bold" w:cs="Calibri-Bold"/>
-          <w:b/>
-          <w:bCs/>
-          <w:color w:val="4F82BE"/>
-          <w:sz w:val="24"/>
-          <w:szCs w:val="32"/>
-        </w:rPr>
-        <w:t>Module</w:t>
-      </w:r>
-      <w:r>
-        <w:rPr>
-          <w:rFonts w:ascii="Calibri-Bold" w:hAnsi="Calibri-Bold" w:cs="Calibri-Bold"/>
-          <w:b/>
-          <w:bCs/>
-          <w:color w:val="4F82BE"/>
-          <w:sz w:val="24"/>
-          <w:szCs w:val="32"/>
-        </w:rPr>
-        <w:t xml:space="preserve"> 7. Getting Data: Web Sources</w:t>
-      </w:r>
-      <w:r>
-        <w:rPr>
-          <w:rFonts w:ascii="Calibri-Bold" w:hAnsi="Calibri-Bold" w:cs="Calibri-Bold"/>
-          <w:b/>
-          <w:bCs/>
-          <w:color w:val="4F82BE"/>
-          <w:sz w:val="24"/>
-          <w:szCs w:val="32"/>
-        </w:rPr>
-        <w:t xml:space="preserve"> + APIs</w:t>
+          <w:color w:val="00B0F0"/>
+          <w:sz w:val="24"/>
+          <w:szCs w:val="32"/>
+        </w:rPr>
+      </w:pPr>
+      <w:r>
+        <w:rPr>
+          <w:rFonts w:ascii="Calibri-Bold" w:hAnsi="Calibri-Bold" w:cs="Calibri-Bold"/>
+          <w:b/>
+          <w:bCs/>
+          <w:color w:val="00B0F0"/>
+          <w:sz w:val="24"/>
+          <w:szCs w:val="32"/>
+        </w:rPr>
+        <w:t>Module 7. Getting Data: Web Sources + APIs</w:t>
       </w:r>
     </w:p>
     <w:p>
@@ -4578,66 +4668,6 @@
           <w:szCs w:val="32"/>
         </w:rPr>
         <w:t>)</w:t>
-      </w:r>
-    </w:p>
-    <w:p>
-      <w:pPr>
-        <w:pStyle w:val="ListParagraph"/>
-        <w:widowControl/>
-        <w:numPr>
-          <w:ilvl w:val="2"/>
-          <w:numId w:val="2"/>
-        </w:numPr>
-        <w:adjustRightInd w:val="0"/>
-        <w:spacing w:before="0"/>
-        <w:contextualSpacing/>
-        <w:rPr>
-          <w:rFonts w:ascii="Calibri-Bold" w:hAnsi="Calibri-Bold" w:cs="Calibri-Bold"/>
-          <w:b/>
-          <w:bCs/>
-          <w:sz w:val="24"/>
-          <w:szCs w:val="32"/>
-        </w:rPr>
-      </w:pPr>
-      <w:r>
-        <w:rPr>
-          <w:rFonts w:ascii="Calibri-Bold" w:hAnsi="Calibri-Bold" w:cs="Calibri-Bold"/>
-          <w:b/>
-          <w:bCs/>
-          <w:sz w:val="24"/>
-          <w:szCs w:val="32"/>
-        </w:rPr>
-        <w:t>Lecture Notes</w:t>
-      </w:r>
-    </w:p>
-    <w:p>
-      <w:pPr>
-        <w:pStyle w:val="ListParagraph"/>
-        <w:widowControl/>
-        <w:numPr>
-          <w:ilvl w:val="3"/>
-          <w:numId w:val="2"/>
-        </w:numPr>
-        <w:adjustRightInd w:val="0"/>
-        <w:spacing w:before="0"/>
-        <w:contextualSpacing/>
-        <w:rPr>
-          <w:rFonts w:ascii="Calibri-Bold" w:hAnsi="Calibri-Bold" w:cs="Calibri-Bold"/>
-          <w:b/>
-          <w:bCs/>
-          <w:sz w:val="24"/>
-          <w:szCs w:val="32"/>
-        </w:rPr>
-      </w:pPr>
-      <w:r>
-        <w:rPr>
-          <w:rFonts w:ascii="Calibri-Bold" w:hAnsi="Calibri-Bold" w:cs="Calibri-Bold"/>
-          <w:b/>
-          <w:bCs/>
-          <w:sz w:val="24"/>
-          <w:szCs w:val="32"/>
-        </w:rPr>
-        <w:t xml:space="preserve">Chapter 7, Web Scraping and APIs, </w:t>
       </w:r>
     </w:p>
     <w:p>
@@ -5502,6 +5532,7 @@
           <w:sz w:val="24"/>
           <w:szCs w:val="32"/>
         </w:rPr>
+        <w:lastRenderedPageBreak/>
         <w:t>Week 7.</w:t>
       </w:r>
     </w:p>
@@ -6849,7 +6880,942 @@
           <w:sz w:val="24"/>
           <w:szCs w:val="32"/>
         </w:rPr>
-        <w:t xml:space="preserve">Wickham: Data Visualization, Graphics for Communication </w:t>
+        <w:t>Wickham: Data Visualization, Graphics for Communication Tufte, Visual Display Chapters 4 and 5</w:t>
+      </w:r>
+    </w:p>
+    <w:p>
+      <w:pPr>
+        <w:pStyle w:val="ListParagraph"/>
+        <w:widowControl/>
+        <w:numPr>
+          <w:ilvl w:val="2"/>
+          <w:numId w:val="2"/>
+        </w:numPr>
+        <w:adjustRightInd w:val="0"/>
+        <w:spacing w:before="0"/>
+        <w:contextualSpacing/>
+        <w:rPr>
+          <w:rFonts w:ascii="Calibri-Bold" w:hAnsi="Calibri-Bold" w:cs="Calibri-Bold"/>
+          <w:b/>
+          <w:bCs/>
+          <w:sz w:val="24"/>
+          <w:szCs w:val="32"/>
+        </w:rPr>
+      </w:pPr>
+      <w:r>
+        <w:rPr>
+          <w:rFonts w:ascii="Calibri-Bold" w:hAnsi="Calibri-Bold" w:cs="Calibri-Bold"/>
+          <w:b/>
+          <w:bCs/>
+          <w:sz w:val="24"/>
+          <w:szCs w:val="32"/>
+        </w:rPr>
+        <w:t>Tufte, Envisioning Information, Chapter 2</w:t>
+      </w:r>
+    </w:p>
+    <w:p>
+      <w:pPr>
+        <w:pStyle w:val="ListParagraph"/>
+        <w:widowControl/>
+        <w:numPr>
+          <w:ilvl w:val="2"/>
+          <w:numId w:val="2"/>
+        </w:numPr>
+        <w:adjustRightInd w:val="0"/>
+        <w:spacing w:before="0"/>
+        <w:contextualSpacing/>
+        <w:rPr>
+          <w:rFonts w:ascii="Calibri-Bold" w:hAnsi="Calibri-Bold" w:cs="Calibri-Bold"/>
+          <w:b/>
+          <w:bCs/>
+          <w:sz w:val="24"/>
+          <w:szCs w:val="32"/>
+        </w:rPr>
+      </w:pPr>
+      <w:r>
+        <w:rPr>
+          <w:rFonts w:ascii="Calibri-Bold" w:hAnsi="Calibri-Bold" w:cs="Calibri-Bold"/>
+          <w:b/>
+          <w:bCs/>
+          <w:sz w:val="24"/>
+          <w:szCs w:val="32"/>
+        </w:rPr>
+        <w:t>There are many supporting resources found in the Repository</w:t>
+      </w:r>
+    </w:p>
+    <w:p>
+      <w:pPr>
+        <w:pStyle w:val="ListParagraph"/>
+        <w:widowControl/>
+        <w:numPr>
+          <w:ilvl w:val="3"/>
+          <w:numId w:val="2"/>
+        </w:numPr>
+        <w:adjustRightInd w:val="0"/>
+        <w:spacing w:before="0"/>
+        <w:contextualSpacing/>
+        <w:rPr>
+          <w:rFonts w:ascii="Calibri-Bold" w:hAnsi="Calibri-Bold" w:cs="Calibri-Bold"/>
+          <w:b/>
+          <w:bCs/>
+          <w:sz w:val="24"/>
+          <w:szCs w:val="32"/>
+        </w:rPr>
+      </w:pPr>
+      <w:r>
+        <w:rPr>
+          <w:rFonts w:ascii="Calibri-Bold" w:hAnsi="Calibri-Bold" w:cs="Calibri-Bold"/>
+          <w:b/>
+          <w:bCs/>
+          <w:sz w:val="24"/>
+          <w:szCs w:val="32"/>
+        </w:rPr>
+        <w:t>All items beginning with “</w:t>
+      </w:r>
+      <w:r>
+        <w:rPr>
+          <w:rFonts w:ascii="Calibri-Bold" w:hAnsi="Calibri-Bold" w:cs="Calibri-Bold"/>
+          <w:b/>
+          <w:bCs/>
+          <w:color w:val="FF0000"/>
+          <w:sz w:val="24"/>
+          <w:szCs w:val="32"/>
+        </w:rPr>
+        <w:t>09</w:t>
+      </w:r>
+      <w:r>
+        <w:rPr>
+          <w:rFonts w:ascii="Calibri-Bold" w:hAnsi="Calibri-Bold" w:cs="Calibri-Bold"/>
+          <w:b/>
+          <w:bCs/>
+          <w:color w:val="FF0000"/>
+          <w:sz w:val="24"/>
+          <w:szCs w:val="32"/>
+        </w:rPr>
+        <w:t>w</w:t>
+      </w:r>
+      <w:r>
+        <w:rPr>
+          <w:rFonts w:ascii="Calibri-Bold" w:hAnsi="Calibri-Bold" w:cs="Calibri-Bold"/>
+          <w:b/>
+          <w:bCs/>
+          <w:sz w:val="24"/>
+          <w:szCs w:val="32"/>
+        </w:rPr>
+        <w:t>_</w:t>
+      </w:r>
+      <w:r>
+        <w:rPr>
+          <w:rFonts w:ascii="Calibri-Bold" w:hAnsi="Calibri-Bold" w:cs="Calibri-Bold"/>
+          <w:b/>
+          <w:bCs/>
+          <w:color w:val="00B0F0"/>
+          <w:sz w:val="24"/>
+          <w:szCs w:val="32"/>
+        </w:rPr>
+        <w:t>05</w:t>
+      </w:r>
+      <w:r>
+        <w:rPr>
+          <w:rFonts w:ascii="Calibri-Bold" w:hAnsi="Calibri-Bold" w:cs="Calibri-Bold"/>
+          <w:b/>
+          <w:bCs/>
+          <w:color w:val="00B0F0"/>
+          <w:sz w:val="24"/>
+          <w:szCs w:val="32"/>
+        </w:rPr>
+        <w:t>m</w:t>
+      </w:r>
+      <w:r>
+        <w:rPr>
+          <w:rFonts w:ascii="Calibri-Bold" w:hAnsi="Calibri-Bold" w:cs="Calibri-Bold"/>
+          <w:b/>
+          <w:bCs/>
+          <w:sz w:val="24"/>
+          <w:szCs w:val="32"/>
+        </w:rPr>
+        <w:t>_</w:t>
+      </w:r>
+      <w:r>
+        <w:rPr>
+          <w:rFonts w:ascii="Calibri-Bold" w:hAnsi="Calibri-Bold" w:cs="Calibri-Bold"/>
+          <w:b/>
+          <w:bCs/>
+          <w:sz w:val="24"/>
+          <w:szCs w:val="32"/>
+        </w:rPr>
+        <w:t>” and “</w:t>
+      </w:r>
+      <w:r>
+        <w:rPr>
+          <w:rFonts w:ascii="Calibri-Bold" w:hAnsi="Calibri-Bold" w:cs="Calibri-Bold"/>
+          <w:b/>
+          <w:bCs/>
+          <w:color w:val="FF0000"/>
+          <w:sz w:val="24"/>
+          <w:szCs w:val="32"/>
+        </w:rPr>
+        <w:t>09</w:t>
+      </w:r>
+      <w:r>
+        <w:rPr>
+          <w:rFonts w:ascii="Calibri-Bold" w:hAnsi="Calibri-Bold" w:cs="Calibri-Bold"/>
+          <w:b/>
+          <w:bCs/>
+          <w:color w:val="FF0000"/>
+          <w:sz w:val="24"/>
+          <w:szCs w:val="32"/>
+        </w:rPr>
+        <w:t>w</w:t>
+      </w:r>
+      <w:r>
+        <w:rPr>
+          <w:rFonts w:ascii="Calibri-Bold" w:hAnsi="Calibri-Bold" w:cs="Calibri-Bold"/>
+          <w:b/>
+          <w:bCs/>
+          <w:sz w:val="24"/>
+          <w:szCs w:val="32"/>
+        </w:rPr>
+        <w:t>_</w:t>
+      </w:r>
+      <w:r>
+        <w:rPr>
+          <w:rFonts w:ascii="Calibri-Bold" w:hAnsi="Calibri-Bold" w:cs="Calibri-Bold"/>
+          <w:b/>
+          <w:bCs/>
+          <w:color w:val="00B0F0"/>
+          <w:sz w:val="24"/>
+          <w:szCs w:val="32"/>
+        </w:rPr>
+        <w:t>06</w:t>
+      </w:r>
+      <w:r>
+        <w:rPr>
+          <w:rFonts w:ascii="Calibri-Bold" w:hAnsi="Calibri-Bold" w:cs="Calibri-Bold"/>
+          <w:b/>
+          <w:bCs/>
+          <w:color w:val="00B0F0"/>
+          <w:sz w:val="24"/>
+          <w:szCs w:val="32"/>
+        </w:rPr>
+        <w:t>m</w:t>
+      </w:r>
+      <w:r>
+        <w:rPr>
+          <w:rFonts w:ascii="Calibri-Bold" w:hAnsi="Calibri-Bold" w:cs="Calibri-Bold"/>
+          <w:b/>
+          <w:bCs/>
+          <w:sz w:val="24"/>
+          <w:szCs w:val="32"/>
+        </w:rPr>
+        <w:t>_</w:t>
+      </w:r>
+      <w:r>
+        <w:rPr>
+          <w:rFonts w:ascii="Calibri-Bold" w:hAnsi="Calibri-Bold" w:cs="Calibri-Bold"/>
+          <w:b/>
+          <w:bCs/>
+          <w:sz w:val="24"/>
+          <w:szCs w:val="32"/>
+        </w:rPr>
+        <w:t>”</w:t>
+      </w:r>
+    </w:p>
+    <w:p>
+      <w:pPr>
+        <w:pStyle w:val="ListParagraph"/>
+        <w:widowControl/>
+        <w:numPr>
+          <w:ilvl w:val="4"/>
+          <w:numId w:val="2"/>
+        </w:numPr>
+        <w:adjustRightInd w:val="0"/>
+        <w:spacing w:before="0"/>
+        <w:contextualSpacing/>
+        <w:rPr>
+          <w:rFonts w:ascii="Calibri-Bold" w:hAnsi="Calibri-Bold" w:cs="Calibri-Bold"/>
+          <w:b/>
+          <w:bCs/>
+          <w:sz w:val="24"/>
+          <w:szCs w:val="32"/>
+        </w:rPr>
+      </w:pPr>
+      <w:r>
+        <w:rPr>
+          <w:rFonts w:ascii="Calibri-Bold" w:hAnsi="Calibri-Bold" w:cs="Calibri-Bold"/>
+          <w:b/>
+          <w:bCs/>
+          <w:sz w:val="24"/>
+          <w:szCs w:val="32"/>
+        </w:rPr>
+        <w:t>(</w:t>
+      </w:r>
+      <w:r>
+        <w:rPr>
+          <w:rFonts w:ascii="Calibri-Bold" w:hAnsi="Calibri-Bold" w:cs="Calibri-Bold"/>
+          <w:b/>
+          <w:bCs/>
+          <w:color w:val="FF0000"/>
+          <w:sz w:val="24"/>
+          <w:szCs w:val="32"/>
+        </w:rPr>
+        <w:t xml:space="preserve">week </w:t>
+      </w:r>
+      <w:proofErr w:type="gramStart"/>
+      <w:r>
+        <w:rPr>
+          <w:rFonts w:ascii="Calibri-Bold" w:hAnsi="Calibri-Bold" w:cs="Calibri-Bold"/>
+          <w:b/>
+          <w:bCs/>
+          <w:color w:val="FF0000"/>
+          <w:sz w:val="24"/>
+          <w:szCs w:val="32"/>
+        </w:rPr>
+        <w:t>9</w:t>
+      </w:r>
+      <w:r>
+        <w:rPr>
+          <w:rFonts w:ascii="Calibri-Bold" w:hAnsi="Calibri-Bold" w:cs="Calibri-Bold"/>
+          <w:b/>
+          <w:bCs/>
+          <w:sz w:val="24"/>
+          <w:szCs w:val="32"/>
+        </w:rPr>
+        <w:t xml:space="preserve"> ,</w:t>
+      </w:r>
+      <w:proofErr w:type="gramEnd"/>
+      <w:r>
+        <w:rPr>
+          <w:rFonts w:ascii="Calibri-Bold" w:hAnsi="Calibri-Bold" w:cs="Calibri-Bold"/>
+          <w:b/>
+          <w:bCs/>
+          <w:sz w:val="24"/>
+          <w:szCs w:val="32"/>
+        </w:rPr>
+        <w:t xml:space="preserve"> </w:t>
+      </w:r>
+      <w:r>
+        <w:rPr>
+          <w:rFonts w:ascii="Calibri-Bold" w:hAnsi="Calibri-Bold" w:cs="Calibri-Bold"/>
+          <w:b/>
+          <w:bCs/>
+          <w:color w:val="00B0F0"/>
+          <w:sz w:val="24"/>
+          <w:szCs w:val="32"/>
+        </w:rPr>
+        <w:t>module 05</w:t>
+      </w:r>
+      <w:r>
+        <w:rPr>
+          <w:rFonts w:ascii="Calibri-Bold" w:hAnsi="Calibri-Bold" w:cs="Calibri-Bold"/>
+          <w:b/>
+          <w:bCs/>
+          <w:sz w:val="24"/>
+          <w:szCs w:val="32"/>
+        </w:rPr>
+        <w:t>) and (</w:t>
+      </w:r>
+      <w:r>
+        <w:rPr>
+          <w:rFonts w:ascii="Calibri-Bold" w:hAnsi="Calibri-Bold" w:cs="Calibri-Bold"/>
+          <w:b/>
+          <w:bCs/>
+          <w:color w:val="FF0000"/>
+          <w:sz w:val="24"/>
+          <w:szCs w:val="32"/>
+        </w:rPr>
+        <w:t xml:space="preserve">week </w:t>
+      </w:r>
+      <w:r>
+        <w:rPr>
+          <w:rFonts w:ascii="Calibri-Bold" w:hAnsi="Calibri-Bold" w:cs="Calibri-Bold"/>
+          <w:b/>
+          <w:bCs/>
+          <w:color w:val="FF0000"/>
+          <w:sz w:val="24"/>
+          <w:szCs w:val="32"/>
+        </w:rPr>
+        <w:t>9</w:t>
+      </w:r>
+      <w:r>
+        <w:rPr>
+          <w:rFonts w:ascii="Calibri-Bold" w:hAnsi="Calibri-Bold" w:cs="Calibri-Bold"/>
+          <w:b/>
+          <w:bCs/>
+          <w:sz w:val="24"/>
+          <w:szCs w:val="32"/>
+        </w:rPr>
+        <w:t xml:space="preserve"> , </w:t>
+      </w:r>
+      <w:r>
+        <w:rPr>
+          <w:rFonts w:ascii="Calibri-Bold" w:hAnsi="Calibri-Bold" w:cs="Calibri-Bold"/>
+          <w:b/>
+          <w:bCs/>
+          <w:color w:val="00B0F0"/>
+          <w:sz w:val="24"/>
+          <w:szCs w:val="32"/>
+        </w:rPr>
+        <w:t>module 06</w:t>
+      </w:r>
+      <w:r>
+        <w:rPr>
+          <w:rFonts w:ascii="Calibri-Bold" w:hAnsi="Calibri-Bold" w:cs="Calibri-Bold"/>
+          <w:b/>
+          <w:bCs/>
+          <w:sz w:val="24"/>
+          <w:szCs w:val="32"/>
+        </w:rPr>
+        <w:t>)</w:t>
+      </w:r>
+    </w:p>
+    <w:p>
+      <w:pPr>
+        <w:pStyle w:val="ListParagraph"/>
+        <w:widowControl/>
+        <w:numPr>
+          <w:ilvl w:val="1"/>
+          <w:numId w:val="2"/>
+        </w:numPr>
+        <w:adjustRightInd w:val="0"/>
+        <w:spacing w:before="0"/>
+        <w:contextualSpacing/>
+        <w:rPr>
+          <w:rFonts w:ascii="Calibri-Bold" w:hAnsi="Calibri-Bold" w:cs="Calibri-Bold"/>
+          <w:b/>
+          <w:bCs/>
+          <w:sz w:val="24"/>
+          <w:szCs w:val="32"/>
+        </w:rPr>
+      </w:pPr>
+      <w:r>
+        <w:rPr>
+          <w:rFonts w:ascii="Calibri-Bold" w:hAnsi="Calibri-Bold" w:cs="Calibri-Bold"/>
+          <w:b/>
+          <w:bCs/>
+          <w:sz w:val="24"/>
+          <w:szCs w:val="32"/>
+        </w:rPr>
+        <w:t>Lecture Notes</w:t>
+      </w:r>
+    </w:p>
+    <w:p>
+      <w:pPr>
+        <w:pStyle w:val="ListParagraph"/>
+        <w:widowControl/>
+        <w:numPr>
+          <w:ilvl w:val="2"/>
+          <w:numId w:val="2"/>
+        </w:numPr>
+        <w:adjustRightInd w:val="0"/>
+        <w:spacing w:before="0"/>
+        <w:contextualSpacing/>
+        <w:rPr>
+          <w:rFonts w:ascii="Calibri-Bold" w:hAnsi="Calibri-Bold" w:cs="Calibri-Bold"/>
+          <w:b/>
+          <w:bCs/>
+          <w:sz w:val="24"/>
+          <w:szCs w:val="32"/>
+        </w:rPr>
+      </w:pPr>
+      <w:r>
+        <w:rPr>
+          <w:rFonts w:ascii="Calibri-Bold" w:hAnsi="Calibri-Bold" w:cs="Calibri-Bold"/>
+          <w:b/>
+          <w:bCs/>
+          <w:sz w:val="24"/>
+          <w:szCs w:val="32"/>
+        </w:rPr>
+        <w:t xml:space="preserve">Chapter 5, Linear Regression </w:t>
+      </w:r>
+    </w:p>
+    <w:p>
+      <w:pPr>
+        <w:pStyle w:val="ListParagraph"/>
+        <w:widowControl/>
+        <w:numPr>
+          <w:ilvl w:val="2"/>
+          <w:numId w:val="2"/>
+        </w:numPr>
+        <w:adjustRightInd w:val="0"/>
+        <w:spacing w:before="0"/>
+        <w:contextualSpacing/>
+        <w:rPr>
+          <w:rFonts w:ascii="Calibri-Bold" w:hAnsi="Calibri-Bold" w:cs="Calibri-Bold"/>
+          <w:b/>
+          <w:bCs/>
+          <w:sz w:val="24"/>
+          <w:szCs w:val="32"/>
+        </w:rPr>
+      </w:pPr>
+      <w:r>
+        <w:rPr>
+          <w:rFonts w:ascii="Calibri-Bold" w:hAnsi="Calibri-Bold" w:cs="Calibri-Bold"/>
+          <w:b/>
+          <w:bCs/>
+          <w:sz w:val="24"/>
+          <w:szCs w:val="32"/>
+        </w:rPr>
+        <w:t xml:space="preserve">Chapter 6, Scatterplots </w:t>
+      </w:r>
+    </w:p>
+    <w:p>
+      <w:pPr>
+        <w:pStyle w:val="ListParagraph"/>
+        <w:widowControl/>
+        <w:numPr>
+          <w:ilvl w:val="1"/>
+          <w:numId w:val="2"/>
+        </w:numPr>
+        <w:adjustRightInd w:val="0"/>
+        <w:spacing w:before="0"/>
+        <w:contextualSpacing/>
+        <w:rPr>
+          <w:rFonts w:ascii="Calibri-Bold" w:hAnsi="Calibri-Bold" w:cs="Calibri-Bold"/>
+          <w:b/>
+          <w:bCs/>
+          <w:sz w:val="24"/>
+          <w:szCs w:val="32"/>
+        </w:rPr>
+      </w:pPr>
+      <w:r>
+        <w:rPr>
+          <w:rFonts w:ascii="Calibri-Bold" w:hAnsi="Calibri-Bold" w:cs="Calibri-Bold"/>
+          <w:b/>
+          <w:bCs/>
+          <w:sz w:val="24"/>
+          <w:szCs w:val="32"/>
+        </w:rPr>
+        <w:t>Synchronous Session: Using linear regression, training, and testing models, Presenting data via scatterplots</w:t>
+      </w:r>
+    </w:p>
+    <w:p>
+      <w:pPr>
+        <w:pStyle w:val="ListParagraph"/>
+        <w:widowControl/>
+        <w:numPr>
+          <w:ilvl w:val="1"/>
+          <w:numId w:val="2"/>
+        </w:numPr>
+        <w:adjustRightInd w:val="0"/>
+        <w:spacing w:before="0"/>
+        <w:contextualSpacing/>
+        <w:rPr>
+          <w:rFonts w:ascii="Calibri-Bold" w:hAnsi="Calibri-Bold" w:cs="Calibri-Bold"/>
+          <w:b/>
+          <w:bCs/>
+          <w:sz w:val="24"/>
+          <w:szCs w:val="32"/>
+        </w:rPr>
+      </w:pPr>
+      <w:r>
+        <w:rPr>
+          <w:rFonts w:ascii="Calibri-Bold" w:hAnsi="Calibri-Bold" w:cs="Calibri-Bold"/>
+          <w:b/>
+          <w:bCs/>
+          <w:sz w:val="24"/>
+          <w:szCs w:val="32"/>
+        </w:rPr>
+        <w:t>Assessments:</w:t>
+      </w:r>
+    </w:p>
+    <w:p>
+      <w:pPr>
+        <w:pStyle w:val="ListParagraph"/>
+        <w:widowControl/>
+        <w:numPr>
+          <w:ilvl w:val="2"/>
+          <w:numId w:val="2"/>
+        </w:numPr>
+        <w:adjustRightInd w:val="0"/>
+        <w:spacing w:before="0"/>
+        <w:contextualSpacing/>
+        <w:rPr>
+          <w:rFonts w:ascii="Calibri-Bold" w:hAnsi="Calibri-Bold" w:cs="Calibri-Bold"/>
+          <w:b/>
+          <w:bCs/>
+          <w:sz w:val="24"/>
+          <w:szCs w:val="32"/>
+        </w:rPr>
+      </w:pPr>
+      <w:r>
+        <w:rPr>
+          <w:rFonts w:ascii="Calibri-Bold" w:hAnsi="Calibri-Bold" w:cs="Calibri-Bold"/>
+          <w:b/>
+          <w:bCs/>
+          <w:sz w:val="24"/>
+          <w:szCs w:val="32"/>
+        </w:rPr>
+        <w:t xml:space="preserve">Problem Set </w:t>
+      </w:r>
+      <w:r>
+        <w:rPr>
+          <w:rFonts w:ascii="Calibri-Bold" w:hAnsi="Calibri-Bold" w:cs="Calibri-Bold"/>
+          <w:b/>
+          <w:bCs/>
+          <w:sz w:val="24"/>
+          <w:szCs w:val="32"/>
+        </w:rPr>
+        <w:t>09w_56m due 24 hours before Week 9</w:t>
+      </w:r>
+      <w:r>
+        <w:rPr>
+          <w:rFonts w:ascii="Calibri-Bold" w:hAnsi="Calibri-Bold" w:cs="Calibri-Bold"/>
+          <w:b/>
+          <w:bCs/>
+          <w:sz w:val="24"/>
+          <w:szCs w:val="32"/>
+        </w:rPr>
+        <w:t xml:space="preserve"> live session</w:t>
+      </w:r>
+    </w:p>
+    <w:p>
+      <w:pPr>
+        <w:pStyle w:val="ListParagraph"/>
+        <w:widowControl/>
+        <w:numPr>
+          <w:ilvl w:val="2"/>
+          <w:numId w:val="2"/>
+        </w:numPr>
+        <w:adjustRightInd w:val="0"/>
+        <w:spacing w:before="0"/>
+        <w:contextualSpacing/>
+        <w:rPr>
+          <w:rFonts w:ascii="Calibri-Bold" w:hAnsi="Calibri-Bold" w:cs="Calibri-Bold"/>
+          <w:b/>
+          <w:bCs/>
+          <w:color w:val="943634" w:themeColor="accent2" w:themeShade="BF"/>
+          <w:sz w:val="24"/>
+          <w:szCs w:val="32"/>
+          <w:u w:val="single"/>
+        </w:rPr>
+      </w:pPr>
+      <w:r>
+        <w:rPr>
+          <w:rFonts w:ascii="Calibri-Bold" w:hAnsi="Calibri-Bold" w:cs="Calibri-Bold"/>
+          <w:b/>
+          <w:bCs/>
+          <w:color w:val="943634" w:themeColor="accent2" w:themeShade="BF"/>
+          <w:sz w:val="24"/>
+          <w:szCs w:val="32"/>
+          <w:u w:val="single"/>
+        </w:rPr>
+        <w:t xml:space="preserve">Progress Report 3: </w:t>
+      </w:r>
+      <w:r>
+        <w:rPr>
+          <w:rFonts w:ascii="Calibri-Bold" w:hAnsi="Calibri-Bold" w:cs="Calibri-Bold"/>
+          <w:b/>
+          <w:bCs/>
+          <w:color w:val="943634" w:themeColor="accent2" w:themeShade="BF"/>
+          <w:sz w:val="24"/>
+          <w:szCs w:val="32"/>
+          <w:u w:val="single"/>
+        </w:rPr>
+        <w:t xml:space="preserve">Week 9 Project Report Deliverable. </w:t>
+      </w:r>
+    </w:p>
+    <w:p>
+      <w:pPr>
+        <w:pStyle w:val="ListParagraph"/>
+        <w:widowControl/>
+        <w:numPr>
+          <w:ilvl w:val="3"/>
+          <w:numId w:val="2"/>
+        </w:numPr>
+        <w:adjustRightInd w:val="0"/>
+        <w:spacing w:before="0"/>
+        <w:contextualSpacing/>
+        <w:rPr>
+          <w:rFonts w:ascii="Calibri-Bold" w:hAnsi="Calibri-Bold" w:cs="Calibri-Bold"/>
+          <w:b/>
+          <w:bCs/>
+          <w:color w:val="943634" w:themeColor="accent2" w:themeShade="BF"/>
+          <w:sz w:val="24"/>
+          <w:szCs w:val="32"/>
+          <w:u w:val="single"/>
+        </w:rPr>
+      </w:pPr>
+      <w:r>
+        <w:rPr>
+          <w:rFonts w:ascii="Calibri-Bold" w:hAnsi="Calibri-Bold" w:cs="Calibri-Bold"/>
+          <w:b/>
+          <w:bCs/>
+          <w:color w:val="943634" w:themeColor="accent2" w:themeShade="BF"/>
+          <w:sz w:val="24"/>
+          <w:szCs w:val="32"/>
+          <w:u w:val="single"/>
+        </w:rPr>
+        <w:t xml:space="preserve">** </w:t>
+      </w:r>
+      <w:r>
+        <w:rPr>
+          <w:rFonts w:ascii="Calibri-Bold" w:hAnsi="Calibri-Bold" w:cs="Calibri-Bold"/>
+          <w:b/>
+          <w:bCs/>
+          <w:color w:val="943634" w:themeColor="accent2" w:themeShade="BF"/>
+          <w:sz w:val="24"/>
+          <w:szCs w:val="32"/>
+          <w:u w:val="single"/>
+        </w:rPr>
+        <w:t>Due Prior to Week 9 Live Seminar</w:t>
+      </w:r>
+      <w:r>
+        <w:rPr>
+          <w:rFonts w:ascii="Calibri-Bold" w:hAnsi="Calibri-Bold" w:cs="Calibri-Bold"/>
+          <w:b/>
+          <w:bCs/>
+          <w:color w:val="943634" w:themeColor="accent2" w:themeShade="BF"/>
+          <w:sz w:val="24"/>
+          <w:szCs w:val="32"/>
+          <w:u w:val="single"/>
+        </w:rPr>
+        <w:t xml:space="preserve"> **</w:t>
+      </w:r>
+    </w:p>
+    <w:p>
+      <w:pPr>
+        <w:adjustRightInd w:val="0"/>
+        <w:rPr>
+          <w:rFonts w:ascii="Calibri-Bold" w:hAnsi="Calibri-Bold" w:cs="Calibri-Bold"/>
+          <w:b/>
+          <w:bCs/>
+          <w:sz w:val="24"/>
+          <w:szCs w:val="32"/>
+        </w:rPr>
+      </w:pPr>
+    </w:p>
+    <w:p>
+      <w:pPr>
+        <w:pStyle w:val="ListParagraph"/>
+        <w:widowControl/>
+        <w:numPr>
+          <w:ilvl w:val="0"/>
+          <w:numId w:val="2"/>
+        </w:numPr>
+        <w:adjustRightInd w:val="0"/>
+        <w:spacing w:before="0"/>
+        <w:contextualSpacing/>
+        <w:rPr>
+          <w:rFonts w:ascii="Calibri-Bold" w:hAnsi="Calibri-Bold" w:cs="Calibri-Bold"/>
+          <w:b/>
+          <w:bCs/>
+          <w:color w:val="C00000"/>
+          <w:sz w:val="24"/>
+          <w:szCs w:val="32"/>
+        </w:rPr>
+      </w:pPr>
+      <w:r>
+        <w:rPr>
+          <w:rFonts w:ascii="Calibri-Bold" w:hAnsi="Calibri-Bold" w:cs="Calibri-Bold"/>
+          <w:b/>
+          <w:bCs/>
+          <w:color w:val="C00000"/>
+          <w:sz w:val="24"/>
+          <w:szCs w:val="32"/>
+        </w:rPr>
+        <w:lastRenderedPageBreak/>
+        <w:t>Week 10.</w:t>
+      </w:r>
+    </w:p>
+    <w:p>
+      <w:pPr>
+        <w:pStyle w:val="ListParagraph"/>
+        <w:widowControl/>
+        <w:numPr>
+          <w:ilvl w:val="1"/>
+          <w:numId w:val="2"/>
+        </w:numPr>
+        <w:adjustRightInd w:val="0"/>
+        <w:spacing w:before="0"/>
+        <w:contextualSpacing/>
+        <w:rPr>
+          <w:rFonts w:ascii="Calibri-Bold" w:hAnsi="Calibri-Bold" w:cs="Calibri-Bold"/>
+          <w:b/>
+          <w:bCs/>
+          <w:color w:val="4F82BE"/>
+          <w:sz w:val="24"/>
+          <w:szCs w:val="32"/>
+        </w:rPr>
+      </w:pPr>
+      <w:r>
+        <w:rPr>
+          <w:rFonts w:ascii="Calibri-Bold" w:hAnsi="Calibri-Bold" w:cs="Calibri-Bold"/>
+          <w:b/>
+          <w:bCs/>
+          <w:color w:val="4F82BE"/>
+          <w:sz w:val="24"/>
+          <w:szCs w:val="32"/>
+        </w:rPr>
+        <w:t>Module</w:t>
+      </w:r>
+      <w:r>
+        <w:rPr>
+          <w:rFonts w:ascii="Calibri-Bold" w:hAnsi="Calibri-Bold" w:cs="Calibri-Bold"/>
+          <w:b/>
+          <w:bCs/>
+          <w:color w:val="4F82BE"/>
+          <w:sz w:val="24"/>
+          <w:szCs w:val="32"/>
+        </w:rPr>
+        <w:t xml:space="preserve"> 8.  Analyzing Data: Classification</w:t>
+      </w:r>
+    </w:p>
+    <w:p>
+      <w:pPr>
+        <w:pStyle w:val="ListParagraph"/>
+        <w:widowControl/>
+        <w:numPr>
+          <w:ilvl w:val="2"/>
+          <w:numId w:val="2"/>
+        </w:numPr>
+        <w:adjustRightInd w:val="0"/>
+        <w:spacing w:before="0"/>
+        <w:contextualSpacing/>
+        <w:rPr>
+          <w:rFonts w:ascii="Calibri-Bold" w:hAnsi="Calibri-Bold" w:cs="Calibri-Bold"/>
+          <w:b/>
+          <w:bCs/>
+          <w:color w:val="00B050"/>
+          <w:sz w:val="24"/>
+          <w:szCs w:val="32"/>
+        </w:rPr>
+      </w:pPr>
+      <w:r>
+        <w:rPr>
+          <w:rFonts w:ascii="Calibri-Bold" w:hAnsi="Calibri-Bold" w:cs="Calibri-Bold"/>
+          <w:b/>
+          <w:bCs/>
+          <w:color w:val="00B050"/>
+          <w:sz w:val="24"/>
+          <w:szCs w:val="32"/>
+        </w:rPr>
+        <w:t>NEW CONTENT</w:t>
+      </w:r>
+      <w:r>
+        <w:rPr>
+          <w:rFonts w:ascii="Calibri-Bold" w:hAnsi="Calibri-Bold" w:cs="Calibri-Bold"/>
+          <w:b/>
+          <w:bCs/>
+          <w:color w:val="00B050"/>
+          <w:sz w:val="24"/>
+          <w:szCs w:val="32"/>
+        </w:rPr>
+        <w:t xml:space="preserve">: </w:t>
+      </w:r>
+      <w:r>
+        <w:rPr>
+          <w:rFonts w:ascii="Calibri-Bold" w:hAnsi="Calibri-Bold" w:cs="Calibri-Bold"/>
+          <w:b/>
+          <w:bCs/>
+          <w:color w:val="00B050"/>
+          <w:sz w:val="24"/>
+          <w:szCs w:val="32"/>
+        </w:rPr>
+        <w:t>Decision Trees</w:t>
+      </w:r>
+    </w:p>
+    <w:p>
+      <w:pPr>
+        <w:pStyle w:val="ListParagraph"/>
+        <w:widowControl/>
+        <w:numPr>
+          <w:ilvl w:val="1"/>
+          <w:numId w:val="2"/>
+        </w:numPr>
+        <w:adjustRightInd w:val="0"/>
+        <w:spacing w:before="0"/>
+        <w:contextualSpacing/>
+        <w:rPr>
+          <w:rFonts w:ascii="Calibri-Bold" w:hAnsi="Calibri-Bold" w:cs="Calibri-Bold"/>
+          <w:b/>
+          <w:bCs/>
+          <w:color w:val="4F82BE"/>
+          <w:sz w:val="24"/>
+          <w:szCs w:val="32"/>
+        </w:rPr>
+      </w:pPr>
+      <w:r>
+        <w:rPr>
+          <w:rFonts w:ascii="Calibri-Bold" w:hAnsi="Calibri-Bold" w:cs="Calibri-Bold"/>
+          <w:b/>
+          <w:bCs/>
+          <w:color w:val="4F82BE"/>
+          <w:sz w:val="24"/>
+          <w:szCs w:val="32"/>
+        </w:rPr>
+        <w:t>Module</w:t>
+      </w:r>
+      <w:r>
+        <w:rPr>
+          <w:rFonts w:ascii="Calibri-Bold" w:hAnsi="Calibri-Bold" w:cs="Calibri-Bold"/>
+          <w:b/>
+          <w:bCs/>
+          <w:color w:val="4F82BE"/>
+          <w:sz w:val="24"/>
+          <w:szCs w:val="32"/>
+        </w:rPr>
+        <w:t xml:space="preserve"> 9.  Presenting Data: Plots and Tables for Classification</w:t>
+      </w:r>
+    </w:p>
+    <w:p>
+      <w:pPr>
+        <w:pStyle w:val="ListParagraph"/>
+        <w:widowControl/>
+        <w:numPr>
+          <w:ilvl w:val="1"/>
+          <w:numId w:val="2"/>
+        </w:numPr>
+        <w:adjustRightInd w:val="0"/>
+        <w:spacing w:before="0"/>
+        <w:contextualSpacing/>
+        <w:rPr>
+          <w:rFonts w:ascii="Calibri-Bold" w:hAnsi="Calibri-Bold" w:cs="Calibri-Bold"/>
+          <w:b/>
+          <w:bCs/>
+          <w:sz w:val="24"/>
+          <w:szCs w:val="32"/>
+        </w:rPr>
+      </w:pPr>
+      <w:r>
+        <w:rPr>
+          <w:rFonts w:ascii="Calibri-Bold" w:hAnsi="Calibri-Bold" w:cs="Calibri-Bold"/>
+          <w:b/>
+          <w:bCs/>
+          <w:sz w:val="24"/>
+          <w:szCs w:val="32"/>
+        </w:rPr>
+        <w:t>Resources</w:t>
+      </w:r>
+    </w:p>
+    <w:p>
+      <w:pPr>
+        <w:pStyle w:val="ListParagraph"/>
+        <w:widowControl/>
+        <w:numPr>
+          <w:ilvl w:val="2"/>
+          <w:numId w:val="2"/>
+        </w:numPr>
+        <w:adjustRightInd w:val="0"/>
+        <w:spacing w:before="0"/>
+        <w:contextualSpacing/>
+        <w:rPr>
+          <w:rFonts w:ascii="Calibri-Bold" w:hAnsi="Calibri-Bold" w:cs="Calibri-Bold"/>
+          <w:b/>
+          <w:bCs/>
+          <w:sz w:val="24"/>
+          <w:szCs w:val="32"/>
+        </w:rPr>
+      </w:pPr>
+      <w:r>
+        <w:rPr>
+          <w:rFonts w:ascii="Calibri-Bold" w:hAnsi="Calibri-Bold" w:cs="Calibri-Bold"/>
+          <w:b/>
+          <w:bCs/>
+          <w:sz w:val="24"/>
+          <w:szCs w:val="32"/>
+        </w:rPr>
+        <w:t xml:space="preserve">James, G., Witten, D., Hastie, T., &amp; </w:t>
       </w:r>
       <w:proofErr w:type="spellStart"/>
       <w:r>
@@ -6860,7 +7826,7 @@
           <w:sz w:val="24"/>
           <w:szCs w:val="32"/>
         </w:rPr>
-        <w:t>Tufte</w:t>
+        <w:t>Tibshirani</w:t>
       </w:r>
       <w:proofErr w:type="spellEnd"/>
       <w:r>
@@ -6871,7 +7837,29 @@
           <w:sz w:val="24"/>
           <w:szCs w:val="32"/>
         </w:rPr>
-        <w:t>, Visual Display Chapters 4 and 5</w:t>
+        <w:t xml:space="preserve">, R. (2013). An introduction to statistical learning (Vol. 6). New York, NY: Springer. Chapter </w:t>
+      </w:r>
+      <w:proofErr w:type="gramStart"/>
+      <w:r>
+        <w:rPr>
+          <w:rFonts w:ascii="Calibri-Bold" w:hAnsi="Calibri-Bold" w:cs="Calibri-Bold"/>
+          <w:b/>
+          <w:bCs/>
+          <w:sz w:val="24"/>
+          <w:szCs w:val="32"/>
+        </w:rPr>
+        <w:t>4 ,</w:t>
+      </w:r>
+      <w:proofErr w:type="gramEnd"/>
+      <w:r>
+        <w:rPr>
+          <w:rFonts w:ascii="Calibri-Bold" w:hAnsi="Calibri-Bold" w:cs="Calibri-Bold"/>
+          <w:b/>
+          <w:bCs/>
+          <w:sz w:val="24"/>
+          <w:szCs w:val="32"/>
+        </w:rPr>
+        <w:t xml:space="preserve"> Chapter 4 Lab R Code</w:t>
       </w:r>
     </w:p>
     <w:p>
@@ -6886,11 +7874,14 @@
         <w:spacing w:before="0"/>
         <w:contextualSpacing/>
         <w:rPr>
-          <w:rFonts w:ascii="Calibri-Bold" w:hAnsi="Calibri-Bold" w:cs="Calibri-Bold"/>
-          <w:b/>
-          <w:bCs/>
-          <w:sz w:val="24"/>
-          <w:szCs w:val="32"/>
+          <w:rStyle w:val="Hyperlink"/>
+          <w:rFonts w:ascii="Calibri-Bold" w:hAnsi="Calibri-Bold" w:cs="Calibri-Bold"/>
+          <w:b/>
+          <w:bCs/>
+          <w:color w:val="auto"/>
+          <w:sz w:val="24"/>
+          <w:szCs w:val="32"/>
+          <w:u w:val="none"/>
         </w:rPr>
       </w:pPr>
       <w:proofErr w:type="spellStart"/>
@@ -6902,7 +7893,7 @@
           <w:sz w:val="24"/>
           <w:szCs w:val="32"/>
         </w:rPr>
-        <w:t>Tufte</w:t>
+        <w:t>Althoff</w:t>
       </w:r>
       <w:proofErr w:type="spellEnd"/>
       <w:r>
@@ -6913,901 +7904,7 @@
           <w:sz w:val="24"/>
           <w:szCs w:val="32"/>
         </w:rPr>
-        <w:t>, Envisioning Information, Chapter 2</w:t>
-      </w:r>
-    </w:p>
-    <w:p>
-      <w:pPr>
-        <w:pStyle w:val="ListParagraph"/>
-        <w:widowControl/>
-        <w:numPr>
-          <w:ilvl w:val="2"/>
-          <w:numId w:val="2"/>
-        </w:numPr>
-        <w:adjustRightInd w:val="0"/>
-        <w:spacing w:before="0"/>
-        <w:contextualSpacing/>
-        <w:rPr>
-          <w:rFonts w:ascii="Calibri-Bold" w:hAnsi="Calibri-Bold" w:cs="Calibri-Bold"/>
-          <w:b/>
-          <w:bCs/>
-          <w:sz w:val="24"/>
-          <w:szCs w:val="32"/>
-        </w:rPr>
-      </w:pPr>
-      <w:r>
-        <w:rPr>
-          <w:rFonts w:ascii="Calibri-Bold" w:hAnsi="Calibri-Bold" w:cs="Calibri-Bold"/>
-          <w:b/>
-          <w:bCs/>
-          <w:sz w:val="24"/>
-          <w:szCs w:val="32"/>
-        </w:rPr>
-        <w:t>There are many supporting resources found in the Repository</w:t>
-      </w:r>
-    </w:p>
-    <w:p>
-      <w:pPr>
-        <w:pStyle w:val="ListParagraph"/>
-        <w:widowControl/>
-        <w:numPr>
-          <w:ilvl w:val="3"/>
-          <w:numId w:val="2"/>
-        </w:numPr>
-        <w:adjustRightInd w:val="0"/>
-        <w:spacing w:before="0"/>
-        <w:contextualSpacing/>
-        <w:rPr>
-          <w:rFonts w:ascii="Calibri-Bold" w:hAnsi="Calibri-Bold" w:cs="Calibri-Bold"/>
-          <w:b/>
-          <w:bCs/>
-          <w:sz w:val="24"/>
-          <w:szCs w:val="32"/>
-        </w:rPr>
-      </w:pPr>
-      <w:r>
-        <w:rPr>
-          <w:rFonts w:ascii="Calibri-Bold" w:hAnsi="Calibri-Bold" w:cs="Calibri-Bold"/>
-          <w:b/>
-          <w:bCs/>
-          <w:sz w:val="24"/>
-          <w:szCs w:val="32"/>
-        </w:rPr>
-        <w:t>All items beginning with “</w:t>
-      </w:r>
-      <w:r>
-        <w:rPr>
-          <w:rFonts w:ascii="Calibri-Bold" w:hAnsi="Calibri-Bold" w:cs="Calibri-Bold"/>
-          <w:b/>
-          <w:bCs/>
-          <w:color w:val="FF0000"/>
-          <w:sz w:val="24"/>
-          <w:szCs w:val="32"/>
-        </w:rPr>
-        <w:t>09</w:t>
-      </w:r>
-      <w:r>
-        <w:rPr>
-          <w:rFonts w:ascii="Calibri-Bold" w:hAnsi="Calibri-Bold" w:cs="Calibri-Bold"/>
-          <w:b/>
-          <w:bCs/>
-          <w:color w:val="FF0000"/>
-          <w:sz w:val="24"/>
-          <w:szCs w:val="32"/>
-        </w:rPr>
-        <w:t>w</w:t>
-      </w:r>
-      <w:r>
-        <w:rPr>
-          <w:rFonts w:ascii="Calibri-Bold" w:hAnsi="Calibri-Bold" w:cs="Calibri-Bold"/>
-          <w:b/>
-          <w:bCs/>
-          <w:sz w:val="24"/>
-          <w:szCs w:val="32"/>
-        </w:rPr>
-        <w:t>_</w:t>
-      </w:r>
-      <w:r>
-        <w:rPr>
-          <w:rFonts w:ascii="Calibri-Bold" w:hAnsi="Calibri-Bold" w:cs="Calibri-Bold"/>
-          <w:b/>
-          <w:bCs/>
-          <w:color w:val="00B0F0"/>
-          <w:sz w:val="24"/>
-          <w:szCs w:val="32"/>
-        </w:rPr>
-        <w:t>05</w:t>
-      </w:r>
-      <w:r>
-        <w:rPr>
-          <w:rFonts w:ascii="Calibri-Bold" w:hAnsi="Calibri-Bold" w:cs="Calibri-Bold"/>
-          <w:b/>
-          <w:bCs/>
-          <w:color w:val="00B0F0"/>
-          <w:sz w:val="24"/>
-          <w:szCs w:val="32"/>
-        </w:rPr>
-        <w:t>m</w:t>
-      </w:r>
-      <w:r>
-        <w:rPr>
-          <w:rFonts w:ascii="Calibri-Bold" w:hAnsi="Calibri-Bold" w:cs="Calibri-Bold"/>
-          <w:b/>
-          <w:bCs/>
-          <w:sz w:val="24"/>
-          <w:szCs w:val="32"/>
-        </w:rPr>
-        <w:t>_</w:t>
-      </w:r>
-      <w:r>
-        <w:rPr>
-          <w:rFonts w:ascii="Calibri-Bold" w:hAnsi="Calibri-Bold" w:cs="Calibri-Bold"/>
-          <w:b/>
-          <w:bCs/>
-          <w:sz w:val="24"/>
-          <w:szCs w:val="32"/>
-        </w:rPr>
-        <w:t>” and “</w:t>
-      </w:r>
-      <w:r>
-        <w:rPr>
-          <w:rFonts w:ascii="Calibri-Bold" w:hAnsi="Calibri-Bold" w:cs="Calibri-Bold"/>
-          <w:b/>
-          <w:bCs/>
-          <w:color w:val="FF0000"/>
-          <w:sz w:val="24"/>
-          <w:szCs w:val="32"/>
-        </w:rPr>
-        <w:t>09</w:t>
-      </w:r>
-      <w:r>
-        <w:rPr>
-          <w:rFonts w:ascii="Calibri-Bold" w:hAnsi="Calibri-Bold" w:cs="Calibri-Bold"/>
-          <w:b/>
-          <w:bCs/>
-          <w:color w:val="FF0000"/>
-          <w:sz w:val="24"/>
-          <w:szCs w:val="32"/>
-        </w:rPr>
-        <w:t>w</w:t>
-      </w:r>
-      <w:r>
-        <w:rPr>
-          <w:rFonts w:ascii="Calibri-Bold" w:hAnsi="Calibri-Bold" w:cs="Calibri-Bold"/>
-          <w:b/>
-          <w:bCs/>
-          <w:sz w:val="24"/>
-          <w:szCs w:val="32"/>
-        </w:rPr>
-        <w:t>_</w:t>
-      </w:r>
-      <w:r>
-        <w:rPr>
-          <w:rFonts w:ascii="Calibri-Bold" w:hAnsi="Calibri-Bold" w:cs="Calibri-Bold"/>
-          <w:b/>
-          <w:bCs/>
-          <w:color w:val="00B0F0"/>
-          <w:sz w:val="24"/>
-          <w:szCs w:val="32"/>
-        </w:rPr>
-        <w:t>06</w:t>
-      </w:r>
-      <w:r>
-        <w:rPr>
-          <w:rFonts w:ascii="Calibri-Bold" w:hAnsi="Calibri-Bold" w:cs="Calibri-Bold"/>
-          <w:b/>
-          <w:bCs/>
-          <w:color w:val="00B0F0"/>
-          <w:sz w:val="24"/>
-          <w:szCs w:val="32"/>
-        </w:rPr>
-        <w:t>m</w:t>
-      </w:r>
-      <w:r>
-        <w:rPr>
-          <w:rFonts w:ascii="Calibri-Bold" w:hAnsi="Calibri-Bold" w:cs="Calibri-Bold"/>
-          <w:b/>
-          <w:bCs/>
-          <w:sz w:val="24"/>
-          <w:szCs w:val="32"/>
-        </w:rPr>
-        <w:t>_</w:t>
-      </w:r>
-      <w:r>
-        <w:rPr>
-          <w:rFonts w:ascii="Calibri-Bold" w:hAnsi="Calibri-Bold" w:cs="Calibri-Bold"/>
-          <w:b/>
-          <w:bCs/>
-          <w:sz w:val="24"/>
-          <w:szCs w:val="32"/>
-        </w:rPr>
-        <w:t>”</w:t>
-      </w:r>
-    </w:p>
-    <w:p>
-      <w:pPr>
-        <w:pStyle w:val="ListParagraph"/>
-        <w:widowControl/>
-        <w:numPr>
-          <w:ilvl w:val="4"/>
-          <w:numId w:val="2"/>
-        </w:numPr>
-        <w:adjustRightInd w:val="0"/>
-        <w:spacing w:before="0"/>
-        <w:contextualSpacing/>
-        <w:rPr>
-          <w:rFonts w:ascii="Calibri-Bold" w:hAnsi="Calibri-Bold" w:cs="Calibri-Bold"/>
-          <w:b/>
-          <w:bCs/>
-          <w:sz w:val="24"/>
-          <w:szCs w:val="32"/>
-        </w:rPr>
-      </w:pPr>
-      <w:r>
-        <w:rPr>
-          <w:rFonts w:ascii="Calibri-Bold" w:hAnsi="Calibri-Bold" w:cs="Calibri-Bold"/>
-          <w:b/>
-          <w:bCs/>
-          <w:sz w:val="24"/>
-          <w:szCs w:val="32"/>
-        </w:rPr>
-        <w:t>(</w:t>
-      </w:r>
-      <w:r>
-        <w:rPr>
-          <w:rFonts w:ascii="Calibri-Bold" w:hAnsi="Calibri-Bold" w:cs="Calibri-Bold"/>
-          <w:b/>
-          <w:bCs/>
-          <w:color w:val="FF0000"/>
-          <w:sz w:val="24"/>
-          <w:szCs w:val="32"/>
-        </w:rPr>
-        <w:t xml:space="preserve">week </w:t>
-      </w:r>
-      <w:proofErr w:type="gramStart"/>
-      <w:r>
-        <w:rPr>
-          <w:rFonts w:ascii="Calibri-Bold" w:hAnsi="Calibri-Bold" w:cs="Calibri-Bold"/>
-          <w:b/>
-          <w:bCs/>
-          <w:color w:val="FF0000"/>
-          <w:sz w:val="24"/>
-          <w:szCs w:val="32"/>
-        </w:rPr>
-        <w:t>8</w:t>
-      </w:r>
-      <w:r>
-        <w:rPr>
-          <w:rFonts w:ascii="Calibri-Bold" w:hAnsi="Calibri-Bold" w:cs="Calibri-Bold"/>
-          <w:b/>
-          <w:bCs/>
-          <w:sz w:val="24"/>
-          <w:szCs w:val="32"/>
-        </w:rPr>
-        <w:t xml:space="preserve"> ,</w:t>
-      </w:r>
-      <w:proofErr w:type="gramEnd"/>
-      <w:r>
-        <w:rPr>
-          <w:rFonts w:ascii="Calibri-Bold" w:hAnsi="Calibri-Bold" w:cs="Calibri-Bold"/>
-          <w:b/>
-          <w:bCs/>
-          <w:sz w:val="24"/>
-          <w:szCs w:val="32"/>
-        </w:rPr>
-        <w:t xml:space="preserve"> </w:t>
-      </w:r>
-      <w:r>
-        <w:rPr>
-          <w:rFonts w:ascii="Calibri-Bold" w:hAnsi="Calibri-Bold" w:cs="Calibri-Bold"/>
-          <w:b/>
-          <w:bCs/>
-          <w:color w:val="00B0F0"/>
-          <w:sz w:val="24"/>
-          <w:szCs w:val="32"/>
-        </w:rPr>
-        <w:t>module 05</w:t>
-      </w:r>
-      <w:r>
-        <w:rPr>
-          <w:rFonts w:ascii="Calibri-Bold" w:hAnsi="Calibri-Bold" w:cs="Calibri-Bold"/>
-          <w:b/>
-          <w:bCs/>
-          <w:sz w:val="24"/>
-          <w:szCs w:val="32"/>
-        </w:rPr>
-        <w:t>) and (</w:t>
-      </w:r>
-      <w:r>
-        <w:rPr>
-          <w:rFonts w:ascii="Calibri-Bold" w:hAnsi="Calibri-Bold" w:cs="Calibri-Bold"/>
-          <w:b/>
-          <w:bCs/>
-          <w:color w:val="FF0000"/>
-          <w:sz w:val="24"/>
-          <w:szCs w:val="32"/>
-        </w:rPr>
-        <w:t>week 8</w:t>
-      </w:r>
-      <w:r>
-        <w:rPr>
-          <w:rFonts w:ascii="Calibri-Bold" w:hAnsi="Calibri-Bold" w:cs="Calibri-Bold"/>
-          <w:b/>
-          <w:bCs/>
-          <w:sz w:val="24"/>
-          <w:szCs w:val="32"/>
-        </w:rPr>
-        <w:t xml:space="preserve"> , </w:t>
-      </w:r>
-      <w:r>
-        <w:rPr>
-          <w:rFonts w:ascii="Calibri-Bold" w:hAnsi="Calibri-Bold" w:cs="Calibri-Bold"/>
-          <w:b/>
-          <w:bCs/>
-          <w:color w:val="00B0F0"/>
-          <w:sz w:val="24"/>
-          <w:szCs w:val="32"/>
-        </w:rPr>
-        <w:t>module 06</w:t>
-      </w:r>
-      <w:r>
-        <w:rPr>
-          <w:rFonts w:ascii="Calibri-Bold" w:hAnsi="Calibri-Bold" w:cs="Calibri-Bold"/>
-          <w:b/>
-          <w:bCs/>
-          <w:sz w:val="24"/>
-          <w:szCs w:val="32"/>
-        </w:rPr>
-        <w:t>)</w:t>
-      </w:r>
-    </w:p>
-    <w:p>
-      <w:pPr>
-        <w:pStyle w:val="ListParagraph"/>
-        <w:widowControl/>
-        <w:numPr>
-          <w:ilvl w:val="1"/>
-          <w:numId w:val="2"/>
-        </w:numPr>
-        <w:adjustRightInd w:val="0"/>
-        <w:spacing w:before="0"/>
-        <w:contextualSpacing/>
-        <w:rPr>
-          <w:rFonts w:ascii="Calibri-Bold" w:hAnsi="Calibri-Bold" w:cs="Calibri-Bold"/>
-          <w:b/>
-          <w:bCs/>
-          <w:sz w:val="24"/>
-          <w:szCs w:val="32"/>
-        </w:rPr>
-      </w:pPr>
-      <w:r>
-        <w:rPr>
-          <w:rFonts w:ascii="Calibri-Bold" w:hAnsi="Calibri-Bold" w:cs="Calibri-Bold"/>
-          <w:b/>
-          <w:bCs/>
-          <w:sz w:val="24"/>
-          <w:szCs w:val="32"/>
-        </w:rPr>
-        <w:t>Lecture Notes</w:t>
-      </w:r>
-    </w:p>
-    <w:p>
-      <w:pPr>
-        <w:pStyle w:val="ListParagraph"/>
-        <w:widowControl/>
-        <w:numPr>
-          <w:ilvl w:val="2"/>
-          <w:numId w:val="2"/>
-        </w:numPr>
-        <w:adjustRightInd w:val="0"/>
-        <w:spacing w:before="0"/>
-        <w:contextualSpacing/>
-        <w:rPr>
-          <w:rFonts w:ascii="Calibri-Bold" w:hAnsi="Calibri-Bold" w:cs="Calibri-Bold"/>
-          <w:b/>
-          <w:bCs/>
-          <w:sz w:val="24"/>
-          <w:szCs w:val="32"/>
-        </w:rPr>
-      </w:pPr>
-      <w:r>
-        <w:rPr>
-          <w:rFonts w:ascii="Calibri-Bold" w:hAnsi="Calibri-Bold" w:cs="Calibri-Bold"/>
-          <w:b/>
-          <w:bCs/>
-          <w:sz w:val="24"/>
-          <w:szCs w:val="32"/>
-        </w:rPr>
-        <w:t xml:space="preserve">Chapter 5, Linear Regression </w:t>
-      </w:r>
-    </w:p>
-    <w:p>
-      <w:pPr>
-        <w:pStyle w:val="ListParagraph"/>
-        <w:widowControl/>
-        <w:numPr>
-          <w:ilvl w:val="2"/>
-          <w:numId w:val="2"/>
-        </w:numPr>
-        <w:adjustRightInd w:val="0"/>
-        <w:spacing w:before="0"/>
-        <w:contextualSpacing/>
-        <w:rPr>
-          <w:rFonts w:ascii="Calibri-Bold" w:hAnsi="Calibri-Bold" w:cs="Calibri-Bold"/>
-          <w:b/>
-          <w:bCs/>
-          <w:sz w:val="24"/>
-          <w:szCs w:val="32"/>
-        </w:rPr>
-      </w:pPr>
-      <w:r>
-        <w:rPr>
-          <w:rFonts w:ascii="Calibri-Bold" w:hAnsi="Calibri-Bold" w:cs="Calibri-Bold"/>
-          <w:b/>
-          <w:bCs/>
-          <w:sz w:val="24"/>
-          <w:szCs w:val="32"/>
-        </w:rPr>
-        <w:t xml:space="preserve">Chapter 6, Scatterplots </w:t>
-      </w:r>
-    </w:p>
-    <w:p>
-      <w:pPr>
-        <w:pStyle w:val="ListParagraph"/>
-        <w:widowControl/>
-        <w:numPr>
-          <w:ilvl w:val="1"/>
-          <w:numId w:val="2"/>
-        </w:numPr>
-        <w:adjustRightInd w:val="0"/>
-        <w:spacing w:before="0"/>
-        <w:contextualSpacing/>
-        <w:rPr>
-          <w:rFonts w:ascii="Calibri-Bold" w:hAnsi="Calibri-Bold" w:cs="Calibri-Bold"/>
-          <w:b/>
-          <w:bCs/>
-          <w:sz w:val="24"/>
-          <w:szCs w:val="32"/>
-        </w:rPr>
-      </w:pPr>
-      <w:r>
-        <w:rPr>
-          <w:rFonts w:ascii="Calibri-Bold" w:hAnsi="Calibri-Bold" w:cs="Calibri-Bold"/>
-          <w:b/>
-          <w:bCs/>
-          <w:sz w:val="24"/>
-          <w:szCs w:val="32"/>
-        </w:rPr>
-        <w:t>Synchronous Session: Using linear regression, training, and testing models, Presenting data via scatterplots</w:t>
-      </w:r>
-    </w:p>
-    <w:p>
-      <w:pPr>
-        <w:pStyle w:val="ListParagraph"/>
-        <w:widowControl/>
-        <w:numPr>
-          <w:ilvl w:val="1"/>
-          <w:numId w:val="2"/>
-        </w:numPr>
-        <w:adjustRightInd w:val="0"/>
-        <w:spacing w:before="0"/>
-        <w:contextualSpacing/>
-        <w:rPr>
-          <w:rFonts w:ascii="Calibri-Bold" w:hAnsi="Calibri-Bold" w:cs="Calibri-Bold"/>
-          <w:b/>
-          <w:bCs/>
-          <w:sz w:val="24"/>
-          <w:szCs w:val="32"/>
-        </w:rPr>
-      </w:pPr>
-      <w:r>
-        <w:rPr>
-          <w:rFonts w:ascii="Calibri-Bold" w:hAnsi="Calibri-Bold" w:cs="Calibri-Bold"/>
-          <w:b/>
-          <w:bCs/>
-          <w:sz w:val="24"/>
-          <w:szCs w:val="32"/>
-        </w:rPr>
-        <w:t>Assessments:</w:t>
-      </w:r>
-    </w:p>
-    <w:p>
-      <w:pPr>
-        <w:pStyle w:val="ListParagraph"/>
-        <w:widowControl/>
-        <w:numPr>
-          <w:ilvl w:val="2"/>
-          <w:numId w:val="2"/>
-        </w:numPr>
-        <w:adjustRightInd w:val="0"/>
-        <w:spacing w:before="0"/>
-        <w:contextualSpacing/>
-        <w:rPr>
-          <w:rFonts w:ascii="Calibri-Bold" w:hAnsi="Calibri-Bold" w:cs="Calibri-Bold"/>
-          <w:b/>
-          <w:bCs/>
-          <w:sz w:val="24"/>
-          <w:szCs w:val="32"/>
-        </w:rPr>
-      </w:pPr>
-      <w:r>
-        <w:rPr>
-          <w:rFonts w:ascii="Calibri-Bold" w:hAnsi="Calibri-Bold" w:cs="Calibri-Bold"/>
-          <w:b/>
-          <w:bCs/>
-          <w:sz w:val="24"/>
-          <w:szCs w:val="32"/>
-        </w:rPr>
-        <w:lastRenderedPageBreak/>
-        <w:t xml:space="preserve">Problem Set </w:t>
-      </w:r>
-      <w:r>
-        <w:rPr>
-          <w:rFonts w:ascii="Calibri-Bold" w:hAnsi="Calibri-Bold" w:cs="Calibri-Bold"/>
-          <w:b/>
-          <w:bCs/>
-          <w:sz w:val="24"/>
-          <w:szCs w:val="32"/>
-        </w:rPr>
-        <w:t>09w_56m due 24 hours before Week 9</w:t>
-      </w:r>
-      <w:r>
-        <w:rPr>
-          <w:rFonts w:ascii="Calibri-Bold" w:hAnsi="Calibri-Bold" w:cs="Calibri-Bold"/>
-          <w:b/>
-          <w:bCs/>
-          <w:sz w:val="24"/>
-          <w:szCs w:val="32"/>
-        </w:rPr>
-        <w:t xml:space="preserve"> live session</w:t>
-      </w:r>
-    </w:p>
-    <w:p>
-      <w:pPr>
-        <w:pStyle w:val="ListParagraph"/>
-        <w:widowControl/>
-        <w:numPr>
-          <w:ilvl w:val="2"/>
-          <w:numId w:val="2"/>
-        </w:numPr>
-        <w:adjustRightInd w:val="0"/>
-        <w:spacing w:before="0"/>
-        <w:contextualSpacing/>
-        <w:rPr>
-          <w:rFonts w:ascii="Calibri-Bold" w:hAnsi="Calibri-Bold" w:cs="Calibri-Bold"/>
-          <w:b/>
-          <w:bCs/>
-          <w:color w:val="943634" w:themeColor="accent2" w:themeShade="BF"/>
-          <w:sz w:val="24"/>
-          <w:szCs w:val="32"/>
-          <w:u w:val="single"/>
-        </w:rPr>
-      </w:pPr>
-      <w:r>
-        <w:rPr>
-          <w:rFonts w:ascii="Calibri-Bold" w:hAnsi="Calibri-Bold" w:cs="Calibri-Bold"/>
-          <w:b/>
-          <w:bCs/>
-          <w:color w:val="943634" w:themeColor="accent2" w:themeShade="BF"/>
-          <w:sz w:val="24"/>
-          <w:szCs w:val="32"/>
-          <w:u w:val="single"/>
-        </w:rPr>
-        <w:t xml:space="preserve">Progress Report 3: </w:t>
-      </w:r>
-      <w:r>
-        <w:rPr>
-          <w:rFonts w:ascii="Calibri-Bold" w:hAnsi="Calibri-Bold" w:cs="Calibri-Bold"/>
-          <w:b/>
-          <w:bCs/>
-          <w:color w:val="943634" w:themeColor="accent2" w:themeShade="BF"/>
-          <w:sz w:val="24"/>
-          <w:szCs w:val="32"/>
-          <w:u w:val="single"/>
-        </w:rPr>
-        <w:t xml:space="preserve">Week 9 Project Report Deliverable. </w:t>
-      </w:r>
-    </w:p>
-    <w:p>
-      <w:pPr>
-        <w:pStyle w:val="ListParagraph"/>
-        <w:widowControl/>
-        <w:numPr>
-          <w:ilvl w:val="3"/>
-          <w:numId w:val="2"/>
-        </w:numPr>
-        <w:adjustRightInd w:val="0"/>
-        <w:spacing w:before="0"/>
-        <w:contextualSpacing/>
-        <w:rPr>
-          <w:rFonts w:ascii="Calibri-Bold" w:hAnsi="Calibri-Bold" w:cs="Calibri-Bold"/>
-          <w:b/>
-          <w:bCs/>
-          <w:color w:val="943634" w:themeColor="accent2" w:themeShade="BF"/>
-          <w:sz w:val="24"/>
-          <w:szCs w:val="32"/>
-          <w:u w:val="single"/>
-        </w:rPr>
-      </w:pPr>
-      <w:r>
-        <w:rPr>
-          <w:rFonts w:ascii="Calibri-Bold" w:hAnsi="Calibri-Bold" w:cs="Calibri-Bold"/>
-          <w:b/>
-          <w:bCs/>
-          <w:color w:val="943634" w:themeColor="accent2" w:themeShade="BF"/>
-          <w:sz w:val="24"/>
-          <w:szCs w:val="32"/>
-          <w:u w:val="single"/>
-        </w:rPr>
-        <w:t xml:space="preserve">** </w:t>
-      </w:r>
-      <w:r>
-        <w:rPr>
-          <w:rFonts w:ascii="Calibri-Bold" w:hAnsi="Calibri-Bold" w:cs="Calibri-Bold"/>
-          <w:b/>
-          <w:bCs/>
-          <w:color w:val="943634" w:themeColor="accent2" w:themeShade="BF"/>
-          <w:sz w:val="24"/>
-          <w:szCs w:val="32"/>
-          <w:u w:val="single"/>
-        </w:rPr>
-        <w:t>Due Prior to Week 9 Live Seminar</w:t>
-      </w:r>
-      <w:r>
-        <w:rPr>
-          <w:rFonts w:ascii="Calibri-Bold" w:hAnsi="Calibri-Bold" w:cs="Calibri-Bold"/>
-          <w:b/>
-          <w:bCs/>
-          <w:color w:val="943634" w:themeColor="accent2" w:themeShade="BF"/>
-          <w:sz w:val="24"/>
-          <w:szCs w:val="32"/>
-          <w:u w:val="single"/>
-        </w:rPr>
-        <w:t xml:space="preserve"> **</w:t>
-      </w:r>
-    </w:p>
-    <w:p>
-      <w:pPr>
-        <w:adjustRightInd w:val="0"/>
-        <w:rPr>
-          <w:rFonts w:ascii="Calibri-Bold" w:hAnsi="Calibri-Bold" w:cs="Calibri-Bold"/>
-          <w:b/>
-          <w:bCs/>
-          <w:sz w:val="24"/>
-          <w:szCs w:val="32"/>
-        </w:rPr>
-      </w:pPr>
-    </w:p>
-    <w:p>
-      <w:pPr>
-        <w:pStyle w:val="ListParagraph"/>
-        <w:widowControl/>
-        <w:numPr>
-          <w:ilvl w:val="0"/>
-          <w:numId w:val="2"/>
-        </w:numPr>
-        <w:adjustRightInd w:val="0"/>
-        <w:spacing w:before="0"/>
-        <w:contextualSpacing/>
-        <w:rPr>
-          <w:rFonts w:ascii="Calibri-Bold" w:hAnsi="Calibri-Bold" w:cs="Calibri-Bold"/>
-          <w:b/>
-          <w:bCs/>
-          <w:color w:val="C00000"/>
-          <w:sz w:val="24"/>
-          <w:szCs w:val="32"/>
-        </w:rPr>
-      </w:pPr>
-      <w:r>
-        <w:rPr>
-          <w:rFonts w:ascii="Calibri-Bold" w:hAnsi="Calibri-Bold" w:cs="Calibri-Bold"/>
-          <w:b/>
-          <w:bCs/>
-          <w:color w:val="C00000"/>
-          <w:sz w:val="24"/>
-          <w:szCs w:val="32"/>
-        </w:rPr>
-        <w:t>Week 10.</w:t>
-      </w:r>
-    </w:p>
-    <w:p>
-      <w:pPr>
-        <w:pStyle w:val="ListParagraph"/>
-        <w:widowControl/>
-        <w:numPr>
-          <w:ilvl w:val="1"/>
-          <w:numId w:val="2"/>
-        </w:numPr>
-        <w:adjustRightInd w:val="0"/>
-        <w:spacing w:before="0"/>
-        <w:contextualSpacing/>
-        <w:rPr>
-          <w:rFonts w:ascii="Calibri-Bold" w:hAnsi="Calibri-Bold" w:cs="Calibri-Bold"/>
-          <w:b/>
-          <w:bCs/>
-          <w:color w:val="4F82BE"/>
-          <w:sz w:val="24"/>
-          <w:szCs w:val="32"/>
-        </w:rPr>
-      </w:pPr>
-      <w:r>
-        <w:rPr>
-          <w:rFonts w:ascii="Calibri-Bold" w:hAnsi="Calibri-Bold" w:cs="Calibri-Bold"/>
-          <w:b/>
-          <w:bCs/>
-          <w:color w:val="4F82BE"/>
-          <w:sz w:val="24"/>
-          <w:szCs w:val="32"/>
-        </w:rPr>
-        <w:t>Module</w:t>
-      </w:r>
-      <w:r>
-        <w:rPr>
-          <w:rFonts w:ascii="Calibri-Bold" w:hAnsi="Calibri-Bold" w:cs="Calibri-Bold"/>
-          <w:b/>
-          <w:bCs/>
-          <w:color w:val="4F82BE"/>
-          <w:sz w:val="24"/>
-          <w:szCs w:val="32"/>
-        </w:rPr>
-        <w:t xml:space="preserve"> 8.  Analyzing Data: Classification</w:t>
-      </w:r>
-    </w:p>
-    <w:p>
-      <w:pPr>
-        <w:pStyle w:val="ListParagraph"/>
-        <w:widowControl/>
-        <w:numPr>
-          <w:ilvl w:val="2"/>
-          <w:numId w:val="2"/>
-        </w:numPr>
-        <w:adjustRightInd w:val="0"/>
-        <w:spacing w:before="0"/>
-        <w:contextualSpacing/>
-        <w:rPr>
-          <w:rFonts w:ascii="Calibri-Bold" w:hAnsi="Calibri-Bold" w:cs="Calibri-Bold"/>
-          <w:b/>
-          <w:bCs/>
-          <w:color w:val="00B050"/>
-          <w:sz w:val="24"/>
-          <w:szCs w:val="32"/>
-        </w:rPr>
-      </w:pPr>
-      <w:r>
-        <w:rPr>
-          <w:rFonts w:ascii="Calibri-Bold" w:hAnsi="Calibri-Bold" w:cs="Calibri-Bold"/>
-          <w:b/>
-          <w:bCs/>
-          <w:color w:val="00B050"/>
-          <w:sz w:val="24"/>
-          <w:szCs w:val="32"/>
-        </w:rPr>
-        <w:t>NEW CONTENT</w:t>
-      </w:r>
-      <w:r>
-        <w:rPr>
-          <w:rFonts w:ascii="Calibri-Bold" w:hAnsi="Calibri-Bold" w:cs="Calibri-Bold"/>
-          <w:b/>
-          <w:bCs/>
-          <w:color w:val="00B050"/>
-          <w:sz w:val="24"/>
-          <w:szCs w:val="32"/>
-        </w:rPr>
-        <w:t xml:space="preserve">: </w:t>
-      </w:r>
-      <w:r>
-        <w:rPr>
-          <w:rFonts w:ascii="Calibri-Bold" w:hAnsi="Calibri-Bold" w:cs="Calibri-Bold"/>
-          <w:b/>
-          <w:bCs/>
-          <w:color w:val="00B050"/>
-          <w:sz w:val="24"/>
-          <w:szCs w:val="32"/>
-        </w:rPr>
-        <w:t>Decision Trees</w:t>
-      </w:r>
-    </w:p>
-    <w:p>
-      <w:pPr>
-        <w:pStyle w:val="ListParagraph"/>
-        <w:widowControl/>
-        <w:numPr>
-          <w:ilvl w:val="1"/>
-          <w:numId w:val="2"/>
-        </w:numPr>
-        <w:adjustRightInd w:val="0"/>
-        <w:spacing w:before="0"/>
-        <w:contextualSpacing/>
-        <w:rPr>
-          <w:rFonts w:ascii="Calibri-Bold" w:hAnsi="Calibri-Bold" w:cs="Calibri-Bold"/>
-          <w:b/>
-          <w:bCs/>
-          <w:color w:val="4F82BE"/>
-          <w:sz w:val="24"/>
-          <w:szCs w:val="32"/>
-        </w:rPr>
-      </w:pPr>
-      <w:r>
-        <w:rPr>
-          <w:rFonts w:ascii="Calibri-Bold" w:hAnsi="Calibri-Bold" w:cs="Calibri-Bold"/>
-          <w:b/>
-          <w:bCs/>
-          <w:color w:val="4F82BE"/>
-          <w:sz w:val="24"/>
-          <w:szCs w:val="32"/>
-        </w:rPr>
-        <w:t>Module</w:t>
-      </w:r>
-      <w:r>
-        <w:rPr>
-          <w:rFonts w:ascii="Calibri-Bold" w:hAnsi="Calibri-Bold" w:cs="Calibri-Bold"/>
-          <w:b/>
-          <w:bCs/>
-          <w:color w:val="4F82BE"/>
-          <w:sz w:val="24"/>
-          <w:szCs w:val="32"/>
-        </w:rPr>
-        <w:t xml:space="preserve"> 9.  Presenting Data: Plots and Tables for Classification</w:t>
-      </w:r>
-    </w:p>
-    <w:p>
-      <w:pPr>
-        <w:pStyle w:val="ListParagraph"/>
-        <w:widowControl/>
-        <w:numPr>
-          <w:ilvl w:val="1"/>
-          <w:numId w:val="2"/>
-        </w:numPr>
-        <w:adjustRightInd w:val="0"/>
-        <w:spacing w:before="0"/>
-        <w:contextualSpacing/>
-        <w:rPr>
-          <w:rFonts w:ascii="Calibri-Bold" w:hAnsi="Calibri-Bold" w:cs="Calibri-Bold"/>
-          <w:b/>
-          <w:bCs/>
-          <w:sz w:val="24"/>
-          <w:szCs w:val="32"/>
-        </w:rPr>
-      </w:pPr>
-      <w:r>
-        <w:rPr>
-          <w:rFonts w:ascii="Calibri-Bold" w:hAnsi="Calibri-Bold" w:cs="Calibri-Bold"/>
-          <w:b/>
-          <w:bCs/>
-          <w:sz w:val="24"/>
-          <w:szCs w:val="32"/>
-        </w:rPr>
-        <w:t>Resources</w:t>
-      </w:r>
-    </w:p>
-    <w:p>
-      <w:pPr>
-        <w:pStyle w:val="ListParagraph"/>
-        <w:widowControl/>
-        <w:numPr>
-          <w:ilvl w:val="2"/>
-          <w:numId w:val="2"/>
-        </w:numPr>
-        <w:adjustRightInd w:val="0"/>
-        <w:spacing w:before="0"/>
-        <w:contextualSpacing/>
-        <w:rPr>
-          <w:rFonts w:ascii="Calibri-Bold" w:hAnsi="Calibri-Bold" w:cs="Calibri-Bold"/>
-          <w:b/>
-          <w:bCs/>
-          <w:sz w:val="24"/>
-          <w:szCs w:val="32"/>
-        </w:rPr>
-      </w:pPr>
-      <w:r>
-        <w:rPr>
-          <w:rFonts w:ascii="Calibri-Bold" w:hAnsi="Calibri-Bold" w:cs="Calibri-Bold"/>
-          <w:b/>
-          <w:bCs/>
-          <w:sz w:val="24"/>
-          <w:szCs w:val="32"/>
-        </w:rPr>
-        <w:t xml:space="preserve">James, G., Witten, D., Hastie, T., &amp; </w:t>
+        <w:t xml:space="preserve">, T., </w:t>
       </w:r>
       <w:proofErr w:type="spellStart"/>
       <w:r>
@@ -7818,7 +7915,7 @@
           <w:sz w:val="24"/>
           <w:szCs w:val="32"/>
         </w:rPr>
-        <w:t>Tibshirani</w:t>
+        <w:t>Danescu</w:t>
       </w:r>
       <w:proofErr w:type="spellEnd"/>
       <w:r>
@@ -7829,53 +7926,8 @@
           <w:sz w:val="24"/>
           <w:szCs w:val="32"/>
         </w:rPr>
-        <w:t xml:space="preserve">, R. (2013). An introduction to statistical learning (Vol. 6). New York, NY: Springer. Chapter </w:t>
-      </w:r>
-      <w:proofErr w:type="gramStart"/>
-      <w:r>
-        <w:rPr>
-          <w:rFonts w:ascii="Calibri-Bold" w:hAnsi="Calibri-Bold" w:cs="Calibri-Bold"/>
-          <w:b/>
-          <w:bCs/>
-          <w:sz w:val="24"/>
-          <w:szCs w:val="32"/>
-        </w:rPr>
-        <w:t>4 ,</w:t>
-      </w:r>
-      <w:proofErr w:type="gramEnd"/>
-      <w:r>
-        <w:rPr>
-          <w:rFonts w:ascii="Calibri-Bold" w:hAnsi="Calibri-Bold" w:cs="Calibri-Bold"/>
-          <w:b/>
-          <w:bCs/>
-          <w:sz w:val="24"/>
-          <w:szCs w:val="32"/>
-        </w:rPr>
-        <w:t xml:space="preserve"> Chapter 4 Lab R Code</w:t>
-      </w:r>
-    </w:p>
-    <w:p>
-      <w:pPr>
-        <w:pStyle w:val="ListParagraph"/>
-        <w:widowControl/>
-        <w:numPr>
-          <w:ilvl w:val="2"/>
-          <w:numId w:val="2"/>
-        </w:numPr>
-        <w:adjustRightInd w:val="0"/>
-        <w:spacing w:before="0"/>
-        <w:contextualSpacing/>
-        <w:rPr>
-          <w:rStyle w:val="Hyperlink"/>
-          <w:rFonts w:ascii="Calibri-Bold" w:hAnsi="Calibri-Bold" w:cs="Calibri-Bold"/>
-          <w:b/>
-          <w:bCs/>
-          <w:color w:val="auto"/>
-          <w:sz w:val="24"/>
-          <w:szCs w:val="32"/>
-          <w:u w:val="none"/>
-        </w:rPr>
-      </w:pPr>
+        <w:t>-Niculescu-</w:t>
+      </w:r>
       <w:proofErr w:type="spellStart"/>
       <w:r>
         <w:rPr>
@@ -7885,29 +7937,7 @@
           <w:sz w:val="24"/>
           <w:szCs w:val="32"/>
         </w:rPr>
-        <w:t>Althoff</w:t>
-      </w:r>
-      <w:proofErr w:type="spellEnd"/>
-      <w:r>
-        <w:rPr>
-          <w:rFonts w:ascii="Calibri-Bold" w:hAnsi="Calibri-Bold" w:cs="Calibri-Bold"/>
-          <w:b/>
-          <w:bCs/>
-          <w:sz w:val="24"/>
-          <w:szCs w:val="32"/>
-        </w:rPr>
-        <w:t xml:space="preserve">, T., </w:t>
-      </w:r>
-      <w:proofErr w:type="spellStart"/>
-      <w:r>
-        <w:rPr>
-          <w:rFonts w:ascii="Calibri-Bold" w:hAnsi="Calibri-Bold" w:cs="Calibri-Bold"/>
-          <w:b/>
-          <w:bCs/>
-          <w:sz w:val="24"/>
-          <w:szCs w:val="32"/>
-        </w:rPr>
-        <w:t>Danescu-Niculescu-Mizil</w:t>
+        <w:t>Mizil</w:t>
       </w:r>
       <w:proofErr w:type="spellEnd"/>
       <w:r>
@@ -9530,110 +9560,110 @@
           <w:highlight w:val="yellow"/>
           <w:u w:val="single"/>
         </w:rPr>
+        <w:t>NO</w:t>
+      </w:r>
+      <w:r>
+        <w:rPr>
+          <w:rFonts w:ascii="Calibri-Bold" w:hAnsi="Calibri-Bold" w:cs="Calibri-Bold"/>
+          <w:b/>
+          <w:bCs/>
+          <w:sz w:val="24"/>
+          <w:szCs w:val="32"/>
+          <w:highlight w:val="yellow"/>
+        </w:rPr>
+        <w:t xml:space="preserve"> </w:t>
+      </w:r>
+      <w:r>
+        <w:rPr>
+          <w:rFonts w:ascii="Calibri-Bold" w:hAnsi="Calibri-Bold" w:cs="Calibri-Bold"/>
+          <w:b/>
+          <w:bCs/>
+          <w:sz w:val="24"/>
+          <w:szCs w:val="32"/>
+          <w:highlight w:val="yellow"/>
+        </w:rPr>
+        <w:t xml:space="preserve">Assessments Assigned </w:t>
+      </w:r>
+      <w:r>
+        <w:rPr>
+          <w:rFonts w:ascii="Calibri-Bold" w:hAnsi="Calibri-Bold" w:cs="Calibri-Bold"/>
+          <w:b/>
+          <w:bCs/>
+          <w:sz w:val="24"/>
+          <w:szCs w:val="32"/>
+          <w:highlight w:val="yellow"/>
+        </w:rPr>
+        <w:t xml:space="preserve"> </w:t>
+      </w:r>
+      <w:r>
+        <w:rPr>
+          <w:rFonts w:ascii="Calibri-Bold" w:hAnsi="Calibri-Bold" w:cs="Calibri-Bold"/>
+          <w:b/>
+          <w:bCs/>
+          <w:sz w:val="24"/>
+          <w:szCs w:val="32"/>
+        </w:rPr>
+        <w:t xml:space="preserve"> </w:t>
+      </w:r>
+    </w:p>
+    <w:p>
+      <w:pPr>
+        <w:pStyle w:val="ListParagraph"/>
+        <w:widowControl/>
+        <w:numPr>
+          <w:ilvl w:val="1"/>
+          <w:numId w:val="2"/>
+        </w:numPr>
+        <w:adjustRightInd w:val="0"/>
+        <w:spacing w:before="0"/>
+        <w:contextualSpacing/>
+        <w:rPr>
+          <w:rFonts w:ascii="Calibri-Bold" w:hAnsi="Calibri-Bold" w:cs="Calibri-Bold"/>
+          <w:b/>
+          <w:bCs/>
+          <w:sz w:val="24"/>
+          <w:szCs w:val="32"/>
+        </w:rPr>
+      </w:pPr>
+      <w:r>
+        <w:rPr>
+          <w:rFonts w:ascii="Calibri-Bold" w:hAnsi="Calibri-Bold" w:cs="Calibri-Bold"/>
+          <w:b/>
+          <w:bCs/>
+          <w:sz w:val="24"/>
+          <w:szCs w:val="32"/>
+        </w:rPr>
+        <w:t>Resources Lecture Notes</w:t>
+      </w:r>
+    </w:p>
+    <w:p>
+      <w:pPr>
+        <w:pStyle w:val="ListParagraph"/>
+        <w:widowControl/>
+        <w:numPr>
+          <w:ilvl w:val="2"/>
+          <w:numId w:val="2"/>
+        </w:numPr>
+        <w:adjustRightInd w:val="0"/>
+        <w:spacing w:before="0"/>
+        <w:contextualSpacing/>
+        <w:rPr>
+          <w:rFonts w:ascii="Calibri-Bold" w:hAnsi="Calibri-Bold" w:cs="Calibri-Bold"/>
+          <w:b/>
+          <w:bCs/>
+          <w:sz w:val="24"/>
+          <w:szCs w:val="32"/>
+        </w:rPr>
+      </w:pPr>
+      <w:r>
+        <w:rPr>
+          <w:rFonts w:ascii="Calibri-Bold" w:hAnsi="Calibri-Bold" w:cs="Calibri-Bold"/>
+          <w:b/>
+          <w:bCs/>
+          <w:sz w:val="24"/>
+          <w:szCs w:val="32"/>
+        </w:rPr>
         <w:lastRenderedPageBreak/>
-        <w:t>NO</w:t>
-      </w:r>
-      <w:r>
-        <w:rPr>
-          <w:rFonts w:ascii="Calibri-Bold" w:hAnsi="Calibri-Bold" w:cs="Calibri-Bold"/>
-          <w:b/>
-          <w:bCs/>
-          <w:sz w:val="24"/>
-          <w:szCs w:val="32"/>
-          <w:highlight w:val="yellow"/>
-        </w:rPr>
-        <w:t xml:space="preserve"> </w:t>
-      </w:r>
-      <w:r>
-        <w:rPr>
-          <w:rFonts w:ascii="Calibri-Bold" w:hAnsi="Calibri-Bold" w:cs="Calibri-Bold"/>
-          <w:b/>
-          <w:bCs/>
-          <w:sz w:val="24"/>
-          <w:szCs w:val="32"/>
-          <w:highlight w:val="yellow"/>
-        </w:rPr>
-        <w:t xml:space="preserve">Assessments Assigned </w:t>
-      </w:r>
-      <w:r>
-        <w:rPr>
-          <w:rFonts w:ascii="Calibri-Bold" w:hAnsi="Calibri-Bold" w:cs="Calibri-Bold"/>
-          <w:b/>
-          <w:bCs/>
-          <w:sz w:val="24"/>
-          <w:szCs w:val="32"/>
-          <w:highlight w:val="yellow"/>
-        </w:rPr>
-        <w:t xml:space="preserve"> </w:t>
-      </w:r>
-      <w:r>
-        <w:rPr>
-          <w:rFonts w:ascii="Calibri-Bold" w:hAnsi="Calibri-Bold" w:cs="Calibri-Bold"/>
-          <w:b/>
-          <w:bCs/>
-          <w:sz w:val="24"/>
-          <w:szCs w:val="32"/>
-        </w:rPr>
-        <w:t xml:space="preserve"> </w:t>
-      </w:r>
-    </w:p>
-    <w:p>
-      <w:pPr>
-        <w:pStyle w:val="ListParagraph"/>
-        <w:widowControl/>
-        <w:numPr>
-          <w:ilvl w:val="1"/>
-          <w:numId w:val="2"/>
-        </w:numPr>
-        <w:adjustRightInd w:val="0"/>
-        <w:spacing w:before="0"/>
-        <w:contextualSpacing/>
-        <w:rPr>
-          <w:rFonts w:ascii="Calibri-Bold" w:hAnsi="Calibri-Bold" w:cs="Calibri-Bold"/>
-          <w:b/>
-          <w:bCs/>
-          <w:sz w:val="24"/>
-          <w:szCs w:val="32"/>
-        </w:rPr>
-      </w:pPr>
-      <w:r>
-        <w:rPr>
-          <w:rFonts w:ascii="Calibri-Bold" w:hAnsi="Calibri-Bold" w:cs="Calibri-Bold"/>
-          <w:b/>
-          <w:bCs/>
-          <w:sz w:val="24"/>
-          <w:szCs w:val="32"/>
-        </w:rPr>
-        <w:t>Resources Lecture Notes</w:t>
-      </w:r>
-    </w:p>
-    <w:p>
-      <w:pPr>
-        <w:pStyle w:val="ListParagraph"/>
-        <w:widowControl/>
-        <w:numPr>
-          <w:ilvl w:val="2"/>
-          <w:numId w:val="2"/>
-        </w:numPr>
-        <w:adjustRightInd w:val="0"/>
-        <w:spacing w:before="0"/>
-        <w:contextualSpacing/>
-        <w:rPr>
-          <w:rFonts w:ascii="Calibri-Bold" w:hAnsi="Calibri-Bold" w:cs="Calibri-Bold"/>
-          <w:b/>
-          <w:bCs/>
-          <w:sz w:val="24"/>
-          <w:szCs w:val="32"/>
-        </w:rPr>
-      </w:pPr>
-      <w:r>
-        <w:rPr>
-          <w:rFonts w:ascii="Calibri-Bold" w:hAnsi="Calibri-Bold" w:cs="Calibri-Bold"/>
-          <w:b/>
-          <w:bCs/>
-          <w:sz w:val="24"/>
-          <w:szCs w:val="32"/>
-        </w:rPr>
         <w:t xml:space="preserve">Chapter 13, Interactive Graphics </w:t>
       </w:r>
     </w:p>
@@ -10035,19 +10065,7 @@
         <w:t>Week 6</w:t>
       </w:r>
       <w:r>
-        <w:t xml:space="preserve"> </w:t>
-      </w:r>
-      <w:r>
-        <w:t>(</w:t>
-      </w:r>
-      <w:r>
-        <w:t>Progress Report 2</w:t>
-      </w:r>
-      <w:r>
-        <w:t>)</w:t>
-      </w:r>
-      <w:r>
-        <w:t xml:space="preserve"> </w:t>
+        <w:t xml:space="preserve"> (Progress Report 2) </w:t>
       </w:r>
     </w:p>
     <w:p>
@@ -10067,16 +10085,7 @@
         <w:t>Week 9</w:t>
       </w:r>
       <w:r>
-        <w:t xml:space="preserve"> </w:t>
-      </w:r>
-      <w:r>
-        <w:t>(Progr</w:t>
-      </w:r>
-      <w:r>
-        <w:t>ess Report 3</w:t>
-      </w:r>
-      <w:r>
-        <w:t>)</w:t>
+        <w:t xml:space="preserve"> (Progress Report 3)</w:t>
       </w:r>
     </w:p>
     <w:p>
@@ -10096,16 +10105,7 @@
         <w:t>Week 12</w:t>
       </w:r>
       <w:r>
-        <w:t xml:space="preserve"> </w:t>
-      </w:r>
-      <w:r>
-        <w:t>(Progr</w:t>
-      </w:r>
-      <w:r>
-        <w:t>ess Report 4</w:t>
-      </w:r>
-      <w:r>
-        <w:t>)</w:t>
+        <w:t xml:space="preserve"> (Progress Report 4)</w:t>
       </w:r>
     </w:p>
     <w:p>
@@ -10328,7 +10328,13 @@
         <w:contextualSpacing/>
       </w:pPr>
       <w:r>
-        <w:t>You may work in teams of two.</w:t>
+        <w:t xml:space="preserve">You may work in teams of </w:t>
+      </w:r>
+      <w:r>
+        <w:t>2 - 4</w:t>
+      </w:r>
+      <w:r>
+        <w:t>.</w:t>
       </w:r>
     </w:p>
     <w:p>
@@ -10384,7 +10390,6 @@
       <w:r>
         <w:t xml:space="preserve">Week 12 and final report deliverables will be submitted as </w:t>
       </w:r>
-      <w:proofErr w:type="gramStart"/>
       <w:r>
         <w:rPr>
           <w:i/>
@@ -10403,14 +10408,7 @@
         <w:rPr>
           <w:u w:val="single"/>
         </w:rPr>
-        <w:t>.RMD</w:t>
-      </w:r>
-      <w:proofErr w:type="gramEnd"/>
-      <w:r>
-        <w:rPr>
-          <w:u w:val="single"/>
-        </w:rPr>
-        <w:t xml:space="preserve"> files</w:t>
+        <w:t>.RMD files</w:t>
       </w:r>
       <w:r>
         <w:rPr>
@@ -10470,39 +10468,23 @@
           <w:strike/>
           <w:highlight w:val="yellow"/>
         </w:rPr>
-        <w:t>(</w:t>
-      </w:r>
+        <w:t>(No Progress Report 1</w:t>
+      </w:r>
+      <w:proofErr w:type="gramStart"/>
       <w:r>
         <w:rPr>
           <w:b/>
           <w:strike/>
           <w:highlight w:val="yellow"/>
         </w:rPr>
-        <w:t>No Progress Report 1</w:t>
-      </w:r>
-      <w:proofErr w:type="gramStart"/>
+        <w:t xml:space="preserve">) </w:t>
+      </w:r>
       <w:r>
         <w:rPr>
           <w:b/>
           <w:strike/>
           <w:highlight w:val="yellow"/>
         </w:rPr>
-        <w:t>)</w:t>
-      </w:r>
-      <w:r>
-        <w:rPr>
-          <w:b/>
-          <w:strike/>
-          <w:highlight w:val="yellow"/>
-        </w:rPr>
-        <w:t xml:space="preserve"> </w:t>
-      </w:r>
-      <w:r>
-        <w:rPr>
-          <w:b/>
-          <w:strike/>
-          <w:highlight w:val="yellow"/>
-        </w:rPr>
         <w:t>!</w:t>
       </w:r>
       <w:proofErr w:type="gramEnd"/>
@@ -10518,25 +10500,7 @@
         <w:rPr>
           <w:b/>
         </w:rPr>
-        <w:t xml:space="preserve"> </w:t>
-      </w:r>
-      <w:r>
-        <w:rPr>
-          <w:b/>
-        </w:rPr>
-        <w:t>(</w:t>
-      </w:r>
-      <w:r>
-        <w:rPr>
-          <w:b/>
-        </w:rPr>
-        <w:t>Progress Report 2</w:t>
-      </w:r>
-      <w:r>
-        <w:rPr>
-          <w:b/>
-        </w:rPr>
-        <w:t>)</w:t>
+        <w:t xml:space="preserve"> (Progress Report 2)</w:t>
       </w:r>
       <w:r>
         <w:rPr>
@@ -10657,41 +10621,23 @@
         <w:contextualSpacing/>
       </w:pPr>
       <w:r>
+        <w:t>Write a brief paragraph summarizing your Data Science Problem.</w:t>
+      </w:r>
+    </w:p>
+    <w:p/>
+    <w:p>
+      <w:r>
+        <w:rPr>
+          <w:b/>
+        </w:rPr>
         <w:lastRenderedPageBreak/>
-        <w:t>Write a brief paragraph summarizing your Data Science Problem.</w:t>
-      </w:r>
-    </w:p>
-    <w:p/>
-    <w:p>
-      <w:r>
-        <w:rPr>
-          <w:b/>
-        </w:rPr>
         <w:t>Week 9 Deliverable</w:t>
       </w:r>
       <w:r>
         <w:rPr>
           <w:b/>
         </w:rPr>
-        <w:t xml:space="preserve"> </w:t>
-      </w:r>
-      <w:r>
-        <w:rPr>
-          <w:b/>
-        </w:rPr>
-        <w:t>(</w:t>
-      </w:r>
-      <w:r>
-        <w:rPr>
-          <w:b/>
-        </w:rPr>
-        <w:t>Progress Report 3</w:t>
-      </w:r>
-      <w:r>
-        <w:rPr>
-          <w:b/>
-        </w:rPr>
-        <w:t>)</w:t>
+        <w:t xml:space="preserve"> (Progress Report 3)</w:t>
       </w:r>
       <w:r>
         <w:rPr>
@@ -10732,7 +10678,15 @@
         <w:t>Finalize your choice in</w:t>
       </w:r>
       <w:r>
-        <w:t xml:space="preserve"> Dataset, and finalize your “Data Science” Problem to solve using this data and subsequent analytics. (Find a data set that interests you!)</w:t>
+        <w:t xml:space="preserve"> </w:t>
+      </w:r>
+      <w:proofErr w:type="gramStart"/>
+      <w:r>
+        <w:t>Dataset, and</w:t>
+      </w:r>
+      <w:proofErr w:type="gramEnd"/>
+      <w:r>
+        <w:t xml:space="preserve"> finalize your “Data Science” Problem to solve using this data and subsequent analytics. (Find a data set that interests you!)</w:t>
       </w:r>
     </w:p>
     <w:p>
@@ -10924,15 +10878,7 @@
         <w:contextualSpacing/>
       </w:pPr>
       <w:r>
-        <w:t xml:space="preserve">Use tables, figures, </w:t>
-      </w:r>
-      <w:proofErr w:type="spellStart"/>
-      <w:r>
-        <w:t>viz</w:t>
-      </w:r>
-      <w:proofErr w:type="spellEnd"/>
-      <w:r>
-        <w:t xml:space="preserve"> and examples of data. </w:t>
+        <w:t xml:space="preserve">Use tables, figures, viz and examples of data. </w:t>
       </w:r>
     </w:p>
     <w:p>
@@ -11170,7 +11116,15 @@
         <w:contextualSpacing/>
       </w:pPr>
       <w:r>
-        <w:t>If possible at this point, load data and create some supporting displays / visualizations. (This may not be possible yet if you plan to “scrape” your data.)</w:t>
+        <w:t xml:space="preserve">If </w:t>
+      </w:r>
+      <w:proofErr w:type="gramStart"/>
+      <w:r>
+        <w:t>possible</w:t>
+      </w:r>
+      <w:proofErr w:type="gramEnd"/>
+      <w:r>
+        <w:t xml:space="preserve"> at this point, load data and create some supporting displays / visualizations. (This may not be possible yet if you plan to “scrape” your data.)</w:t>
       </w:r>
     </w:p>
     <w:p>
@@ -11247,7 +11201,7 @@
         <w:pStyle w:val="ListParagraph"/>
         <w:widowControl/>
         <w:numPr>
-          <w:ilvl w:val="1"/>
+          <w:ilvl w:val="2"/>
           <w:numId w:val="3"/>
         </w:numPr>
         <w:autoSpaceDE/>
@@ -11262,15 +11216,15 @@
         <w:rPr>
           <w:i/>
         </w:rPr>
-        <w:t>Models and Methods</w:t>
-      </w:r>
-    </w:p>
-    <w:p>
-      <w:pPr>
-        <w:pStyle w:val="ListParagraph"/>
-        <w:widowControl/>
-        <w:numPr>
-          <w:ilvl w:val="2"/>
+        <w:t xml:space="preserve">REQUIREMENTS:  </w:t>
+      </w:r>
+    </w:p>
+    <w:p>
+      <w:pPr>
+        <w:pStyle w:val="ListParagraph"/>
+        <w:widowControl/>
+        <w:numPr>
+          <w:ilvl w:val="3"/>
           <w:numId w:val="3"/>
         </w:numPr>
         <w:autoSpaceDE/>
@@ -11285,6 +11239,52 @@
         <w:rPr>
           <w:i/>
         </w:rPr>
+        <w:t>At least 3 different types of Visualizations</w:t>
+      </w:r>
+    </w:p>
+    <w:p>
+      <w:pPr>
+        <w:pStyle w:val="ListParagraph"/>
+        <w:widowControl/>
+        <w:numPr>
+          <w:ilvl w:val="1"/>
+          <w:numId w:val="3"/>
+        </w:numPr>
+        <w:autoSpaceDE/>
+        <w:autoSpaceDN/>
+        <w:spacing w:before="0" w:after="160" w:line="259" w:lineRule="auto"/>
+        <w:contextualSpacing/>
+        <w:rPr>
+          <w:i/>
+        </w:rPr>
+      </w:pPr>
+      <w:r>
+        <w:rPr>
+          <w:i/>
+        </w:rPr>
+        <w:t>Models and Methods</w:t>
+      </w:r>
+    </w:p>
+    <w:p>
+      <w:pPr>
+        <w:pStyle w:val="ListParagraph"/>
+        <w:widowControl/>
+        <w:numPr>
+          <w:ilvl w:val="2"/>
+          <w:numId w:val="3"/>
+        </w:numPr>
+        <w:autoSpaceDE/>
+        <w:autoSpaceDN/>
+        <w:spacing w:before="0" w:after="160" w:line="259" w:lineRule="auto"/>
+        <w:contextualSpacing/>
+        <w:rPr>
+          <w:i/>
+        </w:rPr>
+      </w:pPr>
+      <w:r>
+        <w:rPr>
+          <w:i/>
+        </w:rPr>
         <w:t>Implement Classifiers, Models, Predictors,</w:t>
       </w:r>
       <w:r>
@@ -11312,6 +11312,75 @@
           <w:i/>
         </w:rPr>
         <w:t xml:space="preserve"> to solve data science problem.</w:t>
+      </w:r>
+    </w:p>
+    <w:p>
+      <w:pPr>
+        <w:pStyle w:val="ListParagraph"/>
+        <w:widowControl/>
+        <w:numPr>
+          <w:ilvl w:val="2"/>
+          <w:numId w:val="3"/>
+        </w:numPr>
+        <w:autoSpaceDE/>
+        <w:autoSpaceDN/>
+        <w:spacing w:before="0" w:after="160" w:line="259" w:lineRule="auto"/>
+        <w:contextualSpacing/>
+        <w:rPr>
+          <w:i/>
+        </w:rPr>
+      </w:pPr>
+      <w:r>
+        <w:rPr>
+          <w:i/>
+        </w:rPr>
+        <w:t>REQUIREMENTS:</w:t>
+      </w:r>
+    </w:p>
+    <w:p>
+      <w:pPr>
+        <w:pStyle w:val="ListParagraph"/>
+        <w:widowControl/>
+        <w:numPr>
+          <w:ilvl w:val="3"/>
+          <w:numId w:val="3"/>
+        </w:numPr>
+        <w:autoSpaceDE/>
+        <w:autoSpaceDN/>
+        <w:spacing w:before="0" w:after="160" w:line="259" w:lineRule="auto"/>
+        <w:contextualSpacing/>
+        <w:rPr>
+          <w:i/>
+        </w:rPr>
+      </w:pPr>
+      <w:r>
+        <w:rPr>
+          <w:i/>
+        </w:rPr>
+        <w:t>Must include Clustering and/or ARM results</w:t>
+      </w:r>
+    </w:p>
+    <w:p>
+      <w:pPr>
+        <w:pStyle w:val="ListParagraph"/>
+        <w:widowControl/>
+        <w:numPr>
+          <w:ilvl w:val="3"/>
+          <w:numId w:val="3"/>
+        </w:numPr>
+        <w:autoSpaceDE/>
+        <w:autoSpaceDN/>
+        <w:spacing w:before="0" w:after="160" w:line="259" w:lineRule="auto"/>
+        <w:contextualSpacing/>
+        <w:rPr>
+          <w:i/>
+        </w:rPr>
+      </w:pPr>
+      <w:r>
+        <w:rPr>
+          <w:i/>
+        </w:rPr>
+        <w:t xml:space="preserve">Must include Results from Regression Model AND Decision Tree Model. </w:t>
       </w:r>
     </w:p>
     <w:p>
@@ -11385,8 +11454,6 @@
           <w:i/>
         </w:rPr>
       </w:pPr>
-      <w:bookmarkStart w:id="0" w:name="_GoBack"/>
-      <w:bookmarkEnd w:id="0"/>
     </w:p>
     <w:p>
       <w:r>
@@ -11524,6 +11591,7 @@
         <w:contextualSpacing/>
       </w:pPr>
       <w:r>
+        <w:lastRenderedPageBreak/>
         <w:t>How is data acquired?</w:t>
       </w:r>
     </w:p>
@@ -11558,7 +11626,6 @@
         <w:contextualSpacing/>
       </w:pPr>
       <w:r>
-        <w:lastRenderedPageBreak/>
         <w:t xml:space="preserve">Describe data / variables. </w:t>
       </w:r>
     </w:p>
@@ -11591,8 +11658,14 @@
         <w:autoSpaceDN/>
         <w:spacing w:before="0" w:after="160" w:line="259" w:lineRule="auto"/>
         <w:contextualSpacing/>
-      </w:pPr>
-      <w:r>
+        <w:rPr>
+          <w:iCs/>
+        </w:rPr>
+      </w:pPr>
+      <w:r>
+        <w:rPr>
+          <w:iCs/>
+        </w:rPr>
         <w:t>Investigate data: distribution of data, correlations, associations, and predictive potential to solve your proposed problem</w:t>
       </w:r>
     </w:p>
@@ -11608,8 +11681,14 @@
         <w:autoSpaceDN/>
         <w:spacing w:before="0" w:after="160" w:line="259" w:lineRule="auto"/>
         <w:contextualSpacing/>
-      </w:pPr>
-      <w:r>
+        <w:rPr>
+          <w:iCs/>
+        </w:rPr>
+      </w:pPr>
+      <w:r>
+        <w:rPr>
+          <w:iCs/>
+        </w:rPr>
         <w:t xml:space="preserve">Support investigation with excellent plots, charts, displays and visualizations. </w:t>
       </w:r>
     </w:p>
@@ -11618,49 +11697,53 @@
         <w:pStyle w:val="ListParagraph"/>
         <w:widowControl/>
         <w:numPr>
-          <w:ilvl w:val="1"/>
+          <w:ilvl w:val="2"/>
           <w:numId w:val="3"/>
         </w:numPr>
         <w:autoSpaceDE/>
         <w:autoSpaceDN/>
         <w:spacing w:before="0" w:after="160" w:line="259" w:lineRule="auto"/>
         <w:contextualSpacing/>
-      </w:pPr>
-      <w:r>
-        <w:t>Models and Methods</w:t>
-      </w:r>
-    </w:p>
-    <w:p>
-      <w:pPr>
-        <w:pStyle w:val="ListParagraph"/>
-        <w:widowControl/>
-        <w:numPr>
-          <w:ilvl w:val="2"/>
+        <w:rPr>
+          <w:iCs/>
+        </w:rPr>
+      </w:pPr>
+      <w:r>
+        <w:rPr>
+          <w:iCs/>
+        </w:rPr>
+        <w:t xml:space="preserve">REQUIREMENTS:  </w:t>
+      </w:r>
+    </w:p>
+    <w:p>
+      <w:pPr>
+        <w:pStyle w:val="ListParagraph"/>
+        <w:widowControl/>
+        <w:numPr>
+          <w:ilvl w:val="3"/>
           <w:numId w:val="3"/>
         </w:numPr>
         <w:autoSpaceDE/>
         <w:autoSpaceDN/>
         <w:spacing w:before="0" w:after="160" w:line="259" w:lineRule="auto"/>
         <w:contextualSpacing/>
-      </w:pPr>
-      <w:r>
-        <w:t xml:space="preserve">Implement Classifiers, Models, Predictors, </w:t>
-      </w:r>
-      <w:proofErr w:type="spellStart"/>
-      <w:r>
-        <w:t>etc</w:t>
-      </w:r>
-      <w:proofErr w:type="spellEnd"/>
-      <w:r>
-        <w:t xml:space="preserve"> to solve data science problem.</w:t>
-      </w:r>
-    </w:p>
-    <w:p>
-      <w:pPr>
-        <w:pStyle w:val="ListParagraph"/>
-        <w:widowControl/>
-        <w:numPr>
-          <w:ilvl w:val="2"/>
+        <w:rPr>
+          <w:iCs/>
+        </w:rPr>
+      </w:pPr>
+      <w:r>
+        <w:rPr>
+          <w:iCs/>
+        </w:rPr>
+        <w:t>At least 3 different types of Visualizations</w:t>
+      </w:r>
+    </w:p>
+    <w:p>
+      <w:pPr>
+        <w:pStyle w:val="ListParagraph"/>
+        <w:widowControl/>
+        <w:numPr>
+          <w:ilvl w:val="1"/>
           <w:numId w:val="3"/>
         </w:numPr>
         <w:autoSpaceDE/>
@@ -11669,24 +11752,44 @@
         <w:contextualSpacing/>
       </w:pPr>
       <w:r>
-        <w:t>Investigate the learned model and support with visualizations.</w:t>
-      </w:r>
-    </w:p>
-    <w:p>
-      <w:pPr>
-        <w:pStyle w:val="ListParagraph"/>
-        <w:widowControl/>
-        <w:numPr>
-          <w:ilvl w:val="1"/>
+        <w:t>Models and Methods</w:t>
+      </w:r>
+    </w:p>
+    <w:p>
+      <w:pPr>
+        <w:pStyle w:val="ListParagraph"/>
+        <w:widowControl/>
+        <w:numPr>
+          <w:ilvl w:val="2"/>
           <w:numId w:val="3"/>
         </w:numPr>
         <w:autoSpaceDE/>
         <w:autoSpaceDN/>
         <w:spacing w:before="0" w:after="160" w:line="259" w:lineRule="auto"/>
         <w:contextualSpacing/>
-      </w:pPr>
-      <w:r>
-        <w:t>Experimental Design and Results.</w:t>
+        <w:rPr>
+          <w:iCs/>
+        </w:rPr>
+      </w:pPr>
+      <w:r>
+        <w:rPr>
+          <w:iCs/>
+        </w:rPr>
+        <w:t xml:space="preserve">Implement Classifiers, Models, Predictors, Clustering Results, ARM, </w:t>
+      </w:r>
+      <w:proofErr w:type="spellStart"/>
+      <w:r>
+        <w:rPr>
+          <w:iCs/>
+        </w:rPr>
+        <w:t>etc</w:t>
+      </w:r>
+      <w:proofErr w:type="spellEnd"/>
+      <w:r>
+        <w:rPr>
+          <w:iCs/>
+        </w:rPr>
+        <w:t xml:space="preserve"> to solve data science problem.</w:t>
       </w:r>
     </w:p>
     <w:p>
@@ -11701,84 +11804,84 @@
         <w:autoSpaceDN/>
         <w:spacing w:before="0" w:after="160" w:line="259" w:lineRule="auto"/>
         <w:contextualSpacing/>
-      </w:pPr>
-      <w:r>
-        <w:t>Merge this into this new section: Report accuracy and reliability of initial results with relevant supporting viz.</w:t>
-      </w:r>
-    </w:p>
-    <w:p>
-      <w:pPr>
-        <w:pStyle w:val="ListParagraph"/>
-        <w:widowControl/>
-        <w:numPr>
-          <w:ilvl w:val="2"/>
+        <w:rPr>
+          <w:iCs/>
+        </w:rPr>
+      </w:pPr>
+      <w:r>
+        <w:rPr>
+          <w:iCs/>
+        </w:rPr>
+        <w:t>REQUIREMENTS:</w:t>
+      </w:r>
+    </w:p>
+    <w:p>
+      <w:pPr>
+        <w:pStyle w:val="ListParagraph"/>
+        <w:widowControl/>
+        <w:numPr>
+          <w:ilvl w:val="3"/>
           <w:numId w:val="3"/>
         </w:numPr>
         <w:autoSpaceDE/>
         <w:autoSpaceDN/>
         <w:spacing w:before="0" w:after="160" w:line="259" w:lineRule="auto"/>
         <w:contextualSpacing/>
-      </w:pPr>
-      <w:r>
-        <w:t>Discuss the design of your experiment (</w:t>
-      </w:r>
-      <w:proofErr w:type="spellStart"/>
-      <w:r>
-        <w:t>crossvalidation</w:t>
-      </w:r>
-      <w:proofErr w:type="spellEnd"/>
-      <w:r>
-        <w:t xml:space="preserve">). Explain why you chose the </w:t>
-      </w:r>
-      <w:proofErr w:type="spellStart"/>
-      <w:r>
-        <w:t>crossvalidation</w:t>
-      </w:r>
-      <w:proofErr w:type="spellEnd"/>
-      <w:r>
-        <w:t xml:space="preserve"> scheme chosen and indicate all factors that led to this decision (dataset size, distribution of classes, </w:t>
-      </w:r>
-      <w:proofErr w:type="spellStart"/>
-      <w:r>
-        <w:t>etc</w:t>
-      </w:r>
-      <w:proofErr w:type="spellEnd"/>
-      <w:r>
-        <w:t xml:space="preserve">). </w:t>
-      </w:r>
-    </w:p>
-    <w:p>
-      <w:pPr>
-        <w:pStyle w:val="ListParagraph"/>
-        <w:widowControl/>
-        <w:numPr>
-          <w:ilvl w:val="2"/>
+        <w:rPr>
+          <w:iCs/>
+        </w:rPr>
+      </w:pPr>
+      <w:r>
+        <w:rPr>
+          <w:iCs/>
+        </w:rPr>
+        <w:t>Must include Clustering and/or ARM results</w:t>
+      </w:r>
+    </w:p>
+    <w:p>
+      <w:pPr>
+        <w:pStyle w:val="ListParagraph"/>
+        <w:widowControl/>
+        <w:numPr>
+          <w:ilvl w:val="3"/>
           <w:numId w:val="3"/>
         </w:numPr>
         <w:autoSpaceDE/>
         <w:autoSpaceDN/>
         <w:spacing w:before="0" w:after="160" w:line="259" w:lineRule="auto"/>
         <w:contextualSpacing/>
-      </w:pPr>
-      <w:r>
-        <w:t xml:space="preserve">Present results and supporting viz. Include a Confusion Matrix, ROC curve, or appropriate visualization of results. </w:t>
-      </w:r>
-    </w:p>
-    <w:p>
-      <w:pPr>
-        <w:pStyle w:val="ListParagraph"/>
-        <w:widowControl/>
-        <w:numPr>
-          <w:ilvl w:val="1"/>
+        <w:rPr>
+          <w:iCs/>
+        </w:rPr>
+      </w:pPr>
+      <w:r>
+        <w:rPr>
+          <w:iCs/>
+        </w:rPr>
+        <w:t xml:space="preserve">Must include Results from Regression Model AND Decision Tree Model. </w:t>
+      </w:r>
+    </w:p>
+    <w:p>
+      <w:pPr>
+        <w:pStyle w:val="ListParagraph"/>
+        <w:widowControl/>
+        <w:numPr>
+          <w:ilvl w:val="2"/>
           <w:numId w:val="3"/>
         </w:numPr>
         <w:autoSpaceDE/>
         <w:autoSpaceDN/>
         <w:spacing w:before="0" w:after="160" w:line="259" w:lineRule="auto"/>
         <w:contextualSpacing/>
-      </w:pPr>
-      <w:r>
-        <w:t>Concluding Remarks</w:t>
+        <w:rPr>
+          <w:iCs/>
+        </w:rPr>
+      </w:pPr>
+      <w:r>
+        <w:rPr>
+          <w:iCs/>
+        </w:rPr>
+        <w:t>Investigate the learned model and support with visualizations.</w:t>
       </w:r>
     </w:p>
     <w:p>
@@ -11793,17 +11896,23 @@
         <w:autoSpaceDN/>
         <w:spacing w:before="0" w:after="160" w:line="259" w:lineRule="auto"/>
         <w:contextualSpacing/>
-      </w:pPr>
-      <w:r>
-        <w:t>Discuss conclusions of results and how they relate to the proposed problem.</w:t>
-      </w:r>
-    </w:p>
-    <w:p>
-      <w:pPr>
-        <w:pStyle w:val="ListParagraph"/>
-        <w:widowControl/>
-        <w:numPr>
-          <w:ilvl w:val="2"/>
+        <w:rPr>
+          <w:iCs/>
+        </w:rPr>
+      </w:pPr>
+      <w:r>
+        <w:rPr>
+          <w:iCs/>
+        </w:rPr>
+        <w:t>Report accuracy and reliability of results with relevant supporting viz.</w:t>
+      </w:r>
+    </w:p>
+    <w:p>
+      <w:pPr>
+        <w:pStyle w:val="ListParagraph"/>
+        <w:widowControl/>
+        <w:numPr>
+          <w:ilvl w:val="1"/>
           <w:numId w:val="3"/>
         </w:numPr>
         <w:autoSpaceDE/>
@@ -11812,15 +11921,15 @@
         <w:contextualSpacing/>
       </w:pPr>
       <w:r>
-        <w:t xml:space="preserve">Discuss Lessons Learned and Future Work. </w:t>
-      </w:r>
-    </w:p>
-    <w:p>
-      <w:pPr>
-        <w:pStyle w:val="ListParagraph"/>
-        <w:widowControl/>
-        <w:numPr>
-          <w:ilvl w:val="1"/>
+        <w:t>Experimental Design and Results.</w:t>
+      </w:r>
+    </w:p>
+    <w:p>
+      <w:pPr>
+        <w:pStyle w:val="ListParagraph"/>
+        <w:widowControl/>
+        <w:numPr>
+          <w:ilvl w:val="2"/>
           <w:numId w:val="3"/>
         </w:numPr>
         <w:autoSpaceDE/>
@@ -11829,7 +11938,7 @@
         <w:contextualSpacing/>
       </w:pPr>
       <w:r>
-        <w:t>References (as needed)</w:t>
+        <w:t>Merge this into this new section: Report accuracy and reliability of initial results with relevant supporting viz.</w:t>
       </w:r>
     </w:p>
     <w:p>
@@ -11846,7 +11955,31 @@
         <w:contextualSpacing/>
       </w:pPr>
       <w:r>
-        <w:t>Cite data sources as appropriate</w:t>
+        <w:t>Discuss the design of your experiment (</w:t>
+      </w:r>
+      <w:proofErr w:type="spellStart"/>
+      <w:r>
+        <w:t>crossvalidation</w:t>
+      </w:r>
+      <w:proofErr w:type="spellEnd"/>
+      <w:r>
+        <w:t xml:space="preserve">). Explain why you chose the </w:t>
+      </w:r>
+      <w:proofErr w:type="spellStart"/>
+      <w:r>
+        <w:t>crossvalidation</w:t>
+      </w:r>
+      <w:proofErr w:type="spellEnd"/>
+      <w:r>
+        <w:t xml:space="preserve"> scheme chosen and indicate all factors that led to this decision (dataset size, distribution of classes, </w:t>
+      </w:r>
+      <w:proofErr w:type="spellStart"/>
+      <w:r>
+        <w:t>etc</w:t>
+      </w:r>
+      <w:proofErr w:type="spellEnd"/>
+      <w:r>
+        <w:t xml:space="preserve">). </w:t>
       </w:r>
     </w:p>
     <w:p>
@@ -11863,6 +11996,108 @@
         <w:contextualSpacing/>
       </w:pPr>
       <w:r>
+        <w:t xml:space="preserve">Present results and supporting viz. Include a Confusion Matrix, ROC curve, or appropriate visualization of results. </w:t>
+      </w:r>
+    </w:p>
+    <w:p>
+      <w:pPr>
+        <w:pStyle w:val="ListParagraph"/>
+        <w:widowControl/>
+        <w:numPr>
+          <w:ilvl w:val="1"/>
+          <w:numId w:val="3"/>
+        </w:numPr>
+        <w:autoSpaceDE/>
+        <w:autoSpaceDN/>
+        <w:spacing w:before="0" w:after="160" w:line="259" w:lineRule="auto"/>
+        <w:contextualSpacing/>
+      </w:pPr>
+      <w:r>
+        <w:t>Concluding Remarks</w:t>
+      </w:r>
+    </w:p>
+    <w:p>
+      <w:pPr>
+        <w:pStyle w:val="ListParagraph"/>
+        <w:widowControl/>
+        <w:numPr>
+          <w:ilvl w:val="2"/>
+          <w:numId w:val="3"/>
+        </w:numPr>
+        <w:autoSpaceDE/>
+        <w:autoSpaceDN/>
+        <w:spacing w:before="0" w:after="160" w:line="259" w:lineRule="auto"/>
+        <w:contextualSpacing/>
+      </w:pPr>
+      <w:r>
+        <w:t>Discuss conclusions of results and how they relate to the proposed problem.</w:t>
+      </w:r>
+    </w:p>
+    <w:p>
+      <w:pPr>
+        <w:pStyle w:val="ListParagraph"/>
+        <w:widowControl/>
+        <w:numPr>
+          <w:ilvl w:val="2"/>
+          <w:numId w:val="3"/>
+        </w:numPr>
+        <w:autoSpaceDE/>
+        <w:autoSpaceDN/>
+        <w:spacing w:before="0" w:after="160" w:line="259" w:lineRule="auto"/>
+        <w:contextualSpacing/>
+      </w:pPr>
+      <w:r>
+        <w:t xml:space="preserve">Discuss Lessons Learned and Future Work. </w:t>
+      </w:r>
+    </w:p>
+    <w:p>
+      <w:pPr>
+        <w:pStyle w:val="ListParagraph"/>
+        <w:widowControl/>
+        <w:numPr>
+          <w:ilvl w:val="1"/>
+          <w:numId w:val="3"/>
+        </w:numPr>
+        <w:autoSpaceDE/>
+        <w:autoSpaceDN/>
+        <w:spacing w:before="0" w:after="160" w:line="259" w:lineRule="auto"/>
+        <w:contextualSpacing/>
+      </w:pPr>
+      <w:r>
+        <w:t>References (as needed)</w:t>
+      </w:r>
+    </w:p>
+    <w:p>
+      <w:pPr>
+        <w:pStyle w:val="ListParagraph"/>
+        <w:widowControl/>
+        <w:numPr>
+          <w:ilvl w:val="2"/>
+          <w:numId w:val="3"/>
+        </w:numPr>
+        <w:autoSpaceDE/>
+        <w:autoSpaceDN/>
+        <w:spacing w:before="0" w:after="160" w:line="259" w:lineRule="auto"/>
+        <w:contextualSpacing/>
+      </w:pPr>
+      <w:r>
+        <w:t>Cite data sources as appropriate</w:t>
+      </w:r>
+    </w:p>
+    <w:p>
+      <w:pPr>
+        <w:pStyle w:val="ListParagraph"/>
+        <w:widowControl/>
+        <w:numPr>
+          <w:ilvl w:val="2"/>
+          <w:numId w:val="3"/>
+        </w:numPr>
+        <w:autoSpaceDE/>
+        <w:autoSpaceDN/>
+        <w:spacing w:before="0" w:after="160" w:line="259" w:lineRule="auto"/>
+        <w:contextualSpacing/>
+      </w:pPr>
+      <w:r>
         <w:t xml:space="preserve">Feel free to use footnotes rather than reference section. </w:t>
       </w:r>
     </w:p>
@@ -12286,18 +12521,8 @@
           <w:sz w:val="24"/>
           <w:szCs w:val="24"/>
         </w:rPr>
-        <w:t xml:space="preserve">2. Organized Slides with good </w:t>
-      </w:r>
-      <w:proofErr w:type="spellStart"/>
-      <w:r>
-        <w:rPr>
-          <w:rFonts w:cstheme="minorHAnsi"/>
-          <w:sz w:val="24"/>
-          <w:szCs w:val="24"/>
-        </w:rPr>
-        <w:t>Viz</w:t>
-      </w:r>
-      <w:proofErr w:type="spellEnd"/>
+        <w:t>2. Organized Slides with good Viz</w:t>
+      </w:r>
       <w:r>
         <w:rPr>
           <w:rFonts w:cstheme="minorHAnsi"/>
@@ -12735,7 +12960,6 @@
           <w:sz w:val="24"/>
           <w:szCs w:val="24"/>
         </w:rPr>
-        <w:lastRenderedPageBreak/>
         <w:t>4. Organization, Clarity, Formatting</w:t>
       </w:r>
       <w:r>
@@ -12831,6 +13055,128 @@
       </w:pPr>
     </w:p>
     <w:p/>
+    <w:p>
+      <w:pPr>
+        <w:rPr>
+          <w:u w:val="single"/>
+        </w:rPr>
+      </w:pPr>
+      <w:r>
+        <w:rPr>
+          <w:u w:val="single"/>
+        </w:rPr>
+        <w:t>Project EXEMPLARS:</w:t>
+      </w:r>
+    </w:p>
+    <w:p>
+      <w:pPr>
+        <w:rPr>
+          <w:rFonts w:asciiTheme="minorHAnsi" w:eastAsiaTheme="minorHAnsi" w:hAnsiTheme="minorHAnsi" w:cstheme="minorBidi"/>
+          <w:u w:val="single"/>
+        </w:rPr>
+      </w:pPr>
+    </w:p>
+    <w:p>
+      <w:r>
+        <w:t>*** Download before viewing ***</w:t>
+      </w:r>
+    </w:p>
+    <w:p/>
+    <w:p>
+      <w:hyperlink r:id="rId8" w:history="1">
+        <w:r>
+          <w:rPr>
+            <w:rStyle w:val="Hyperlink"/>
+          </w:rPr>
+          <w:t>https://drive.google.com/file/d/1jOglRBwsMwp952ZjXOeBwT7o_cTShZ50/view?usp=sharing</w:t>
+        </w:r>
+      </w:hyperlink>
+    </w:p>
+    <w:p>
+      <w:hyperlink r:id="rId9" w:history="1">
+        <w:r>
+          <w:rPr>
+            <w:rStyle w:val="Hyperlink"/>
+          </w:rPr>
+          <w:t>https://drive.google.com/open?id=1U_b0eNtD3kkPZmw97vNvoI4kOvxeoi6q</w:t>
+        </w:r>
+      </w:hyperlink>
+    </w:p>
+    <w:p>
+      <w:pPr>
+        <w:rPr>
+          <w:rStyle w:val="Hyperlink"/>
+        </w:rPr>
+      </w:pPr>
+      <w:hyperlink r:id="rId10" w:history="1">
+        <w:r>
+          <w:rPr>
+            <w:rStyle w:val="Hyperlink"/>
+          </w:rPr>
+          <w:t>https://drive.google.com/open?id=1OlPmkXeDMg4qyK-46LBYDIWdOPXMpnMQ</w:t>
+        </w:r>
+      </w:hyperlink>
+    </w:p>
+    <w:p>
+      <w:pPr>
+        <w:rPr>
+          <w:rStyle w:val="Hyperlink"/>
+        </w:rPr>
+      </w:pPr>
+    </w:p>
+    <w:p>
+      <w:pPr>
+        <w:rPr>
+          <w:rStyle w:val="Hyperlink"/>
+          <w:color w:val="auto"/>
+          <w:u w:val="none"/>
+        </w:rPr>
+      </w:pPr>
+      <w:r>
+        <w:rPr>
+          <w:rStyle w:val="Hyperlink"/>
+          <w:color w:val="auto"/>
+          <w:u w:val="none"/>
+        </w:rPr>
+        <w:t xml:space="preserve">From </w:t>
+      </w:r>
+      <w:proofErr w:type="spellStart"/>
+      <w:r>
+        <w:rPr>
+          <w:rStyle w:val="Hyperlink"/>
+          <w:color w:val="auto"/>
+          <w:u w:val="none"/>
+        </w:rPr>
+        <w:t>RBloggers</w:t>
+      </w:r>
+      <w:proofErr w:type="spellEnd"/>
+      <w:r>
+        <w:rPr>
+          <w:rStyle w:val="Hyperlink"/>
+          <w:color w:val="auto"/>
+          <w:u w:val="none"/>
+        </w:rPr>
+        <w:t xml:space="preserve"> (great example of project from beginning to end):</w:t>
+      </w:r>
+    </w:p>
+    <w:p>
+      <w:pPr>
+        <w:rPr>
+          <w:rStyle w:val="Hyperlink"/>
+          <w:color w:val="auto"/>
+        </w:rPr>
+      </w:pPr>
+    </w:p>
+    <w:p>
+      <w:hyperlink r:id="rId11" w:history="1">
+        <w:r>
+          <w:rPr>
+            <w:rStyle w:val="Hyperlink"/>
+          </w:rPr>
+          <w:t>https://www.r-bloggers.com/logistic-regression-in-r-a-classification-technique-to-predict-credit-card-default/</w:t>
+        </w:r>
+      </w:hyperlink>
+    </w:p>
     <w:p>
       <w:pPr>
         <w:ind w:left="100"/>
@@ -12851,7 +13197,7 @@
 </file>
 
 <file path=word/numbering.xml><?xml version="1.0" encoding="utf-8"?>
-<w:numbering xmlns:wpc="http://schemas.microsoft.com/office/word/2010/wordprocessingCanvas" xmlns:cx="http://schemas.microsoft.com/office/drawing/2014/chartex" xmlns:mc="http://schemas.openxmlformats.org/markup-compatibility/2006" xmlns:o="urn:schemas-microsoft-com:office:office" xmlns:r="http://schemas.openxmlformats.org/officeDocument/2006/relationships" xmlns:m="http://schemas.openxmlformats.org/officeDocument/2006/math" xmlns:v="urn:schemas-microsoft-com:vml" xmlns:wp14="http://schemas.microsoft.com/office/word/2010/wordprocessingDrawing" xmlns:wp="http://schemas.openxmlformats.org/drawingml/2006/wordprocessingDrawing" xmlns:w10="urn:schemas-microsoft-com:office:word" xmlns:w="http://schemas.openxmlformats.org/wordprocessingml/2006/main" xmlns:w14="http://schemas.microsoft.com/office/word/2010/wordml" xmlns:w15="http://schemas.microsoft.com/office/word/2012/wordml" xmlns:w16se="http://schemas.microsoft.com/office/word/2015/wordml/symex" xmlns:wpg="http://schemas.microsoft.com/office/word/2010/wordprocessingGroup" xmlns:wpi="http://schemas.microsoft.com/office/word/2010/wordprocessingInk" xmlns:wne="http://schemas.microsoft.com/office/word/2006/wordml" xmlns:wps="http://schemas.microsoft.com/office/word/2010/wordprocessingShape" mc:Ignorable="w14 w15 w16se wp14">
+<w:numbering xmlns:wpc="http://schemas.microsoft.com/office/word/2010/wordprocessingCanvas" xmlns:cx="http://schemas.microsoft.com/office/drawing/2014/chartex" xmlns:cx1="http://schemas.microsoft.com/office/drawing/2015/9/8/chartex" xmlns:cx2="http://schemas.microsoft.com/office/drawing/2015/10/21/chartex" xmlns:cx3="http://schemas.microsoft.com/office/drawing/2016/5/9/chartex" xmlns:cx4="http://schemas.microsoft.com/office/drawing/2016/5/10/chartex" xmlns:cx5="http://schemas.microsoft.com/office/drawing/2016/5/11/chartex" xmlns:cx6="http://schemas.microsoft.com/office/drawing/2016/5/12/chartex" xmlns:cx7="http://schemas.microsoft.com/office/drawing/2016/5/13/chartex" xmlns:cx8="http://schemas.microsoft.com/office/drawing/2016/5/14/chartex" xmlns:mc="http://schemas.openxmlformats.org/markup-compatibility/2006" xmlns:aink="http://schemas.microsoft.com/office/drawing/2016/ink" xmlns:am3d="http://schemas.microsoft.com/office/drawing/2017/model3d" xmlns:o="urn:schemas-microsoft-com:office:office" xmlns:r="http://schemas.openxmlformats.org/officeDocument/2006/relationships" xmlns:m="http://schemas.openxmlformats.org/officeDocument/2006/math" xmlns:v="urn:schemas-microsoft-com:vml" xmlns:wp14="http://schemas.microsoft.com/office/word/2010/wordprocessingDrawing" xmlns:wp="http://schemas.openxmlformats.org/drawingml/2006/wordprocessingDrawing" xmlns:w10="urn:schemas-microsoft-com:office:word" xmlns:w="http://schemas.openxmlformats.org/wordprocessingml/2006/main" xmlns:w14="http://schemas.microsoft.com/office/word/2010/wordml" xmlns:w15="http://schemas.microsoft.com/office/word/2012/wordml" xmlns:w16cid="http://schemas.microsoft.com/office/word/2016/wordml/cid" xmlns:w16se="http://schemas.microsoft.com/office/word/2015/wordml/symex" xmlns:wpg="http://schemas.microsoft.com/office/word/2010/wordprocessingGroup" xmlns:wpi="http://schemas.microsoft.com/office/word/2010/wordprocessingInk" xmlns:wne="http://schemas.microsoft.com/office/word/2006/wordml" xmlns:wps="http://schemas.microsoft.com/office/word/2010/wordprocessingShape" mc:Ignorable="w14 w15 w16se w16cid wp14">
   <w:abstractNum w:abstractNumId="0" w15:restartNumberingAfterBreak="0">
     <w:nsid w:val="1C3722C7"/>
     <w:multiLevelType w:val="hybridMultilevel"/>
@@ -13435,7 +13781,7 @@
 </file>
 
 <file path=word/styles.xml><?xml version="1.0" encoding="utf-8"?>
-<w:styles xmlns:mc="http://schemas.openxmlformats.org/markup-compatibility/2006" xmlns:r="http://schemas.openxmlformats.org/officeDocument/2006/relationships" xmlns:w="http://schemas.openxmlformats.org/wordprocessingml/2006/main" xmlns:w14="http://schemas.microsoft.com/office/word/2010/wordml" xmlns:w15="http://schemas.microsoft.com/office/word/2012/wordml" xmlns:w16se="http://schemas.microsoft.com/office/word/2015/wordml/symex" mc:Ignorable="w14 w15 w16se">
+<w:styles xmlns:mc="http://schemas.openxmlformats.org/markup-compatibility/2006" xmlns:r="http://schemas.openxmlformats.org/officeDocument/2006/relationships" xmlns:w="http://schemas.openxmlformats.org/wordprocessingml/2006/main" xmlns:w14="http://schemas.microsoft.com/office/word/2010/wordml" xmlns:w15="http://schemas.microsoft.com/office/word/2012/wordml" xmlns:w16cid="http://schemas.microsoft.com/office/word/2016/wordml/cid" xmlns:w16se="http://schemas.microsoft.com/office/word/2015/wordml/symex" mc:Ignorable="w14 w15 w16se w16cid">
   <w:docDefaults>
     <w:rPrDefault>
       <w:rPr>
@@ -13453,7 +13799,7 @@
       </w:pPr>
     </w:pPrDefault>
   </w:docDefaults>
-  <w:latentStyles w:defLockedState="0" w:defUIPriority="99" w:defSemiHidden="0" w:defUnhideWhenUsed="0" w:defQFormat="0" w:count="371">
+  <w:latentStyles w:defLockedState="0" w:defUIPriority="99" w:defSemiHidden="0" w:defUnhideWhenUsed="0" w:defQFormat="0" w:count="376">
     <w:lsdException w:name="Normal" w:uiPriority="0" w:qFormat="1"/>
     <w:lsdException w:name="heading 1" w:uiPriority="9" w:qFormat="1"/>
     <w:lsdException w:name="heading 2" w:semiHidden="1" w:uiPriority="9" w:unhideWhenUsed="1" w:qFormat="1"/>
@@ -13825,6 +14171,11 @@
     <w:lsdException w:name="List Table 5 Dark Accent 6" w:uiPriority="50"/>
     <w:lsdException w:name="List Table 6 Colorful Accent 6" w:uiPriority="51"/>
     <w:lsdException w:name="List Table 7 Colorful Accent 6" w:uiPriority="52"/>
+    <w:lsdException w:name="Mention" w:semiHidden="1" w:unhideWhenUsed="1"/>
+    <w:lsdException w:name="Smart Hyperlink" w:semiHidden="1" w:unhideWhenUsed="1"/>
+    <w:lsdException w:name="Hashtag" w:semiHidden="1" w:unhideWhenUsed="1"/>
+    <w:lsdException w:name="Unresolved Mention" w:semiHidden="1" w:unhideWhenUsed="1"/>
+    <w:lsdException w:name="Smart Link" w:semiHidden="1" w:unhideWhenUsed="1"/>
   </w:latentStyles>
   <w:style w:type="paragraph" w:default="1" w:styleId="Normal">
     <w:name w:val="Normal"/>
@@ -13917,6 +14268,18 @@
     <w:rsid w:val="00A641AD"/>
     <w:rPr>
       <w:color w:val="0000FF" w:themeColor="hyperlink"/>
+      <w:u w:val="single"/>
+    </w:rPr>
+  </w:style>
+  <w:style w:type="character" w:styleId="FollowedHyperlink">
+    <w:name w:val="FollowedHyperlink"/>
+    <w:basedOn w:val="DefaultParagraphFont"/>
+    <w:uiPriority w:val="99"/>
+    <w:semiHidden/>
+    <w:unhideWhenUsed/>
+    <w:rsid w:val="008B1C00"/>
+    <w:rPr>
+      <w:color w:val="800080" w:themeColor="followedHyperlink"/>
       <w:u w:val="single"/>
     </w:rPr>
   </w:style>

--- a/courseAdmin/llo-8200_syllabus_updated.docx
+++ b/courseAdmin/llo-8200_syllabus_updated.docx
@@ -108,15 +108,7 @@
         <w:ind w:right="410"/>
       </w:pPr>
       <w:r>
-        <w:t xml:space="preserve">The class is structured around developing students' skills in three areas: getting data, analyzing data to make </w:t>
-      </w:r>
-      <w:proofErr w:type="gramStart"/>
-      <w:r>
-        <w:t>predictions, and</w:t>
-      </w:r>
-      <w:proofErr w:type="gramEnd"/>
-      <w:r>
-        <w:t xml:space="preserve"> presenting the results of analysis. For each area, the subtopics are as follows:</w:t>
+        <w:t>The class is structured around developing students' skills in three areas: getting data, analyzing data to make predictions, and presenting the results of analysis. For each area, the subtopics are as follows:</w:t>
       </w:r>
     </w:p>
     <w:p>
@@ -752,15 +744,7 @@
         <w:ind w:left="580"/>
       </w:pPr>
       <w:r>
-        <w:t xml:space="preserve">100 = turned in problem set, attempted </w:t>
-      </w:r>
-      <w:proofErr w:type="gramStart"/>
-      <w:r>
-        <w:t>all of</w:t>
-      </w:r>
-      <w:proofErr w:type="gramEnd"/>
-      <w:r>
-        <w:t xml:space="preserve"> the problems</w:t>
+        <w:t>100 = turned in problem set, attempted all of the problems</w:t>
       </w:r>
     </w:p>
     <w:p>
@@ -815,15 +799,7 @@
         <w:ind w:left="580" w:right="516"/>
       </w:pPr>
       <w:r>
-        <w:t xml:space="preserve">Note that your grade on problem sets does not depend on your being correct on all problems but simply making a serious attempt to answer </w:t>
-      </w:r>
-      <w:proofErr w:type="gramStart"/>
-      <w:r>
-        <w:t>all of</w:t>
-      </w:r>
-      <w:proofErr w:type="gramEnd"/>
-      <w:r>
-        <w:t xml:space="preserve"> the problems.</w:t>
+        <w:t>Note that your grade on problem sets does not depend on your being correct on all problems but simply making a serious attempt to answer all of the problems.</w:t>
       </w:r>
     </w:p>
     <w:p>
@@ -847,21 +823,7 @@
         <w:rPr>
           <w:sz w:val="24"/>
         </w:rPr>
-        <w:t xml:space="preserve">Final Project 35%: </w:t>
-      </w:r>
-      <w:proofErr w:type="gramStart"/>
-      <w:r>
-        <w:rPr>
-          <w:sz w:val="24"/>
-        </w:rPr>
-        <w:t>During the course of</w:t>
-      </w:r>
-      <w:proofErr w:type="gramEnd"/>
-      <w:r>
-        <w:rPr>
-          <w:sz w:val="24"/>
-        </w:rPr>
-        <w:t xml:space="preserve"> the semester you will work on a final assignment utilizing your skills as a data</w:t>
+        <w:t>Final Project 35%: During the course of the semester you will work on a final assignment utilizing your skills as a data</w:t>
       </w:r>
       <w:r>
         <w:rPr>
@@ -1115,17 +1077,8 @@
           <w:i/>
           <w:sz w:val="24"/>
         </w:rPr>
-        <w:t xml:space="preserve">The signal and the noise: Why so many predictions fail—but some </w:t>
-      </w:r>
-      <w:proofErr w:type="gramStart"/>
-      <w:r>
-        <w:rPr>
-          <w:i/>
-          <w:sz w:val="24"/>
-        </w:rPr>
-        <w:t>don’t</w:t>
-      </w:r>
-      <w:proofErr w:type="gramEnd"/>
+        <w:t>The signal and the noise: Why so many predictions fail—but some don’t</w:t>
+      </w:r>
       <w:r>
         <w:rPr>
           <w:sz w:val="24"/>
@@ -1304,13 +1257,8 @@
         </w:rPr>
         <w:t xml:space="preserve">Final Project. </w:t>
       </w:r>
-      <w:proofErr w:type="gramStart"/>
-      <w:r>
-        <w:t>All of</w:t>
-      </w:r>
-      <w:proofErr w:type="gramEnd"/>
-      <w:r>
-        <w:t xml:space="preserve"> the work on the final assignment must be your own. Anyone's work that you reference should be cited as usual. All data that you do not personally collect must be cited, as with any other resource.</w:t>
+      <w:r>
+        <w:t>All of the work on the final assignment must be your own. Anyone's work that you reference should be cited as usual. All data that you do not personally collect must be cited, as with any other resource.</w:t>
       </w:r>
     </w:p>
     <w:p>
@@ -1506,25 +1454,14 @@
           <w:szCs w:val="32"/>
         </w:rPr>
       </w:pPr>
-      <w:proofErr w:type="gramStart"/>
-      <w:r>
-        <w:rPr>
-          <w:rFonts w:ascii="Calibri-Bold" w:hAnsi="Calibri-Bold" w:cs="Calibri-Bold"/>
-          <w:bCs/>
-          <w:sz w:val="24"/>
-          <w:szCs w:val="32"/>
-        </w:rPr>
-        <w:t>With this in mind, the</w:t>
-      </w:r>
-      <w:proofErr w:type="gramEnd"/>
-      <w:r>
-        <w:rPr>
-          <w:rFonts w:ascii="Calibri-Bold" w:hAnsi="Calibri-Bold" w:cs="Calibri-Bold"/>
-          <w:bCs/>
-          <w:sz w:val="24"/>
-          <w:szCs w:val="32"/>
-        </w:rPr>
-        <w:t xml:space="preserve"> following list maps topics covered by week. I indicate our </w:t>
+      <w:r>
+        <w:rPr>
+          <w:rFonts w:ascii="Calibri-Bold" w:hAnsi="Calibri-Bold" w:cs="Calibri-Bold"/>
+          <w:bCs/>
+          <w:sz w:val="24"/>
+          <w:szCs w:val="32"/>
+        </w:rPr>
+        <w:t xml:space="preserve">With this in mind, the following list maps topics covered by week. I indicate our </w:t>
       </w:r>
       <w:r>
         <w:rPr>
@@ -2076,7 +2013,37 @@
           <w:sz w:val="24"/>
           <w:szCs w:val="32"/>
         </w:rPr>
-        <w:t>Wickham: Introduction; Explore: Introduction; Workflow: Basics; Workflow: Projects Silver, Chapters 1–4</w:t>
+        <w:t xml:space="preserve">Wickham: Introduction; Explore: Introduction; Workflow: Basics; Workflow: Projects </w:t>
+      </w:r>
+    </w:p>
+    <w:p>
+      <w:pPr>
+        <w:pStyle w:val="ListParagraph"/>
+        <w:widowControl/>
+        <w:numPr>
+          <w:ilvl w:val="2"/>
+          <w:numId w:val="2"/>
+        </w:numPr>
+        <w:adjustRightInd w:val="0"/>
+        <w:spacing w:before="0"/>
+        <w:contextualSpacing/>
+        <w:rPr>
+          <w:rFonts w:ascii="Calibri-Bold" w:hAnsi="Calibri-Bold" w:cs="Calibri-Bold"/>
+          <w:b/>
+          <w:bCs/>
+          <w:sz w:val="24"/>
+          <w:szCs w:val="32"/>
+        </w:rPr>
+      </w:pPr>
+      <w:r>
+        <w:rPr>
+          <w:rFonts w:ascii="Calibri-Bold" w:hAnsi="Calibri-Bold" w:cs="Calibri-Bold"/>
+          <w:b/>
+          <w:bCs/>
+          <w:sz w:val="24"/>
+          <w:szCs w:val="32"/>
+        </w:rPr>
+        <w:t>Silver, Chapters 1–4</w:t>
       </w:r>
     </w:p>
     <w:p>
@@ -2144,6 +2111,66 @@
         <w:pStyle w:val="ListParagraph"/>
         <w:widowControl/>
         <w:numPr>
+          <w:ilvl w:val="2"/>
+          <w:numId w:val="2"/>
+        </w:numPr>
+        <w:adjustRightInd w:val="0"/>
+        <w:spacing w:before="0"/>
+        <w:contextualSpacing/>
+        <w:rPr>
+          <w:rFonts w:ascii="Calibri-Bold" w:hAnsi="Calibri-Bold" w:cs="Calibri-Bold"/>
+          <w:b/>
+          <w:bCs/>
+          <w:sz w:val="24"/>
+          <w:szCs w:val="32"/>
+        </w:rPr>
+      </w:pPr>
+      <w:r>
+        <w:rPr>
+          <w:rFonts w:ascii="Calibri-Bold" w:hAnsi="Calibri-Bold" w:cs="Calibri-Bold"/>
+          <w:b/>
+          <w:bCs/>
+          <w:sz w:val="24"/>
+          <w:szCs w:val="32"/>
+        </w:rPr>
+        <w:t>RStudio Introduction and Resources</w:t>
+      </w:r>
+    </w:p>
+    <w:p>
+      <w:pPr>
+        <w:pStyle w:val="ListParagraph"/>
+        <w:widowControl/>
+        <w:numPr>
+          <w:ilvl w:val="2"/>
+          <w:numId w:val="2"/>
+        </w:numPr>
+        <w:adjustRightInd w:val="0"/>
+        <w:spacing w:before="0"/>
+        <w:contextualSpacing/>
+        <w:rPr>
+          <w:rFonts w:ascii="Calibri-Bold" w:hAnsi="Calibri-Bold" w:cs="Calibri-Bold"/>
+          <w:b/>
+          <w:bCs/>
+          <w:sz w:val="24"/>
+          <w:szCs w:val="32"/>
+        </w:rPr>
+      </w:pPr>
+      <w:r>
+        <w:rPr>
+          <w:rFonts w:ascii="Calibri-Bold" w:hAnsi="Calibri-Bold" w:cs="Calibri-Bold"/>
+          <w:b/>
+          <w:bCs/>
+          <w:sz w:val="24"/>
+          <w:szCs w:val="32"/>
+        </w:rPr>
+        <w:t>There are many supporting resources found in the Repository</w:t>
+      </w:r>
+    </w:p>
+    <w:p>
+      <w:pPr>
+        <w:pStyle w:val="ListParagraph"/>
+        <w:widowControl/>
+        <w:numPr>
           <w:ilvl w:val="3"/>
           <w:numId w:val="2"/>
         </w:numPr>
@@ -2166,7 +2193,161 @@
           <w:sz w:val="24"/>
           <w:szCs w:val="32"/>
         </w:rPr>
-        <w:t>Download RStudio You want the Desktop version, free license</w:t>
+        <w:t>All items beginning with “</w:t>
+      </w:r>
+      <w:r>
+        <w:rPr>
+          <w:rFonts w:ascii="Calibri-Bold" w:hAnsi="Calibri-Bold" w:cs="Calibri-Bold"/>
+          <w:b/>
+          <w:bCs/>
+          <w:color w:val="FF0000"/>
+          <w:sz w:val="24"/>
+          <w:szCs w:val="32"/>
+        </w:rPr>
+        <w:t>01w</w:t>
+      </w:r>
+      <w:r>
+        <w:rPr>
+          <w:rFonts w:ascii="Calibri-Bold" w:hAnsi="Calibri-Bold" w:cs="Calibri-Bold"/>
+          <w:b/>
+          <w:bCs/>
+          <w:sz w:val="24"/>
+          <w:szCs w:val="32"/>
+        </w:rPr>
+        <w:t>_</w:t>
+      </w:r>
+      <w:r>
+        <w:rPr>
+          <w:rFonts w:ascii="Calibri-Bold" w:hAnsi="Calibri-Bold" w:cs="Calibri-Bold"/>
+          <w:b/>
+          <w:bCs/>
+          <w:color w:val="00B0F0"/>
+          <w:sz w:val="24"/>
+          <w:szCs w:val="32"/>
+        </w:rPr>
+        <w:t>01m</w:t>
+      </w:r>
+      <w:r>
+        <w:rPr>
+          <w:rFonts w:ascii="Calibri-Bold" w:hAnsi="Calibri-Bold" w:cs="Calibri-Bold"/>
+          <w:b/>
+          <w:bCs/>
+          <w:sz w:val="24"/>
+          <w:szCs w:val="32"/>
+        </w:rPr>
+        <w:t>_</w:t>
+      </w:r>
+      <w:r>
+        <w:rPr>
+          <w:rFonts w:ascii="Calibri-Bold" w:hAnsi="Calibri-Bold" w:cs="Calibri-Bold"/>
+          <w:b/>
+          <w:bCs/>
+          <w:sz w:val="24"/>
+          <w:szCs w:val="32"/>
+        </w:rPr>
+        <w:t>”</w:t>
+      </w:r>
+    </w:p>
+    <w:p>
+      <w:pPr>
+        <w:pStyle w:val="ListParagraph"/>
+        <w:widowControl/>
+        <w:numPr>
+          <w:ilvl w:val="4"/>
+          <w:numId w:val="2"/>
+        </w:numPr>
+        <w:adjustRightInd w:val="0"/>
+        <w:spacing w:before="0"/>
+        <w:contextualSpacing/>
+        <w:rPr>
+          <w:rFonts w:ascii="Calibri-Bold" w:hAnsi="Calibri-Bold" w:cs="Calibri-Bold"/>
+          <w:b/>
+          <w:bCs/>
+          <w:sz w:val="24"/>
+          <w:szCs w:val="32"/>
+        </w:rPr>
+      </w:pPr>
+      <w:r>
+        <w:rPr>
+          <w:rFonts w:ascii="Calibri-Bold" w:hAnsi="Calibri-Bold" w:cs="Calibri-Bold"/>
+          <w:b/>
+          <w:bCs/>
+          <w:sz w:val="24"/>
+          <w:szCs w:val="32"/>
+        </w:rPr>
+        <w:t>(</w:t>
+      </w:r>
+      <w:r>
+        <w:rPr>
+          <w:rFonts w:ascii="Calibri-Bold" w:hAnsi="Calibri-Bold" w:cs="Calibri-Bold"/>
+          <w:b/>
+          <w:bCs/>
+          <w:color w:val="FF0000"/>
+          <w:sz w:val="24"/>
+          <w:szCs w:val="32"/>
+        </w:rPr>
+        <w:t>week 1</w:t>
+      </w:r>
+      <w:r>
+        <w:rPr>
+          <w:rFonts w:ascii="Calibri-Bold" w:hAnsi="Calibri-Bold" w:cs="Calibri-Bold"/>
+          <w:b/>
+          <w:bCs/>
+          <w:sz w:val="24"/>
+          <w:szCs w:val="32"/>
+        </w:rPr>
+        <w:t xml:space="preserve"> , </w:t>
+      </w:r>
+      <w:r>
+        <w:rPr>
+          <w:rFonts w:ascii="Calibri-Bold" w:hAnsi="Calibri-Bold" w:cs="Calibri-Bold"/>
+          <w:b/>
+          <w:bCs/>
+          <w:color w:val="00B0F0"/>
+          <w:sz w:val="24"/>
+          <w:szCs w:val="32"/>
+        </w:rPr>
+        <w:t>module 1</w:t>
+      </w:r>
+      <w:r>
+        <w:rPr>
+          <w:rFonts w:ascii="Calibri-Bold" w:hAnsi="Calibri-Bold" w:cs="Calibri-Bold"/>
+          <w:b/>
+          <w:bCs/>
+          <w:sz w:val="24"/>
+          <w:szCs w:val="32"/>
+        </w:rPr>
+        <w:t>)</w:t>
+      </w:r>
+    </w:p>
+    <w:p>
+      <w:pPr>
+        <w:pStyle w:val="ListParagraph"/>
+        <w:widowControl/>
+        <w:numPr>
+          <w:ilvl w:val="1"/>
+          <w:numId w:val="2"/>
+        </w:numPr>
+        <w:adjustRightInd w:val="0"/>
+        <w:spacing w:before="0"/>
+        <w:contextualSpacing/>
+        <w:rPr>
+          <w:rFonts w:ascii="Calibri-Bold" w:hAnsi="Calibri-Bold" w:cs="Calibri-Bold"/>
+          <w:b/>
+          <w:bCs/>
+          <w:sz w:val="24"/>
+          <w:szCs w:val="32"/>
+        </w:rPr>
+      </w:pPr>
+      <w:r>
+        <w:rPr>
+          <w:rFonts w:ascii="Calibri-Bold" w:hAnsi="Calibri-Bold" w:cs="Calibri-Bold"/>
+          <w:b/>
+          <w:bCs/>
+          <w:sz w:val="24"/>
+          <w:szCs w:val="32"/>
+        </w:rPr>
+        <w:t>Lesson Notes</w:t>
       </w:r>
     </w:p>
     <w:p>
@@ -2196,7 +2377,7 @@
           <w:sz w:val="24"/>
           <w:szCs w:val="32"/>
         </w:rPr>
-        <w:t>RStudio Introduction and Resources</w:t>
+        <w:t>Chapter 1, Introduction</w:t>
       </w:r>
     </w:p>
     <w:p>
@@ -2226,6 +2407,420 @@
           <w:sz w:val="24"/>
           <w:szCs w:val="32"/>
         </w:rPr>
+        <w:t>Synchronous Session: R basics, "verbs" of data wrangling</w:t>
+      </w:r>
+    </w:p>
+    <w:p>
+      <w:pPr>
+        <w:pStyle w:val="ListParagraph"/>
+        <w:widowControl/>
+        <w:numPr>
+          <w:ilvl w:val="1"/>
+          <w:numId w:val="2"/>
+        </w:numPr>
+        <w:adjustRightInd w:val="0"/>
+        <w:spacing w:before="0"/>
+        <w:contextualSpacing/>
+        <w:rPr>
+          <w:rFonts w:ascii="Calibri-Bold" w:hAnsi="Calibri-Bold" w:cs="Calibri-Bold"/>
+          <w:b/>
+          <w:bCs/>
+          <w:sz w:val="24"/>
+          <w:szCs w:val="32"/>
+        </w:rPr>
+      </w:pPr>
+      <w:r>
+        <w:rPr>
+          <w:rFonts w:ascii="Calibri-Bold" w:hAnsi="Calibri-Bold" w:cs="Calibri-Bold"/>
+          <w:b/>
+          <w:bCs/>
+          <w:sz w:val="24"/>
+          <w:szCs w:val="32"/>
+        </w:rPr>
+        <w:t>Assessments:</w:t>
+      </w:r>
+    </w:p>
+    <w:p>
+      <w:pPr>
+        <w:pStyle w:val="ListParagraph"/>
+        <w:widowControl/>
+        <w:numPr>
+          <w:ilvl w:val="2"/>
+          <w:numId w:val="2"/>
+        </w:numPr>
+        <w:adjustRightInd w:val="0"/>
+        <w:spacing w:before="0"/>
+        <w:contextualSpacing/>
+        <w:rPr>
+          <w:rFonts w:ascii="Calibri-Bold" w:hAnsi="Calibri-Bold" w:cs="Calibri-Bold"/>
+          <w:b/>
+          <w:bCs/>
+          <w:sz w:val="24"/>
+          <w:szCs w:val="32"/>
+        </w:rPr>
+      </w:pPr>
+      <w:r>
+        <w:rPr>
+          <w:rFonts w:ascii="Calibri-Bold" w:hAnsi="Calibri-Bold" w:cs="Calibri-Bold"/>
+          <w:b/>
+          <w:bCs/>
+          <w:sz w:val="24"/>
+          <w:szCs w:val="32"/>
+        </w:rPr>
+        <w:t xml:space="preserve">Problem Set </w:t>
+      </w:r>
+      <w:r>
+        <w:rPr>
+          <w:rFonts w:ascii="Calibri-Bold" w:hAnsi="Calibri-Bold" w:cs="Calibri-Bold"/>
+          <w:b/>
+          <w:bCs/>
+          <w:sz w:val="24"/>
+          <w:szCs w:val="32"/>
+        </w:rPr>
+        <w:t>0</w:t>
+      </w:r>
+      <w:r>
+        <w:rPr>
+          <w:rFonts w:ascii="Calibri-Bold" w:hAnsi="Calibri-Bold" w:cs="Calibri-Bold"/>
+          <w:b/>
+          <w:bCs/>
+          <w:sz w:val="24"/>
+          <w:szCs w:val="32"/>
+        </w:rPr>
+        <w:t>1</w:t>
+      </w:r>
+      <w:r>
+        <w:rPr>
+          <w:rFonts w:ascii="Calibri-Bold" w:hAnsi="Calibri-Bold" w:cs="Calibri-Bold"/>
+          <w:b/>
+          <w:bCs/>
+          <w:sz w:val="24"/>
+          <w:szCs w:val="32"/>
+        </w:rPr>
+        <w:t>w_01m</w:t>
+      </w:r>
+      <w:r>
+        <w:rPr>
+          <w:rFonts w:ascii="Calibri-Bold" w:hAnsi="Calibri-Bold" w:cs="Calibri-Bold"/>
+          <w:b/>
+          <w:bCs/>
+          <w:sz w:val="24"/>
+          <w:szCs w:val="32"/>
+        </w:rPr>
+        <w:t xml:space="preserve"> due 24 hours before Week 3 live session</w:t>
+      </w:r>
+    </w:p>
+    <w:p>
+      <w:pPr>
+        <w:pStyle w:val="ListParagraph"/>
+        <w:adjustRightInd w:val="0"/>
+        <w:ind w:left="1440" w:firstLine="0"/>
+        <w:rPr>
+          <w:rFonts w:ascii="Calibri-Bold" w:hAnsi="Calibri-Bold" w:cs="Calibri-Bold"/>
+          <w:b/>
+          <w:bCs/>
+          <w:sz w:val="24"/>
+          <w:szCs w:val="32"/>
+        </w:rPr>
+      </w:pPr>
+    </w:p>
+    <w:p>
+      <w:pPr>
+        <w:pStyle w:val="ListParagraph"/>
+        <w:widowControl/>
+        <w:numPr>
+          <w:ilvl w:val="0"/>
+          <w:numId w:val="2"/>
+        </w:numPr>
+        <w:adjustRightInd w:val="0"/>
+        <w:spacing w:before="0"/>
+        <w:contextualSpacing/>
+        <w:rPr>
+          <w:rFonts w:ascii="Calibri-Bold" w:hAnsi="Calibri-Bold" w:cs="Calibri-Bold"/>
+          <w:b/>
+          <w:bCs/>
+          <w:color w:val="C00000"/>
+          <w:sz w:val="24"/>
+          <w:szCs w:val="32"/>
+        </w:rPr>
+      </w:pPr>
+      <w:r>
+        <w:rPr>
+          <w:rFonts w:ascii="Calibri-Bold" w:hAnsi="Calibri-Bold" w:cs="Calibri-Bold"/>
+          <w:b/>
+          <w:bCs/>
+          <w:color w:val="C00000"/>
+          <w:sz w:val="24"/>
+          <w:szCs w:val="32"/>
+        </w:rPr>
+        <w:t>Week 2</w:t>
+      </w:r>
+    </w:p>
+    <w:p>
+      <w:pPr>
+        <w:pStyle w:val="ListParagraph"/>
+        <w:widowControl/>
+        <w:numPr>
+          <w:ilvl w:val="1"/>
+          <w:numId w:val="2"/>
+        </w:numPr>
+        <w:adjustRightInd w:val="0"/>
+        <w:spacing w:before="0"/>
+        <w:contextualSpacing/>
+        <w:rPr>
+          <w:rFonts w:ascii="Calibri-Bold" w:hAnsi="Calibri-Bold" w:cs="Calibri-Bold"/>
+          <w:b/>
+          <w:bCs/>
+          <w:color w:val="00B0F0"/>
+          <w:sz w:val="24"/>
+          <w:szCs w:val="32"/>
+        </w:rPr>
+      </w:pPr>
+      <w:r>
+        <w:rPr>
+          <w:rFonts w:ascii="Calibri-Bold" w:hAnsi="Calibri-Bold" w:cs="Calibri-Bold"/>
+          <w:b/>
+          <w:bCs/>
+          <w:color w:val="00B0F0"/>
+          <w:sz w:val="24"/>
+          <w:szCs w:val="32"/>
+        </w:rPr>
+        <w:t>Module 2. Analyzing Data: Conditional Means</w:t>
+      </w:r>
+    </w:p>
+    <w:p>
+      <w:pPr>
+        <w:pStyle w:val="ListParagraph"/>
+        <w:widowControl/>
+        <w:numPr>
+          <w:ilvl w:val="1"/>
+          <w:numId w:val="2"/>
+        </w:numPr>
+        <w:adjustRightInd w:val="0"/>
+        <w:spacing w:before="0"/>
+        <w:contextualSpacing/>
+        <w:rPr>
+          <w:rFonts w:ascii="Calibri-Bold" w:hAnsi="Calibri-Bold" w:cs="Calibri-Bold"/>
+          <w:b/>
+          <w:bCs/>
+          <w:color w:val="00B050"/>
+          <w:sz w:val="24"/>
+          <w:szCs w:val="32"/>
+        </w:rPr>
+      </w:pPr>
+      <w:r>
+        <w:rPr>
+          <w:rFonts w:ascii="Calibri-Bold" w:hAnsi="Calibri-Bold" w:cs="Calibri-Bold"/>
+          <w:b/>
+          <w:bCs/>
+          <w:color w:val="00B050"/>
+          <w:sz w:val="24"/>
+          <w:szCs w:val="32"/>
+        </w:rPr>
+        <w:t>Basic Coding and Debugging Exercise</w:t>
+      </w:r>
+      <w:r>
+        <w:rPr>
+          <w:rFonts w:ascii="Calibri-Bold" w:hAnsi="Calibri-Bold" w:cs="Calibri-Bold"/>
+          <w:b/>
+          <w:bCs/>
+          <w:color w:val="00B050"/>
+          <w:sz w:val="24"/>
+          <w:szCs w:val="32"/>
+        </w:rPr>
+        <w:t>s – in class exercise</w:t>
+      </w:r>
+      <w:r>
+        <w:rPr>
+          <w:rFonts w:ascii="Calibri-Bold" w:hAnsi="Calibri-Bold" w:cs="Calibri-Bold"/>
+          <w:b/>
+          <w:bCs/>
+          <w:color w:val="00B050"/>
+          <w:sz w:val="24"/>
+          <w:szCs w:val="32"/>
+        </w:rPr>
+        <w:t>.</w:t>
+      </w:r>
+    </w:p>
+    <w:p>
+      <w:pPr>
+        <w:pStyle w:val="ListParagraph"/>
+        <w:widowControl/>
+        <w:numPr>
+          <w:ilvl w:val="1"/>
+          <w:numId w:val="2"/>
+        </w:numPr>
+        <w:adjustRightInd w:val="0"/>
+        <w:spacing w:before="0"/>
+        <w:contextualSpacing/>
+        <w:rPr>
+          <w:rFonts w:ascii="Calibri-Bold" w:hAnsi="Calibri-Bold" w:cs="Calibri-Bold"/>
+          <w:b/>
+          <w:bCs/>
+          <w:color w:val="00B050"/>
+          <w:sz w:val="24"/>
+          <w:szCs w:val="32"/>
+        </w:rPr>
+      </w:pPr>
+      <w:r>
+        <w:rPr>
+          <w:rFonts w:ascii="Calibri-Bold" w:hAnsi="Calibri-Bold" w:cs="Calibri-Bold"/>
+          <w:b/>
+          <w:bCs/>
+          <w:color w:val="00B050"/>
+          <w:sz w:val="24"/>
+          <w:szCs w:val="32"/>
+        </w:rPr>
+        <w:t>Knitting Basics – in class exercise.</w:t>
+      </w:r>
+    </w:p>
+    <w:p>
+      <w:pPr>
+        <w:pStyle w:val="ListParagraph"/>
+        <w:widowControl/>
+        <w:numPr>
+          <w:ilvl w:val="2"/>
+          <w:numId w:val="2"/>
+        </w:numPr>
+        <w:adjustRightInd w:val="0"/>
+        <w:spacing w:before="0"/>
+        <w:contextualSpacing/>
+        <w:rPr>
+          <w:rFonts w:ascii="Calibri-Bold" w:hAnsi="Calibri-Bold" w:cs="Calibri-Bold"/>
+          <w:b/>
+          <w:bCs/>
+          <w:sz w:val="24"/>
+          <w:szCs w:val="32"/>
+        </w:rPr>
+      </w:pPr>
+      <w:r>
+        <w:rPr>
+          <w:rFonts w:ascii="Calibri-Bold" w:hAnsi="Calibri-Bold" w:cs="Calibri-Bold"/>
+          <w:b/>
+          <w:bCs/>
+          <w:sz w:val="24"/>
+          <w:szCs w:val="32"/>
+        </w:rPr>
+        <w:t>Resources</w:t>
+      </w:r>
+    </w:p>
+    <w:p>
+      <w:pPr>
+        <w:pStyle w:val="ListParagraph"/>
+        <w:widowControl/>
+        <w:numPr>
+          <w:ilvl w:val="3"/>
+          <w:numId w:val="2"/>
+        </w:numPr>
+        <w:adjustRightInd w:val="0"/>
+        <w:spacing w:before="0"/>
+        <w:contextualSpacing/>
+        <w:rPr>
+          <w:rFonts w:ascii="Calibri-Bold" w:hAnsi="Calibri-Bold" w:cs="Calibri-Bold"/>
+          <w:b/>
+          <w:bCs/>
+          <w:sz w:val="24"/>
+          <w:szCs w:val="32"/>
+        </w:rPr>
+      </w:pPr>
+      <w:r>
+        <w:rPr>
+          <w:rFonts w:ascii="Calibri-Bold" w:hAnsi="Calibri-Bold" w:cs="Calibri-Bold"/>
+          <w:b/>
+          <w:bCs/>
+          <w:sz w:val="24"/>
+          <w:szCs w:val="32"/>
+        </w:rPr>
+        <w:t>Wickham: Data Transformation</w:t>
+      </w:r>
+    </w:p>
+    <w:p>
+      <w:pPr>
+        <w:pStyle w:val="ListParagraph"/>
+        <w:widowControl/>
+        <w:numPr>
+          <w:ilvl w:val="4"/>
+          <w:numId w:val="2"/>
+        </w:numPr>
+        <w:adjustRightInd w:val="0"/>
+        <w:spacing w:before="0"/>
+        <w:contextualSpacing/>
+        <w:rPr>
+          <w:rFonts w:ascii="Calibri-Bold" w:hAnsi="Calibri-Bold" w:cs="Calibri-Bold"/>
+          <w:b/>
+          <w:bCs/>
+          <w:sz w:val="24"/>
+          <w:szCs w:val="32"/>
+        </w:rPr>
+      </w:pPr>
+      <w:r>
+        <w:rPr>
+          <w:rFonts w:ascii="Calibri-Bold" w:hAnsi="Calibri-Bold" w:cs="Calibri-Bold"/>
+          <w:b/>
+          <w:bCs/>
+          <w:sz w:val="24"/>
+          <w:szCs w:val="32"/>
+        </w:rPr>
+        <w:t>Chapter 2, Conditional Means</w:t>
+      </w:r>
+    </w:p>
+    <w:p>
+      <w:pPr>
+        <w:pStyle w:val="ListParagraph"/>
+        <w:widowControl/>
+        <w:numPr>
+          <w:ilvl w:val="3"/>
+          <w:numId w:val="2"/>
+        </w:numPr>
+        <w:adjustRightInd w:val="0"/>
+        <w:spacing w:before="0"/>
+        <w:contextualSpacing/>
+        <w:rPr>
+          <w:rFonts w:ascii="Calibri-Bold" w:hAnsi="Calibri-Bold" w:cs="Calibri-Bold"/>
+          <w:b/>
+          <w:bCs/>
+          <w:sz w:val="24"/>
+          <w:szCs w:val="32"/>
+        </w:rPr>
+      </w:pPr>
+      <w:r>
+        <w:rPr>
+          <w:rFonts w:ascii="Calibri-Bold" w:hAnsi="Calibri-Bold" w:cs="Calibri-Bold"/>
+          <w:b/>
+          <w:bCs/>
+          <w:sz w:val="24"/>
+          <w:szCs w:val="32"/>
+        </w:rPr>
+        <w:t>Silver, Chapters 5–9</w:t>
+      </w:r>
+    </w:p>
+    <w:p>
+      <w:pPr>
+        <w:pStyle w:val="ListParagraph"/>
+        <w:widowControl/>
+        <w:numPr>
+          <w:ilvl w:val="3"/>
+          <w:numId w:val="2"/>
+        </w:numPr>
+        <w:adjustRightInd w:val="0"/>
+        <w:spacing w:before="0"/>
+        <w:contextualSpacing/>
+        <w:rPr>
+          <w:rFonts w:ascii="Calibri-Bold" w:hAnsi="Calibri-Bold" w:cs="Calibri-Bold"/>
+          <w:b/>
+          <w:bCs/>
+          <w:sz w:val="24"/>
+          <w:szCs w:val="32"/>
+        </w:rPr>
+      </w:pPr>
+      <w:r>
+        <w:rPr>
+          <w:rFonts w:ascii="Calibri-Bold" w:hAnsi="Calibri-Bold" w:cs="Calibri-Bold"/>
+          <w:b/>
+          <w:bCs/>
+          <w:sz w:val="24"/>
+          <w:szCs w:val="32"/>
+        </w:rPr>
         <w:t>There are many supporting resources found in the Repository</w:t>
       </w:r>
     </w:p>
@@ -2234,7 +2829,7 @@
         <w:pStyle w:val="ListParagraph"/>
         <w:widowControl/>
         <w:numPr>
-          <w:ilvl w:val="3"/>
+          <w:ilvl w:val="4"/>
           <w:numId w:val="2"/>
         </w:numPr>
         <w:adjustRightInd w:val="0"/>
@@ -2267,7 +2862,18 @@
           <w:sz w:val="24"/>
           <w:szCs w:val="32"/>
         </w:rPr>
-        <w:t>01w</w:t>
+        <w:t>02</w:t>
+      </w:r>
+      <w:r>
+        <w:rPr>
+          <w:rFonts w:ascii="Calibri-Bold" w:hAnsi="Calibri-Bold" w:cs="Calibri-Bold"/>
+          <w:b/>
+          <w:bCs/>
+          <w:color w:val="FF0000"/>
+          <w:sz w:val="24"/>
+          <w:szCs w:val="32"/>
+        </w:rPr>
+        <w:t>w</w:t>
       </w:r>
       <w:r>
         <w:rPr>
@@ -2288,7 +2894,18 @@
           <w:sz w:val="24"/>
           <w:szCs w:val="32"/>
         </w:rPr>
-        <w:t>01m</w:t>
+        <w:t>02</w:t>
+      </w:r>
+      <w:r>
+        <w:rPr>
+          <w:rFonts w:ascii="Calibri-Bold" w:hAnsi="Calibri-Bold" w:cs="Calibri-Bold"/>
+          <w:b/>
+          <w:bCs/>
+          <w:color w:val="00B0F0"/>
+          <w:sz w:val="24"/>
+          <w:szCs w:val="32"/>
+        </w:rPr>
+        <w:t>m</w:t>
       </w:r>
       <w:r>
         <w:rPr>
@@ -2316,7 +2933,7 @@
         <w:pStyle w:val="ListParagraph"/>
         <w:widowControl/>
         <w:numPr>
-          <w:ilvl w:val="4"/>
+          <w:ilvl w:val="5"/>
           <w:numId w:val="2"/>
         </w:numPr>
         <w:adjustRightInd w:val="0"/>
@@ -2349,713 +2966,17 @@
           <w:sz w:val="24"/>
           <w:szCs w:val="32"/>
         </w:rPr>
-        <w:t xml:space="preserve">week </w:t>
-      </w:r>
-      <w:proofErr w:type="gramStart"/>
-      <w:r>
-        <w:rPr>
-          <w:rFonts w:ascii="Calibri-Bold" w:hAnsi="Calibri-Bold" w:cs="Calibri-Bold"/>
-          <w:b/>
-          <w:bCs/>
-          <w:color w:val="FF0000"/>
-          <w:sz w:val="24"/>
-          <w:szCs w:val="32"/>
-        </w:rPr>
-        <w:t>1</w:t>
-      </w:r>
-      <w:r>
-        <w:rPr>
-          <w:rFonts w:ascii="Calibri-Bold" w:hAnsi="Calibri-Bold" w:cs="Calibri-Bold"/>
-          <w:b/>
-          <w:bCs/>
-          <w:sz w:val="24"/>
-          <w:szCs w:val="32"/>
-        </w:rPr>
-        <w:t xml:space="preserve"> ,</w:t>
-      </w:r>
-      <w:proofErr w:type="gramEnd"/>
-      <w:r>
-        <w:rPr>
-          <w:rFonts w:ascii="Calibri-Bold" w:hAnsi="Calibri-Bold" w:cs="Calibri-Bold"/>
-          <w:b/>
-          <w:bCs/>
-          <w:sz w:val="24"/>
-          <w:szCs w:val="32"/>
-        </w:rPr>
-        <w:t xml:space="preserve"> </w:t>
-      </w:r>
-      <w:r>
-        <w:rPr>
-          <w:rFonts w:ascii="Calibri-Bold" w:hAnsi="Calibri-Bold" w:cs="Calibri-Bold"/>
-          <w:b/>
-          <w:bCs/>
-          <w:color w:val="00B0F0"/>
-          <w:sz w:val="24"/>
-          <w:szCs w:val="32"/>
-        </w:rPr>
-        <w:t>module 1</w:t>
-      </w:r>
-      <w:r>
-        <w:rPr>
-          <w:rFonts w:ascii="Calibri-Bold" w:hAnsi="Calibri-Bold" w:cs="Calibri-Bold"/>
-          <w:b/>
-          <w:bCs/>
-          <w:sz w:val="24"/>
-          <w:szCs w:val="32"/>
-        </w:rPr>
-        <w:t>)</w:t>
-      </w:r>
-    </w:p>
-    <w:p>
-      <w:pPr>
-        <w:pStyle w:val="ListParagraph"/>
-        <w:widowControl/>
-        <w:numPr>
-          <w:ilvl w:val="1"/>
-          <w:numId w:val="2"/>
-        </w:numPr>
-        <w:adjustRightInd w:val="0"/>
-        <w:spacing w:before="0"/>
-        <w:contextualSpacing/>
-        <w:rPr>
-          <w:rFonts w:ascii="Calibri-Bold" w:hAnsi="Calibri-Bold" w:cs="Calibri-Bold"/>
-          <w:b/>
-          <w:bCs/>
-          <w:sz w:val="24"/>
-          <w:szCs w:val="32"/>
-        </w:rPr>
-      </w:pPr>
-      <w:r>
-        <w:rPr>
-          <w:rFonts w:ascii="Calibri-Bold" w:hAnsi="Calibri-Bold" w:cs="Calibri-Bold"/>
-          <w:b/>
-          <w:bCs/>
-          <w:sz w:val="24"/>
-          <w:szCs w:val="32"/>
-        </w:rPr>
-        <w:t>Lesson Notes</w:t>
-      </w:r>
-    </w:p>
-    <w:p>
-      <w:pPr>
-        <w:pStyle w:val="ListParagraph"/>
-        <w:widowControl/>
-        <w:numPr>
-          <w:ilvl w:val="2"/>
-          <w:numId w:val="2"/>
-        </w:numPr>
-        <w:adjustRightInd w:val="0"/>
-        <w:spacing w:before="0"/>
-        <w:contextualSpacing/>
-        <w:rPr>
-          <w:rFonts w:ascii="Calibri-Bold" w:hAnsi="Calibri-Bold" w:cs="Calibri-Bold"/>
-          <w:b/>
-          <w:bCs/>
-          <w:sz w:val="24"/>
-          <w:szCs w:val="32"/>
-        </w:rPr>
-      </w:pPr>
-      <w:r>
-        <w:rPr>
-          <w:rFonts w:ascii="Calibri-Bold" w:hAnsi="Calibri-Bold" w:cs="Calibri-Bold"/>
-          <w:b/>
-          <w:bCs/>
-          <w:sz w:val="24"/>
-          <w:szCs w:val="32"/>
-        </w:rPr>
-        <w:t>Chapter 1, Introduction</w:t>
-      </w:r>
-    </w:p>
-    <w:p>
-      <w:pPr>
-        <w:pStyle w:val="ListParagraph"/>
-        <w:widowControl/>
-        <w:numPr>
-          <w:ilvl w:val="2"/>
-          <w:numId w:val="2"/>
-        </w:numPr>
-        <w:adjustRightInd w:val="0"/>
-        <w:spacing w:before="0"/>
-        <w:contextualSpacing/>
-        <w:rPr>
-          <w:rFonts w:ascii="Calibri-Bold" w:hAnsi="Calibri-Bold" w:cs="Calibri-Bold"/>
-          <w:b/>
-          <w:bCs/>
-          <w:sz w:val="24"/>
-          <w:szCs w:val="32"/>
-        </w:rPr>
-      </w:pPr>
-      <w:r>
-        <w:rPr>
-          <w:rFonts w:ascii="Calibri-Bold" w:hAnsi="Calibri-Bold" w:cs="Calibri-Bold"/>
-          <w:b/>
-          <w:bCs/>
-          <w:sz w:val="24"/>
-          <w:szCs w:val="32"/>
-        </w:rPr>
-        <w:t>Synchronous Session: R basics, "verbs" of data wrangling</w:t>
-      </w:r>
-    </w:p>
-    <w:p>
-      <w:pPr>
-        <w:pStyle w:val="ListParagraph"/>
-        <w:widowControl/>
-        <w:numPr>
-          <w:ilvl w:val="1"/>
-          <w:numId w:val="2"/>
-        </w:numPr>
-        <w:adjustRightInd w:val="0"/>
-        <w:spacing w:before="0"/>
-        <w:contextualSpacing/>
-        <w:rPr>
-          <w:rFonts w:ascii="Calibri-Bold" w:hAnsi="Calibri-Bold" w:cs="Calibri-Bold"/>
-          <w:b/>
-          <w:bCs/>
-          <w:sz w:val="24"/>
-          <w:szCs w:val="32"/>
-        </w:rPr>
-      </w:pPr>
-      <w:r>
-        <w:rPr>
-          <w:rFonts w:ascii="Calibri-Bold" w:hAnsi="Calibri-Bold" w:cs="Calibri-Bold"/>
-          <w:b/>
-          <w:bCs/>
-          <w:sz w:val="24"/>
-          <w:szCs w:val="32"/>
-        </w:rPr>
-        <w:t>Assessments:</w:t>
-      </w:r>
-    </w:p>
-    <w:p>
-      <w:pPr>
-        <w:pStyle w:val="ListParagraph"/>
-        <w:widowControl/>
-        <w:numPr>
-          <w:ilvl w:val="2"/>
-          <w:numId w:val="2"/>
-        </w:numPr>
-        <w:adjustRightInd w:val="0"/>
-        <w:spacing w:before="0"/>
-        <w:contextualSpacing/>
-        <w:rPr>
-          <w:rFonts w:ascii="Calibri-Bold" w:hAnsi="Calibri-Bold" w:cs="Calibri-Bold"/>
-          <w:b/>
-          <w:bCs/>
-          <w:sz w:val="24"/>
-          <w:szCs w:val="32"/>
-        </w:rPr>
-      </w:pPr>
-      <w:r>
-        <w:rPr>
-          <w:rFonts w:ascii="Calibri-Bold" w:hAnsi="Calibri-Bold" w:cs="Calibri-Bold"/>
-          <w:b/>
-          <w:bCs/>
-          <w:sz w:val="24"/>
-          <w:szCs w:val="32"/>
-        </w:rPr>
-        <w:t xml:space="preserve">Problem Set </w:t>
-      </w:r>
-      <w:r>
-        <w:rPr>
-          <w:rFonts w:ascii="Calibri-Bold" w:hAnsi="Calibri-Bold" w:cs="Calibri-Bold"/>
-          <w:b/>
-          <w:bCs/>
-          <w:sz w:val="24"/>
-          <w:szCs w:val="32"/>
-        </w:rPr>
-        <w:t>0</w:t>
-      </w:r>
-      <w:r>
-        <w:rPr>
-          <w:rFonts w:ascii="Calibri-Bold" w:hAnsi="Calibri-Bold" w:cs="Calibri-Bold"/>
-          <w:b/>
-          <w:bCs/>
-          <w:sz w:val="24"/>
-          <w:szCs w:val="32"/>
-        </w:rPr>
-        <w:t>1</w:t>
-      </w:r>
-      <w:r>
-        <w:rPr>
-          <w:rFonts w:ascii="Calibri-Bold" w:hAnsi="Calibri-Bold" w:cs="Calibri-Bold"/>
-          <w:b/>
-          <w:bCs/>
-          <w:sz w:val="24"/>
-          <w:szCs w:val="32"/>
-        </w:rPr>
-        <w:t>w_01m</w:t>
-      </w:r>
-      <w:r>
-        <w:rPr>
-          <w:rFonts w:ascii="Calibri-Bold" w:hAnsi="Calibri-Bold" w:cs="Calibri-Bold"/>
-          <w:b/>
-          <w:bCs/>
-          <w:sz w:val="24"/>
-          <w:szCs w:val="32"/>
-        </w:rPr>
-        <w:t xml:space="preserve"> due 24 hours before Week 3 live session</w:t>
-      </w:r>
-    </w:p>
-    <w:p>
-      <w:pPr>
-        <w:pStyle w:val="ListParagraph"/>
-        <w:adjustRightInd w:val="0"/>
-        <w:ind w:left="1440" w:firstLine="0"/>
-        <w:rPr>
-          <w:rFonts w:ascii="Calibri-Bold" w:hAnsi="Calibri-Bold" w:cs="Calibri-Bold"/>
-          <w:b/>
-          <w:bCs/>
-          <w:sz w:val="24"/>
-          <w:szCs w:val="32"/>
-        </w:rPr>
-      </w:pPr>
-    </w:p>
-    <w:p>
-      <w:pPr>
-        <w:pStyle w:val="ListParagraph"/>
-        <w:widowControl/>
-        <w:numPr>
-          <w:ilvl w:val="0"/>
-          <w:numId w:val="2"/>
-        </w:numPr>
-        <w:adjustRightInd w:val="0"/>
-        <w:spacing w:before="0"/>
-        <w:contextualSpacing/>
-        <w:rPr>
-          <w:rFonts w:ascii="Calibri-Bold" w:hAnsi="Calibri-Bold" w:cs="Calibri-Bold"/>
-          <w:b/>
-          <w:bCs/>
-          <w:color w:val="C00000"/>
-          <w:sz w:val="24"/>
-          <w:szCs w:val="32"/>
-        </w:rPr>
-      </w:pPr>
-      <w:r>
-        <w:rPr>
-          <w:rFonts w:ascii="Calibri-Bold" w:hAnsi="Calibri-Bold" w:cs="Calibri-Bold"/>
-          <w:b/>
-          <w:bCs/>
-          <w:color w:val="C00000"/>
-          <w:sz w:val="24"/>
-          <w:szCs w:val="32"/>
-        </w:rPr>
-        <w:t>Week 2</w:t>
-      </w:r>
-    </w:p>
-    <w:p>
-      <w:pPr>
-        <w:pStyle w:val="ListParagraph"/>
-        <w:widowControl/>
-        <w:numPr>
-          <w:ilvl w:val="1"/>
-          <w:numId w:val="2"/>
-        </w:numPr>
-        <w:adjustRightInd w:val="0"/>
-        <w:spacing w:before="0"/>
-        <w:contextualSpacing/>
-        <w:rPr>
-          <w:rFonts w:ascii="Calibri-Bold" w:hAnsi="Calibri-Bold" w:cs="Calibri-Bold"/>
-          <w:b/>
-          <w:bCs/>
-          <w:color w:val="00B0F0"/>
-          <w:sz w:val="24"/>
-          <w:szCs w:val="32"/>
-        </w:rPr>
-      </w:pPr>
-      <w:r>
-        <w:rPr>
-          <w:rFonts w:ascii="Calibri-Bold" w:hAnsi="Calibri-Bold" w:cs="Calibri-Bold"/>
-          <w:b/>
-          <w:bCs/>
-          <w:color w:val="00B0F0"/>
-          <w:sz w:val="24"/>
-          <w:szCs w:val="32"/>
-        </w:rPr>
-        <w:t>Module 2. Analyzing Data: Conditional Means</w:t>
-      </w:r>
-    </w:p>
-    <w:p>
-      <w:pPr>
-        <w:pStyle w:val="ListParagraph"/>
-        <w:widowControl/>
-        <w:numPr>
-          <w:ilvl w:val="1"/>
-          <w:numId w:val="2"/>
-        </w:numPr>
-        <w:adjustRightInd w:val="0"/>
-        <w:spacing w:before="0"/>
-        <w:contextualSpacing/>
-        <w:rPr>
-          <w:rFonts w:ascii="Calibri-Bold" w:hAnsi="Calibri-Bold" w:cs="Calibri-Bold"/>
-          <w:b/>
-          <w:bCs/>
-          <w:color w:val="00B050"/>
-          <w:sz w:val="24"/>
-          <w:szCs w:val="32"/>
-        </w:rPr>
-      </w:pPr>
-      <w:r>
-        <w:rPr>
-          <w:rFonts w:ascii="Calibri-Bold" w:hAnsi="Calibri-Bold" w:cs="Calibri-Bold"/>
-          <w:b/>
-          <w:bCs/>
-          <w:color w:val="00B050"/>
-          <w:sz w:val="24"/>
-          <w:szCs w:val="32"/>
-        </w:rPr>
-        <w:t>Basic Coding and Debugging Exercise</w:t>
-      </w:r>
-      <w:r>
-        <w:rPr>
-          <w:rFonts w:ascii="Calibri-Bold" w:hAnsi="Calibri-Bold" w:cs="Calibri-Bold"/>
-          <w:b/>
-          <w:bCs/>
-          <w:color w:val="00B050"/>
-          <w:sz w:val="24"/>
-          <w:szCs w:val="32"/>
-        </w:rPr>
-        <w:t>s – in class exercise</w:t>
-      </w:r>
-      <w:r>
-        <w:rPr>
-          <w:rFonts w:ascii="Calibri-Bold" w:hAnsi="Calibri-Bold" w:cs="Calibri-Bold"/>
-          <w:b/>
-          <w:bCs/>
-          <w:color w:val="00B050"/>
-          <w:sz w:val="24"/>
-          <w:szCs w:val="32"/>
-        </w:rPr>
-        <w:t>.</w:t>
-      </w:r>
-    </w:p>
-    <w:p>
-      <w:pPr>
-        <w:pStyle w:val="ListParagraph"/>
-        <w:widowControl/>
-        <w:numPr>
-          <w:ilvl w:val="1"/>
-          <w:numId w:val="2"/>
-        </w:numPr>
-        <w:adjustRightInd w:val="0"/>
-        <w:spacing w:before="0"/>
-        <w:contextualSpacing/>
-        <w:rPr>
-          <w:rFonts w:ascii="Calibri-Bold" w:hAnsi="Calibri-Bold" w:cs="Calibri-Bold"/>
-          <w:b/>
-          <w:bCs/>
-          <w:color w:val="00B050"/>
-          <w:sz w:val="24"/>
-          <w:szCs w:val="32"/>
-        </w:rPr>
-      </w:pPr>
-      <w:r>
-        <w:rPr>
-          <w:rFonts w:ascii="Calibri-Bold" w:hAnsi="Calibri-Bold" w:cs="Calibri-Bold"/>
-          <w:b/>
-          <w:bCs/>
-          <w:color w:val="00B050"/>
-          <w:sz w:val="24"/>
-          <w:szCs w:val="32"/>
-        </w:rPr>
-        <w:t>Knitting Basics – in class exercise.</w:t>
-      </w:r>
-    </w:p>
-    <w:p>
-      <w:pPr>
-        <w:pStyle w:val="ListParagraph"/>
-        <w:widowControl/>
-        <w:numPr>
-          <w:ilvl w:val="2"/>
-          <w:numId w:val="2"/>
-        </w:numPr>
-        <w:adjustRightInd w:val="0"/>
-        <w:spacing w:before="0"/>
-        <w:contextualSpacing/>
-        <w:rPr>
-          <w:rFonts w:ascii="Calibri-Bold" w:hAnsi="Calibri-Bold" w:cs="Calibri-Bold"/>
-          <w:b/>
-          <w:bCs/>
-          <w:sz w:val="24"/>
-          <w:szCs w:val="32"/>
-        </w:rPr>
-      </w:pPr>
-      <w:r>
-        <w:rPr>
-          <w:rFonts w:ascii="Calibri-Bold" w:hAnsi="Calibri-Bold" w:cs="Calibri-Bold"/>
-          <w:b/>
-          <w:bCs/>
-          <w:sz w:val="24"/>
-          <w:szCs w:val="32"/>
-        </w:rPr>
-        <w:t>Resources</w:t>
-      </w:r>
-    </w:p>
-    <w:p>
-      <w:pPr>
-        <w:pStyle w:val="ListParagraph"/>
-        <w:widowControl/>
-        <w:numPr>
-          <w:ilvl w:val="3"/>
-          <w:numId w:val="2"/>
-        </w:numPr>
-        <w:adjustRightInd w:val="0"/>
-        <w:spacing w:before="0"/>
-        <w:contextualSpacing/>
-        <w:rPr>
-          <w:rFonts w:ascii="Calibri-Bold" w:hAnsi="Calibri-Bold" w:cs="Calibri-Bold"/>
-          <w:b/>
-          <w:bCs/>
-          <w:sz w:val="24"/>
-          <w:szCs w:val="32"/>
-        </w:rPr>
-      </w:pPr>
-      <w:r>
-        <w:rPr>
-          <w:rFonts w:ascii="Calibri-Bold" w:hAnsi="Calibri-Bold" w:cs="Calibri-Bold"/>
-          <w:b/>
-          <w:bCs/>
-          <w:sz w:val="24"/>
-          <w:szCs w:val="32"/>
-        </w:rPr>
-        <w:t>Wickham: Data Transformation Silver, Chapters 5–9, 12–13 Lecture Notes</w:t>
-      </w:r>
-    </w:p>
-    <w:p>
-      <w:pPr>
-        <w:pStyle w:val="ListParagraph"/>
-        <w:widowControl/>
-        <w:numPr>
-          <w:ilvl w:val="3"/>
-          <w:numId w:val="2"/>
-        </w:numPr>
-        <w:adjustRightInd w:val="0"/>
-        <w:spacing w:before="0"/>
-        <w:contextualSpacing/>
-        <w:rPr>
-          <w:rFonts w:ascii="Calibri-Bold" w:hAnsi="Calibri-Bold" w:cs="Calibri-Bold"/>
-          <w:b/>
-          <w:bCs/>
-          <w:sz w:val="24"/>
-          <w:szCs w:val="32"/>
-        </w:rPr>
-      </w:pPr>
-      <w:r>
-        <w:rPr>
-          <w:rFonts w:ascii="Calibri-Bold" w:hAnsi="Calibri-Bold" w:cs="Calibri-Bold"/>
-          <w:b/>
-          <w:bCs/>
-          <w:sz w:val="24"/>
-          <w:szCs w:val="32"/>
-        </w:rPr>
-        <w:t>Chapter 2, Conditional Means</w:t>
-      </w:r>
-    </w:p>
-    <w:p>
-      <w:pPr>
-        <w:pStyle w:val="ListParagraph"/>
-        <w:widowControl/>
-        <w:numPr>
-          <w:ilvl w:val="3"/>
-          <w:numId w:val="2"/>
-        </w:numPr>
-        <w:adjustRightInd w:val="0"/>
-        <w:spacing w:before="0"/>
-        <w:contextualSpacing/>
-        <w:rPr>
-          <w:rFonts w:ascii="Calibri-Bold" w:hAnsi="Calibri-Bold" w:cs="Calibri-Bold"/>
-          <w:b/>
-          <w:bCs/>
-          <w:sz w:val="24"/>
-          <w:szCs w:val="32"/>
-        </w:rPr>
-      </w:pPr>
-      <w:r>
-        <w:rPr>
-          <w:rFonts w:ascii="Calibri-Bold" w:hAnsi="Calibri-Bold" w:cs="Calibri-Bold"/>
-          <w:b/>
-          <w:bCs/>
-          <w:sz w:val="24"/>
-          <w:szCs w:val="32"/>
-        </w:rPr>
-        <w:t>There are many supporting resources found in the Repository</w:t>
-      </w:r>
-    </w:p>
-    <w:p>
-      <w:pPr>
-        <w:pStyle w:val="ListParagraph"/>
-        <w:widowControl/>
-        <w:numPr>
-          <w:ilvl w:val="4"/>
-          <w:numId w:val="2"/>
-        </w:numPr>
-        <w:adjustRightInd w:val="0"/>
-        <w:spacing w:before="0"/>
-        <w:contextualSpacing/>
-        <w:rPr>
-          <w:rFonts w:ascii="Calibri-Bold" w:hAnsi="Calibri-Bold" w:cs="Calibri-Bold"/>
-          <w:b/>
-          <w:bCs/>
-          <w:sz w:val="24"/>
-          <w:szCs w:val="32"/>
-        </w:rPr>
-      </w:pPr>
-      <w:r>
-        <w:rPr>
-          <w:rFonts w:ascii="Calibri-Bold" w:hAnsi="Calibri-Bold" w:cs="Calibri-Bold"/>
-          <w:b/>
-          <w:bCs/>
-          <w:sz w:val="24"/>
-          <w:szCs w:val="32"/>
-        </w:rPr>
-        <w:t>All items beginning with “</w:t>
-      </w:r>
-      <w:r>
-        <w:rPr>
-          <w:rFonts w:ascii="Calibri-Bold" w:hAnsi="Calibri-Bold" w:cs="Calibri-Bold"/>
-          <w:b/>
-          <w:bCs/>
-          <w:color w:val="FF0000"/>
-          <w:sz w:val="24"/>
-          <w:szCs w:val="32"/>
-        </w:rPr>
-        <w:t>02</w:t>
-      </w:r>
-      <w:r>
-        <w:rPr>
-          <w:rFonts w:ascii="Calibri-Bold" w:hAnsi="Calibri-Bold" w:cs="Calibri-Bold"/>
-          <w:b/>
-          <w:bCs/>
-          <w:color w:val="FF0000"/>
-          <w:sz w:val="24"/>
-          <w:szCs w:val="32"/>
-        </w:rPr>
-        <w:t>w</w:t>
-      </w:r>
-      <w:r>
-        <w:rPr>
-          <w:rFonts w:ascii="Calibri-Bold" w:hAnsi="Calibri-Bold" w:cs="Calibri-Bold"/>
-          <w:b/>
-          <w:bCs/>
-          <w:sz w:val="24"/>
-          <w:szCs w:val="32"/>
-        </w:rPr>
-        <w:t>_</w:t>
-      </w:r>
-      <w:r>
-        <w:rPr>
-          <w:rFonts w:ascii="Calibri-Bold" w:hAnsi="Calibri-Bold" w:cs="Calibri-Bold"/>
-          <w:b/>
-          <w:bCs/>
-          <w:color w:val="00B0F0"/>
-          <w:sz w:val="24"/>
-          <w:szCs w:val="32"/>
-        </w:rPr>
-        <w:t>02</w:t>
-      </w:r>
-      <w:r>
-        <w:rPr>
-          <w:rFonts w:ascii="Calibri-Bold" w:hAnsi="Calibri-Bold" w:cs="Calibri-Bold"/>
-          <w:b/>
-          <w:bCs/>
-          <w:color w:val="00B0F0"/>
-          <w:sz w:val="24"/>
-          <w:szCs w:val="32"/>
-        </w:rPr>
-        <w:t>m</w:t>
-      </w:r>
-      <w:r>
-        <w:rPr>
-          <w:rFonts w:ascii="Calibri-Bold" w:hAnsi="Calibri-Bold" w:cs="Calibri-Bold"/>
-          <w:b/>
-          <w:bCs/>
-          <w:sz w:val="24"/>
-          <w:szCs w:val="32"/>
-        </w:rPr>
-        <w:t>_</w:t>
-      </w:r>
-      <w:r>
-        <w:rPr>
-          <w:rFonts w:ascii="Calibri-Bold" w:hAnsi="Calibri-Bold" w:cs="Calibri-Bold"/>
-          <w:b/>
-          <w:bCs/>
-          <w:sz w:val="24"/>
-          <w:szCs w:val="32"/>
-        </w:rPr>
-        <w:t>”</w:t>
-      </w:r>
-    </w:p>
-    <w:p>
-      <w:pPr>
-        <w:pStyle w:val="ListParagraph"/>
-        <w:widowControl/>
-        <w:numPr>
-          <w:ilvl w:val="5"/>
-          <w:numId w:val="2"/>
-        </w:numPr>
-        <w:adjustRightInd w:val="0"/>
-        <w:spacing w:before="0"/>
-        <w:contextualSpacing/>
-        <w:rPr>
-          <w:rFonts w:ascii="Calibri-Bold" w:hAnsi="Calibri-Bold" w:cs="Calibri-Bold"/>
-          <w:b/>
-          <w:bCs/>
-          <w:sz w:val="24"/>
-          <w:szCs w:val="32"/>
-        </w:rPr>
-      </w:pPr>
-      <w:r>
-        <w:rPr>
-          <w:rFonts w:ascii="Calibri-Bold" w:hAnsi="Calibri-Bold" w:cs="Calibri-Bold"/>
-          <w:b/>
-          <w:bCs/>
-          <w:sz w:val="24"/>
-          <w:szCs w:val="32"/>
-        </w:rPr>
-        <w:t>(</w:t>
-      </w:r>
-      <w:r>
-        <w:rPr>
-          <w:rFonts w:ascii="Calibri-Bold" w:hAnsi="Calibri-Bold" w:cs="Calibri-Bold"/>
-          <w:b/>
-          <w:bCs/>
-          <w:color w:val="FF0000"/>
-          <w:sz w:val="24"/>
-          <w:szCs w:val="32"/>
-        </w:rPr>
-        <w:t xml:space="preserve">week </w:t>
-      </w:r>
-      <w:proofErr w:type="gramStart"/>
-      <w:r>
-        <w:rPr>
-          <w:rFonts w:ascii="Calibri-Bold" w:hAnsi="Calibri-Bold" w:cs="Calibri-Bold"/>
-          <w:b/>
-          <w:bCs/>
-          <w:color w:val="FF0000"/>
-          <w:sz w:val="24"/>
-          <w:szCs w:val="32"/>
-        </w:rPr>
-        <w:t>2</w:t>
-      </w:r>
-      <w:r>
-        <w:rPr>
-          <w:rFonts w:ascii="Calibri-Bold" w:hAnsi="Calibri-Bold" w:cs="Calibri-Bold"/>
-          <w:b/>
-          <w:bCs/>
-          <w:sz w:val="24"/>
-          <w:szCs w:val="32"/>
-        </w:rPr>
-        <w:t xml:space="preserve"> ,</w:t>
-      </w:r>
-      <w:proofErr w:type="gramEnd"/>
-      <w:r>
-        <w:rPr>
-          <w:rFonts w:ascii="Calibri-Bold" w:hAnsi="Calibri-Bold" w:cs="Calibri-Bold"/>
-          <w:b/>
-          <w:bCs/>
-          <w:sz w:val="24"/>
-          <w:szCs w:val="32"/>
-        </w:rPr>
-        <w:t xml:space="preserve"> </w:t>
+        <w:t>week 2</w:t>
+      </w:r>
+      <w:r>
+        <w:rPr>
+          <w:rFonts w:ascii="Calibri-Bold" w:hAnsi="Calibri-Bold" w:cs="Calibri-Bold"/>
+          <w:b/>
+          <w:bCs/>
+          <w:sz w:val="24"/>
+          <w:szCs w:val="32"/>
+        </w:rPr>
+        <w:t xml:space="preserve"> , </w:t>
       </w:r>
       <w:r>
         <w:rPr>
@@ -3861,29 +3782,7 @@
           <w:sz w:val="24"/>
           <w:szCs w:val="32"/>
         </w:rPr>
-        <w:t xml:space="preserve">Cookbook for </w:t>
-      </w:r>
-      <w:proofErr w:type="gramStart"/>
-      <w:r>
-        <w:rPr>
-          <w:rFonts w:ascii="Calibri-Bold" w:hAnsi="Calibri-Bold" w:cs="Calibri-Bold"/>
-          <w:b/>
-          <w:bCs/>
-          <w:sz w:val="24"/>
-          <w:szCs w:val="32"/>
-        </w:rPr>
-        <w:t>R:Bar</w:t>
-      </w:r>
-      <w:proofErr w:type="gramEnd"/>
-      <w:r>
-        <w:rPr>
-          <w:rFonts w:ascii="Calibri-Bold" w:hAnsi="Calibri-Bold" w:cs="Calibri-Bold"/>
-          <w:b/>
-          <w:bCs/>
-          <w:sz w:val="24"/>
-          <w:szCs w:val="32"/>
-        </w:rPr>
-        <w:t xml:space="preserve"> and Line Graphs Cookbook for R: Plotting Distributions </w:t>
+        <w:t xml:space="preserve">Cookbook for R:Bar and Line Graphs Cookbook for R: Plotting Distributions </w:t>
       </w:r>
     </w:p>
     <w:p>
@@ -3923,7 +3822,7 @@
           <w:sz w:val="24"/>
           <w:szCs w:val="32"/>
         </w:rPr>
-        <w:t>ibutions and Conditional Means:</w:t>
+        <w:t>ibutions and Conditional Means</w:t>
       </w:r>
     </w:p>
     <w:p>
@@ -4098,9 +3997,385 @@
           <w:sz w:val="24"/>
           <w:szCs w:val="32"/>
         </w:rPr>
-        <w:t xml:space="preserve">week </w:t>
-      </w:r>
-      <w:proofErr w:type="gramStart"/>
+        <w:t>week 4</w:t>
+      </w:r>
+      <w:r>
+        <w:rPr>
+          <w:rFonts w:ascii="Calibri-Bold" w:hAnsi="Calibri-Bold" w:cs="Calibri-Bold"/>
+          <w:b/>
+          <w:bCs/>
+          <w:sz w:val="24"/>
+          <w:szCs w:val="32"/>
+        </w:rPr>
+        <w:t xml:space="preserve"> , </w:t>
+      </w:r>
+      <w:r>
+        <w:rPr>
+          <w:rFonts w:ascii="Calibri-Bold" w:hAnsi="Calibri-Bold" w:cs="Calibri-Bold"/>
+          <w:b/>
+          <w:bCs/>
+          <w:color w:val="00B0F0"/>
+          <w:sz w:val="24"/>
+          <w:szCs w:val="32"/>
+        </w:rPr>
+        <w:t>module 3</w:t>
+      </w:r>
+      <w:r>
+        <w:rPr>
+          <w:rFonts w:ascii="Calibri-Bold" w:hAnsi="Calibri-Bold" w:cs="Calibri-Bold"/>
+          <w:b/>
+          <w:bCs/>
+          <w:sz w:val="24"/>
+          <w:szCs w:val="32"/>
+        </w:rPr>
+        <w:t>)</w:t>
+      </w:r>
+    </w:p>
+    <w:p>
+      <w:pPr>
+        <w:pStyle w:val="ListParagraph"/>
+        <w:widowControl/>
+        <w:numPr>
+          <w:ilvl w:val="2"/>
+          <w:numId w:val="2"/>
+        </w:numPr>
+        <w:adjustRightInd w:val="0"/>
+        <w:spacing w:before="0"/>
+        <w:contextualSpacing/>
+        <w:rPr>
+          <w:rFonts w:ascii="Calibri-Bold" w:hAnsi="Calibri-Bold" w:cs="Calibri-Bold"/>
+          <w:b/>
+          <w:bCs/>
+          <w:sz w:val="24"/>
+          <w:szCs w:val="32"/>
+        </w:rPr>
+      </w:pPr>
+      <w:r>
+        <w:rPr>
+          <w:rFonts w:ascii="Calibri-Bold" w:hAnsi="Calibri-Bold" w:cs="Calibri-Bold"/>
+          <w:b/>
+          <w:bCs/>
+          <w:sz w:val="24"/>
+          <w:szCs w:val="32"/>
+        </w:rPr>
+        <w:t>Synchronous Session: Presenting results in graphical format: bar plots, density plots, dot plots, histograms</w:t>
+      </w:r>
+    </w:p>
+    <w:p>
+      <w:pPr>
+        <w:pStyle w:val="ListParagraph"/>
+        <w:widowControl/>
+        <w:numPr>
+          <w:ilvl w:val="2"/>
+          <w:numId w:val="2"/>
+        </w:numPr>
+        <w:adjustRightInd w:val="0"/>
+        <w:spacing w:before="0"/>
+        <w:contextualSpacing/>
+        <w:rPr>
+          <w:rFonts w:ascii="Calibri-Bold" w:hAnsi="Calibri-Bold" w:cs="Calibri-Bold"/>
+          <w:b/>
+          <w:bCs/>
+          <w:sz w:val="24"/>
+          <w:szCs w:val="32"/>
+        </w:rPr>
+      </w:pPr>
+      <w:r>
+        <w:rPr>
+          <w:rFonts w:ascii="Calibri-Bold" w:hAnsi="Calibri-Bold" w:cs="Calibri-Bold"/>
+          <w:b/>
+          <w:bCs/>
+          <w:sz w:val="24"/>
+          <w:szCs w:val="32"/>
+        </w:rPr>
+        <w:t>Assessments:</w:t>
+      </w:r>
+    </w:p>
+    <w:p>
+      <w:pPr>
+        <w:pStyle w:val="ListParagraph"/>
+        <w:widowControl/>
+        <w:numPr>
+          <w:ilvl w:val="3"/>
+          <w:numId w:val="2"/>
+        </w:numPr>
+        <w:adjustRightInd w:val="0"/>
+        <w:spacing w:before="0"/>
+        <w:contextualSpacing/>
+        <w:rPr>
+          <w:rFonts w:ascii="Calibri-Bold" w:hAnsi="Calibri-Bold" w:cs="Calibri-Bold"/>
+          <w:b/>
+          <w:bCs/>
+          <w:sz w:val="24"/>
+          <w:szCs w:val="32"/>
+        </w:rPr>
+      </w:pPr>
+      <w:r>
+        <w:rPr>
+          <w:rFonts w:ascii="Calibri-Bold" w:hAnsi="Calibri-Bold" w:cs="Calibri-Bold"/>
+          <w:b/>
+          <w:bCs/>
+          <w:sz w:val="24"/>
+          <w:szCs w:val="32"/>
+        </w:rPr>
+        <w:t xml:space="preserve">Problem Set </w:t>
+      </w:r>
+      <w:r>
+        <w:rPr>
+          <w:rFonts w:ascii="Calibri-Bold" w:hAnsi="Calibri-Bold" w:cs="Calibri-Bold"/>
+          <w:b/>
+          <w:bCs/>
+          <w:sz w:val="24"/>
+          <w:szCs w:val="32"/>
+        </w:rPr>
+        <w:t>04w_03m due 24 hours before Week 5</w:t>
+      </w:r>
+      <w:r>
+        <w:rPr>
+          <w:rFonts w:ascii="Calibri-Bold" w:hAnsi="Calibri-Bold" w:cs="Calibri-Bold"/>
+          <w:b/>
+          <w:bCs/>
+          <w:sz w:val="24"/>
+          <w:szCs w:val="32"/>
+        </w:rPr>
+        <w:t xml:space="preserve"> live session</w:t>
+      </w:r>
+    </w:p>
+    <w:bookmarkEnd w:id="0"/>
+    <w:p>
+      <w:pPr>
+        <w:pStyle w:val="ListParagraph"/>
+        <w:widowControl/>
+        <w:adjustRightInd w:val="0"/>
+        <w:spacing w:before="0"/>
+        <w:ind w:left="720" w:firstLine="0"/>
+        <w:contextualSpacing/>
+        <w:rPr>
+          <w:rFonts w:ascii="Calibri-Bold" w:hAnsi="Calibri-Bold" w:cs="Calibri-Bold"/>
+          <w:b/>
+          <w:bCs/>
+          <w:sz w:val="24"/>
+          <w:szCs w:val="32"/>
+        </w:rPr>
+      </w:pPr>
+    </w:p>
+    <w:p>
+      <w:pPr>
+        <w:pStyle w:val="ListParagraph"/>
+        <w:widowControl/>
+        <w:numPr>
+          <w:ilvl w:val="0"/>
+          <w:numId w:val="2"/>
+        </w:numPr>
+        <w:adjustRightInd w:val="0"/>
+        <w:spacing w:before="0"/>
+        <w:contextualSpacing/>
+        <w:rPr>
+          <w:rFonts w:ascii="Calibri-Bold" w:hAnsi="Calibri-Bold" w:cs="Calibri-Bold"/>
+          <w:b/>
+          <w:bCs/>
+          <w:color w:val="C00000"/>
+          <w:sz w:val="24"/>
+          <w:szCs w:val="32"/>
+        </w:rPr>
+      </w:pPr>
+      <w:r>
+        <w:rPr>
+          <w:rFonts w:ascii="Calibri-Bold" w:hAnsi="Calibri-Bold" w:cs="Calibri-Bold"/>
+          <w:b/>
+          <w:bCs/>
+          <w:color w:val="C00000"/>
+          <w:sz w:val="24"/>
+          <w:szCs w:val="32"/>
+        </w:rPr>
+        <w:t xml:space="preserve">Week 5. </w:t>
+      </w:r>
+    </w:p>
+    <w:p>
+      <w:pPr>
+        <w:pStyle w:val="ListParagraph"/>
+        <w:widowControl/>
+        <w:numPr>
+          <w:ilvl w:val="1"/>
+          <w:numId w:val="2"/>
+        </w:numPr>
+        <w:adjustRightInd w:val="0"/>
+        <w:spacing w:before="0"/>
+        <w:contextualSpacing/>
+        <w:rPr>
+          <w:rFonts w:ascii="Calibri-Bold" w:hAnsi="Calibri-Bold" w:cs="Calibri-Bold"/>
+          <w:b/>
+          <w:bCs/>
+          <w:color w:val="00B0F0"/>
+          <w:sz w:val="24"/>
+          <w:szCs w:val="32"/>
+        </w:rPr>
+      </w:pPr>
+      <w:r>
+        <w:rPr>
+          <w:rFonts w:ascii="Calibri-Bold" w:hAnsi="Calibri-Bold" w:cs="Calibri-Bold"/>
+          <w:b/>
+          <w:bCs/>
+          <w:color w:val="00B0F0"/>
+          <w:sz w:val="24"/>
+          <w:szCs w:val="32"/>
+        </w:rPr>
+        <w:t>Module 7. Getting Data: Web Sources + APIs</w:t>
+      </w:r>
+    </w:p>
+    <w:p>
+      <w:pPr>
+        <w:pStyle w:val="ListParagraph"/>
+        <w:widowControl/>
+        <w:numPr>
+          <w:ilvl w:val="2"/>
+          <w:numId w:val="2"/>
+        </w:numPr>
+        <w:adjustRightInd w:val="0"/>
+        <w:spacing w:before="0"/>
+        <w:contextualSpacing/>
+        <w:rPr>
+          <w:rFonts w:ascii="Calibri-Bold" w:hAnsi="Calibri-Bold" w:cs="Calibri-Bold"/>
+          <w:b/>
+          <w:bCs/>
+          <w:sz w:val="24"/>
+          <w:szCs w:val="32"/>
+        </w:rPr>
+      </w:pPr>
+      <w:r>
+        <w:rPr>
+          <w:rFonts w:ascii="Calibri-Bold" w:hAnsi="Calibri-Bold" w:cs="Calibri-Bold"/>
+          <w:b/>
+          <w:bCs/>
+          <w:sz w:val="24"/>
+          <w:szCs w:val="32"/>
+        </w:rPr>
+        <w:t>Resources</w:t>
+      </w:r>
+    </w:p>
+    <w:p>
+      <w:pPr>
+        <w:pStyle w:val="ListParagraph"/>
+        <w:widowControl/>
+        <w:numPr>
+          <w:ilvl w:val="3"/>
+          <w:numId w:val="2"/>
+        </w:numPr>
+        <w:adjustRightInd w:val="0"/>
+        <w:spacing w:before="0"/>
+        <w:contextualSpacing/>
+        <w:rPr>
+          <w:rFonts w:ascii="Calibri-Bold" w:hAnsi="Calibri-Bold" w:cs="Calibri-Bold"/>
+          <w:b/>
+          <w:bCs/>
+          <w:sz w:val="24"/>
+          <w:szCs w:val="32"/>
+        </w:rPr>
+      </w:pPr>
+      <w:proofErr w:type="spellStart"/>
+      <w:r>
+        <w:rPr>
+          <w:rFonts w:ascii="Calibri-Bold" w:hAnsi="Calibri-Bold" w:cs="Calibri-Bold"/>
+          <w:b/>
+          <w:bCs/>
+          <w:sz w:val="24"/>
+          <w:szCs w:val="32"/>
+        </w:rPr>
+        <w:t>Rvest</w:t>
+      </w:r>
+      <w:proofErr w:type="spellEnd"/>
+      <w:r>
+        <w:rPr>
+          <w:rFonts w:ascii="Calibri-Bold" w:hAnsi="Calibri-Bold" w:cs="Calibri-Bold"/>
+          <w:b/>
+          <w:bCs/>
+          <w:sz w:val="24"/>
+          <w:szCs w:val="32"/>
+        </w:rPr>
+        <w:t xml:space="preserve"> Vignette: https://cran.r- project.org/web/packages/</w:t>
+      </w:r>
+      <w:proofErr w:type="spellStart"/>
+      <w:r>
+        <w:rPr>
+          <w:rFonts w:ascii="Calibri-Bold" w:hAnsi="Calibri-Bold" w:cs="Calibri-Bold"/>
+          <w:b/>
+          <w:bCs/>
+          <w:sz w:val="24"/>
+          <w:szCs w:val="32"/>
+        </w:rPr>
+        <w:t>rvest</w:t>
+      </w:r>
+      <w:proofErr w:type="spellEnd"/>
+      <w:r>
+        <w:rPr>
+          <w:rFonts w:ascii="Calibri-Bold" w:hAnsi="Calibri-Bold" w:cs="Calibri-Bold"/>
+          <w:b/>
+          <w:bCs/>
+          <w:sz w:val="24"/>
+          <w:szCs w:val="32"/>
+        </w:rPr>
+        <w:t>/vignettes/selectorgadget.html</w:t>
+      </w:r>
+    </w:p>
+    <w:p>
+      <w:pPr>
+        <w:pStyle w:val="ListParagraph"/>
+        <w:widowControl/>
+        <w:numPr>
+          <w:ilvl w:val="3"/>
+          <w:numId w:val="2"/>
+        </w:numPr>
+        <w:adjustRightInd w:val="0"/>
+        <w:spacing w:before="0"/>
+        <w:contextualSpacing/>
+        <w:rPr>
+          <w:rFonts w:ascii="Calibri-Bold" w:hAnsi="Calibri-Bold" w:cs="Calibri-Bold"/>
+          <w:b/>
+          <w:bCs/>
+          <w:sz w:val="24"/>
+          <w:szCs w:val="32"/>
+        </w:rPr>
+      </w:pPr>
+      <w:r>
+        <w:rPr>
+          <w:rFonts w:ascii="Calibri-Bold" w:hAnsi="Calibri-Bold" w:cs="Calibri-Bold"/>
+          <w:b/>
+          <w:bCs/>
+          <w:sz w:val="24"/>
+          <w:szCs w:val="32"/>
+        </w:rPr>
+        <w:t>There are many supporting resources found in the Repository</w:t>
+      </w:r>
+    </w:p>
+    <w:p>
+      <w:pPr>
+        <w:pStyle w:val="ListParagraph"/>
+        <w:widowControl/>
+        <w:numPr>
+          <w:ilvl w:val="4"/>
+          <w:numId w:val="2"/>
+        </w:numPr>
+        <w:adjustRightInd w:val="0"/>
+        <w:spacing w:before="0"/>
+        <w:contextualSpacing/>
+        <w:rPr>
+          <w:rFonts w:ascii="Calibri-Bold" w:hAnsi="Calibri-Bold" w:cs="Calibri-Bold"/>
+          <w:b/>
+          <w:bCs/>
+          <w:sz w:val="24"/>
+          <w:szCs w:val="32"/>
+        </w:rPr>
+      </w:pPr>
+      <w:r>
+        <w:rPr>
+          <w:rFonts w:ascii="Calibri-Bold" w:hAnsi="Calibri-Bold" w:cs="Calibri-Bold"/>
+          <w:b/>
+          <w:bCs/>
+          <w:sz w:val="24"/>
+          <w:szCs w:val="32"/>
+        </w:rPr>
+        <w:t>All items beginning with “</w:t>
+      </w:r>
       <w:r>
         <w:rPr>
           <w:rFonts w:ascii="Calibri-Bold" w:hAnsi="Calibri-Bold" w:cs="Calibri-Bold"/>
@@ -4110,28 +4385,28 @@
           <w:sz w:val="24"/>
           <w:szCs w:val="32"/>
         </w:rPr>
-        <w:t>4</w:t>
-      </w:r>
-      <w:r>
-        <w:rPr>
-          <w:rFonts w:ascii="Calibri-Bold" w:hAnsi="Calibri-Bold" w:cs="Calibri-Bold"/>
-          <w:b/>
-          <w:bCs/>
-          <w:sz w:val="24"/>
-          <w:szCs w:val="32"/>
-        </w:rPr>
-        <w:t xml:space="preserve"> ,</w:t>
-      </w:r>
-      <w:proofErr w:type="gramEnd"/>
-      <w:r>
-        <w:rPr>
-          <w:rFonts w:ascii="Calibri-Bold" w:hAnsi="Calibri-Bold" w:cs="Calibri-Bold"/>
-          <w:b/>
-          <w:bCs/>
-          <w:sz w:val="24"/>
-          <w:szCs w:val="32"/>
-        </w:rPr>
-        <w:t xml:space="preserve"> </w:t>
+        <w:t>05</w:t>
+      </w:r>
+      <w:r>
+        <w:rPr>
+          <w:rFonts w:ascii="Calibri-Bold" w:hAnsi="Calibri-Bold" w:cs="Calibri-Bold"/>
+          <w:b/>
+          <w:bCs/>
+          <w:color w:val="FF0000"/>
+          <w:sz w:val="24"/>
+          <w:szCs w:val="32"/>
+        </w:rPr>
+        <w:t>w</w:t>
+      </w:r>
+      <w:r>
+        <w:rPr>
+          <w:rFonts w:ascii="Calibri-Bold" w:hAnsi="Calibri-Bold" w:cs="Calibri-Bold"/>
+          <w:b/>
+          <w:bCs/>
+          <w:sz w:val="24"/>
+          <w:szCs w:val="32"/>
+        </w:rPr>
+        <w:t>_</w:t>
       </w:r>
       <w:r>
         <w:rPr>
@@ -4142,190 +4417,9 @@
           <w:sz w:val="24"/>
           <w:szCs w:val="32"/>
         </w:rPr>
-        <w:t>module 3</w:t>
-      </w:r>
-      <w:r>
-        <w:rPr>
-          <w:rFonts w:ascii="Calibri-Bold" w:hAnsi="Calibri-Bold" w:cs="Calibri-Bold"/>
-          <w:b/>
-          <w:bCs/>
-          <w:sz w:val="24"/>
-          <w:szCs w:val="32"/>
-        </w:rPr>
-        <w:t>)</w:t>
-      </w:r>
-    </w:p>
-    <w:p>
-      <w:pPr>
-        <w:pStyle w:val="ListParagraph"/>
-        <w:widowControl/>
-        <w:numPr>
-          <w:ilvl w:val="2"/>
-          <w:numId w:val="2"/>
-        </w:numPr>
-        <w:adjustRightInd w:val="0"/>
-        <w:spacing w:before="0"/>
-        <w:contextualSpacing/>
-        <w:rPr>
-          <w:rFonts w:ascii="Calibri-Bold" w:hAnsi="Calibri-Bold" w:cs="Calibri-Bold"/>
-          <w:b/>
-          <w:bCs/>
-          <w:sz w:val="24"/>
-          <w:szCs w:val="32"/>
-        </w:rPr>
-      </w:pPr>
-      <w:r>
-        <w:rPr>
-          <w:rFonts w:ascii="Calibri-Bold" w:hAnsi="Calibri-Bold" w:cs="Calibri-Bold"/>
-          <w:b/>
-          <w:bCs/>
-          <w:sz w:val="24"/>
-          <w:szCs w:val="32"/>
-        </w:rPr>
-        <w:t>Synchronous Session: Presenting results in graphical format: bar plots, density plots, dot plots, histograms</w:t>
-      </w:r>
-    </w:p>
-    <w:p>
-      <w:pPr>
-        <w:pStyle w:val="ListParagraph"/>
-        <w:widowControl/>
-        <w:numPr>
-          <w:ilvl w:val="2"/>
-          <w:numId w:val="2"/>
-        </w:numPr>
-        <w:adjustRightInd w:val="0"/>
-        <w:spacing w:before="0"/>
-        <w:contextualSpacing/>
-        <w:rPr>
-          <w:rFonts w:ascii="Calibri-Bold" w:hAnsi="Calibri-Bold" w:cs="Calibri-Bold"/>
-          <w:b/>
-          <w:bCs/>
-          <w:sz w:val="24"/>
-          <w:szCs w:val="32"/>
-        </w:rPr>
-      </w:pPr>
-      <w:r>
-        <w:rPr>
-          <w:rFonts w:ascii="Calibri-Bold" w:hAnsi="Calibri-Bold" w:cs="Calibri-Bold"/>
-          <w:b/>
-          <w:bCs/>
-          <w:sz w:val="24"/>
-          <w:szCs w:val="32"/>
-        </w:rPr>
-        <w:t>Assessments:</w:t>
-      </w:r>
-    </w:p>
-    <w:p>
-      <w:pPr>
-        <w:pStyle w:val="ListParagraph"/>
-        <w:widowControl/>
-        <w:numPr>
-          <w:ilvl w:val="3"/>
-          <w:numId w:val="2"/>
-        </w:numPr>
-        <w:adjustRightInd w:val="0"/>
-        <w:spacing w:before="0"/>
-        <w:contextualSpacing/>
-        <w:rPr>
-          <w:rFonts w:ascii="Calibri-Bold" w:hAnsi="Calibri-Bold" w:cs="Calibri-Bold"/>
-          <w:b/>
-          <w:bCs/>
-          <w:sz w:val="24"/>
-          <w:szCs w:val="32"/>
-        </w:rPr>
-      </w:pPr>
-      <w:r>
-        <w:rPr>
-          <w:rFonts w:ascii="Calibri-Bold" w:hAnsi="Calibri-Bold" w:cs="Calibri-Bold"/>
-          <w:b/>
-          <w:bCs/>
-          <w:sz w:val="24"/>
-          <w:szCs w:val="32"/>
-        </w:rPr>
-        <w:t xml:space="preserve">Problem Set </w:t>
-      </w:r>
-      <w:r>
-        <w:rPr>
-          <w:rFonts w:ascii="Calibri-Bold" w:hAnsi="Calibri-Bold" w:cs="Calibri-Bold"/>
-          <w:b/>
-          <w:bCs/>
-          <w:sz w:val="24"/>
-          <w:szCs w:val="32"/>
-        </w:rPr>
-        <w:t>04w_03m due 24 hours before Week 5</w:t>
-      </w:r>
-      <w:r>
-        <w:rPr>
-          <w:rFonts w:ascii="Calibri-Bold" w:hAnsi="Calibri-Bold" w:cs="Calibri-Bold"/>
-          <w:b/>
-          <w:bCs/>
-          <w:sz w:val="24"/>
-          <w:szCs w:val="32"/>
-        </w:rPr>
-        <w:t xml:space="preserve"> live session</w:t>
-      </w:r>
-    </w:p>
-    <w:bookmarkEnd w:id="0"/>
-    <w:p>
-      <w:pPr>
-        <w:pStyle w:val="ListParagraph"/>
-        <w:widowControl/>
-        <w:adjustRightInd w:val="0"/>
-        <w:spacing w:before="0"/>
-        <w:ind w:left="720" w:firstLine="0"/>
-        <w:contextualSpacing/>
-        <w:rPr>
-          <w:rFonts w:ascii="Calibri-Bold" w:hAnsi="Calibri-Bold" w:cs="Calibri-Bold"/>
-          <w:b/>
-          <w:bCs/>
-          <w:sz w:val="24"/>
-          <w:szCs w:val="32"/>
-        </w:rPr>
-      </w:pPr>
-    </w:p>
-    <w:p>
-      <w:pPr>
-        <w:pStyle w:val="ListParagraph"/>
-        <w:widowControl/>
-        <w:numPr>
-          <w:ilvl w:val="0"/>
-          <w:numId w:val="2"/>
-        </w:numPr>
-        <w:adjustRightInd w:val="0"/>
-        <w:spacing w:before="0"/>
-        <w:contextualSpacing/>
-        <w:rPr>
-          <w:rFonts w:ascii="Calibri-Bold" w:hAnsi="Calibri-Bold" w:cs="Calibri-Bold"/>
-          <w:b/>
-          <w:bCs/>
-          <w:color w:val="C00000"/>
-          <w:sz w:val="24"/>
-          <w:szCs w:val="32"/>
-        </w:rPr>
-      </w:pPr>
-      <w:r>
-        <w:rPr>
-          <w:rFonts w:ascii="Calibri-Bold" w:hAnsi="Calibri-Bold" w:cs="Calibri-Bold"/>
-          <w:b/>
-          <w:bCs/>
-          <w:color w:val="C00000"/>
-          <w:sz w:val="24"/>
-          <w:szCs w:val="32"/>
-        </w:rPr>
-        <w:t xml:space="preserve">Week 5. </w:t>
-      </w:r>
-    </w:p>
-    <w:p>
-      <w:pPr>
-        <w:pStyle w:val="ListParagraph"/>
-        <w:widowControl/>
-        <w:numPr>
-          <w:ilvl w:val="1"/>
-          <w:numId w:val="2"/>
-        </w:numPr>
-        <w:adjustRightInd w:val="0"/>
-        <w:spacing w:before="0"/>
-        <w:contextualSpacing/>
+        <w:t>07</w:t>
+      </w:r>
+      <w:r>
         <w:rPr>
           <w:rFonts w:ascii="Calibri-Bold" w:hAnsi="Calibri-Bold" w:cs="Calibri-Bold"/>
           <w:b/>
@@ -4334,171 +4428,57 @@
           <w:sz w:val="24"/>
           <w:szCs w:val="32"/>
         </w:rPr>
-      </w:pPr>
-      <w:r>
-        <w:rPr>
-          <w:rFonts w:ascii="Calibri-Bold" w:hAnsi="Calibri-Bold" w:cs="Calibri-Bold"/>
-          <w:b/>
-          <w:bCs/>
-          <w:color w:val="00B0F0"/>
-          <w:sz w:val="24"/>
-          <w:szCs w:val="32"/>
-        </w:rPr>
-        <w:t>Module 7. Getting Data: Web Sources + APIs</w:t>
-      </w:r>
-    </w:p>
-    <w:p>
-      <w:pPr>
-        <w:pStyle w:val="ListParagraph"/>
-        <w:widowControl/>
-        <w:numPr>
-          <w:ilvl w:val="2"/>
-          <w:numId w:val="2"/>
-        </w:numPr>
-        <w:adjustRightInd w:val="0"/>
-        <w:spacing w:before="0"/>
-        <w:contextualSpacing/>
-        <w:rPr>
-          <w:rFonts w:ascii="Calibri-Bold" w:hAnsi="Calibri-Bold" w:cs="Calibri-Bold"/>
-          <w:b/>
-          <w:bCs/>
-          <w:sz w:val="24"/>
-          <w:szCs w:val="32"/>
-        </w:rPr>
-      </w:pPr>
-      <w:r>
-        <w:rPr>
-          <w:rFonts w:ascii="Calibri-Bold" w:hAnsi="Calibri-Bold" w:cs="Calibri-Bold"/>
-          <w:b/>
-          <w:bCs/>
-          <w:sz w:val="24"/>
-          <w:szCs w:val="32"/>
-        </w:rPr>
-        <w:t>Resources</w:t>
-      </w:r>
-    </w:p>
-    <w:p>
-      <w:pPr>
-        <w:pStyle w:val="ListParagraph"/>
-        <w:widowControl/>
-        <w:numPr>
-          <w:ilvl w:val="3"/>
-          <w:numId w:val="2"/>
-        </w:numPr>
-        <w:adjustRightInd w:val="0"/>
-        <w:spacing w:before="0"/>
-        <w:contextualSpacing/>
-        <w:rPr>
-          <w:rFonts w:ascii="Calibri-Bold" w:hAnsi="Calibri-Bold" w:cs="Calibri-Bold"/>
-          <w:b/>
-          <w:bCs/>
-          <w:sz w:val="24"/>
-          <w:szCs w:val="32"/>
-        </w:rPr>
-      </w:pPr>
-      <w:proofErr w:type="spellStart"/>
-      <w:r>
-        <w:rPr>
-          <w:rFonts w:ascii="Calibri-Bold" w:hAnsi="Calibri-Bold" w:cs="Calibri-Bold"/>
-          <w:b/>
-          <w:bCs/>
-          <w:sz w:val="24"/>
-          <w:szCs w:val="32"/>
-        </w:rPr>
-        <w:t>Rvest</w:t>
-      </w:r>
-      <w:proofErr w:type="spellEnd"/>
-      <w:r>
-        <w:rPr>
-          <w:rFonts w:ascii="Calibri-Bold" w:hAnsi="Calibri-Bold" w:cs="Calibri-Bold"/>
-          <w:b/>
-          <w:bCs/>
-          <w:sz w:val="24"/>
-          <w:szCs w:val="32"/>
-        </w:rPr>
-        <w:t xml:space="preserve"> Vignette: https://cran.r- project.org/web/packages/</w:t>
-      </w:r>
-      <w:proofErr w:type="spellStart"/>
-      <w:r>
-        <w:rPr>
-          <w:rFonts w:ascii="Calibri-Bold" w:hAnsi="Calibri-Bold" w:cs="Calibri-Bold"/>
-          <w:b/>
-          <w:bCs/>
-          <w:sz w:val="24"/>
-          <w:szCs w:val="32"/>
-        </w:rPr>
-        <w:t>rvest</w:t>
-      </w:r>
-      <w:proofErr w:type="spellEnd"/>
-      <w:r>
-        <w:rPr>
-          <w:rFonts w:ascii="Calibri-Bold" w:hAnsi="Calibri-Bold" w:cs="Calibri-Bold"/>
-          <w:b/>
-          <w:bCs/>
-          <w:sz w:val="24"/>
-          <w:szCs w:val="32"/>
-        </w:rPr>
-        <w:t>/vignettes/selectorgadget.html</w:t>
-      </w:r>
-    </w:p>
-    <w:p>
-      <w:pPr>
-        <w:pStyle w:val="ListParagraph"/>
-        <w:widowControl/>
-        <w:numPr>
-          <w:ilvl w:val="3"/>
-          <w:numId w:val="2"/>
-        </w:numPr>
-        <w:adjustRightInd w:val="0"/>
-        <w:spacing w:before="0"/>
-        <w:contextualSpacing/>
-        <w:rPr>
-          <w:rFonts w:ascii="Calibri-Bold" w:hAnsi="Calibri-Bold" w:cs="Calibri-Bold"/>
-          <w:b/>
-          <w:bCs/>
-          <w:sz w:val="24"/>
-          <w:szCs w:val="32"/>
-        </w:rPr>
-      </w:pPr>
-      <w:r>
-        <w:rPr>
-          <w:rFonts w:ascii="Calibri-Bold" w:hAnsi="Calibri-Bold" w:cs="Calibri-Bold"/>
-          <w:b/>
-          <w:bCs/>
-          <w:sz w:val="24"/>
-          <w:szCs w:val="32"/>
-        </w:rPr>
-        <w:t>There are many supporting resources found in the Repository</w:t>
-      </w:r>
-    </w:p>
-    <w:p>
-      <w:pPr>
-        <w:pStyle w:val="ListParagraph"/>
-        <w:widowControl/>
-        <w:numPr>
-          <w:ilvl w:val="4"/>
-          <w:numId w:val="2"/>
-        </w:numPr>
-        <w:adjustRightInd w:val="0"/>
-        <w:spacing w:before="0"/>
-        <w:contextualSpacing/>
-        <w:rPr>
-          <w:rFonts w:ascii="Calibri-Bold" w:hAnsi="Calibri-Bold" w:cs="Calibri-Bold"/>
-          <w:b/>
-          <w:bCs/>
-          <w:sz w:val="24"/>
-          <w:szCs w:val="32"/>
-        </w:rPr>
-      </w:pPr>
-      <w:r>
-        <w:rPr>
-          <w:rFonts w:ascii="Calibri-Bold" w:hAnsi="Calibri-Bold" w:cs="Calibri-Bold"/>
-          <w:b/>
-          <w:bCs/>
-          <w:sz w:val="24"/>
-          <w:szCs w:val="32"/>
-        </w:rPr>
-        <w:t>All items beginning with “</w:t>
+        <w:t>m</w:t>
+      </w:r>
+      <w:r>
+        <w:rPr>
+          <w:rFonts w:ascii="Calibri-Bold" w:hAnsi="Calibri-Bold" w:cs="Calibri-Bold"/>
+          <w:b/>
+          <w:bCs/>
+          <w:sz w:val="24"/>
+          <w:szCs w:val="32"/>
+        </w:rPr>
+        <w:t>_</w:t>
+      </w:r>
+      <w:r>
+        <w:rPr>
+          <w:rFonts w:ascii="Calibri-Bold" w:hAnsi="Calibri-Bold" w:cs="Calibri-Bold"/>
+          <w:b/>
+          <w:bCs/>
+          <w:sz w:val="24"/>
+          <w:szCs w:val="32"/>
+        </w:rPr>
+        <w:t>”</w:t>
+      </w:r>
+    </w:p>
+    <w:p>
+      <w:pPr>
+        <w:pStyle w:val="ListParagraph"/>
+        <w:widowControl/>
+        <w:numPr>
+          <w:ilvl w:val="5"/>
+          <w:numId w:val="2"/>
+        </w:numPr>
+        <w:adjustRightInd w:val="0"/>
+        <w:spacing w:before="0"/>
+        <w:contextualSpacing/>
+        <w:rPr>
+          <w:rFonts w:ascii="Calibri-Bold" w:hAnsi="Calibri-Bold" w:cs="Calibri-Bold"/>
+          <w:b/>
+          <w:bCs/>
+          <w:sz w:val="24"/>
+          <w:szCs w:val="32"/>
+        </w:rPr>
+      </w:pPr>
+      <w:r>
+        <w:rPr>
+          <w:rFonts w:ascii="Calibri-Bold" w:hAnsi="Calibri-Bold" w:cs="Calibri-Bold"/>
+          <w:b/>
+          <w:bCs/>
+          <w:sz w:val="24"/>
+          <w:szCs w:val="32"/>
+        </w:rPr>
+        <w:t>(</w:t>
       </w:r>
       <w:r>
         <w:rPr>
@@ -4509,144 +4489,17 @@
           <w:sz w:val="24"/>
           <w:szCs w:val="32"/>
         </w:rPr>
-        <w:t>05</w:t>
-      </w:r>
-      <w:r>
-        <w:rPr>
-          <w:rFonts w:ascii="Calibri-Bold" w:hAnsi="Calibri-Bold" w:cs="Calibri-Bold"/>
-          <w:b/>
-          <w:bCs/>
-          <w:color w:val="FF0000"/>
-          <w:sz w:val="24"/>
-          <w:szCs w:val="32"/>
-        </w:rPr>
-        <w:t>w</w:t>
-      </w:r>
-      <w:r>
-        <w:rPr>
-          <w:rFonts w:ascii="Calibri-Bold" w:hAnsi="Calibri-Bold" w:cs="Calibri-Bold"/>
-          <w:b/>
-          <w:bCs/>
-          <w:sz w:val="24"/>
-          <w:szCs w:val="32"/>
-        </w:rPr>
-        <w:t>_</w:t>
-      </w:r>
-      <w:r>
-        <w:rPr>
-          <w:rFonts w:ascii="Calibri-Bold" w:hAnsi="Calibri-Bold" w:cs="Calibri-Bold"/>
-          <w:b/>
-          <w:bCs/>
-          <w:color w:val="00B0F0"/>
-          <w:sz w:val="24"/>
-          <w:szCs w:val="32"/>
-        </w:rPr>
-        <w:t>07</w:t>
-      </w:r>
-      <w:r>
-        <w:rPr>
-          <w:rFonts w:ascii="Calibri-Bold" w:hAnsi="Calibri-Bold" w:cs="Calibri-Bold"/>
-          <w:b/>
-          <w:bCs/>
-          <w:color w:val="00B0F0"/>
-          <w:sz w:val="24"/>
-          <w:szCs w:val="32"/>
-        </w:rPr>
-        <w:t>m</w:t>
-      </w:r>
-      <w:r>
-        <w:rPr>
-          <w:rFonts w:ascii="Calibri-Bold" w:hAnsi="Calibri-Bold" w:cs="Calibri-Bold"/>
-          <w:b/>
-          <w:bCs/>
-          <w:sz w:val="24"/>
-          <w:szCs w:val="32"/>
-        </w:rPr>
-        <w:t>_</w:t>
-      </w:r>
-      <w:r>
-        <w:rPr>
-          <w:rFonts w:ascii="Calibri-Bold" w:hAnsi="Calibri-Bold" w:cs="Calibri-Bold"/>
-          <w:b/>
-          <w:bCs/>
-          <w:sz w:val="24"/>
-          <w:szCs w:val="32"/>
-        </w:rPr>
-        <w:t>”</w:t>
-      </w:r>
-    </w:p>
-    <w:p>
-      <w:pPr>
-        <w:pStyle w:val="ListParagraph"/>
-        <w:widowControl/>
-        <w:numPr>
-          <w:ilvl w:val="5"/>
-          <w:numId w:val="2"/>
-        </w:numPr>
-        <w:adjustRightInd w:val="0"/>
-        <w:spacing w:before="0"/>
-        <w:contextualSpacing/>
-        <w:rPr>
-          <w:rFonts w:ascii="Calibri-Bold" w:hAnsi="Calibri-Bold" w:cs="Calibri-Bold"/>
-          <w:b/>
-          <w:bCs/>
-          <w:sz w:val="24"/>
-          <w:szCs w:val="32"/>
-        </w:rPr>
-      </w:pPr>
-      <w:r>
-        <w:rPr>
-          <w:rFonts w:ascii="Calibri-Bold" w:hAnsi="Calibri-Bold" w:cs="Calibri-Bold"/>
-          <w:b/>
-          <w:bCs/>
-          <w:sz w:val="24"/>
-          <w:szCs w:val="32"/>
-        </w:rPr>
-        <w:t>(</w:t>
-      </w:r>
-      <w:r>
-        <w:rPr>
-          <w:rFonts w:ascii="Calibri-Bold" w:hAnsi="Calibri-Bold" w:cs="Calibri-Bold"/>
-          <w:b/>
-          <w:bCs/>
-          <w:color w:val="FF0000"/>
-          <w:sz w:val="24"/>
-          <w:szCs w:val="32"/>
-        </w:rPr>
-        <w:t xml:space="preserve">week </w:t>
-      </w:r>
-      <w:proofErr w:type="gramStart"/>
-      <w:r>
-        <w:rPr>
-          <w:rFonts w:ascii="Calibri-Bold" w:hAnsi="Calibri-Bold" w:cs="Calibri-Bold"/>
-          <w:b/>
-          <w:bCs/>
-          <w:color w:val="FF0000"/>
-          <w:sz w:val="24"/>
-          <w:szCs w:val="32"/>
-        </w:rPr>
-        <w:t>5</w:t>
-      </w:r>
-      <w:r>
-        <w:rPr>
-          <w:rFonts w:ascii="Calibri-Bold" w:hAnsi="Calibri-Bold" w:cs="Calibri-Bold"/>
-          <w:b/>
-          <w:bCs/>
-          <w:sz w:val="24"/>
-          <w:szCs w:val="32"/>
-        </w:rPr>
-        <w:t xml:space="preserve"> ,</w:t>
-      </w:r>
-      <w:proofErr w:type="gramEnd"/>
-      <w:r>
-        <w:rPr>
-          <w:rFonts w:ascii="Calibri-Bold" w:hAnsi="Calibri-Bold" w:cs="Calibri-Bold"/>
-          <w:b/>
-          <w:bCs/>
-          <w:sz w:val="24"/>
-          <w:szCs w:val="32"/>
-        </w:rPr>
-        <w:t xml:space="preserve"> </w:t>
+        <w:t>week 5</w:t>
+      </w:r>
+      <w:r>
+        <w:rPr>
+          <w:rFonts w:ascii="Calibri-Bold" w:hAnsi="Calibri-Bold" w:cs="Calibri-Bold"/>
+          <w:b/>
+          <w:bCs/>
+          <w:sz w:val="24"/>
+          <w:szCs w:val="32"/>
+        </w:rPr>
+        <w:t xml:space="preserve"> , </w:t>
       </w:r>
       <w:r>
         <w:rPr>
@@ -5100,40 +4953,17 @@
           <w:sz w:val="24"/>
           <w:szCs w:val="32"/>
         </w:rPr>
-        <w:t xml:space="preserve">week </w:t>
-      </w:r>
-      <w:proofErr w:type="gramStart"/>
-      <w:r>
-        <w:rPr>
-          <w:rFonts w:ascii="Calibri-Bold" w:hAnsi="Calibri-Bold" w:cs="Calibri-Bold"/>
-          <w:b/>
-          <w:bCs/>
-          <w:color w:val="FF0000"/>
-          <w:sz w:val="24"/>
-          <w:szCs w:val="32"/>
-        </w:rPr>
-        <w:t>6</w:t>
-      </w:r>
-      <w:r>
-        <w:rPr>
-          <w:rFonts w:ascii="Calibri-Bold" w:hAnsi="Calibri-Bold" w:cs="Calibri-Bold"/>
-          <w:b/>
-          <w:bCs/>
-          <w:sz w:val="24"/>
-          <w:szCs w:val="32"/>
-        </w:rPr>
-        <w:t xml:space="preserve"> ,</w:t>
-      </w:r>
-      <w:proofErr w:type="gramEnd"/>
-      <w:r>
-        <w:rPr>
-          <w:rFonts w:ascii="Calibri-Bold" w:hAnsi="Calibri-Bold" w:cs="Calibri-Bold"/>
-          <w:b/>
-          <w:bCs/>
-          <w:sz w:val="24"/>
-          <w:szCs w:val="32"/>
-        </w:rPr>
-        <w:t xml:space="preserve"> </w:t>
+        <w:t>week 6</w:t>
+      </w:r>
+      <w:r>
+        <w:rPr>
+          <w:rFonts w:ascii="Calibri-Bold" w:hAnsi="Calibri-Bold" w:cs="Calibri-Bold"/>
+          <w:b/>
+          <w:bCs/>
+          <w:sz w:val="24"/>
+          <w:szCs w:val="32"/>
+        </w:rPr>
+        <w:t xml:space="preserve"> , </w:t>
       </w:r>
       <w:r>
         <w:rPr>
@@ -5745,29 +5575,7 @@
           <w:sz w:val="24"/>
           <w:szCs w:val="32"/>
         </w:rPr>
-        <w:t xml:space="preserve">, R. (2013). An introduction to statistical learning (Vol. 6). New York, NY: Springer. Chapter </w:t>
-      </w:r>
-      <w:proofErr w:type="gramStart"/>
-      <w:r>
-        <w:rPr>
-          <w:rFonts w:ascii="Calibri-Bold" w:hAnsi="Calibri-Bold" w:cs="Calibri-Bold"/>
-          <w:b/>
-          <w:bCs/>
-          <w:sz w:val="24"/>
-          <w:szCs w:val="32"/>
-        </w:rPr>
-        <w:t>10 ,</w:t>
-      </w:r>
-      <w:proofErr w:type="gramEnd"/>
-      <w:r>
-        <w:rPr>
-          <w:rFonts w:ascii="Calibri-Bold" w:hAnsi="Calibri-Bold" w:cs="Calibri-Bold"/>
-          <w:b/>
-          <w:bCs/>
-          <w:sz w:val="24"/>
-          <w:szCs w:val="32"/>
-        </w:rPr>
-        <w:t xml:space="preserve"> Chapter 10 Lab R Code</w:t>
+        <w:t>, R. (2013). An introduction to statistical learning (Vol. 6). New York, NY: Springer. Chapter 10 , Chapter 10 Lab R Code</w:t>
       </w:r>
     </w:p>
     <w:p>
@@ -5942,9 +5750,1179 @@
           <w:sz w:val="24"/>
           <w:szCs w:val="32"/>
         </w:rPr>
+        <w:t>week 7</w:t>
+      </w:r>
+      <w:r>
+        <w:rPr>
+          <w:rFonts w:ascii="Calibri-Bold" w:hAnsi="Calibri-Bold" w:cs="Calibri-Bold"/>
+          <w:b/>
+          <w:bCs/>
+          <w:sz w:val="24"/>
+          <w:szCs w:val="32"/>
+        </w:rPr>
+        <w:t xml:space="preserve"> , </w:t>
+      </w:r>
+      <w:r>
+        <w:rPr>
+          <w:rFonts w:ascii="Calibri-Bold" w:hAnsi="Calibri-Bold" w:cs="Calibri-Bold"/>
+          <w:b/>
+          <w:bCs/>
+          <w:color w:val="00B0F0"/>
+          <w:sz w:val="24"/>
+          <w:szCs w:val="32"/>
+        </w:rPr>
+        <w:t>module 12</w:t>
+      </w:r>
+      <w:r>
+        <w:rPr>
+          <w:rFonts w:ascii="Calibri-Bold" w:hAnsi="Calibri-Bold" w:cs="Calibri-Bold"/>
+          <w:b/>
+          <w:bCs/>
+          <w:sz w:val="24"/>
+          <w:szCs w:val="32"/>
+        </w:rPr>
+        <w:t>)</w:t>
+      </w:r>
+    </w:p>
+    <w:p>
+      <w:pPr>
+        <w:pStyle w:val="ListParagraph"/>
+        <w:widowControl/>
+        <w:numPr>
+          <w:ilvl w:val="1"/>
+          <w:numId w:val="2"/>
+        </w:numPr>
+        <w:adjustRightInd w:val="0"/>
+        <w:spacing w:before="0"/>
+        <w:contextualSpacing/>
+        <w:rPr>
+          <w:rFonts w:ascii="Calibri-Bold" w:hAnsi="Calibri-Bold" w:cs="Calibri-Bold"/>
+          <w:b/>
+          <w:bCs/>
+          <w:sz w:val="24"/>
+          <w:szCs w:val="32"/>
+        </w:rPr>
+      </w:pPr>
+      <w:r>
+        <w:rPr>
+          <w:rFonts w:ascii="Calibri-Bold" w:hAnsi="Calibri-Bold" w:cs="Calibri-Bold"/>
+          <w:b/>
+          <w:bCs/>
+          <w:sz w:val="24"/>
+          <w:szCs w:val="32"/>
+        </w:rPr>
+        <w:t>Assessments:</w:t>
+      </w:r>
+    </w:p>
+    <w:p>
+      <w:pPr>
+        <w:pStyle w:val="ListParagraph"/>
+        <w:widowControl/>
+        <w:numPr>
+          <w:ilvl w:val="2"/>
+          <w:numId w:val="2"/>
+        </w:numPr>
+        <w:adjustRightInd w:val="0"/>
+        <w:spacing w:before="0"/>
+        <w:contextualSpacing/>
+        <w:rPr>
+          <w:rFonts w:ascii="Calibri-Bold" w:hAnsi="Calibri-Bold" w:cs="Calibri-Bold"/>
+          <w:b/>
+          <w:bCs/>
+          <w:sz w:val="24"/>
+          <w:szCs w:val="32"/>
+        </w:rPr>
+      </w:pPr>
+      <w:r>
+        <w:rPr>
+          <w:rFonts w:ascii="Calibri-Bold" w:hAnsi="Calibri-Bold" w:cs="Calibri-Bold"/>
+          <w:b/>
+          <w:bCs/>
+          <w:sz w:val="24"/>
+          <w:szCs w:val="32"/>
+        </w:rPr>
+        <w:t xml:space="preserve">Problem Set </w:t>
+      </w:r>
+      <w:r>
+        <w:rPr>
+          <w:rFonts w:ascii="Calibri-Bold" w:hAnsi="Calibri-Bold" w:cs="Calibri-Bold"/>
+          <w:b/>
+          <w:bCs/>
+          <w:sz w:val="24"/>
+          <w:szCs w:val="32"/>
+        </w:rPr>
+        <w:t>07w_12m due 24 hours before Week 8</w:t>
+      </w:r>
+      <w:r>
+        <w:rPr>
+          <w:rFonts w:ascii="Calibri-Bold" w:hAnsi="Calibri-Bold" w:cs="Calibri-Bold"/>
+          <w:b/>
+          <w:bCs/>
+          <w:sz w:val="24"/>
+          <w:szCs w:val="32"/>
+        </w:rPr>
+        <w:t xml:space="preserve"> live session</w:t>
+      </w:r>
+    </w:p>
+    <w:p>
+      <w:pPr>
+        <w:pStyle w:val="ListParagraph"/>
+        <w:widowControl/>
+        <w:numPr>
+          <w:ilvl w:val="1"/>
+          <w:numId w:val="2"/>
+        </w:numPr>
+        <w:adjustRightInd w:val="0"/>
+        <w:spacing w:before="0"/>
+        <w:contextualSpacing/>
+        <w:rPr>
+          <w:rFonts w:ascii="Calibri-Bold" w:hAnsi="Calibri-Bold" w:cs="Calibri-Bold"/>
+          <w:b/>
+          <w:bCs/>
+          <w:sz w:val="24"/>
+          <w:szCs w:val="32"/>
+        </w:rPr>
+      </w:pPr>
+      <w:r>
+        <w:rPr>
+          <w:rFonts w:ascii="Calibri-Bold" w:hAnsi="Calibri-Bold" w:cs="Calibri-Bold"/>
+          <w:b/>
+          <w:bCs/>
+          <w:sz w:val="24"/>
+          <w:szCs w:val="32"/>
+        </w:rPr>
+        <w:t>Lecture Notes</w:t>
+      </w:r>
+    </w:p>
+    <w:p>
+      <w:pPr>
+        <w:pStyle w:val="ListParagraph"/>
+        <w:widowControl/>
+        <w:numPr>
+          <w:ilvl w:val="2"/>
+          <w:numId w:val="2"/>
+        </w:numPr>
+        <w:adjustRightInd w:val="0"/>
+        <w:spacing w:before="0"/>
+        <w:contextualSpacing/>
+        <w:rPr>
+          <w:rFonts w:ascii="Calibri-Bold" w:hAnsi="Calibri-Bold" w:cs="Calibri-Bold"/>
+          <w:b/>
+          <w:bCs/>
+          <w:sz w:val="24"/>
+          <w:szCs w:val="32"/>
+        </w:rPr>
+      </w:pPr>
+      <w:r>
+        <w:rPr>
+          <w:rFonts w:ascii="Calibri-Bold" w:hAnsi="Calibri-Bold" w:cs="Calibri-Bold"/>
+          <w:b/>
+          <w:bCs/>
+          <w:sz w:val="24"/>
+          <w:szCs w:val="32"/>
+        </w:rPr>
+        <w:t xml:space="preserve">Chapter 12, Unsupervised Learning </w:t>
+      </w:r>
+    </w:p>
+    <w:p>
+      <w:pPr>
+        <w:pStyle w:val="ListParagraph"/>
+        <w:widowControl/>
+        <w:numPr>
+          <w:ilvl w:val="1"/>
+          <w:numId w:val="2"/>
+        </w:numPr>
+        <w:adjustRightInd w:val="0"/>
+        <w:spacing w:before="0"/>
+        <w:contextualSpacing/>
+        <w:rPr>
+          <w:rFonts w:ascii="Calibri-Bold" w:hAnsi="Calibri-Bold" w:cs="Calibri-Bold"/>
+          <w:b/>
+          <w:bCs/>
+          <w:sz w:val="24"/>
+          <w:szCs w:val="32"/>
+        </w:rPr>
+      </w:pPr>
+      <w:r>
+        <w:rPr>
+          <w:rFonts w:ascii="Calibri-Bold" w:hAnsi="Calibri-Bold" w:cs="Calibri-Bold"/>
+          <w:b/>
+          <w:bCs/>
+          <w:sz w:val="24"/>
+          <w:szCs w:val="32"/>
+        </w:rPr>
+        <w:t>Synchronous Session: K-means clustering, nearest neighbor classification</w:t>
+      </w:r>
+    </w:p>
+    <w:p>
+      <w:pPr>
+        <w:pStyle w:val="ListParagraph"/>
+        <w:widowControl/>
+        <w:adjustRightInd w:val="0"/>
+        <w:spacing w:before="0"/>
+        <w:ind w:left="1440" w:firstLine="0"/>
+        <w:contextualSpacing/>
+        <w:rPr>
+          <w:rFonts w:ascii="Calibri-Bold" w:hAnsi="Calibri-Bold" w:cs="Calibri-Bold"/>
+          <w:b/>
+          <w:bCs/>
+          <w:sz w:val="24"/>
+          <w:szCs w:val="32"/>
+        </w:rPr>
+      </w:pPr>
+    </w:p>
+    <w:p>
+      <w:pPr>
+        <w:pStyle w:val="ListParagraph"/>
+        <w:widowControl/>
+        <w:numPr>
+          <w:ilvl w:val="0"/>
+          <w:numId w:val="2"/>
+        </w:numPr>
+        <w:adjustRightInd w:val="0"/>
+        <w:spacing w:before="0"/>
+        <w:contextualSpacing/>
+        <w:rPr>
+          <w:rFonts w:ascii="Calibri-Bold" w:hAnsi="Calibri-Bold" w:cs="Calibri-Bold"/>
+          <w:b/>
+          <w:bCs/>
+          <w:color w:val="C00000"/>
+          <w:sz w:val="24"/>
+          <w:szCs w:val="32"/>
+        </w:rPr>
+      </w:pPr>
+      <w:r>
+        <w:rPr>
+          <w:rFonts w:ascii="Calibri-Bold" w:hAnsi="Calibri-Bold" w:cs="Calibri-Bold"/>
+          <w:b/>
+          <w:bCs/>
+          <w:color w:val="C00000"/>
+          <w:sz w:val="24"/>
+          <w:szCs w:val="32"/>
+        </w:rPr>
+        <w:t>Week 8.</w:t>
+      </w:r>
+    </w:p>
+    <w:p>
+      <w:pPr>
+        <w:pStyle w:val="ListParagraph"/>
+        <w:widowControl/>
+        <w:numPr>
+          <w:ilvl w:val="1"/>
+          <w:numId w:val="2"/>
+        </w:numPr>
+        <w:adjustRightInd w:val="0"/>
+        <w:spacing w:before="0"/>
+        <w:contextualSpacing/>
+        <w:rPr>
+          <w:rFonts w:ascii="Calibri-Bold" w:hAnsi="Calibri-Bold" w:cs="Calibri-Bold"/>
+          <w:b/>
+          <w:bCs/>
+          <w:color w:val="00B050"/>
+          <w:sz w:val="24"/>
+          <w:szCs w:val="32"/>
+        </w:rPr>
+      </w:pPr>
+      <w:r>
+        <w:rPr>
+          <w:rFonts w:ascii="Calibri-Bold" w:hAnsi="Calibri-Bold" w:cs="Calibri-Bold"/>
+          <w:b/>
+          <w:bCs/>
+          <w:color w:val="00B050"/>
+          <w:sz w:val="24"/>
+          <w:szCs w:val="32"/>
+        </w:rPr>
+        <w:t>NEW CONTENT</w:t>
+      </w:r>
+      <w:r>
+        <w:rPr>
+          <w:rFonts w:ascii="Calibri-Bold" w:hAnsi="Calibri-Bold" w:cs="Calibri-Bold"/>
+          <w:b/>
+          <w:bCs/>
+          <w:color w:val="00B050"/>
+          <w:sz w:val="24"/>
+          <w:szCs w:val="32"/>
+        </w:rPr>
+        <w:t>:</w:t>
+      </w:r>
+      <w:r>
+        <w:rPr>
+          <w:rFonts w:ascii="Calibri-Bold" w:hAnsi="Calibri-Bold" w:cs="Calibri-Bold"/>
+          <w:b/>
+          <w:bCs/>
+          <w:color w:val="00B050"/>
+          <w:sz w:val="24"/>
+          <w:szCs w:val="32"/>
+        </w:rPr>
+        <w:t xml:space="preserve"> Analyzing Data: ARM</w:t>
+      </w:r>
+    </w:p>
+    <w:p>
+      <w:pPr>
+        <w:pStyle w:val="ListParagraph"/>
+        <w:widowControl/>
+        <w:numPr>
+          <w:ilvl w:val="1"/>
+          <w:numId w:val="2"/>
+        </w:numPr>
+        <w:adjustRightInd w:val="0"/>
+        <w:spacing w:before="0"/>
+        <w:contextualSpacing/>
+        <w:rPr>
+          <w:rFonts w:ascii="Calibri-Bold" w:hAnsi="Calibri-Bold" w:cs="Calibri-Bold"/>
+          <w:b/>
+          <w:bCs/>
+          <w:sz w:val="24"/>
+          <w:szCs w:val="32"/>
+        </w:rPr>
+      </w:pPr>
+      <w:r>
+        <w:rPr>
+          <w:rFonts w:ascii="Calibri-Bold" w:hAnsi="Calibri-Bold" w:cs="Calibri-Bold"/>
+          <w:b/>
+          <w:bCs/>
+          <w:sz w:val="24"/>
+          <w:szCs w:val="32"/>
+        </w:rPr>
+        <w:t>Resources:</w:t>
+      </w:r>
+    </w:p>
+    <w:p>
+      <w:pPr>
+        <w:pStyle w:val="ListParagraph"/>
+        <w:widowControl/>
+        <w:numPr>
+          <w:ilvl w:val="2"/>
+          <w:numId w:val="2"/>
+        </w:numPr>
+        <w:adjustRightInd w:val="0"/>
+        <w:spacing w:before="0"/>
+        <w:contextualSpacing/>
+        <w:rPr>
+          <w:rFonts w:ascii="Calibri-Bold" w:hAnsi="Calibri-Bold" w:cs="Calibri-Bold"/>
+          <w:b/>
+          <w:bCs/>
+          <w:sz w:val="24"/>
+          <w:szCs w:val="32"/>
+        </w:rPr>
+      </w:pPr>
+      <w:r>
+        <w:rPr>
+          <w:rFonts w:ascii="Calibri-Bold" w:hAnsi="Calibri-Bold" w:cs="Calibri-Bold"/>
+          <w:b/>
+          <w:bCs/>
+          <w:sz w:val="24"/>
+          <w:szCs w:val="32"/>
+        </w:rPr>
+        <w:t>There are many supporting resources found in the Repository</w:t>
+      </w:r>
+    </w:p>
+    <w:p>
+      <w:pPr>
+        <w:pStyle w:val="ListParagraph"/>
+        <w:widowControl/>
+        <w:numPr>
+          <w:ilvl w:val="3"/>
+          <w:numId w:val="2"/>
+        </w:numPr>
+        <w:adjustRightInd w:val="0"/>
+        <w:spacing w:before="0"/>
+        <w:contextualSpacing/>
+        <w:rPr>
+          <w:rFonts w:ascii="Calibri-Bold" w:hAnsi="Calibri-Bold" w:cs="Calibri-Bold"/>
+          <w:b/>
+          <w:bCs/>
+          <w:sz w:val="24"/>
+          <w:szCs w:val="32"/>
+        </w:rPr>
+      </w:pPr>
+      <w:r>
+        <w:rPr>
+          <w:rFonts w:ascii="Calibri-Bold" w:hAnsi="Calibri-Bold" w:cs="Calibri-Bold"/>
+          <w:b/>
+          <w:bCs/>
+          <w:sz w:val="24"/>
+          <w:szCs w:val="32"/>
+        </w:rPr>
+        <w:t>All items beginning with “</w:t>
+      </w:r>
+      <w:r>
+        <w:rPr>
+          <w:rFonts w:ascii="Calibri-Bold" w:hAnsi="Calibri-Bold" w:cs="Calibri-Bold"/>
+          <w:b/>
+          <w:bCs/>
+          <w:color w:val="FF0000"/>
+          <w:sz w:val="24"/>
+          <w:szCs w:val="32"/>
+        </w:rPr>
+        <w:t>08</w:t>
+      </w:r>
+      <w:r>
+        <w:rPr>
+          <w:rFonts w:ascii="Calibri-Bold" w:hAnsi="Calibri-Bold" w:cs="Calibri-Bold"/>
+          <w:b/>
+          <w:bCs/>
+          <w:color w:val="FF0000"/>
+          <w:sz w:val="24"/>
+          <w:szCs w:val="32"/>
+        </w:rPr>
+        <w:t>w</w:t>
+      </w:r>
+      <w:r>
+        <w:rPr>
+          <w:rFonts w:ascii="Calibri-Bold" w:hAnsi="Calibri-Bold" w:cs="Calibri-Bold"/>
+          <w:b/>
+          <w:bCs/>
+          <w:sz w:val="24"/>
+          <w:szCs w:val="32"/>
+        </w:rPr>
+        <w:t>_</w:t>
+      </w:r>
+      <w:r>
+        <w:rPr>
+          <w:rFonts w:ascii="Calibri-Bold" w:hAnsi="Calibri-Bold" w:cs="Calibri-Bold"/>
+          <w:b/>
+          <w:bCs/>
+          <w:color w:val="00B0F0"/>
+          <w:sz w:val="24"/>
+          <w:szCs w:val="32"/>
+        </w:rPr>
+        <w:t>xx</w:t>
+      </w:r>
+      <w:r>
+        <w:rPr>
+          <w:rFonts w:ascii="Calibri-Bold" w:hAnsi="Calibri-Bold" w:cs="Calibri-Bold"/>
+          <w:b/>
+          <w:bCs/>
+          <w:color w:val="00B0F0"/>
+          <w:sz w:val="24"/>
+          <w:szCs w:val="32"/>
+        </w:rPr>
+        <w:t>m</w:t>
+      </w:r>
+      <w:r>
+        <w:rPr>
+          <w:rFonts w:ascii="Calibri-Bold" w:hAnsi="Calibri-Bold" w:cs="Calibri-Bold"/>
+          <w:b/>
+          <w:bCs/>
+          <w:sz w:val="24"/>
+          <w:szCs w:val="32"/>
+        </w:rPr>
+        <w:t>_</w:t>
+      </w:r>
+      <w:r>
+        <w:rPr>
+          <w:rFonts w:ascii="Calibri-Bold" w:hAnsi="Calibri-Bold" w:cs="Calibri-Bold"/>
+          <w:b/>
+          <w:bCs/>
+          <w:sz w:val="24"/>
+          <w:szCs w:val="32"/>
+        </w:rPr>
+        <w:t>”</w:t>
+      </w:r>
+    </w:p>
+    <w:p>
+      <w:pPr>
+        <w:pStyle w:val="ListParagraph"/>
+        <w:widowControl/>
+        <w:numPr>
+          <w:ilvl w:val="4"/>
+          <w:numId w:val="2"/>
+        </w:numPr>
+        <w:adjustRightInd w:val="0"/>
+        <w:spacing w:before="0"/>
+        <w:contextualSpacing/>
+        <w:rPr>
+          <w:rFonts w:ascii="Calibri-Bold" w:hAnsi="Calibri-Bold" w:cs="Calibri-Bold"/>
+          <w:b/>
+          <w:bCs/>
+          <w:sz w:val="24"/>
+          <w:szCs w:val="32"/>
+        </w:rPr>
+      </w:pPr>
+      <w:r>
+        <w:rPr>
+          <w:rFonts w:ascii="Calibri-Bold" w:hAnsi="Calibri-Bold" w:cs="Calibri-Bold"/>
+          <w:b/>
+          <w:bCs/>
+          <w:sz w:val="24"/>
+          <w:szCs w:val="32"/>
+        </w:rPr>
+        <w:t>(</w:t>
+      </w:r>
+      <w:r>
+        <w:rPr>
+          <w:rFonts w:ascii="Calibri-Bold" w:hAnsi="Calibri-Bold" w:cs="Calibri-Bold"/>
+          <w:b/>
+          <w:bCs/>
+          <w:color w:val="FF0000"/>
+          <w:sz w:val="24"/>
+          <w:szCs w:val="32"/>
+        </w:rPr>
+        <w:t>week 8</w:t>
+      </w:r>
+      <w:r>
+        <w:rPr>
+          <w:rFonts w:ascii="Calibri-Bold" w:hAnsi="Calibri-Bold" w:cs="Calibri-Bold"/>
+          <w:b/>
+          <w:bCs/>
+          <w:sz w:val="24"/>
+          <w:szCs w:val="32"/>
+        </w:rPr>
+        <w:t xml:space="preserve"> , </w:t>
+      </w:r>
+      <w:r>
+        <w:rPr>
+          <w:rFonts w:ascii="Calibri-Bold" w:hAnsi="Calibri-Bold" w:cs="Calibri-Bold"/>
+          <w:b/>
+          <w:bCs/>
+          <w:color w:val="00B0F0"/>
+          <w:sz w:val="24"/>
+          <w:szCs w:val="32"/>
+        </w:rPr>
+        <w:t>module xx</w:t>
+      </w:r>
+      <w:r>
+        <w:rPr>
+          <w:rFonts w:ascii="Calibri-Bold" w:hAnsi="Calibri-Bold" w:cs="Calibri-Bold"/>
+          <w:b/>
+          <w:bCs/>
+          <w:sz w:val="24"/>
+          <w:szCs w:val="32"/>
+        </w:rPr>
+        <w:t>)</w:t>
+      </w:r>
+    </w:p>
+    <w:p>
+      <w:pPr>
+        <w:pStyle w:val="ListParagraph"/>
+        <w:widowControl/>
+        <w:numPr>
+          <w:ilvl w:val="4"/>
+          <w:numId w:val="2"/>
+        </w:numPr>
+        <w:adjustRightInd w:val="0"/>
+        <w:spacing w:before="0"/>
+        <w:contextualSpacing/>
+        <w:rPr>
+          <w:rFonts w:ascii="Calibri-Bold" w:hAnsi="Calibri-Bold" w:cs="Calibri-Bold"/>
+          <w:b/>
+          <w:bCs/>
+          <w:sz w:val="24"/>
+          <w:szCs w:val="32"/>
+        </w:rPr>
+      </w:pPr>
+      <w:r>
+        <w:rPr>
+          <w:rFonts w:ascii="Calibri-Bold" w:hAnsi="Calibri-Bold" w:cs="Calibri-Bold"/>
+          <w:b/>
+          <w:bCs/>
+          <w:sz w:val="24"/>
+          <w:szCs w:val="32"/>
+        </w:rPr>
+        <w:t>There is no supporting LMS Module</w:t>
+      </w:r>
+    </w:p>
+    <w:p>
+      <w:pPr>
+        <w:pStyle w:val="ListParagraph"/>
+        <w:widowControl/>
+        <w:numPr>
+          <w:ilvl w:val="1"/>
+          <w:numId w:val="2"/>
+        </w:numPr>
+        <w:adjustRightInd w:val="0"/>
+        <w:spacing w:before="0"/>
+        <w:contextualSpacing/>
+        <w:rPr>
+          <w:rFonts w:ascii="Calibri-Bold" w:hAnsi="Calibri-Bold" w:cs="Calibri-Bold"/>
+          <w:b/>
+          <w:bCs/>
+          <w:sz w:val="24"/>
+          <w:szCs w:val="32"/>
+        </w:rPr>
+      </w:pPr>
+      <w:r>
+        <w:rPr>
+          <w:rFonts w:ascii="Calibri-Bold" w:hAnsi="Calibri-Bold" w:cs="Calibri-Bold"/>
+          <w:b/>
+          <w:bCs/>
+          <w:sz w:val="24"/>
+          <w:szCs w:val="32"/>
+        </w:rPr>
+        <w:t>Assessments:</w:t>
+      </w:r>
+    </w:p>
+    <w:p>
+      <w:pPr>
+        <w:pStyle w:val="ListParagraph"/>
+        <w:widowControl/>
+        <w:numPr>
+          <w:ilvl w:val="2"/>
+          <w:numId w:val="2"/>
+        </w:numPr>
+        <w:adjustRightInd w:val="0"/>
+        <w:spacing w:before="0"/>
+        <w:contextualSpacing/>
+        <w:rPr>
+          <w:rFonts w:ascii="Calibri-Bold" w:hAnsi="Calibri-Bold" w:cs="Calibri-Bold"/>
+          <w:b/>
+          <w:bCs/>
+          <w:sz w:val="24"/>
+          <w:szCs w:val="32"/>
+        </w:rPr>
+      </w:pPr>
+      <w:r>
+        <w:rPr>
+          <w:rFonts w:ascii="Calibri-Bold" w:hAnsi="Calibri-Bold" w:cs="Calibri-Bold"/>
+          <w:b/>
+          <w:bCs/>
+          <w:sz w:val="24"/>
+          <w:szCs w:val="32"/>
+        </w:rPr>
+        <w:t xml:space="preserve">Problem Set </w:t>
+      </w:r>
+      <w:r>
+        <w:rPr>
+          <w:rFonts w:ascii="Calibri-Bold" w:hAnsi="Calibri-Bold" w:cs="Calibri-Bold"/>
+          <w:b/>
+          <w:bCs/>
+          <w:sz w:val="24"/>
+          <w:szCs w:val="32"/>
+        </w:rPr>
+        <w:t>08w_xxm due 24 hours before Week 9</w:t>
+      </w:r>
+      <w:r>
+        <w:rPr>
+          <w:rFonts w:ascii="Calibri-Bold" w:hAnsi="Calibri-Bold" w:cs="Calibri-Bold"/>
+          <w:b/>
+          <w:bCs/>
+          <w:sz w:val="24"/>
+          <w:szCs w:val="32"/>
+        </w:rPr>
+        <w:t xml:space="preserve"> live session</w:t>
+      </w:r>
+    </w:p>
+    <w:p>
+      <w:pPr>
+        <w:pStyle w:val="ListParagraph"/>
+        <w:widowControl/>
+        <w:adjustRightInd w:val="0"/>
+        <w:spacing w:before="0"/>
+        <w:ind w:left="1440" w:firstLine="0"/>
+        <w:contextualSpacing/>
+        <w:rPr>
+          <w:rFonts w:ascii="Calibri-Bold" w:hAnsi="Calibri-Bold" w:cs="Calibri-Bold"/>
+          <w:b/>
+          <w:bCs/>
+          <w:sz w:val="24"/>
+          <w:szCs w:val="32"/>
+        </w:rPr>
+      </w:pPr>
+    </w:p>
+    <w:p>
+      <w:pPr>
+        <w:pStyle w:val="ListParagraph"/>
+        <w:widowControl/>
+        <w:adjustRightInd w:val="0"/>
+        <w:spacing w:before="0"/>
+        <w:ind w:left="3600" w:firstLine="0"/>
+        <w:contextualSpacing/>
+        <w:rPr>
+          <w:rFonts w:ascii="Calibri-Bold" w:hAnsi="Calibri-Bold" w:cs="Calibri-Bold"/>
+          <w:b/>
+          <w:bCs/>
+          <w:sz w:val="24"/>
+          <w:szCs w:val="32"/>
+        </w:rPr>
+      </w:pPr>
+    </w:p>
+    <w:p>
+      <w:pPr>
+        <w:pStyle w:val="ListParagraph"/>
+        <w:widowControl/>
+        <w:numPr>
+          <w:ilvl w:val="0"/>
+          <w:numId w:val="2"/>
+        </w:numPr>
+        <w:adjustRightInd w:val="0"/>
+        <w:spacing w:before="0"/>
+        <w:contextualSpacing/>
+        <w:rPr>
+          <w:rFonts w:ascii="Calibri-Bold" w:hAnsi="Calibri-Bold" w:cs="Calibri-Bold"/>
+          <w:b/>
+          <w:bCs/>
+          <w:color w:val="C00000"/>
+          <w:sz w:val="24"/>
+          <w:szCs w:val="32"/>
+        </w:rPr>
+      </w:pPr>
+      <w:r>
+        <w:rPr>
+          <w:rFonts w:ascii="Calibri-Bold" w:hAnsi="Calibri-Bold" w:cs="Calibri-Bold"/>
+          <w:b/>
+          <w:bCs/>
+          <w:color w:val="C00000"/>
+          <w:sz w:val="24"/>
+          <w:szCs w:val="32"/>
+        </w:rPr>
+        <w:t>Week 9.</w:t>
+      </w:r>
+    </w:p>
+    <w:p>
+      <w:pPr>
+        <w:pStyle w:val="ListParagraph"/>
+        <w:widowControl/>
+        <w:numPr>
+          <w:ilvl w:val="1"/>
+          <w:numId w:val="2"/>
+        </w:numPr>
+        <w:adjustRightInd w:val="0"/>
+        <w:spacing w:before="0"/>
+        <w:contextualSpacing/>
+        <w:rPr>
+          <w:rFonts w:ascii="Calibri-Bold" w:hAnsi="Calibri-Bold" w:cs="Calibri-Bold"/>
+          <w:b/>
+          <w:bCs/>
+          <w:color w:val="4F82BE"/>
+          <w:sz w:val="24"/>
+          <w:szCs w:val="32"/>
+        </w:rPr>
+      </w:pPr>
+      <w:r>
+        <w:rPr>
+          <w:rFonts w:ascii="Calibri-Bold" w:hAnsi="Calibri-Bold" w:cs="Calibri-Bold"/>
+          <w:b/>
+          <w:bCs/>
+          <w:color w:val="4F82BE"/>
+          <w:sz w:val="24"/>
+          <w:szCs w:val="32"/>
+        </w:rPr>
+        <w:t>Module</w:t>
+      </w:r>
+      <w:r>
+        <w:rPr>
+          <w:rFonts w:ascii="Calibri-Bold" w:hAnsi="Calibri-Bold" w:cs="Calibri-Bold"/>
+          <w:b/>
+          <w:bCs/>
+          <w:color w:val="4F82BE"/>
+          <w:sz w:val="24"/>
+          <w:szCs w:val="32"/>
+        </w:rPr>
+        <w:t xml:space="preserve"> 6.  Presenting Data: Scatterplots</w:t>
+      </w:r>
+    </w:p>
+    <w:p>
+      <w:pPr>
+        <w:pStyle w:val="ListParagraph"/>
+        <w:widowControl/>
+        <w:numPr>
+          <w:ilvl w:val="1"/>
+          <w:numId w:val="2"/>
+        </w:numPr>
+        <w:adjustRightInd w:val="0"/>
+        <w:spacing w:before="0"/>
+        <w:contextualSpacing/>
+        <w:rPr>
+          <w:rFonts w:ascii="Calibri-Bold" w:hAnsi="Calibri-Bold" w:cs="Calibri-Bold"/>
+          <w:b/>
+          <w:bCs/>
+          <w:color w:val="4F82BE"/>
+          <w:sz w:val="24"/>
+          <w:szCs w:val="32"/>
+        </w:rPr>
+      </w:pPr>
+      <w:r>
+        <w:rPr>
+          <w:rFonts w:ascii="Calibri-Bold" w:hAnsi="Calibri-Bold" w:cs="Calibri-Bold"/>
+          <w:b/>
+          <w:bCs/>
+          <w:color w:val="4F82BE"/>
+          <w:sz w:val="24"/>
+          <w:szCs w:val="32"/>
+        </w:rPr>
+        <w:t>Module</w:t>
+      </w:r>
+      <w:r>
+        <w:rPr>
+          <w:rFonts w:ascii="Calibri-Bold" w:hAnsi="Calibri-Bold" w:cs="Calibri-Bold"/>
+          <w:b/>
+          <w:bCs/>
+          <w:color w:val="4F82BE"/>
+          <w:sz w:val="24"/>
+          <w:szCs w:val="32"/>
+        </w:rPr>
+        <w:t xml:space="preserve"> 5. Analyzing Data: Linear Regression</w:t>
+      </w:r>
+    </w:p>
+    <w:p>
+      <w:pPr>
+        <w:pStyle w:val="ListParagraph"/>
+        <w:widowControl/>
+        <w:numPr>
+          <w:ilvl w:val="1"/>
+          <w:numId w:val="2"/>
+        </w:numPr>
+        <w:adjustRightInd w:val="0"/>
+        <w:spacing w:before="0"/>
+        <w:contextualSpacing/>
+        <w:rPr>
+          <w:rFonts w:ascii="Calibri-Bold" w:hAnsi="Calibri-Bold" w:cs="Calibri-Bold"/>
+          <w:b/>
+          <w:bCs/>
+          <w:sz w:val="24"/>
+          <w:szCs w:val="32"/>
+        </w:rPr>
+      </w:pPr>
+      <w:r>
+        <w:rPr>
+          <w:rFonts w:ascii="Calibri-Bold" w:hAnsi="Calibri-Bold" w:cs="Calibri-Bold"/>
+          <w:b/>
+          <w:bCs/>
+          <w:sz w:val="24"/>
+          <w:szCs w:val="32"/>
+        </w:rPr>
+        <w:t>Resources</w:t>
+      </w:r>
+    </w:p>
+    <w:p>
+      <w:pPr>
+        <w:pStyle w:val="ListParagraph"/>
+        <w:widowControl/>
+        <w:numPr>
+          <w:ilvl w:val="2"/>
+          <w:numId w:val="2"/>
+        </w:numPr>
+        <w:adjustRightInd w:val="0"/>
+        <w:spacing w:before="0"/>
+        <w:contextualSpacing/>
+        <w:rPr>
+          <w:rFonts w:ascii="Calibri-Bold" w:hAnsi="Calibri-Bold" w:cs="Calibri-Bold"/>
+          <w:b/>
+          <w:bCs/>
+          <w:sz w:val="24"/>
+          <w:szCs w:val="32"/>
+        </w:rPr>
+      </w:pPr>
+      <w:r>
+        <w:rPr>
+          <w:rFonts w:ascii="Calibri-Bold" w:hAnsi="Calibri-Bold" w:cs="Calibri-Bold"/>
+          <w:b/>
+          <w:bCs/>
+          <w:sz w:val="24"/>
+          <w:szCs w:val="32"/>
+        </w:rPr>
+        <w:t>Wickham: Model: Introduction; Model Basics; Model Building</w:t>
+      </w:r>
+    </w:p>
+    <w:p>
+      <w:pPr>
+        <w:pStyle w:val="ListParagraph"/>
+        <w:widowControl/>
+        <w:numPr>
+          <w:ilvl w:val="2"/>
+          <w:numId w:val="2"/>
+        </w:numPr>
+        <w:adjustRightInd w:val="0"/>
+        <w:spacing w:before="0"/>
+        <w:contextualSpacing/>
+        <w:rPr>
+          <w:rFonts w:ascii="Calibri-Bold" w:hAnsi="Calibri-Bold" w:cs="Calibri-Bold"/>
+          <w:b/>
+          <w:bCs/>
+          <w:sz w:val="24"/>
+          <w:szCs w:val="32"/>
+        </w:rPr>
+      </w:pPr>
+      <w:r>
+        <w:rPr>
+          <w:rFonts w:ascii="Calibri-Bold" w:hAnsi="Calibri-Bold" w:cs="Calibri-Bold"/>
+          <w:b/>
+          <w:bCs/>
+          <w:sz w:val="24"/>
+          <w:szCs w:val="32"/>
+        </w:rPr>
+        <w:t>Wickham: Data Visualization, Graphics for Communication Tufte, Visual Display Chapters 4 and 5</w:t>
+      </w:r>
+    </w:p>
+    <w:p>
+      <w:pPr>
+        <w:pStyle w:val="ListParagraph"/>
+        <w:widowControl/>
+        <w:numPr>
+          <w:ilvl w:val="2"/>
+          <w:numId w:val="2"/>
+        </w:numPr>
+        <w:adjustRightInd w:val="0"/>
+        <w:spacing w:before="0"/>
+        <w:contextualSpacing/>
+        <w:rPr>
+          <w:rFonts w:ascii="Calibri-Bold" w:hAnsi="Calibri-Bold" w:cs="Calibri-Bold"/>
+          <w:b/>
+          <w:bCs/>
+          <w:sz w:val="24"/>
+          <w:szCs w:val="32"/>
+        </w:rPr>
+      </w:pPr>
+      <w:r>
+        <w:rPr>
+          <w:rFonts w:ascii="Calibri-Bold" w:hAnsi="Calibri-Bold" w:cs="Calibri-Bold"/>
+          <w:b/>
+          <w:bCs/>
+          <w:sz w:val="24"/>
+          <w:szCs w:val="32"/>
+        </w:rPr>
+        <w:t>Tufte, Envisioning Information, Chapter 2</w:t>
+      </w:r>
+    </w:p>
+    <w:p>
+      <w:pPr>
+        <w:pStyle w:val="ListParagraph"/>
+        <w:widowControl/>
+        <w:numPr>
+          <w:ilvl w:val="2"/>
+          <w:numId w:val="2"/>
+        </w:numPr>
+        <w:adjustRightInd w:val="0"/>
+        <w:spacing w:before="0"/>
+        <w:contextualSpacing/>
+        <w:rPr>
+          <w:rFonts w:ascii="Calibri-Bold" w:hAnsi="Calibri-Bold" w:cs="Calibri-Bold"/>
+          <w:b/>
+          <w:bCs/>
+          <w:sz w:val="24"/>
+          <w:szCs w:val="32"/>
+        </w:rPr>
+      </w:pPr>
+      <w:r>
+        <w:rPr>
+          <w:rFonts w:ascii="Calibri-Bold" w:hAnsi="Calibri-Bold" w:cs="Calibri-Bold"/>
+          <w:b/>
+          <w:bCs/>
+          <w:sz w:val="24"/>
+          <w:szCs w:val="32"/>
+        </w:rPr>
+        <w:t>There are many supporting resources found in the Repository</w:t>
+      </w:r>
+    </w:p>
+    <w:p>
+      <w:pPr>
+        <w:pStyle w:val="ListParagraph"/>
+        <w:widowControl/>
+        <w:numPr>
+          <w:ilvl w:val="3"/>
+          <w:numId w:val="2"/>
+        </w:numPr>
+        <w:adjustRightInd w:val="0"/>
+        <w:spacing w:before="0"/>
+        <w:contextualSpacing/>
+        <w:rPr>
+          <w:rFonts w:ascii="Calibri-Bold" w:hAnsi="Calibri-Bold" w:cs="Calibri-Bold"/>
+          <w:b/>
+          <w:bCs/>
+          <w:sz w:val="24"/>
+          <w:szCs w:val="32"/>
+        </w:rPr>
+      </w:pPr>
+      <w:r>
+        <w:rPr>
+          <w:rFonts w:ascii="Calibri-Bold" w:hAnsi="Calibri-Bold" w:cs="Calibri-Bold"/>
+          <w:b/>
+          <w:bCs/>
+          <w:sz w:val="24"/>
+          <w:szCs w:val="32"/>
+        </w:rPr>
+        <w:t>All items beginning with “</w:t>
+      </w:r>
+      <w:r>
+        <w:rPr>
+          <w:rFonts w:ascii="Calibri-Bold" w:hAnsi="Calibri-Bold" w:cs="Calibri-Bold"/>
+          <w:b/>
+          <w:bCs/>
+          <w:color w:val="FF0000"/>
+          <w:sz w:val="24"/>
+          <w:szCs w:val="32"/>
+        </w:rPr>
+        <w:t>09</w:t>
+      </w:r>
+      <w:r>
+        <w:rPr>
+          <w:rFonts w:ascii="Calibri-Bold" w:hAnsi="Calibri-Bold" w:cs="Calibri-Bold"/>
+          <w:b/>
+          <w:bCs/>
+          <w:color w:val="FF0000"/>
+          <w:sz w:val="24"/>
+          <w:szCs w:val="32"/>
+        </w:rPr>
+        <w:t>w</w:t>
+      </w:r>
+      <w:r>
+        <w:rPr>
+          <w:rFonts w:ascii="Calibri-Bold" w:hAnsi="Calibri-Bold" w:cs="Calibri-Bold"/>
+          <w:b/>
+          <w:bCs/>
+          <w:sz w:val="24"/>
+          <w:szCs w:val="32"/>
+        </w:rPr>
+        <w:t>_</w:t>
+      </w:r>
+      <w:r>
+        <w:rPr>
+          <w:rFonts w:ascii="Calibri-Bold" w:hAnsi="Calibri-Bold" w:cs="Calibri-Bold"/>
+          <w:b/>
+          <w:bCs/>
+          <w:color w:val="00B0F0"/>
+          <w:sz w:val="24"/>
+          <w:szCs w:val="32"/>
+        </w:rPr>
+        <w:t>05</w:t>
+      </w:r>
+      <w:r>
+        <w:rPr>
+          <w:rFonts w:ascii="Calibri-Bold" w:hAnsi="Calibri-Bold" w:cs="Calibri-Bold"/>
+          <w:b/>
+          <w:bCs/>
+          <w:color w:val="00B0F0"/>
+          <w:sz w:val="24"/>
+          <w:szCs w:val="32"/>
+        </w:rPr>
+        <w:t>m</w:t>
+      </w:r>
+      <w:r>
+        <w:rPr>
+          <w:rFonts w:ascii="Calibri-Bold" w:hAnsi="Calibri-Bold" w:cs="Calibri-Bold"/>
+          <w:b/>
+          <w:bCs/>
+          <w:sz w:val="24"/>
+          <w:szCs w:val="32"/>
+        </w:rPr>
+        <w:t>_</w:t>
+      </w:r>
+      <w:r>
+        <w:rPr>
+          <w:rFonts w:ascii="Calibri-Bold" w:hAnsi="Calibri-Bold" w:cs="Calibri-Bold"/>
+          <w:b/>
+          <w:bCs/>
+          <w:sz w:val="24"/>
+          <w:szCs w:val="32"/>
+        </w:rPr>
+        <w:t>” and “</w:t>
+      </w:r>
+      <w:r>
+        <w:rPr>
+          <w:rFonts w:ascii="Calibri-Bold" w:hAnsi="Calibri-Bold" w:cs="Calibri-Bold"/>
+          <w:b/>
+          <w:bCs/>
+          <w:color w:val="FF0000"/>
+          <w:sz w:val="24"/>
+          <w:szCs w:val="32"/>
+        </w:rPr>
+        <w:t>09</w:t>
+      </w:r>
+      <w:r>
+        <w:rPr>
+          <w:rFonts w:ascii="Calibri-Bold" w:hAnsi="Calibri-Bold" w:cs="Calibri-Bold"/>
+          <w:b/>
+          <w:bCs/>
+          <w:color w:val="FF0000"/>
+          <w:sz w:val="24"/>
+          <w:szCs w:val="32"/>
+        </w:rPr>
+        <w:t>w</w:t>
+      </w:r>
+      <w:r>
+        <w:rPr>
+          <w:rFonts w:ascii="Calibri-Bold" w:hAnsi="Calibri-Bold" w:cs="Calibri-Bold"/>
+          <w:b/>
+          <w:bCs/>
+          <w:sz w:val="24"/>
+          <w:szCs w:val="32"/>
+        </w:rPr>
+        <w:t>_</w:t>
+      </w:r>
+      <w:r>
+        <w:rPr>
+          <w:rFonts w:ascii="Calibri-Bold" w:hAnsi="Calibri-Bold" w:cs="Calibri-Bold"/>
+          <w:b/>
+          <w:bCs/>
+          <w:color w:val="00B0F0"/>
+          <w:sz w:val="24"/>
+          <w:szCs w:val="32"/>
+        </w:rPr>
+        <w:t>06</w:t>
+      </w:r>
+      <w:r>
+        <w:rPr>
+          <w:rFonts w:ascii="Calibri-Bold" w:hAnsi="Calibri-Bold" w:cs="Calibri-Bold"/>
+          <w:b/>
+          <w:bCs/>
+          <w:color w:val="00B0F0"/>
+          <w:sz w:val="24"/>
+          <w:szCs w:val="32"/>
+        </w:rPr>
+        <w:t>m</w:t>
+      </w:r>
+      <w:r>
+        <w:rPr>
+          <w:rFonts w:ascii="Calibri-Bold" w:hAnsi="Calibri-Bold" w:cs="Calibri-Bold"/>
+          <w:b/>
+          <w:bCs/>
+          <w:sz w:val="24"/>
+          <w:szCs w:val="32"/>
+        </w:rPr>
+        <w:t>_</w:t>
+      </w:r>
+      <w:r>
+        <w:rPr>
+          <w:rFonts w:ascii="Calibri-Bold" w:hAnsi="Calibri-Bold" w:cs="Calibri-Bold"/>
+          <w:b/>
+          <w:bCs/>
+          <w:sz w:val="24"/>
+          <w:szCs w:val="32"/>
+        </w:rPr>
+        <w:t>”</w:t>
+      </w:r>
+    </w:p>
+    <w:p>
+      <w:pPr>
+        <w:pStyle w:val="ListParagraph"/>
+        <w:widowControl/>
+        <w:numPr>
+          <w:ilvl w:val="4"/>
+          <w:numId w:val="2"/>
+        </w:numPr>
+        <w:adjustRightInd w:val="0"/>
+        <w:spacing w:before="0"/>
+        <w:contextualSpacing/>
+        <w:rPr>
+          <w:rFonts w:ascii="Calibri-Bold" w:hAnsi="Calibri-Bold" w:cs="Calibri-Bold"/>
+          <w:b/>
+          <w:bCs/>
+          <w:sz w:val="24"/>
+          <w:szCs w:val="32"/>
+        </w:rPr>
+      </w:pPr>
+      <w:r>
+        <w:rPr>
+          <w:rFonts w:ascii="Calibri-Bold" w:hAnsi="Calibri-Bold" w:cs="Calibri-Bold"/>
+          <w:b/>
+          <w:bCs/>
+          <w:sz w:val="24"/>
+          <w:szCs w:val="32"/>
+        </w:rPr>
+        <w:t>(</w:t>
+      </w:r>
+      <w:r>
+        <w:rPr>
+          <w:rFonts w:ascii="Calibri-Bold" w:hAnsi="Calibri-Bold" w:cs="Calibri-Bold"/>
+          <w:b/>
+          <w:bCs/>
+          <w:color w:val="FF0000"/>
+          <w:sz w:val="24"/>
+          <w:szCs w:val="32"/>
+        </w:rPr>
         <w:t xml:space="preserve">week </w:t>
       </w:r>
-      <w:proofErr w:type="gramStart"/>
       <w:r>
         <w:rPr>
           <w:rFonts w:ascii="Calibri-Bold" w:hAnsi="Calibri-Bold" w:cs="Calibri-Bold"/>
@@ -5954,1223 +6932,6 @@
           <w:sz w:val="24"/>
           <w:szCs w:val="32"/>
         </w:rPr>
-        <w:t>7</w:t>
-      </w:r>
-      <w:r>
-        <w:rPr>
-          <w:rFonts w:ascii="Calibri-Bold" w:hAnsi="Calibri-Bold" w:cs="Calibri-Bold"/>
-          <w:b/>
-          <w:bCs/>
-          <w:sz w:val="24"/>
-          <w:szCs w:val="32"/>
-        </w:rPr>
-        <w:t xml:space="preserve"> ,</w:t>
-      </w:r>
-      <w:proofErr w:type="gramEnd"/>
-      <w:r>
-        <w:rPr>
-          <w:rFonts w:ascii="Calibri-Bold" w:hAnsi="Calibri-Bold" w:cs="Calibri-Bold"/>
-          <w:b/>
-          <w:bCs/>
-          <w:sz w:val="24"/>
-          <w:szCs w:val="32"/>
-        </w:rPr>
-        <w:t xml:space="preserve"> </w:t>
-      </w:r>
-      <w:r>
-        <w:rPr>
-          <w:rFonts w:ascii="Calibri-Bold" w:hAnsi="Calibri-Bold" w:cs="Calibri-Bold"/>
-          <w:b/>
-          <w:bCs/>
-          <w:color w:val="00B0F0"/>
-          <w:sz w:val="24"/>
-          <w:szCs w:val="32"/>
-        </w:rPr>
-        <w:t>module 12</w:t>
-      </w:r>
-      <w:r>
-        <w:rPr>
-          <w:rFonts w:ascii="Calibri-Bold" w:hAnsi="Calibri-Bold" w:cs="Calibri-Bold"/>
-          <w:b/>
-          <w:bCs/>
-          <w:sz w:val="24"/>
-          <w:szCs w:val="32"/>
-        </w:rPr>
-        <w:t>)</w:t>
-      </w:r>
-    </w:p>
-    <w:p>
-      <w:pPr>
-        <w:pStyle w:val="ListParagraph"/>
-        <w:widowControl/>
-        <w:numPr>
-          <w:ilvl w:val="1"/>
-          <w:numId w:val="2"/>
-        </w:numPr>
-        <w:adjustRightInd w:val="0"/>
-        <w:spacing w:before="0"/>
-        <w:contextualSpacing/>
-        <w:rPr>
-          <w:rFonts w:ascii="Calibri-Bold" w:hAnsi="Calibri-Bold" w:cs="Calibri-Bold"/>
-          <w:b/>
-          <w:bCs/>
-          <w:sz w:val="24"/>
-          <w:szCs w:val="32"/>
-        </w:rPr>
-      </w:pPr>
-      <w:r>
-        <w:rPr>
-          <w:rFonts w:ascii="Calibri-Bold" w:hAnsi="Calibri-Bold" w:cs="Calibri-Bold"/>
-          <w:b/>
-          <w:bCs/>
-          <w:sz w:val="24"/>
-          <w:szCs w:val="32"/>
-        </w:rPr>
-        <w:t>Assessments:</w:t>
-      </w:r>
-    </w:p>
-    <w:p>
-      <w:pPr>
-        <w:pStyle w:val="ListParagraph"/>
-        <w:widowControl/>
-        <w:numPr>
-          <w:ilvl w:val="2"/>
-          <w:numId w:val="2"/>
-        </w:numPr>
-        <w:adjustRightInd w:val="0"/>
-        <w:spacing w:before="0"/>
-        <w:contextualSpacing/>
-        <w:rPr>
-          <w:rFonts w:ascii="Calibri-Bold" w:hAnsi="Calibri-Bold" w:cs="Calibri-Bold"/>
-          <w:b/>
-          <w:bCs/>
-          <w:sz w:val="24"/>
-          <w:szCs w:val="32"/>
-        </w:rPr>
-      </w:pPr>
-      <w:r>
-        <w:rPr>
-          <w:rFonts w:ascii="Calibri-Bold" w:hAnsi="Calibri-Bold" w:cs="Calibri-Bold"/>
-          <w:b/>
-          <w:bCs/>
-          <w:sz w:val="24"/>
-          <w:szCs w:val="32"/>
-        </w:rPr>
-        <w:t xml:space="preserve">Problem Set </w:t>
-      </w:r>
-      <w:r>
-        <w:rPr>
-          <w:rFonts w:ascii="Calibri-Bold" w:hAnsi="Calibri-Bold" w:cs="Calibri-Bold"/>
-          <w:b/>
-          <w:bCs/>
-          <w:sz w:val="24"/>
-          <w:szCs w:val="32"/>
-        </w:rPr>
-        <w:t>07w_12m due 24 hours before Week 8</w:t>
-      </w:r>
-      <w:r>
-        <w:rPr>
-          <w:rFonts w:ascii="Calibri-Bold" w:hAnsi="Calibri-Bold" w:cs="Calibri-Bold"/>
-          <w:b/>
-          <w:bCs/>
-          <w:sz w:val="24"/>
-          <w:szCs w:val="32"/>
-        </w:rPr>
-        <w:t xml:space="preserve"> live session</w:t>
-      </w:r>
-    </w:p>
-    <w:p>
-      <w:pPr>
-        <w:pStyle w:val="ListParagraph"/>
-        <w:widowControl/>
-        <w:numPr>
-          <w:ilvl w:val="1"/>
-          <w:numId w:val="2"/>
-        </w:numPr>
-        <w:adjustRightInd w:val="0"/>
-        <w:spacing w:before="0"/>
-        <w:contextualSpacing/>
-        <w:rPr>
-          <w:rFonts w:ascii="Calibri-Bold" w:hAnsi="Calibri-Bold" w:cs="Calibri-Bold"/>
-          <w:b/>
-          <w:bCs/>
-          <w:sz w:val="24"/>
-          <w:szCs w:val="32"/>
-        </w:rPr>
-      </w:pPr>
-      <w:r>
-        <w:rPr>
-          <w:rFonts w:ascii="Calibri-Bold" w:hAnsi="Calibri-Bold" w:cs="Calibri-Bold"/>
-          <w:b/>
-          <w:bCs/>
-          <w:sz w:val="24"/>
-          <w:szCs w:val="32"/>
-        </w:rPr>
-        <w:t>Lecture Notes</w:t>
-      </w:r>
-    </w:p>
-    <w:p>
-      <w:pPr>
-        <w:pStyle w:val="ListParagraph"/>
-        <w:widowControl/>
-        <w:numPr>
-          <w:ilvl w:val="2"/>
-          <w:numId w:val="2"/>
-        </w:numPr>
-        <w:adjustRightInd w:val="0"/>
-        <w:spacing w:before="0"/>
-        <w:contextualSpacing/>
-        <w:rPr>
-          <w:rFonts w:ascii="Calibri-Bold" w:hAnsi="Calibri-Bold" w:cs="Calibri-Bold"/>
-          <w:b/>
-          <w:bCs/>
-          <w:sz w:val="24"/>
-          <w:szCs w:val="32"/>
-        </w:rPr>
-      </w:pPr>
-      <w:r>
-        <w:rPr>
-          <w:rFonts w:ascii="Calibri-Bold" w:hAnsi="Calibri-Bold" w:cs="Calibri-Bold"/>
-          <w:b/>
-          <w:bCs/>
-          <w:sz w:val="24"/>
-          <w:szCs w:val="32"/>
-        </w:rPr>
-        <w:t xml:space="preserve">Chapter 12, Unsupervised Learning </w:t>
-      </w:r>
-    </w:p>
-    <w:p>
-      <w:pPr>
-        <w:pStyle w:val="ListParagraph"/>
-        <w:widowControl/>
-        <w:numPr>
-          <w:ilvl w:val="1"/>
-          <w:numId w:val="2"/>
-        </w:numPr>
-        <w:adjustRightInd w:val="0"/>
-        <w:spacing w:before="0"/>
-        <w:contextualSpacing/>
-        <w:rPr>
-          <w:rFonts w:ascii="Calibri-Bold" w:hAnsi="Calibri-Bold" w:cs="Calibri-Bold"/>
-          <w:b/>
-          <w:bCs/>
-          <w:sz w:val="24"/>
-          <w:szCs w:val="32"/>
-        </w:rPr>
-      </w:pPr>
-      <w:r>
-        <w:rPr>
-          <w:rFonts w:ascii="Calibri-Bold" w:hAnsi="Calibri-Bold" w:cs="Calibri-Bold"/>
-          <w:b/>
-          <w:bCs/>
-          <w:sz w:val="24"/>
-          <w:szCs w:val="32"/>
-        </w:rPr>
-        <w:t>Synchronous Session: K-means clustering, nearest neighbor classification</w:t>
-      </w:r>
-    </w:p>
-    <w:p>
-      <w:pPr>
-        <w:pStyle w:val="ListParagraph"/>
-        <w:widowControl/>
-        <w:adjustRightInd w:val="0"/>
-        <w:spacing w:before="0"/>
-        <w:ind w:left="1440" w:firstLine="0"/>
-        <w:contextualSpacing/>
-        <w:rPr>
-          <w:rFonts w:ascii="Calibri-Bold" w:hAnsi="Calibri-Bold" w:cs="Calibri-Bold"/>
-          <w:b/>
-          <w:bCs/>
-          <w:sz w:val="24"/>
-          <w:szCs w:val="32"/>
-        </w:rPr>
-      </w:pPr>
-    </w:p>
-    <w:p>
-      <w:pPr>
-        <w:pStyle w:val="ListParagraph"/>
-        <w:widowControl/>
-        <w:numPr>
-          <w:ilvl w:val="0"/>
-          <w:numId w:val="2"/>
-        </w:numPr>
-        <w:adjustRightInd w:val="0"/>
-        <w:spacing w:before="0"/>
-        <w:contextualSpacing/>
-        <w:rPr>
-          <w:rFonts w:ascii="Calibri-Bold" w:hAnsi="Calibri-Bold" w:cs="Calibri-Bold"/>
-          <w:b/>
-          <w:bCs/>
-          <w:color w:val="C00000"/>
-          <w:sz w:val="24"/>
-          <w:szCs w:val="32"/>
-        </w:rPr>
-      </w:pPr>
-      <w:r>
-        <w:rPr>
-          <w:rFonts w:ascii="Calibri-Bold" w:hAnsi="Calibri-Bold" w:cs="Calibri-Bold"/>
-          <w:b/>
-          <w:bCs/>
-          <w:color w:val="C00000"/>
-          <w:sz w:val="24"/>
-          <w:szCs w:val="32"/>
-        </w:rPr>
-        <w:t>Week 8.</w:t>
-      </w:r>
-    </w:p>
-    <w:p>
-      <w:pPr>
-        <w:pStyle w:val="ListParagraph"/>
-        <w:widowControl/>
-        <w:numPr>
-          <w:ilvl w:val="1"/>
-          <w:numId w:val="2"/>
-        </w:numPr>
-        <w:adjustRightInd w:val="0"/>
-        <w:spacing w:before="0"/>
-        <w:contextualSpacing/>
-        <w:rPr>
-          <w:rFonts w:ascii="Calibri-Bold" w:hAnsi="Calibri-Bold" w:cs="Calibri-Bold"/>
-          <w:b/>
-          <w:bCs/>
-          <w:color w:val="00B050"/>
-          <w:sz w:val="24"/>
-          <w:szCs w:val="32"/>
-        </w:rPr>
-      </w:pPr>
-      <w:r>
-        <w:rPr>
-          <w:rFonts w:ascii="Calibri-Bold" w:hAnsi="Calibri-Bold" w:cs="Calibri-Bold"/>
-          <w:b/>
-          <w:bCs/>
-          <w:color w:val="00B050"/>
-          <w:sz w:val="24"/>
-          <w:szCs w:val="32"/>
-        </w:rPr>
-        <w:t>NEW CONTENT</w:t>
-      </w:r>
-      <w:r>
-        <w:rPr>
-          <w:rFonts w:ascii="Calibri-Bold" w:hAnsi="Calibri-Bold" w:cs="Calibri-Bold"/>
-          <w:b/>
-          <w:bCs/>
-          <w:color w:val="00B050"/>
-          <w:sz w:val="24"/>
-          <w:szCs w:val="32"/>
-        </w:rPr>
-        <w:t>:</w:t>
-      </w:r>
-      <w:r>
-        <w:rPr>
-          <w:rFonts w:ascii="Calibri-Bold" w:hAnsi="Calibri-Bold" w:cs="Calibri-Bold"/>
-          <w:b/>
-          <w:bCs/>
-          <w:color w:val="00B050"/>
-          <w:sz w:val="24"/>
-          <w:szCs w:val="32"/>
-        </w:rPr>
-        <w:t xml:space="preserve"> Analyzing Data: ARM</w:t>
-      </w:r>
-    </w:p>
-    <w:p>
-      <w:pPr>
-        <w:pStyle w:val="ListParagraph"/>
-        <w:widowControl/>
-        <w:numPr>
-          <w:ilvl w:val="1"/>
-          <w:numId w:val="2"/>
-        </w:numPr>
-        <w:adjustRightInd w:val="0"/>
-        <w:spacing w:before="0"/>
-        <w:contextualSpacing/>
-        <w:rPr>
-          <w:rFonts w:ascii="Calibri-Bold" w:hAnsi="Calibri-Bold" w:cs="Calibri-Bold"/>
-          <w:b/>
-          <w:bCs/>
-          <w:sz w:val="24"/>
-          <w:szCs w:val="32"/>
-        </w:rPr>
-      </w:pPr>
-      <w:r>
-        <w:rPr>
-          <w:rFonts w:ascii="Calibri-Bold" w:hAnsi="Calibri-Bold" w:cs="Calibri-Bold"/>
-          <w:b/>
-          <w:bCs/>
-          <w:sz w:val="24"/>
-          <w:szCs w:val="32"/>
-        </w:rPr>
-        <w:t>Resources:</w:t>
-      </w:r>
-    </w:p>
-    <w:p>
-      <w:pPr>
-        <w:pStyle w:val="ListParagraph"/>
-        <w:widowControl/>
-        <w:numPr>
-          <w:ilvl w:val="2"/>
-          <w:numId w:val="2"/>
-        </w:numPr>
-        <w:adjustRightInd w:val="0"/>
-        <w:spacing w:before="0"/>
-        <w:contextualSpacing/>
-        <w:rPr>
-          <w:rFonts w:ascii="Calibri-Bold" w:hAnsi="Calibri-Bold" w:cs="Calibri-Bold"/>
-          <w:b/>
-          <w:bCs/>
-          <w:sz w:val="24"/>
-          <w:szCs w:val="32"/>
-        </w:rPr>
-      </w:pPr>
-      <w:r>
-        <w:rPr>
-          <w:rFonts w:ascii="Calibri-Bold" w:hAnsi="Calibri-Bold" w:cs="Calibri-Bold"/>
-          <w:b/>
-          <w:bCs/>
-          <w:sz w:val="24"/>
-          <w:szCs w:val="32"/>
-        </w:rPr>
-        <w:t>There are many supporting resources found in the Repository</w:t>
-      </w:r>
-    </w:p>
-    <w:p>
-      <w:pPr>
-        <w:pStyle w:val="ListParagraph"/>
-        <w:widowControl/>
-        <w:numPr>
-          <w:ilvl w:val="3"/>
-          <w:numId w:val="2"/>
-        </w:numPr>
-        <w:adjustRightInd w:val="0"/>
-        <w:spacing w:before="0"/>
-        <w:contextualSpacing/>
-        <w:rPr>
-          <w:rFonts w:ascii="Calibri-Bold" w:hAnsi="Calibri-Bold" w:cs="Calibri-Bold"/>
-          <w:b/>
-          <w:bCs/>
-          <w:sz w:val="24"/>
-          <w:szCs w:val="32"/>
-        </w:rPr>
-      </w:pPr>
-      <w:r>
-        <w:rPr>
-          <w:rFonts w:ascii="Calibri-Bold" w:hAnsi="Calibri-Bold" w:cs="Calibri-Bold"/>
-          <w:b/>
-          <w:bCs/>
-          <w:sz w:val="24"/>
-          <w:szCs w:val="32"/>
-        </w:rPr>
-        <w:t>All items beginning with “</w:t>
-      </w:r>
-      <w:r>
-        <w:rPr>
-          <w:rFonts w:ascii="Calibri-Bold" w:hAnsi="Calibri-Bold" w:cs="Calibri-Bold"/>
-          <w:b/>
-          <w:bCs/>
-          <w:color w:val="FF0000"/>
-          <w:sz w:val="24"/>
-          <w:szCs w:val="32"/>
-        </w:rPr>
-        <w:t>08</w:t>
-      </w:r>
-      <w:r>
-        <w:rPr>
-          <w:rFonts w:ascii="Calibri-Bold" w:hAnsi="Calibri-Bold" w:cs="Calibri-Bold"/>
-          <w:b/>
-          <w:bCs/>
-          <w:color w:val="FF0000"/>
-          <w:sz w:val="24"/>
-          <w:szCs w:val="32"/>
-        </w:rPr>
-        <w:t>w</w:t>
-      </w:r>
-      <w:r>
-        <w:rPr>
-          <w:rFonts w:ascii="Calibri-Bold" w:hAnsi="Calibri-Bold" w:cs="Calibri-Bold"/>
-          <w:b/>
-          <w:bCs/>
-          <w:sz w:val="24"/>
-          <w:szCs w:val="32"/>
-        </w:rPr>
-        <w:t>_</w:t>
-      </w:r>
-      <w:r>
-        <w:rPr>
-          <w:rFonts w:ascii="Calibri-Bold" w:hAnsi="Calibri-Bold" w:cs="Calibri-Bold"/>
-          <w:b/>
-          <w:bCs/>
-          <w:color w:val="00B0F0"/>
-          <w:sz w:val="24"/>
-          <w:szCs w:val="32"/>
-        </w:rPr>
-        <w:t>xx</w:t>
-      </w:r>
-      <w:r>
-        <w:rPr>
-          <w:rFonts w:ascii="Calibri-Bold" w:hAnsi="Calibri-Bold" w:cs="Calibri-Bold"/>
-          <w:b/>
-          <w:bCs/>
-          <w:color w:val="00B0F0"/>
-          <w:sz w:val="24"/>
-          <w:szCs w:val="32"/>
-        </w:rPr>
-        <w:t>m</w:t>
-      </w:r>
-      <w:r>
-        <w:rPr>
-          <w:rFonts w:ascii="Calibri-Bold" w:hAnsi="Calibri-Bold" w:cs="Calibri-Bold"/>
-          <w:b/>
-          <w:bCs/>
-          <w:sz w:val="24"/>
-          <w:szCs w:val="32"/>
-        </w:rPr>
-        <w:t>_</w:t>
-      </w:r>
-      <w:r>
-        <w:rPr>
-          <w:rFonts w:ascii="Calibri-Bold" w:hAnsi="Calibri-Bold" w:cs="Calibri-Bold"/>
-          <w:b/>
-          <w:bCs/>
-          <w:sz w:val="24"/>
-          <w:szCs w:val="32"/>
-        </w:rPr>
-        <w:t>”</w:t>
-      </w:r>
-    </w:p>
-    <w:p>
-      <w:pPr>
-        <w:pStyle w:val="ListParagraph"/>
-        <w:widowControl/>
-        <w:numPr>
-          <w:ilvl w:val="4"/>
-          <w:numId w:val="2"/>
-        </w:numPr>
-        <w:adjustRightInd w:val="0"/>
-        <w:spacing w:before="0"/>
-        <w:contextualSpacing/>
-        <w:rPr>
-          <w:rFonts w:ascii="Calibri-Bold" w:hAnsi="Calibri-Bold" w:cs="Calibri-Bold"/>
-          <w:b/>
-          <w:bCs/>
-          <w:sz w:val="24"/>
-          <w:szCs w:val="32"/>
-        </w:rPr>
-      </w:pPr>
-      <w:r>
-        <w:rPr>
-          <w:rFonts w:ascii="Calibri-Bold" w:hAnsi="Calibri-Bold" w:cs="Calibri-Bold"/>
-          <w:b/>
-          <w:bCs/>
-          <w:sz w:val="24"/>
-          <w:szCs w:val="32"/>
-        </w:rPr>
-        <w:t>(</w:t>
-      </w:r>
-      <w:r>
-        <w:rPr>
-          <w:rFonts w:ascii="Calibri-Bold" w:hAnsi="Calibri-Bold" w:cs="Calibri-Bold"/>
-          <w:b/>
-          <w:bCs/>
-          <w:color w:val="FF0000"/>
-          <w:sz w:val="24"/>
-          <w:szCs w:val="32"/>
-        </w:rPr>
-        <w:t xml:space="preserve">week </w:t>
-      </w:r>
-      <w:proofErr w:type="gramStart"/>
-      <w:r>
-        <w:rPr>
-          <w:rFonts w:ascii="Calibri-Bold" w:hAnsi="Calibri-Bold" w:cs="Calibri-Bold"/>
-          <w:b/>
-          <w:bCs/>
-          <w:color w:val="FF0000"/>
-          <w:sz w:val="24"/>
-          <w:szCs w:val="32"/>
-        </w:rPr>
-        <w:t>8</w:t>
-      </w:r>
-      <w:r>
-        <w:rPr>
-          <w:rFonts w:ascii="Calibri-Bold" w:hAnsi="Calibri-Bold" w:cs="Calibri-Bold"/>
-          <w:b/>
-          <w:bCs/>
-          <w:sz w:val="24"/>
-          <w:szCs w:val="32"/>
-        </w:rPr>
-        <w:t xml:space="preserve"> ,</w:t>
-      </w:r>
-      <w:proofErr w:type="gramEnd"/>
-      <w:r>
-        <w:rPr>
-          <w:rFonts w:ascii="Calibri-Bold" w:hAnsi="Calibri-Bold" w:cs="Calibri-Bold"/>
-          <w:b/>
-          <w:bCs/>
-          <w:sz w:val="24"/>
-          <w:szCs w:val="32"/>
-        </w:rPr>
-        <w:t xml:space="preserve"> </w:t>
-      </w:r>
-      <w:r>
-        <w:rPr>
-          <w:rFonts w:ascii="Calibri-Bold" w:hAnsi="Calibri-Bold" w:cs="Calibri-Bold"/>
-          <w:b/>
-          <w:bCs/>
-          <w:color w:val="00B0F0"/>
-          <w:sz w:val="24"/>
-          <w:szCs w:val="32"/>
-        </w:rPr>
-        <w:t>module xx</w:t>
-      </w:r>
-      <w:r>
-        <w:rPr>
-          <w:rFonts w:ascii="Calibri-Bold" w:hAnsi="Calibri-Bold" w:cs="Calibri-Bold"/>
-          <w:b/>
-          <w:bCs/>
-          <w:sz w:val="24"/>
-          <w:szCs w:val="32"/>
-        </w:rPr>
-        <w:t>)</w:t>
-      </w:r>
-    </w:p>
-    <w:p>
-      <w:pPr>
-        <w:pStyle w:val="ListParagraph"/>
-        <w:widowControl/>
-        <w:numPr>
-          <w:ilvl w:val="4"/>
-          <w:numId w:val="2"/>
-        </w:numPr>
-        <w:adjustRightInd w:val="0"/>
-        <w:spacing w:before="0"/>
-        <w:contextualSpacing/>
-        <w:rPr>
-          <w:rFonts w:ascii="Calibri-Bold" w:hAnsi="Calibri-Bold" w:cs="Calibri-Bold"/>
-          <w:b/>
-          <w:bCs/>
-          <w:sz w:val="24"/>
-          <w:szCs w:val="32"/>
-        </w:rPr>
-      </w:pPr>
-      <w:r>
-        <w:rPr>
-          <w:rFonts w:ascii="Calibri-Bold" w:hAnsi="Calibri-Bold" w:cs="Calibri-Bold"/>
-          <w:b/>
-          <w:bCs/>
-          <w:sz w:val="24"/>
-          <w:szCs w:val="32"/>
-        </w:rPr>
-        <w:t>There is no supporting LMS Module</w:t>
-      </w:r>
-    </w:p>
-    <w:p>
-      <w:pPr>
-        <w:pStyle w:val="ListParagraph"/>
-        <w:widowControl/>
-        <w:numPr>
-          <w:ilvl w:val="1"/>
-          <w:numId w:val="2"/>
-        </w:numPr>
-        <w:adjustRightInd w:val="0"/>
-        <w:spacing w:before="0"/>
-        <w:contextualSpacing/>
-        <w:rPr>
-          <w:rFonts w:ascii="Calibri-Bold" w:hAnsi="Calibri-Bold" w:cs="Calibri-Bold"/>
-          <w:b/>
-          <w:bCs/>
-          <w:sz w:val="24"/>
-          <w:szCs w:val="32"/>
-        </w:rPr>
-      </w:pPr>
-      <w:r>
-        <w:rPr>
-          <w:rFonts w:ascii="Calibri-Bold" w:hAnsi="Calibri-Bold" w:cs="Calibri-Bold"/>
-          <w:b/>
-          <w:bCs/>
-          <w:sz w:val="24"/>
-          <w:szCs w:val="32"/>
-        </w:rPr>
-        <w:t>Assessments:</w:t>
-      </w:r>
-    </w:p>
-    <w:p>
-      <w:pPr>
-        <w:pStyle w:val="ListParagraph"/>
-        <w:widowControl/>
-        <w:numPr>
-          <w:ilvl w:val="2"/>
-          <w:numId w:val="2"/>
-        </w:numPr>
-        <w:adjustRightInd w:val="0"/>
-        <w:spacing w:before="0"/>
-        <w:contextualSpacing/>
-        <w:rPr>
-          <w:rFonts w:ascii="Calibri-Bold" w:hAnsi="Calibri-Bold" w:cs="Calibri-Bold"/>
-          <w:b/>
-          <w:bCs/>
-          <w:sz w:val="24"/>
-          <w:szCs w:val="32"/>
-        </w:rPr>
-      </w:pPr>
-      <w:r>
-        <w:rPr>
-          <w:rFonts w:ascii="Calibri-Bold" w:hAnsi="Calibri-Bold" w:cs="Calibri-Bold"/>
-          <w:b/>
-          <w:bCs/>
-          <w:sz w:val="24"/>
-          <w:szCs w:val="32"/>
-        </w:rPr>
-        <w:t xml:space="preserve">Problem Set </w:t>
-      </w:r>
-      <w:r>
-        <w:rPr>
-          <w:rFonts w:ascii="Calibri-Bold" w:hAnsi="Calibri-Bold" w:cs="Calibri-Bold"/>
-          <w:b/>
-          <w:bCs/>
-          <w:sz w:val="24"/>
-          <w:szCs w:val="32"/>
-        </w:rPr>
-        <w:t>08w_xxm due 24 hours before Week 9</w:t>
-      </w:r>
-      <w:r>
-        <w:rPr>
-          <w:rFonts w:ascii="Calibri-Bold" w:hAnsi="Calibri-Bold" w:cs="Calibri-Bold"/>
-          <w:b/>
-          <w:bCs/>
-          <w:sz w:val="24"/>
-          <w:szCs w:val="32"/>
-        </w:rPr>
-        <w:t xml:space="preserve"> live session</w:t>
-      </w:r>
-    </w:p>
-    <w:p>
-      <w:pPr>
-        <w:pStyle w:val="ListParagraph"/>
-        <w:widowControl/>
-        <w:adjustRightInd w:val="0"/>
-        <w:spacing w:before="0"/>
-        <w:ind w:left="1440" w:firstLine="0"/>
-        <w:contextualSpacing/>
-        <w:rPr>
-          <w:rFonts w:ascii="Calibri-Bold" w:hAnsi="Calibri-Bold" w:cs="Calibri-Bold"/>
-          <w:b/>
-          <w:bCs/>
-          <w:sz w:val="24"/>
-          <w:szCs w:val="32"/>
-        </w:rPr>
-      </w:pPr>
-    </w:p>
-    <w:p>
-      <w:pPr>
-        <w:pStyle w:val="ListParagraph"/>
-        <w:widowControl/>
-        <w:adjustRightInd w:val="0"/>
-        <w:spacing w:before="0"/>
-        <w:ind w:left="3600" w:firstLine="0"/>
-        <w:contextualSpacing/>
-        <w:rPr>
-          <w:rFonts w:ascii="Calibri-Bold" w:hAnsi="Calibri-Bold" w:cs="Calibri-Bold"/>
-          <w:b/>
-          <w:bCs/>
-          <w:sz w:val="24"/>
-          <w:szCs w:val="32"/>
-        </w:rPr>
-      </w:pPr>
-    </w:p>
-    <w:p>
-      <w:pPr>
-        <w:pStyle w:val="ListParagraph"/>
-        <w:widowControl/>
-        <w:numPr>
-          <w:ilvl w:val="0"/>
-          <w:numId w:val="2"/>
-        </w:numPr>
-        <w:adjustRightInd w:val="0"/>
-        <w:spacing w:before="0"/>
-        <w:contextualSpacing/>
-        <w:rPr>
-          <w:rFonts w:ascii="Calibri-Bold" w:hAnsi="Calibri-Bold" w:cs="Calibri-Bold"/>
-          <w:b/>
-          <w:bCs/>
-          <w:color w:val="C00000"/>
-          <w:sz w:val="24"/>
-          <w:szCs w:val="32"/>
-        </w:rPr>
-      </w:pPr>
-      <w:r>
-        <w:rPr>
-          <w:rFonts w:ascii="Calibri-Bold" w:hAnsi="Calibri-Bold" w:cs="Calibri-Bold"/>
-          <w:b/>
-          <w:bCs/>
-          <w:color w:val="C00000"/>
-          <w:sz w:val="24"/>
-          <w:szCs w:val="32"/>
-        </w:rPr>
-        <w:t>Week 9.</w:t>
-      </w:r>
-    </w:p>
-    <w:p>
-      <w:pPr>
-        <w:pStyle w:val="ListParagraph"/>
-        <w:widowControl/>
-        <w:numPr>
-          <w:ilvl w:val="1"/>
-          <w:numId w:val="2"/>
-        </w:numPr>
-        <w:adjustRightInd w:val="0"/>
-        <w:spacing w:before="0"/>
-        <w:contextualSpacing/>
-        <w:rPr>
-          <w:rFonts w:ascii="Calibri-Bold" w:hAnsi="Calibri-Bold" w:cs="Calibri-Bold"/>
-          <w:b/>
-          <w:bCs/>
-          <w:color w:val="4F82BE"/>
-          <w:sz w:val="24"/>
-          <w:szCs w:val="32"/>
-        </w:rPr>
-      </w:pPr>
-      <w:r>
-        <w:rPr>
-          <w:rFonts w:ascii="Calibri-Bold" w:hAnsi="Calibri-Bold" w:cs="Calibri-Bold"/>
-          <w:b/>
-          <w:bCs/>
-          <w:color w:val="4F82BE"/>
-          <w:sz w:val="24"/>
-          <w:szCs w:val="32"/>
-        </w:rPr>
-        <w:t>Module</w:t>
-      </w:r>
-      <w:r>
-        <w:rPr>
-          <w:rFonts w:ascii="Calibri-Bold" w:hAnsi="Calibri-Bold" w:cs="Calibri-Bold"/>
-          <w:b/>
-          <w:bCs/>
-          <w:color w:val="4F82BE"/>
-          <w:sz w:val="24"/>
-          <w:szCs w:val="32"/>
-        </w:rPr>
-        <w:t xml:space="preserve"> 6.  Presenting Data: Scatterplots</w:t>
-      </w:r>
-    </w:p>
-    <w:p>
-      <w:pPr>
-        <w:pStyle w:val="ListParagraph"/>
-        <w:widowControl/>
-        <w:numPr>
-          <w:ilvl w:val="1"/>
-          <w:numId w:val="2"/>
-        </w:numPr>
-        <w:adjustRightInd w:val="0"/>
-        <w:spacing w:before="0"/>
-        <w:contextualSpacing/>
-        <w:rPr>
-          <w:rFonts w:ascii="Calibri-Bold" w:hAnsi="Calibri-Bold" w:cs="Calibri-Bold"/>
-          <w:b/>
-          <w:bCs/>
-          <w:color w:val="4F82BE"/>
-          <w:sz w:val="24"/>
-          <w:szCs w:val="32"/>
-        </w:rPr>
-      </w:pPr>
-      <w:r>
-        <w:rPr>
-          <w:rFonts w:ascii="Calibri-Bold" w:hAnsi="Calibri-Bold" w:cs="Calibri-Bold"/>
-          <w:b/>
-          <w:bCs/>
-          <w:color w:val="4F82BE"/>
-          <w:sz w:val="24"/>
-          <w:szCs w:val="32"/>
-        </w:rPr>
-        <w:t>Module</w:t>
-      </w:r>
-      <w:r>
-        <w:rPr>
-          <w:rFonts w:ascii="Calibri-Bold" w:hAnsi="Calibri-Bold" w:cs="Calibri-Bold"/>
-          <w:b/>
-          <w:bCs/>
-          <w:color w:val="4F82BE"/>
-          <w:sz w:val="24"/>
-          <w:szCs w:val="32"/>
-        </w:rPr>
-        <w:t xml:space="preserve"> 5. Analyzing Data: Linear Regression</w:t>
-      </w:r>
-    </w:p>
-    <w:p>
-      <w:pPr>
-        <w:pStyle w:val="ListParagraph"/>
-        <w:widowControl/>
-        <w:numPr>
-          <w:ilvl w:val="1"/>
-          <w:numId w:val="2"/>
-        </w:numPr>
-        <w:adjustRightInd w:val="0"/>
-        <w:spacing w:before="0"/>
-        <w:contextualSpacing/>
-        <w:rPr>
-          <w:rFonts w:ascii="Calibri-Bold" w:hAnsi="Calibri-Bold" w:cs="Calibri-Bold"/>
-          <w:b/>
-          <w:bCs/>
-          <w:sz w:val="24"/>
-          <w:szCs w:val="32"/>
-        </w:rPr>
-      </w:pPr>
-      <w:r>
-        <w:rPr>
-          <w:rFonts w:ascii="Calibri-Bold" w:hAnsi="Calibri-Bold" w:cs="Calibri-Bold"/>
-          <w:b/>
-          <w:bCs/>
-          <w:sz w:val="24"/>
-          <w:szCs w:val="32"/>
-        </w:rPr>
-        <w:t>Resources</w:t>
-      </w:r>
-    </w:p>
-    <w:p>
-      <w:pPr>
-        <w:pStyle w:val="ListParagraph"/>
-        <w:widowControl/>
-        <w:numPr>
-          <w:ilvl w:val="2"/>
-          <w:numId w:val="2"/>
-        </w:numPr>
-        <w:adjustRightInd w:val="0"/>
-        <w:spacing w:before="0"/>
-        <w:contextualSpacing/>
-        <w:rPr>
-          <w:rFonts w:ascii="Calibri-Bold" w:hAnsi="Calibri-Bold" w:cs="Calibri-Bold"/>
-          <w:b/>
-          <w:bCs/>
-          <w:sz w:val="24"/>
-          <w:szCs w:val="32"/>
-        </w:rPr>
-      </w:pPr>
-      <w:r>
-        <w:rPr>
-          <w:rFonts w:ascii="Calibri-Bold" w:hAnsi="Calibri-Bold" w:cs="Calibri-Bold"/>
-          <w:b/>
-          <w:bCs/>
-          <w:sz w:val="24"/>
-          <w:szCs w:val="32"/>
-        </w:rPr>
-        <w:t>Wickham: Model: Introduction; Model Basics; Model Building</w:t>
-      </w:r>
-    </w:p>
-    <w:p>
-      <w:pPr>
-        <w:pStyle w:val="ListParagraph"/>
-        <w:widowControl/>
-        <w:numPr>
-          <w:ilvl w:val="2"/>
-          <w:numId w:val="2"/>
-        </w:numPr>
-        <w:adjustRightInd w:val="0"/>
-        <w:spacing w:before="0"/>
-        <w:contextualSpacing/>
-        <w:rPr>
-          <w:rFonts w:ascii="Calibri-Bold" w:hAnsi="Calibri-Bold" w:cs="Calibri-Bold"/>
-          <w:b/>
-          <w:bCs/>
-          <w:sz w:val="24"/>
-          <w:szCs w:val="32"/>
-        </w:rPr>
-      </w:pPr>
-      <w:r>
-        <w:rPr>
-          <w:rFonts w:ascii="Calibri-Bold" w:hAnsi="Calibri-Bold" w:cs="Calibri-Bold"/>
-          <w:b/>
-          <w:bCs/>
-          <w:sz w:val="24"/>
-          <w:szCs w:val="32"/>
-        </w:rPr>
-        <w:t>Wickham: Data Visualization, Graphics for Communication Tufte, Visual Display Chapters 4 and 5</w:t>
-      </w:r>
-    </w:p>
-    <w:p>
-      <w:pPr>
-        <w:pStyle w:val="ListParagraph"/>
-        <w:widowControl/>
-        <w:numPr>
-          <w:ilvl w:val="2"/>
-          <w:numId w:val="2"/>
-        </w:numPr>
-        <w:adjustRightInd w:val="0"/>
-        <w:spacing w:before="0"/>
-        <w:contextualSpacing/>
-        <w:rPr>
-          <w:rFonts w:ascii="Calibri-Bold" w:hAnsi="Calibri-Bold" w:cs="Calibri-Bold"/>
-          <w:b/>
-          <w:bCs/>
-          <w:sz w:val="24"/>
-          <w:szCs w:val="32"/>
-        </w:rPr>
-      </w:pPr>
-      <w:r>
-        <w:rPr>
-          <w:rFonts w:ascii="Calibri-Bold" w:hAnsi="Calibri-Bold" w:cs="Calibri-Bold"/>
-          <w:b/>
-          <w:bCs/>
-          <w:sz w:val="24"/>
-          <w:szCs w:val="32"/>
-        </w:rPr>
-        <w:t>Tufte, Envisioning Information, Chapter 2</w:t>
-      </w:r>
-    </w:p>
-    <w:p>
-      <w:pPr>
-        <w:pStyle w:val="ListParagraph"/>
-        <w:widowControl/>
-        <w:numPr>
-          <w:ilvl w:val="2"/>
-          <w:numId w:val="2"/>
-        </w:numPr>
-        <w:adjustRightInd w:val="0"/>
-        <w:spacing w:before="0"/>
-        <w:contextualSpacing/>
-        <w:rPr>
-          <w:rFonts w:ascii="Calibri-Bold" w:hAnsi="Calibri-Bold" w:cs="Calibri-Bold"/>
-          <w:b/>
-          <w:bCs/>
-          <w:sz w:val="24"/>
-          <w:szCs w:val="32"/>
-        </w:rPr>
-      </w:pPr>
-      <w:r>
-        <w:rPr>
-          <w:rFonts w:ascii="Calibri-Bold" w:hAnsi="Calibri-Bold" w:cs="Calibri-Bold"/>
-          <w:b/>
-          <w:bCs/>
-          <w:sz w:val="24"/>
-          <w:szCs w:val="32"/>
-        </w:rPr>
-        <w:t>There are many supporting resources found in the Repository</w:t>
-      </w:r>
-    </w:p>
-    <w:p>
-      <w:pPr>
-        <w:pStyle w:val="ListParagraph"/>
-        <w:widowControl/>
-        <w:numPr>
-          <w:ilvl w:val="3"/>
-          <w:numId w:val="2"/>
-        </w:numPr>
-        <w:adjustRightInd w:val="0"/>
-        <w:spacing w:before="0"/>
-        <w:contextualSpacing/>
-        <w:rPr>
-          <w:rFonts w:ascii="Calibri-Bold" w:hAnsi="Calibri-Bold" w:cs="Calibri-Bold"/>
-          <w:b/>
-          <w:bCs/>
-          <w:sz w:val="24"/>
-          <w:szCs w:val="32"/>
-        </w:rPr>
-      </w:pPr>
-      <w:r>
-        <w:rPr>
-          <w:rFonts w:ascii="Calibri-Bold" w:hAnsi="Calibri-Bold" w:cs="Calibri-Bold"/>
-          <w:b/>
-          <w:bCs/>
-          <w:sz w:val="24"/>
-          <w:szCs w:val="32"/>
-        </w:rPr>
-        <w:t>All items beginning with “</w:t>
-      </w:r>
-      <w:r>
-        <w:rPr>
-          <w:rFonts w:ascii="Calibri-Bold" w:hAnsi="Calibri-Bold" w:cs="Calibri-Bold"/>
-          <w:b/>
-          <w:bCs/>
-          <w:color w:val="FF0000"/>
-          <w:sz w:val="24"/>
-          <w:szCs w:val="32"/>
-        </w:rPr>
-        <w:t>09</w:t>
-      </w:r>
-      <w:r>
-        <w:rPr>
-          <w:rFonts w:ascii="Calibri-Bold" w:hAnsi="Calibri-Bold" w:cs="Calibri-Bold"/>
-          <w:b/>
-          <w:bCs/>
-          <w:color w:val="FF0000"/>
-          <w:sz w:val="24"/>
-          <w:szCs w:val="32"/>
-        </w:rPr>
-        <w:t>w</w:t>
-      </w:r>
-      <w:r>
-        <w:rPr>
-          <w:rFonts w:ascii="Calibri-Bold" w:hAnsi="Calibri-Bold" w:cs="Calibri-Bold"/>
-          <w:b/>
-          <w:bCs/>
-          <w:sz w:val="24"/>
-          <w:szCs w:val="32"/>
-        </w:rPr>
-        <w:t>_</w:t>
-      </w:r>
-      <w:r>
-        <w:rPr>
-          <w:rFonts w:ascii="Calibri-Bold" w:hAnsi="Calibri-Bold" w:cs="Calibri-Bold"/>
-          <w:b/>
-          <w:bCs/>
-          <w:color w:val="00B0F0"/>
-          <w:sz w:val="24"/>
-          <w:szCs w:val="32"/>
-        </w:rPr>
-        <w:t>05</w:t>
-      </w:r>
-      <w:r>
-        <w:rPr>
-          <w:rFonts w:ascii="Calibri-Bold" w:hAnsi="Calibri-Bold" w:cs="Calibri-Bold"/>
-          <w:b/>
-          <w:bCs/>
-          <w:color w:val="00B0F0"/>
-          <w:sz w:val="24"/>
-          <w:szCs w:val="32"/>
-        </w:rPr>
-        <w:t>m</w:t>
-      </w:r>
-      <w:r>
-        <w:rPr>
-          <w:rFonts w:ascii="Calibri-Bold" w:hAnsi="Calibri-Bold" w:cs="Calibri-Bold"/>
-          <w:b/>
-          <w:bCs/>
-          <w:sz w:val="24"/>
-          <w:szCs w:val="32"/>
-        </w:rPr>
-        <w:t>_</w:t>
-      </w:r>
-      <w:r>
-        <w:rPr>
-          <w:rFonts w:ascii="Calibri-Bold" w:hAnsi="Calibri-Bold" w:cs="Calibri-Bold"/>
-          <w:b/>
-          <w:bCs/>
-          <w:sz w:val="24"/>
-          <w:szCs w:val="32"/>
-        </w:rPr>
-        <w:t>” and “</w:t>
-      </w:r>
-      <w:r>
-        <w:rPr>
-          <w:rFonts w:ascii="Calibri-Bold" w:hAnsi="Calibri-Bold" w:cs="Calibri-Bold"/>
-          <w:b/>
-          <w:bCs/>
-          <w:color w:val="FF0000"/>
-          <w:sz w:val="24"/>
-          <w:szCs w:val="32"/>
-        </w:rPr>
-        <w:t>09</w:t>
-      </w:r>
-      <w:r>
-        <w:rPr>
-          <w:rFonts w:ascii="Calibri-Bold" w:hAnsi="Calibri-Bold" w:cs="Calibri-Bold"/>
-          <w:b/>
-          <w:bCs/>
-          <w:color w:val="FF0000"/>
-          <w:sz w:val="24"/>
-          <w:szCs w:val="32"/>
-        </w:rPr>
-        <w:t>w</w:t>
-      </w:r>
-      <w:r>
-        <w:rPr>
-          <w:rFonts w:ascii="Calibri-Bold" w:hAnsi="Calibri-Bold" w:cs="Calibri-Bold"/>
-          <w:b/>
-          <w:bCs/>
-          <w:sz w:val="24"/>
-          <w:szCs w:val="32"/>
-        </w:rPr>
-        <w:t>_</w:t>
-      </w:r>
-      <w:r>
-        <w:rPr>
-          <w:rFonts w:ascii="Calibri-Bold" w:hAnsi="Calibri-Bold" w:cs="Calibri-Bold"/>
-          <w:b/>
-          <w:bCs/>
-          <w:color w:val="00B0F0"/>
-          <w:sz w:val="24"/>
-          <w:szCs w:val="32"/>
-        </w:rPr>
-        <w:t>06</w:t>
-      </w:r>
-      <w:r>
-        <w:rPr>
-          <w:rFonts w:ascii="Calibri-Bold" w:hAnsi="Calibri-Bold" w:cs="Calibri-Bold"/>
-          <w:b/>
-          <w:bCs/>
-          <w:color w:val="00B0F0"/>
-          <w:sz w:val="24"/>
-          <w:szCs w:val="32"/>
-        </w:rPr>
-        <w:t>m</w:t>
-      </w:r>
-      <w:r>
-        <w:rPr>
-          <w:rFonts w:ascii="Calibri-Bold" w:hAnsi="Calibri-Bold" w:cs="Calibri-Bold"/>
-          <w:b/>
-          <w:bCs/>
-          <w:sz w:val="24"/>
-          <w:szCs w:val="32"/>
-        </w:rPr>
-        <w:t>_</w:t>
-      </w:r>
-      <w:r>
-        <w:rPr>
-          <w:rFonts w:ascii="Calibri-Bold" w:hAnsi="Calibri-Bold" w:cs="Calibri-Bold"/>
-          <w:b/>
-          <w:bCs/>
-          <w:sz w:val="24"/>
-          <w:szCs w:val="32"/>
-        </w:rPr>
-        <w:t>”</w:t>
-      </w:r>
-    </w:p>
-    <w:p>
-      <w:pPr>
-        <w:pStyle w:val="ListParagraph"/>
-        <w:widowControl/>
-        <w:numPr>
-          <w:ilvl w:val="4"/>
-          <w:numId w:val="2"/>
-        </w:numPr>
-        <w:adjustRightInd w:val="0"/>
-        <w:spacing w:before="0"/>
-        <w:contextualSpacing/>
-        <w:rPr>
-          <w:rFonts w:ascii="Calibri-Bold" w:hAnsi="Calibri-Bold" w:cs="Calibri-Bold"/>
-          <w:b/>
-          <w:bCs/>
-          <w:sz w:val="24"/>
-          <w:szCs w:val="32"/>
-        </w:rPr>
-      </w:pPr>
-      <w:r>
-        <w:rPr>
-          <w:rFonts w:ascii="Calibri-Bold" w:hAnsi="Calibri-Bold" w:cs="Calibri-Bold"/>
-          <w:b/>
-          <w:bCs/>
-          <w:sz w:val="24"/>
-          <w:szCs w:val="32"/>
-        </w:rPr>
-        <w:t>(</w:t>
-      </w:r>
-      <w:r>
-        <w:rPr>
-          <w:rFonts w:ascii="Calibri-Bold" w:hAnsi="Calibri-Bold" w:cs="Calibri-Bold"/>
-          <w:b/>
-          <w:bCs/>
-          <w:color w:val="FF0000"/>
-          <w:sz w:val="24"/>
-          <w:szCs w:val="32"/>
-        </w:rPr>
-        <w:t xml:space="preserve">week </w:t>
-      </w:r>
-      <w:proofErr w:type="gramStart"/>
-      <w:r>
-        <w:rPr>
-          <w:rFonts w:ascii="Calibri-Bold" w:hAnsi="Calibri-Bold" w:cs="Calibri-Bold"/>
-          <w:b/>
-          <w:bCs/>
-          <w:color w:val="FF0000"/>
-          <w:sz w:val="24"/>
-          <w:szCs w:val="32"/>
-        </w:rPr>
         <w:t>9</w:t>
       </w:r>
       <w:r>
@@ -7181,18 +6942,7 @@
           <w:sz w:val="24"/>
           <w:szCs w:val="32"/>
         </w:rPr>
-        <w:t xml:space="preserve"> ,</w:t>
-      </w:r>
-      <w:proofErr w:type="gramEnd"/>
-      <w:r>
-        <w:rPr>
-          <w:rFonts w:ascii="Calibri-Bold" w:hAnsi="Calibri-Bold" w:cs="Calibri-Bold"/>
-          <w:b/>
-          <w:bCs/>
-          <w:sz w:val="24"/>
-          <w:szCs w:val="32"/>
-        </w:rPr>
-        <w:t xml:space="preserve"> </w:t>
+        <w:t xml:space="preserve"> , </w:t>
       </w:r>
       <w:r>
         <w:rPr>
@@ -7837,29 +7587,7 @@
           <w:sz w:val="24"/>
           <w:szCs w:val="32"/>
         </w:rPr>
-        <w:t xml:space="preserve">, R. (2013). An introduction to statistical learning (Vol. 6). New York, NY: Springer. Chapter </w:t>
-      </w:r>
-      <w:proofErr w:type="gramStart"/>
-      <w:r>
-        <w:rPr>
-          <w:rFonts w:ascii="Calibri-Bold" w:hAnsi="Calibri-Bold" w:cs="Calibri-Bold"/>
-          <w:b/>
-          <w:bCs/>
-          <w:sz w:val="24"/>
-          <w:szCs w:val="32"/>
-        </w:rPr>
-        <w:t>4 ,</w:t>
-      </w:r>
-      <w:proofErr w:type="gramEnd"/>
-      <w:r>
-        <w:rPr>
-          <w:rFonts w:ascii="Calibri-Bold" w:hAnsi="Calibri-Bold" w:cs="Calibri-Bold"/>
-          <w:b/>
-          <w:bCs/>
-          <w:sz w:val="24"/>
-          <w:szCs w:val="32"/>
-        </w:rPr>
-        <w:t xml:space="preserve"> Chapter 4 Lab R Code</w:t>
+        <w:t>, R. (2013). An introduction to statistical learning (Vol. 6). New York, NY: Springer. Chapter 4 , Chapter 4 Lab R Code</w:t>
       </w:r>
     </w:p>
     <w:p>
@@ -8254,9 +7982,49 @@
           <w:sz w:val="24"/>
           <w:szCs w:val="32"/>
         </w:rPr>
-        <w:t xml:space="preserve">week </w:t>
-      </w:r>
-      <w:proofErr w:type="gramStart"/>
+        <w:t>week 10</w:t>
+      </w:r>
+      <w:r>
+        <w:rPr>
+          <w:rFonts w:ascii="Calibri-Bold" w:hAnsi="Calibri-Bold" w:cs="Calibri-Bold"/>
+          <w:b/>
+          <w:bCs/>
+          <w:sz w:val="24"/>
+          <w:szCs w:val="32"/>
+        </w:rPr>
+        <w:t xml:space="preserve"> , </w:t>
+      </w:r>
+      <w:r>
+        <w:rPr>
+          <w:rFonts w:ascii="Calibri-Bold" w:hAnsi="Calibri-Bold" w:cs="Calibri-Bold"/>
+          <w:b/>
+          <w:bCs/>
+          <w:color w:val="00B0F0"/>
+          <w:sz w:val="24"/>
+          <w:szCs w:val="32"/>
+        </w:rPr>
+        <w:t>module 9</w:t>
+      </w:r>
+      <w:r>
+        <w:rPr>
+          <w:rFonts w:ascii="Calibri-Bold" w:hAnsi="Calibri-Bold" w:cs="Calibri-Bold"/>
+          <w:b/>
+          <w:bCs/>
+          <w:sz w:val="24"/>
+          <w:szCs w:val="32"/>
+        </w:rPr>
+        <w:t>)</w:t>
+      </w:r>
+      <w:r>
+        <w:rPr>
+          <w:rFonts w:ascii="Calibri-Bold" w:hAnsi="Calibri-Bold" w:cs="Calibri-Bold"/>
+          <w:b/>
+          <w:bCs/>
+          <w:sz w:val="24"/>
+          <w:szCs w:val="32"/>
+        </w:rPr>
+        <w:t xml:space="preserve">  and (</w:t>
+      </w:r>
       <w:r>
         <w:rPr>
           <w:rFonts w:ascii="Calibri-Bold" w:hAnsi="Calibri-Bold" w:cs="Calibri-Bold"/>
@@ -8266,6 +8034,327 @@
           <w:sz w:val="24"/>
           <w:szCs w:val="32"/>
         </w:rPr>
+        <w:t>week 10</w:t>
+      </w:r>
+      <w:r>
+        <w:rPr>
+          <w:rFonts w:ascii="Calibri-Bold" w:hAnsi="Calibri-Bold" w:cs="Calibri-Bold"/>
+          <w:b/>
+          <w:bCs/>
+          <w:sz w:val="24"/>
+          <w:szCs w:val="32"/>
+        </w:rPr>
+        <w:t xml:space="preserve"> , </w:t>
+      </w:r>
+      <w:r>
+        <w:rPr>
+          <w:rFonts w:ascii="Calibri-Bold" w:hAnsi="Calibri-Bold" w:cs="Calibri-Bold"/>
+          <w:b/>
+          <w:bCs/>
+          <w:color w:val="00B0F0"/>
+          <w:sz w:val="24"/>
+          <w:szCs w:val="32"/>
+        </w:rPr>
+        <w:t>module 8</w:t>
+      </w:r>
+      <w:r>
+        <w:rPr>
+          <w:rFonts w:ascii="Calibri-Bold" w:hAnsi="Calibri-Bold" w:cs="Calibri-Bold"/>
+          <w:b/>
+          <w:bCs/>
+          <w:sz w:val="24"/>
+          <w:szCs w:val="32"/>
+        </w:rPr>
+        <w:t>)</w:t>
+      </w:r>
+    </w:p>
+    <w:p>
+      <w:pPr>
+        <w:pStyle w:val="ListParagraph"/>
+        <w:widowControl/>
+        <w:numPr>
+          <w:ilvl w:val="1"/>
+          <w:numId w:val="2"/>
+        </w:numPr>
+        <w:adjustRightInd w:val="0"/>
+        <w:spacing w:before="0"/>
+        <w:contextualSpacing/>
+        <w:rPr>
+          <w:rFonts w:ascii="Calibri-Bold" w:hAnsi="Calibri-Bold" w:cs="Calibri-Bold"/>
+          <w:b/>
+          <w:bCs/>
+          <w:sz w:val="24"/>
+          <w:szCs w:val="32"/>
+        </w:rPr>
+      </w:pPr>
+      <w:r>
+        <w:rPr>
+          <w:rFonts w:ascii="Calibri-Bold" w:hAnsi="Calibri-Bold" w:cs="Calibri-Bold"/>
+          <w:b/>
+          <w:bCs/>
+          <w:sz w:val="24"/>
+          <w:szCs w:val="32"/>
+        </w:rPr>
+        <w:t>Lecture Notes</w:t>
+      </w:r>
+    </w:p>
+    <w:p>
+      <w:pPr>
+        <w:pStyle w:val="ListParagraph"/>
+        <w:widowControl/>
+        <w:numPr>
+          <w:ilvl w:val="2"/>
+          <w:numId w:val="2"/>
+        </w:numPr>
+        <w:adjustRightInd w:val="0"/>
+        <w:spacing w:before="0"/>
+        <w:contextualSpacing/>
+        <w:rPr>
+          <w:rFonts w:ascii="Calibri-Bold" w:hAnsi="Calibri-Bold" w:cs="Calibri-Bold"/>
+          <w:b/>
+          <w:bCs/>
+          <w:sz w:val="24"/>
+          <w:szCs w:val="32"/>
+        </w:rPr>
+      </w:pPr>
+      <w:r>
+        <w:rPr>
+          <w:rFonts w:ascii="Calibri-Bold" w:hAnsi="Calibri-Bold" w:cs="Calibri-Bold"/>
+          <w:b/>
+          <w:bCs/>
+          <w:sz w:val="24"/>
+          <w:szCs w:val="32"/>
+        </w:rPr>
+        <w:t>Chapter 8, Classification</w:t>
+      </w:r>
+    </w:p>
+    <w:p>
+      <w:pPr>
+        <w:pStyle w:val="ListParagraph"/>
+        <w:widowControl/>
+        <w:numPr>
+          <w:ilvl w:val="2"/>
+          <w:numId w:val="2"/>
+        </w:numPr>
+        <w:adjustRightInd w:val="0"/>
+        <w:spacing w:before="0"/>
+        <w:contextualSpacing/>
+        <w:rPr>
+          <w:rFonts w:ascii="Calibri-Bold" w:hAnsi="Calibri-Bold" w:cs="Calibri-Bold"/>
+          <w:b/>
+          <w:bCs/>
+          <w:sz w:val="24"/>
+          <w:szCs w:val="32"/>
+        </w:rPr>
+      </w:pPr>
+      <w:r>
+        <w:rPr>
+          <w:rFonts w:ascii="Calibri-Bold" w:hAnsi="Calibri-Bold" w:cs="Calibri-Bold"/>
+          <w:b/>
+          <w:bCs/>
+          <w:sz w:val="24"/>
+          <w:szCs w:val="32"/>
+        </w:rPr>
+        <w:t xml:space="preserve">Chapter 9, Plots and Tables for Classification </w:t>
+      </w:r>
+    </w:p>
+    <w:p>
+      <w:pPr>
+        <w:pStyle w:val="ListParagraph"/>
+        <w:widowControl/>
+        <w:numPr>
+          <w:ilvl w:val="1"/>
+          <w:numId w:val="2"/>
+        </w:numPr>
+        <w:adjustRightInd w:val="0"/>
+        <w:spacing w:before="0"/>
+        <w:contextualSpacing/>
+        <w:rPr>
+          <w:rFonts w:ascii="Calibri-Bold" w:hAnsi="Calibri-Bold" w:cs="Calibri-Bold"/>
+          <w:b/>
+          <w:bCs/>
+          <w:sz w:val="24"/>
+          <w:szCs w:val="32"/>
+        </w:rPr>
+      </w:pPr>
+      <w:r>
+        <w:rPr>
+          <w:rFonts w:ascii="Calibri-Bold" w:hAnsi="Calibri-Bold" w:cs="Calibri-Bold"/>
+          <w:b/>
+          <w:bCs/>
+          <w:sz w:val="24"/>
+          <w:szCs w:val="32"/>
+        </w:rPr>
+        <w:t>Assessments:</w:t>
+      </w:r>
+    </w:p>
+    <w:p>
+      <w:pPr>
+        <w:pStyle w:val="ListParagraph"/>
+        <w:widowControl/>
+        <w:numPr>
+          <w:ilvl w:val="2"/>
+          <w:numId w:val="2"/>
+        </w:numPr>
+        <w:adjustRightInd w:val="0"/>
+        <w:spacing w:before="0"/>
+        <w:contextualSpacing/>
+        <w:rPr>
+          <w:rFonts w:ascii="Calibri-Bold" w:hAnsi="Calibri-Bold" w:cs="Calibri-Bold"/>
+          <w:b/>
+          <w:bCs/>
+          <w:sz w:val="24"/>
+          <w:szCs w:val="32"/>
+        </w:rPr>
+      </w:pPr>
+      <w:r>
+        <w:rPr>
+          <w:rFonts w:ascii="Calibri-Bold" w:hAnsi="Calibri-Bold" w:cs="Calibri-Bold"/>
+          <w:b/>
+          <w:bCs/>
+          <w:sz w:val="24"/>
+          <w:szCs w:val="32"/>
+        </w:rPr>
+        <w:t xml:space="preserve">Problem Set </w:t>
+      </w:r>
+      <w:r>
+        <w:rPr>
+          <w:rFonts w:ascii="Calibri-Bold" w:hAnsi="Calibri-Bold" w:cs="Calibri-Bold"/>
+          <w:b/>
+          <w:bCs/>
+          <w:sz w:val="24"/>
+          <w:szCs w:val="32"/>
+        </w:rPr>
+        <w:t>10w_89m due 24 hours before Week 11</w:t>
+      </w:r>
+      <w:r>
+        <w:rPr>
+          <w:rFonts w:ascii="Calibri-Bold" w:hAnsi="Calibri-Bold" w:cs="Calibri-Bold"/>
+          <w:b/>
+          <w:bCs/>
+          <w:sz w:val="24"/>
+          <w:szCs w:val="32"/>
+        </w:rPr>
+        <w:t xml:space="preserve"> live session</w:t>
+      </w:r>
+    </w:p>
+    <w:p>
+      <w:pPr>
+        <w:pStyle w:val="ListParagraph"/>
+        <w:widowControl/>
+        <w:adjustRightInd w:val="0"/>
+        <w:spacing w:before="0"/>
+        <w:ind w:left="2160" w:firstLine="0"/>
+        <w:contextualSpacing/>
+        <w:rPr>
+          <w:rFonts w:ascii="Calibri-Bold" w:hAnsi="Calibri-Bold" w:cs="Calibri-Bold"/>
+          <w:b/>
+          <w:bCs/>
+          <w:sz w:val="24"/>
+          <w:szCs w:val="32"/>
+        </w:rPr>
+      </w:pPr>
+    </w:p>
+    <w:p>
+      <w:pPr>
+        <w:pStyle w:val="ListParagraph"/>
+        <w:widowControl/>
+        <w:adjustRightInd w:val="0"/>
+        <w:spacing w:before="0"/>
+        <w:ind w:left="2160" w:firstLine="0"/>
+        <w:contextualSpacing/>
+        <w:rPr>
+          <w:rFonts w:ascii="Calibri-Bold" w:hAnsi="Calibri-Bold" w:cs="Calibri-Bold"/>
+          <w:b/>
+          <w:bCs/>
+          <w:sz w:val="24"/>
+          <w:szCs w:val="32"/>
+        </w:rPr>
+      </w:pPr>
+    </w:p>
+    <w:p>
+      <w:pPr>
+        <w:pStyle w:val="ListParagraph"/>
+        <w:widowControl/>
+        <w:numPr>
+          <w:ilvl w:val="0"/>
+          <w:numId w:val="2"/>
+        </w:numPr>
+        <w:adjustRightInd w:val="0"/>
+        <w:spacing w:before="0"/>
+        <w:contextualSpacing/>
+        <w:rPr>
+          <w:rFonts w:ascii="Calibri-Bold" w:hAnsi="Calibri-Bold" w:cs="Calibri-Bold"/>
+          <w:b/>
+          <w:bCs/>
+          <w:color w:val="C00000"/>
+          <w:sz w:val="24"/>
+          <w:szCs w:val="32"/>
+        </w:rPr>
+      </w:pPr>
+      <w:r>
+        <w:rPr>
+          <w:rFonts w:ascii="Calibri-Bold" w:hAnsi="Calibri-Bold" w:cs="Calibri-Bold"/>
+          <w:b/>
+          <w:bCs/>
+          <w:color w:val="C00000"/>
+          <w:sz w:val="24"/>
+          <w:szCs w:val="32"/>
+        </w:rPr>
+        <w:t xml:space="preserve">Week 11. </w:t>
+      </w:r>
+    </w:p>
+    <w:p>
+      <w:pPr>
+        <w:pStyle w:val="ListParagraph"/>
+        <w:widowControl/>
+        <w:numPr>
+          <w:ilvl w:val="1"/>
+          <w:numId w:val="2"/>
+        </w:numPr>
+        <w:adjustRightInd w:val="0"/>
+        <w:spacing w:before="0"/>
+        <w:contextualSpacing/>
+        <w:rPr>
+          <w:rFonts w:ascii="Calibri-Bold" w:hAnsi="Calibri-Bold" w:cs="Calibri-Bold"/>
+          <w:b/>
+          <w:bCs/>
+          <w:color w:val="4F82BE"/>
+          <w:sz w:val="24"/>
+          <w:szCs w:val="32"/>
+        </w:rPr>
+      </w:pPr>
+      <w:r>
+        <w:rPr>
+          <w:rFonts w:ascii="Calibri-Bold" w:hAnsi="Calibri-Bold" w:cs="Calibri-Bold"/>
+          <w:b/>
+          <w:bCs/>
+          <w:color w:val="4F82BE"/>
+          <w:sz w:val="24"/>
+          <w:szCs w:val="32"/>
+        </w:rPr>
+        <w:t>Module</w:t>
+      </w:r>
+      <w:r>
+        <w:rPr>
+          <w:rFonts w:ascii="Calibri-Bold" w:hAnsi="Calibri-Bold" w:cs="Calibri-Bold"/>
+          <w:b/>
+          <w:bCs/>
+          <w:color w:val="4F82BE"/>
+          <w:sz w:val="24"/>
+          <w:szCs w:val="32"/>
+        </w:rPr>
+        <w:t xml:space="preserve"> </w:t>
+      </w:r>
+      <w:r>
+        <w:rPr>
+          <w:rFonts w:ascii="Calibri-Bold" w:hAnsi="Calibri-Bold" w:cs="Calibri-Bold"/>
+          <w:b/>
+          <w:bCs/>
+          <w:color w:val="4F82BE"/>
+          <w:sz w:val="24"/>
+          <w:szCs w:val="32"/>
+        </w:rPr>
         <w:t>10</w:t>
       </w:r>
       <w:r>
@@ -8273,21 +8362,243 @@
           <w:rFonts w:ascii="Calibri-Bold" w:hAnsi="Calibri-Bold" w:cs="Calibri-Bold"/>
           <w:b/>
           <w:bCs/>
-          <w:sz w:val="24"/>
-          <w:szCs w:val="32"/>
-        </w:rPr>
-        <w:t xml:space="preserve"> ,</w:t>
-      </w:r>
-      <w:proofErr w:type="gramEnd"/>
-      <w:r>
-        <w:rPr>
-          <w:rFonts w:ascii="Calibri-Bold" w:hAnsi="Calibri-Bold" w:cs="Calibri-Bold"/>
-          <w:b/>
-          <w:bCs/>
-          <w:sz w:val="24"/>
-          <w:szCs w:val="32"/>
-        </w:rPr>
-        <w:t xml:space="preserve"> </w:t>
+          <w:color w:val="4F82BE"/>
+          <w:sz w:val="24"/>
+          <w:szCs w:val="32"/>
+        </w:rPr>
+        <w:t>.  Cross Validation</w:t>
+      </w:r>
+    </w:p>
+    <w:p>
+      <w:pPr>
+        <w:pStyle w:val="ListParagraph"/>
+        <w:widowControl/>
+        <w:numPr>
+          <w:ilvl w:val="1"/>
+          <w:numId w:val="2"/>
+        </w:numPr>
+        <w:adjustRightInd w:val="0"/>
+        <w:spacing w:before="0"/>
+        <w:contextualSpacing/>
+        <w:rPr>
+          <w:rFonts w:ascii="Calibri-Bold" w:hAnsi="Calibri-Bold" w:cs="Calibri-Bold"/>
+          <w:b/>
+          <w:bCs/>
+          <w:sz w:val="24"/>
+          <w:szCs w:val="32"/>
+        </w:rPr>
+      </w:pPr>
+      <w:r>
+        <w:rPr>
+          <w:rFonts w:ascii="Calibri-Bold" w:hAnsi="Calibri-Bold" w:cs="Calibri-Bold"/>
+          <w:b/>
+          <w:bCs/>
+          <w:sz w:val="24"/>
+          <w:szCs w:val="32"/>
+        </w:rPr>
+        <w:t>Wickham</w:t>
+      </w:r>
+      <w:r>
+        <w:rPr>
+          <w:rFonts w:ascii="Calibri-Bold" w:hAnsi="Calibri-Bold" w:cs="Calibri-Bold"/>
+          <w:b/>
+          <w:bCs/>
+          <w:sz w:val="24"/>
+          <w:szCs w:val="32"/>
+        </w:rPr>
+        <w:t>:</w:t>
+      </w:r>
+      <w:r>
+        <w:rPr>
+          <w:rFonts w:ascii="Calibri-Bold" w:hAnsi="Calibri-Bold" w:cs="Calibri-Bold"/>
+          <w:b/>
+          <w:bCs/>
+          <w:sz w:val="24"/>
+          <w:szCs w:val="32"/>
+        </w:rPr>
+        <w:t xml:space="preserve"> Many Models</w:t>
+      </w:r>
+    </w:p>
+    <w:p>
+      <w:pPr>
+        <w:pStyle w:val="ListParagraph"/>
+        <w:widowControl/>
+        <w:numPr>
+          <w:ilvl w:val="1"/>
+          <w:numId w:val="2"/>
+        </w:numPr>
+        <w:adjustRightInd w:val="0"/>
+        <w:spacing w:before="0"/>
+        <w:contextualSpacing/>
+        <w:rPr>
+          <w:rFonts w:ascii="Calibri-Bold" w:hAnsi="Calibri-Bold" w:cs="Calibri-Bold"/>
+          <w:b/>
+          <w:bCs/>
+          <w:sz w:val="24"/>
+          <w:szCs w:val="32"/>
+        </w:rPr>
+      </w:pPr>
+      <w:r>
+        <w:rPr>
+          <w:rFonts w:ascii="Calibri-Bold" w:hAnsi="Calibri-Bold" w:cs="Calibri-Bold"/>
+          <w:b/>
+          <w:bCs/>
+          <w:sz w:val="24"/>
+          <w:szCs w:val="32"/>
+        </w:rPr>
+        <w:t>Lecture Notes</w:t>
+      </w:r>
+    </w:p>
+    <w:p>
+      <w:pPr>
+        <w:pStyle w:val="ListParagraph"/>
+        <w:widowControl/>
+        <w:numPr>
+          <w:ilvl w:val="2"/>
+          <w:numId w:val="2"/>
+        </w:numPr>
+        <w:adjustRightInd w:val="0"/>
+        <w:spacing w:before="0"/>
+        <w:contextualSpacing/>
+        <w:rPr>
+          <w:rFonts w:ascii="Calibri-Bold" w:hAnsi="Calibri-Bold" w:cs="Calibri-Bold"/>
+          <w:b/>
+          <w:bCs/>
+          <w:sz w:val="24"/>
+          <w:szCs w:val="32"/>
+        </w:rPr>
+      </w:pPr>
+      <w:r>
+        <w:rPr>
+          <w:rFonts w:ascii="Calibri-Bold" w:hAnsi="Calibri-Bold" w:cs="Calibri-Bold"/>
+          <w:b/>
+          <w:bCs/>
+          <w:sz w:val="24"/>
+          <w:szCs w:val="32"/>
+        </w:rPr>
+        <w:t>Chapter 10</w:t>
+      </w:r>
+    </w:p>
+    <w:p>
+      <w:pPr>
+        <w:pStyle w:val="ListParagraph"/>
+        <w:widowControl/>
+        <w:numPr>
+          <w:ilvl w:val="1"/>
+          <w:numId w:val="2"/>
+        </w:numPr>
+        <w:adjustRightInd w:val="0"/>
+        <w:spacing w:before="0"/>
+        <w:contextualSpacing/>
+        <w:rPr>
+          <w:rFonts w:ascii="Calibri-Bold" w:hAnsi="Calibri-Bold" w:cs="Calibri-Bold"/>
+          <w:b/>
+          <w:bCs/>
+          <w:sz w:val="24"/>
+          <w:szCs w:val="32"/>
+        </w:rPr>
+      </w:pPr>
+      <w:r>
+        <w:rPr>
+          <w:rFonts w:ascii="Calibri-Bold" w:hAnsi="Calibri-Bold" w:cs="Calibri-Bold"/>
+          <w:b/>
+          <w:bCs/>
+          <w:sz w:val="24"/>
+          <w:szCs w:val="32"/>
+        </w:rPr>
+        <w:t>Resources:</w:t>
+      </w:r>
+    </w:p>
+    <w:p>
+      <w:pPr>
+        <w:pStyle w:val="ListParagraph"/>
+        <w:widowControl/>
+        <w:numPr>
+          <w:ilvl w:val="2"/>
+          <w:numId w:val="2"/>
+        </w:numPr>
+        <w:adjustRightInd w:val="0"/>
+        <w:spacing w:before="0"/>
+        <w:contextualSpacing/>
+        <w:rPr>
+          <w:rFonts w:ascii="Calibri-Bold" w:hAnsi="Calibri-Bold" w:cs="Calibri-Bold"/>
+          <w:b/>
+          <w:bCs/>
+          <w:sz w:val="24"/>
+          <w:szCs w:val="32"/>
+        </w:rPr>
+      </w:pPr>
+      <w:r>
+        <w:rPr>
+          <w:rFonts w:ascii="Calibri-Bold" w:hAnsi="Calibri-Bold" w:cs="Calibri-Bold"/>
+          <w:b/>
+          <w:bCs/>
+          <w:sz w:val="24"/>
+          <w:szCs w:val="32"/>
+        </w:rPr>
+        <w:t>There are many supporting resources found in the Repository</w:t>
+      </w:r>
+    </w:p>
+    <w:p>
+      <w:pPr>
+        <w:pStyle w:val="ListParagraph"/>
+        <w:widowControl/>
+        <w:numPr>
+          <w:ilvl w:val="3"/>
+          <w:numId w:val="2"/>
+        </w:numPr>
+        <w:adjustRightInd w:val="0"/>
+        <w:spacing w:before="0"/>
+        <w:contextualSpacing/>
+        <w:rPr>
+          <w:rFonts w:ascii="Calibri-Bold" w:hAnsi="Calibri-Bold" w:cs="Calibri-Bold"/>
+          <w:b/>
+          <w:bCs/>
+          <w:sz w:val="24"/>
+          <w:szCs w:val="32"/>
+        </w:rPr>
+      </w:pPr>
+      <w:r>
+        <w:rPr>
+          <w:rFonts w:ascii="Calibri-Bold" w:hAnsi="Calibri-Bold" w:cs="Calibri-Bold"/>
+          <w:b/>
+          <w:bCs/>
+          <w:sz w:val="24"/>
+          <w:szCs w:val="32"/>
+        </w:rPr>
+        <w:t>All items beginning with “</w:t>
+      </w:r>
+      <w:r>
+        <w:rPr>
+          <w:rFonts w:ascii="Calibri-Bold" w:hAnsi="Calibri-Bold" w:cs="Calibri-Bold"/>
+          <w:b/>
+          <w:bCs/>
+          <w:color w:val="FF0000"/>
+          <w:sz w:val="24"/>
+          <w:szCs w:val="32"/>
+        </w:rPr>
+        <w:t>11</w:t>
+      </w:r>
+      <w:r>
+        <w:rPr>
+          <w:rFonts w:ascii="Calibri-Bold" w:hAnsi="Calibri-Bold" w:cs="Calibri-Bold"/>
+          <w:b/>
+          <w:bCs/>
+          <w:color w:val="FF0000"/>
+          <w:sz w:val="24"/>
+          <w:szCs w:val="32"/>
+        </w:rPr>
+        <w:t>w</w:t>
+      </w:r>
+      <w:r>
+        <w:rPr>
+          <w:rFonts w:ascii="Calibri-Bold" w:hAnsi="Calibri-Bold" w:cs="Calibri-Bold"/>
+          <w:b/>
+          <w:bCs/>
+          <w:sz w:val="24"/>
+          <w:szCs w:val="32"/>
+        </w:rPr>
+        <w:t>_</w:t>
       </w:r>
       <w:r>
         <w:rPr>
@@ -8298,27 +8609,68 @@
           <w:sz w:val="24"/>
           <w:szCs w:val="32"/>
         </w:rPr>
-        <w:t>module 9</w:t>
-      </w:r>
-      <w:r>
-        <w:rPr>
-          <w:rFonts w:ascii="Calibri-Bold" w:hAnsi="Calibri-Bold" w:cs="Calibri-Bold"/>
-          <w:b/>
-          <w:bCs/>
-          <w:sz w:val="24"/>
-          <w:szCs w:val="32"/>
-        </w:rPr>
-        <w:t>)</w:t>
-      </w:r>
-      <w:r>
-        <w:rPr>
-          <w:rFonts w:ascii="Calibri-Bold" w:hAnsi="Calibri-Bold" w:cs="Calibri-Bold"/>
-          <w:b/>
-          <w:bCs/>
-          <w:sz w:val="24"/>
-          <w:szCs w:val="32"/>
-        </w:rPr>
-        <w:t xml:space="preserve">  and (</w:t>
+        <w:t>10</w:t>
+      </w:r>
+      <w:r>
+        <w:rPr>
+          <w:rFonts w:ascii="Calibri-Bold" w:hAnsi="Calibri-Bold" w:cs="Calibri-Bold"/>
+          <w:b/>
+          <w:bCs/>
+          <w:color w:val="00B0F0"/>
+          <w:sz w:val="24"/>
+          <w:szCs w:val="32"/>
+        </w:rPr>
+        <w:t>m</w:t>
+      </w:r>
+      <w:r>
+        <w:rPr>
+          <w:rFonts w:ascii="Calibri-Bold" w:hAnsi="Calibri-Bold" w:cs="Calibri-Bold"/>
+          <w:b/>
+          <w:bCs/>
+          <w:sz w:val="24"/>
+          <w:szCs w:val="32"/>
+        </w:rPr>
+        <w:t>_</w:t>
+      </w:r>
+      <w:r>
+        <w:rPr>
+          <w:rFonts w:ascii="Calibri-Bold" w:hAnsi="Calibri-Bold" w:cs="Calibri-Bold"/>
+          <w:b/>
+          <w:bCs/>
+          <w:sz w:val="24"/>
+          <w:szCs w:val="32"/>
+        </w:rPr>
+        <w:t xml:space="preserve">” </w:t>
+      </w:r>
+    </w:p>
+    <w:p>
+      <w:pPr>
+        <w:pStyle w:val="ListParagraph"/>
+        <w:widowControl/>
+        <w:numPr>
+          <w:ilvl w:val="4"/>
+          <w:numId w:val="2"/>
+        </w:numPr>
+        <w:adjustRightInd w:val="0"/>
+        <w:spacing w:before="0"/>
+        <w:contextualSpacing/>
+        <w:rPr>
+          <w:rFonts w:ascii="Calibri-Bold" w:hAnsi="Calibri-Bold" w:cs="Calibri-Bold"/>
+          <w:b/>
+          <w:bCs/>
+          <w:sz w:val="24"/>
+          <w:szCs w:val="32"/>
+        </w:rPr>
+      </w:pPr>
+      <w:r>
+        <w:rPr>
+          <w:rFonts w:ascii="Calibri-Bold" w:hAnsi="Calibri-Bold" w:cs="Calibri-Bold"/>
+          <w:b/>
+          <w:bCs/>
+          <w:sz w:val="24"/>
+          <w:szCs w:val="32"/>
+        </w:rPr>
+        <w:t>(</w:t>
       </w:r>
       <w:r>
         <w:rPr>
@@ -8329,7 +8681,7 @@
           <w:sz w:val="24"/>
           <w:szCs w:val="32"/>
         </w:rPr>
-        <w:t>week 10</w:t>
+        <w:t>week 11</w:t>
       </w:r>
       <w:r>
         <w:rPr>
@@ -8350,17 +8702,17 @@
           <w:sz w:val="24"/>
           <w:szCs w:val="32"/>
         </w:rPr>
-        <w:t>module 8</w:t>
-      </w:r>
-      <w:r>
-        <w:rPr>
-          <w:rFonts w:ascii="Calibri-Bold" w:hAnsi="Calibri-Bold" w:cs="Calibri-Bold"/>
-          <w:b/>
-          <w:bCs/>
-          <w:sz w:val="24"/>
-          <w:szCs w:val="32"/>
-        </w:rPr>
-        <w:t>)</w:t>
+        <w:t>module 10</w:t>
+      </w:r>
+      <w:r>
+        <w:rPr>
+          <w:rFonts w:ascii="Calibri-Bold" w:hAnsi="Calibri-Bold" w:cs="Calibri-Bold"/>
+          <w:b/>
+          <w:bCs/>
+          <w:sz w:val="24"/>
+          <w:szCs w:val="32"/>
+        </w:rPr>
+        <w:t xml:space="preserve">)  </w:t>
       </w:r>
     </w:p>
     <w:p>
@@ -8390,7 +8742,7 @@
           <w:sz w:val="24"/>
           <w:szCs w:val="32"/>
         </w:rPr>
-        <w:t>Lecture Notes</w:t>
+        <w:t>Assessments:</w:t>
       </w:r>
     </w:p>
     <w:p>
@@ -8420,96 +8772,6 @@
           <w:sz w:val="24"/>
           <w:szCs w:val="32"/>
         </w:rPr>
-        <w:t>Chapter 8, Classification</w:t>
-      </w:r>
-    </w:p>
-    <w:p>
-      <w:pPr>
-        <w:pStyle w:val="ListParagraph"/>
-        <w:widowControl/>
-        <w:numPr>
-          <w:ilvl w:val="2"/>
-          <w:numId w:val="2"/>
-        </w:numPr>
-        <w:adjustRightInd w:val="0"/>
-        <w:spacing w:before="0"/>
-        <w:contextualSpacing/>
-        <w:rPr>
-          <w:rFonts w:ascii="Calibri-Bold" w:hAnsi="Calibri-Bold" w:cs="Calibri-Bold"/>
-          <w:b/>
-          <w:bCs/>
-          <w:sz w:val="24"/>
-          <w:szCs w:val="32"/>
-        </w:rPr>
-      </w:pPr>
-      <w:r>
-        <w:rPr>
-          <w:rFonts w:ascii="Calibri-Bold" w:hAnsi="Calibri-Bold" w:cs="Calibri-Bold"/>
-          <w:b/>
-          <w:bCs/>
-          <w:sz w:val="24"/>
-          <w:szCs w:val="32"/>
-        </w:rPr>
-        <w:t xml:space="preserve">Chapter 9, Plots and Tables for Classification </w:t>
-      </w:r>
-    </w:p>
-    <w:p>
-      <w:pPr>
-        <w:pStyle w:val="ListParagraph"/>
-        <w:widowControl/>
-        <w:numPr>
-          <w:ilvl w:val="1"/>
-          <w:numId w:val="2"/>
-        </w:numPr>
-        <w:adjustRightInd w:val="0"/>
-        <w:spacing w:before="0"/>
-        <w:contextualSpacing/>
-        <w:rPr>
-          <w:rFonts w:ascii="Calibri-Bold" w:hAnsi="Calibri-Bold" w:cs="Calibri-Bold"/>
-          <w:b/>
-          <w:bCs/>
-          <w:sz w:val="24"/>
-          <w:szCs w:val="32"/>
-        </w:rPr>
-      </w:pPr>
-      <w:r>
-        <w:rPr>
-          <w:rFonts w:ascii="Calibri-Bold" w:hAnsi="Calibri-Bold" w:cs="Calibri-Bold"/>
-          <w:b/>
-          <w:bCs/>
-          <w:sz w:val="24"/>
-          <w:szCs w:val="32"/>
-        </w:rPr>
-        <w:t>Assessments:</w:t>
-      </w:r>
-    </w:p>
-    <w:p>
-      <w:pPr>
-        <w:pStyle w:val="ListParagraph"/>
-        <w:widowControl/>
-        <w:numPr>
-          <w:ilvl w:val="2"/>
-          <w:numId w:val="2"/>
-        </w:numPr>
-        <w:adjustRightInd w:val="0"/>
-        <w:spacing w:before="0"/>
-        <w:contextualSpacing/>
-        <w:rPr>
-          <w:rFonts w:ascii="Calibri-Bold" w:hAnsi="Calibri-Bold" w:cs="Calibri-Bold"/>
-          <w:b/>
-          <w:bCs/>
-          <w:sz w:val="24"/>
-          <w:szCs w:val="32"/>
-        </w:rPr>
-      </w:pPr>
-      <w:r>
-        <w:rPr>
-          <w:rFonts w:ascii="Calibri-Bold" w:hAnsi="Calibri-Bold" w:cs="Calibri-Bold"/>
-          <w:b/>
-          <w:bCs/>
-          <w:sz w:val="24"/>
-          <w:szCs w:val="32"/>
-        </w:rPr>
         <w:t xml:space="preserve">Problem Set </w:t>
       </w:r>
       <w:r>
@@ -8520,7 +8782,7 @@
           <w:sz w:val="24"/>
           <w:szCs w:val="32"/>
         </w:rPr>
-        <w:t>10w_89m due 24 hours before Week 11</w:t>
+        <w:t>11w_10m due 24 hours before Week 12</w:t>
       </w:r>
       <w:r>
         <w:rPr>
@@ -8535,890 +8797,8 @@
     </w:p>
     <w:p>
       <w:pPr>
-        <w:pStyle w:val="ListParagraph"/>
-        <w:widowControl/>
-        <w:adjustRightInd w:val="0"/>
-        <w:spacing w:before="0"/>
-        <w:ind w:left="2160" w:firstLine="0"/>
-        <w:contextualSpacing/>
-        <w:rPr>
-          <w:rFonts w:ascii="Calibri-Bold" w:hAnsi="Calibri-Bold" w:cs="Calibri-Bold"/>
-          <w:b/>
-          <w:bCs/>
-          <w:sz w:val="24"/>
-          <w:szCs w:val="32"/>
-        </w:rPr>
-      </w:pPr>
-    </w:p>
-    <w:p>
-      <w:pPr>
-        <w:pStyle w:val="ListParagraph"/>
-        <w:widowControl/>
-        <w:adjustRightInd w:val="0"/>
-        <w:spacing w:before="0"/>
-        <w:ind w:left="2160" w:firstLine="0"/>
-        <w:contextualSpacing/>
-        <w:rPr>
-          <w:rFonts w:ascii="Calibri-Bold" w:hAnsi="Calibri-Bold" w:cs="Calibri-Bold"/>
-          <w:b/>
-          <w:bCs/>
-          <w:sz w:val="24"/>
-          <w:szCs w:val="32"/>
-        </w:rPr>
-      </w:pPr>
-    </w:p>
-    <w:p>
-      <w:pPr>
-        <w:pStyle w:val="ListParagraph"/>
-        <w:widowControl/>
-        <w:numPr>
-          <w:ilvl w:val="0"/>
-          <w:numId w:val="2"/>
-        </w:numPr>
-        <w:adjustRightInd w:val="0"/>
-        <w:spacing w:before="0"/>
-        <w:contextualSpacing/>
-        <w:rPr>
-          <w:rFonts w:ascii="Calibri-Bold" w:hAnsi="Calibri-Bold" w:cs="Calibri-Bold"/>
-          <w:b/>
-          <w:bCs/>
-          <w:color w:val="C00000"/>
-          <w:sz w:val="24"/>
-          <w:szCs w:val="32"/>
-        </w:rPr>
-      </w:pPr>
-      <w:r>
-        <w:rPr>
-          <w:rFonts w:ascii="Calibri-Bold" w:hAnsi="Calibri-Bold" w:cs="Calibri-Bold"/>
-          <w:b/>
-          <w:bCs/>
-          <w:color w:val="C00000"/>
-          <w:sz w:val="24"/>
-          <w:szCs w:val="32"/>
-        </w:rPr>
-        <w:t xml:space="preserve">Week 11. </w:t>
-      </w:r>
-    </w:p>
-    <w:p>
-      <w:pPr>
-        <w:pStyle w:val="ListParagraph"/>
-        <w:widowControl/>
-        <w:numPr>
-          <w:ilvl w:val="1"/>
-          <w:numId w:val="2"/>
-        </w:numPr>
-        <w:adjustRightInd w:val="0"/>
-        <w:spacing w:before="0"/>
-        <w:contextualSpacing/>
-        <w:rPr>
-          <w:rFonts w:ascii="Calibri-Bold" w:hAnsi="Calibri-Bold" w:cs="Calibri-Bold"/>
-          <w:b/>
-          <w:bCs/>
-          <w:color w:val="4F82BE"/>
-          <w:sz w:val="24"/>
-          <w:szCs w:val="32"/>
-        </w:rPr>
-      </w:pPr>
-      <w:r>
-        <w:rPr>
-          <w:rFonts w:ascii="Calibri-Bold" w:hAnsi="Calibri-Bold" w:cs="Calibri-Bold"/>
-          <w:b/>
-          <w:bCs/>
-          <w:color w:val="4F82BE"/>
-          <w:sz w:val="24"/>
-          <w:szCs w:val="32"/>
-        </w:rPr>
-        <w:t>Module</w:t>
-      </w:r>
-      <w:r>
-        <w:rPr>
-          <w:rFonts w:ascii="Calibri-Bold" w:hAnsi="Calibri-Bold" w:cs="Calibri-Bold"/>
-          <w:b/>
-          <w:bCs/>
-          <w:color w:val="4F82BE"/>
-          <w:sz w:val="24"/>
-          <w:szCs w:val="32"/>
-        </w:rPr>
-        <w:t xml:space="preserve"> </w:t>
-      </w:r>
-      <w:r>
-        <w:rPr>
-          <w:rFonts w:ascii="Calibri-Bold" w:hAnsi="Calibri-Bold" w:cs="Calibri-Bold"/>
-          <w:b/>
-          <w:bCs/>
-          <w:color w:val="4F82BE"/>
-          <w:sz w:val="24"/>
-          <w:szCs w:val="32"/>
-        </w:rPr>
-        <w:t>10</w:t>
-      </w:r>
-      <w:r>
-        <w:rPr>
-          <w:rFonts w:ascii="Calibri-Bold" w:hAnsi="Calibri-Bold" w:cs="Calibri-Bold"/>
-          <w:b/>
-          <w:bCs/>
-          <w:color w:val="4F82BE"/>
-          <w:sz w:val="24"/>
-          <w:szCs w:val="32"/>
-        </w:rPr>
-        <w:t>.  Cross Validation</w:t>
-      </w:r>
-    </w:p>
-    <w:p>
-      <w:pPr>
-        <w:pStyle w:val="ListParagraph"/>
-        <w:widowControl/>
-        <w:numPr>
-          <w:ilvl w:val="1"/>
-          <w:numId w:val="2"/>
-        </w:numPr>
-        <w:adjustRightInd w:val="0"/>
-        <w:spacing w:before="0"/>
-        <w:contextualSpacing/>
-        <w:rPr>
-          <w:rFonts w:ascii="Calibri-Bold" w:hAnsi="Calibri-Bold" w:cs="Calibri-Bold"/>
-          <w:b/>
-          <w:bCs/>
-          <w:sz w:val="24"/>
-          <w:szCs w:val="32"/>
-        </w:rPr>
-      </w:pPr>
-      <w:r>
-        <w:rPr>
-          <w:rFonts w:ascii="Calibri-Bold" w:hAnsi="Calibri-Bold" w:cs="Calibri-Bold"/>
-          <w:b/>
-          <w:bCs/>
-          <w:sz w:val="24"/>
-          <w:szCs w:val="32"/>
-        </w:rPr>
-        <w:t>Wickham</w:t>
-      </w:r>
-      <w:r>
-        <w:rPr>
-          <w:rFonts w:ascii="Calibri-Bold" w:hAnsi="Calibri-Bold" w:cs="Calibri-Bold"/>
-          <w:b/>
-          <w:bCs/>
-          <w:sz w:val="24"/>
-          <w:szCs w:val="32"/>
-        </w:rPr>
-        <w:t>:</w:t>
-      </w:r>
-      <w:r>
-        <w:rPr>
-          <w:rFonts w:ascii="Calibri-Bold" w:hAnsi="Calibri-Bold" w:cs="Calibri-Bold"/>
-          <w:b/>
-          <w:bCs/>
-          <w:sz w:val="24"/>
-          <w:szCs w:val="32"/>
-        </w:rPr>
-        <w:t xml:space="preserve"> Many Models</w:t>
-      </w:r>
-    </w:p>
-    <w:p>
-      <w:pPr>
-        <w:pStyle w:val="ListParagraph"/>
-        <w:widowControl/>
-        <w:numPr>
-          <w:ilvl w:val="1"/>
-          <w:numId w:val="2"/>
-        </w:numPr>
-        <w:adjustRightInd w:val="0"/>
-        <w:spacing w:before="0"/>
-        <w:contextualSpacing/>
-        <w:rPr>
-          <w:rFonts w:ascii="Calibri-Bold" w:hAnsi="Calibri-Bold" w:cs="Calibri-Bold"/>
-          <w:b/>
-          <w:bCs/>
-          <w:sz w:val="24"/>
-          <w:szCs w:val="32"/>
-        </w:rPr>
-      </w:pPr>
-      <w:r>
-        <w:rPr>
-          <w:rFonts w:ascii="Calibri-Bold" w:hAnsi="Calibri-Bold" w:cs="Calibri-Bold"/>
-          <w:b/>
-          <w:bCs/>
-          <w:sz w:val="24"/>
-          <w:szCs w:val="32"/>
-        </w:rPr>
-        <w:t>Lecture Notes</w:t>
-      </w:r>
-    </w:p>
-    <w:p>
-      <w:pPr>
-        <w:pStyle w:val="ListParagraph"/>
-        <w:widowControl/>
-        <w:numPr>
-          <w:ilvl w:val="2"/>
-          <w:numId w:val="2"/>
-        </w:numPr>
-        <w:adjustRightInd w:val="0"/>
-        <w:spacing w:before="0"/>
-        <w:contextualSpacing/>
-        <w:rPr>
-          <w:rFonts w:ascii="Calibri-Bold" w:hAnsi="Calibri-Bold" w:cs="Calibri-Bold"/>
-          <w:b/>
-          <w:bCs/>
-          <w:sz w:val="24"/>
-          <w:szCs w:val="32"/>
-        </w:rPr>
-      </w:pPr>
-      <w:r>
-        <w:rPr>
-          <w:rFonts w:ascii="Calibri-Bold" w:hAnsi="Calibri-Bold" w:cs="Calibri-Bold"/>
-          <w:b/>
-          <w:bCs/>
-          <w:sz w:val="24"/>
-          <w:szCs w:val="32"/>
-        </w:rPr>
-        <w:t>Chapter 10</w:t>
-      </w:r>
-    </w:p>
-    <w:p>
-      <w:pPr>
-        <w:pStyle w:val="ListParagraph"/>
-        <w:widowControl/>
-        <w:numPr>
-          <w:ilvl w:val="1"/>
-          <w:numId w:val="2"/>
-        </w:numPr>
-        <w:adjustRightInd w:val="0"/>
-        <w:spacing w:before="0"/>
-        <w:contextualSpacing/>
-        <w:rPr>
-          <w:rFonts w:ascii="Calibri-Bold" w:hAnsi="Calibri-Bold" w:cs="Calibri-Bold"/>
-          <w:b/>
-          <w:bCs/>
-          <w:sz w:val="24"/>
-          <w:szCs w:val="32"/>
-        </w:rPr>
-      </w:pPr>
-      <w:r>
-        <w:rPr>
-          <w:rFonts w:ascii="Calibri-Bold" w:hAnsi="Calibri-Bold" w:cs="Calibri-Bold"/>
-          <w:b/>
-          <w:bCs/>
-          <w:sz w:val="24"/>
-          <w:szCs w:val="32"/>
-        </w:rPr>
-        <w:t>Resources:</w:t>
-      </w:r>
-    </w:p>
-    <w:p>
-      <w:pPr>
-        <w:pStyle w:val="ListParagraph"/>
-        <w:widowControl/>
-        <w:numPr>
-          <w:ilvl w:val="2"/>
-          <w:numId w:val="2"/>
-        </w:numPr>
-        <w:adjustRightInd w:val="0"/>
-        <w:spacing w:before="0"/>
-        <w:contextualSpacing/>
-        <w:rPr>
-          <w:rFonts w:ascii="Calibri-Bold" w:hAnsi="Calibri-Bold" w:cs="Calibri-Bold"/>
-          <w:b/>
-          <w:bCs/>
-          <w:sz w:val="24"/>
-          <w:szCs w:val="32"/>
-        </w:rPr>
-      </w:pPr>
-      <w:r>
-        <w:rPr>
-          <w:rFonts w:ascii="Calibri-Bold" w:hAnsi="Calibri-Bold" w:cs="Calibri-Bold"/>
-          <w:b/>
-          <w:bCs/>
-          <w:sz w:val="24"/>
-          <w:szCs w:val="32"/>
-        </w:rPr>
-        <w:t>There are many supporting resources found in the Repository</w:t>
-      </w:r>
-    </w:p>
-    <w:p>
-      <w:pPr>
-        <w:pStyle w:val="ListParagraph"/>
-        <w:widowControl/>
-        <w:numPr>
-          <w:ilvl w:val="3"/>
-          <w:numId w:val="2"/>
-        </w:numPr>
-        <w:adjustRightInd w:val="0"/>
-        <w:spacing w:before="0"/>
-        <w:contextualSpacing/>
-        <w:rPr>
-          <w:rFonts w:ascii="Calibri-Bold" w:hAnsi="Calibri-Bold" w:cs="Calibri-Bold"/>
-          <w:b/>
-          <w:bCs/>
-          <w:sz w:val="24"/>
-          <w:szCs w:val="32"/>
-        </w:rPr>
-      </w:pPr>
-      <w:r>
-        <w:rPr>
-          <w:rFonts w:ascii="Calibri-Bold" w:hAnsi="Calibri-Bold" w:cs="Calibri-Bold"/>
-          <w:b/>
-          <w:bCs/>
-          <w:sz w:val="24"/>
-          <w:szCs w:val="32"/>
-        </w:rPr>
-        <w:t>All items beginning with “</w:t>
-      </w:r>
-      <w:r>
-        <w:rPr>
-          <w:rFonts w:ascii="Calibri-Bold" w:hAnsi="Calibri-Bold" w:cs="Calibri-Bold"/>
-          <w:b/>
-          <w:bCs/>
-          <w:color w:val="FF0000"/>
-          <w:sz w:val="24"/>
-          <w:szCs w:val="32"/>
-        </w:rPr>
-        <w:t>11</w:t>
-      </w:r>
-      <w:r>
-        <w:rPr>
-          <w:rFonts w:ascii="Calibri-Bold" w:hAnsi="Calibri-Bold" w:cs="Calibri-Bold"/>
-          <w:b/>
-          <w:bCs/>
-          <w:color w:val="FF0000"/>
-          <w:sz w:val="24"/>
-          <w:szCs w:val="32"/>
-        </w:rPr>
-        <w:t>w</w:t>
-      </w:r>
-      <w:r>
-        <w:rPr>
-          <w:rFonts w:ascii="Calibri-Bold" w:hAnsi="Calibri-Bold" w:cs="Calibri-Bold"/>
-          <w:b/>
-          <w:bCs/>
-          <w:sz w:val="24"/>
-          <w:szCs w:val="32"/>
-        </w:rPr>
-        <w:t>_</w:t>
-      </w:r>
-      <w:r>
-        <w:rPr>
-          <w:rFonts w:ascii="Calibri-Bold" w:hAnsi="Calibri-Bold" w:cs="Calibri-Bold"/>
-          <w:b/>
-          <w:bCs/>
-          <w:color w:val="00B0F0"/>
-          <w:sz w:val="24"/>
-          <w:szCs w:val="32"/>
-        </w:rPr>
-        <w:t>10</w:t>
-      </w:r>
-      <w:r>
-        <w:rPr>
-          <w:rFonts w:ascii="Calibri-Bold" w:hAnsi="Calibri-Bold" w:cs="Calibri-Bold"/>
-          <w:b/>
-          <w:bCs/>
-          <w:color w:val="00B0F0"/>
-          <w:sz w:val="24"/>
-          <w:szCs w:val="32"/>
-        </w:rPr>
-        <w:t>m</w:t>
-      </w:r>
-      <w:r>
-        <w:rPr>
-          <w:rFonts w:ascii="Calibri-Bold" w:hAnsi="Calibri-Bold" w:cs="Calibri-Bold"/>
-          <w:b/>
-          <w:bCs/>
-          <w:sz w:val="24"/>
-          <w:szCs w:val="32"/>
-        </w:rPr>
-        <w:t>_</w:t>
-      </w:r>
-      <w:r>
-        <w:rPr>
-          <w:rFonts w:ascii="Calibri-Bold" w:hAnsi="Calibri-Bold" w:cs="Calibri-Bold"/>
-          <w:b/>
-          <w:bCs/>
-          <w:sz w:val="24"/>
-          <w:szCs w:val="32"/>
-        </w:rPr>
-        <w:t xml:space="preserve">” </w:t>
-      </w:r>
-    </w:p>
-    <w:p>
-      <w:pPr>
-        <w:pStyle w:val="ListParagraph"/>
-        <w:widowControl/>
-        <w:numPr>
-          <w:ilvl w:val="4"/>
-          <w:numId w:val="2"/>
-        </w:numPr>
-        <w:adjustRightInd w:val="0"/>
-        <w:spacing w:before="0"/>
-        <w:contextualSpacing/>
-        <w:rPr>
-          <w:rFonts w:ascii="Calibri-Bold" w:hAnsi="Calibri-Bold" w:cs="Calibri-Bold"/>
-          <w:b/>
-          <w:bCs/>
-          <w:sz w:val="24"/>
-          <w:szCs w:val="32"/>
-        </w:rPr>
-      </w:pPr>
-      <w:r>
-        <w:rPr>
-          <w:rFonts w:ascii="Calibri-Bold" w:hAnsi="Calibri-Bold" w:cs="Calibri-Bold"/>
-          <w:b/>
-          <w:bCs/>
-          <w:sz w:val="24"/>
-          <w:szCs w:val="32"/>
-        </w:rPr>
-        <w:t>(</w:t>
-      </w:r>
-      <w:r>
-        <w:rPr>
-          <w:rFonts w:ascii="Calibri-Bold" w:hAnsi="Calibri-Bold" w:cs="Calibri-Bold"/>
-          <w:b/>
-          <w:bCs/>
-          <w:color w:val="FF0000"/>
-          <w:sz w:val="24"/>
-          <w:szCs w:val="32"/>
-        </w:rPr>
-        <w:t xml:space="preserve">week </w:t>
-      </w:r>
-      <w:proofErr w:type="gramStart"/>
-      <w:r>
-        <w:rPr>
-          <w:rFonts w:ascii="Calibri-Bold" w:hAnsi="Calibri-Bold" w:cs="Calibri-Bold"/>
-          <w:b/>
-          <w:bCs/>
-          <w:color w:val="FF0000"/>
-          <w:sz w:val="24"/>
-          <w:szCs w:val="32"/>
-        </w:rPr>
-        <w:t>11</w:t>
-      </w:r>
-      <w:r>
-        <w:rPr>
-          <w:rFonts w:ascii="Calibri-Bold" w:hAnsi="Calibri-Bold" w:cs="Calibri-Bold"/>
-          <w:b/>
-          <w:bCs/>
-          <w:sz w:val="24"/>
-          <w:szCs w:val="32"/>
-        </w:rPr>
-        <w:t xml:space="preserve"> ,</w:t>
-      </w:r>
-      <w:proofErr w:type="gramEnd"/>
-      <w:r>
-        <w:rPr>
-          <w:rFonts w:ascii="Calibri-Bold" w:hAnsi="Calibri-Bold" w:cs="Calibri-Bold"/>
-          <w:b/>
-          <w:bCs/>
-          <w:sz w:val="24"/>
-          <w:szCs w:val="32"/>
-        </w:rPr>
-        <w:t xml:space="preserve"> </w:t>
-      </w:r>
-      <w:r>
-        <w:rPr>
-          <w:rFonts w:ascii="Calibri-Bold" w:hAnsi="Calibri-Bold" w:cs="Calibri-Bold"/>
-          <w:b/>
-          <w:bCs/>
-          <w:color w:val="00B0F0"/>
-          <w:sz w:val="24"/>
-          <w:szCs w:val="32"/>
-        </w:rPr>
-        <w:t>module 10</w:t>
-      </w:r>
-      <w:r>
-        <w:rPr>
-          <w:rFonts w:ascii="Calibri-Bold" w:hAnsi="Calibri-Bold" w:cs="Calibri-Bold"/>
-          <w:b/>
-          <w:bCs/>
-          <w:sz w:val="24"/>
-          <w:szCs w:val="32"/>
-        </w:rPr>
-        <w:t xml:space="preserve">)  </w:t>
-      </w:r>
-    </w:p>
-    <w:p>
-      <w:pPr>
-        <w:pStyle w:val="ListParagraph"/>
-        <w:widowControl/>
-        <w:numPr>
-          <w:ilvl w:val="1"/>
-          <w:numId w:val="2"/>
-        </w:numPr>
-        <w:adjustRightInd w:val="0"/>
-        <w:spacing w:before="0"/>
-        <w:contextualSpacing/>
-        <w:rPr>
-          <w:rFonts w:ascii="Calibri-Bold" w:hAnsi="Calibri-Bold" w:cs="Calibri-Bold"/>
-          <w:b/>
-          <w:bCs/>
-          <w:sz w:val="24"/>
-          <w:szCs w:val="32"/>
-        </w:rPr>
-      </w:pPr>
-      <w:r>
-        <w:rPr>
-          <w:rFonts w:ascii="Calibri-Bold" w:hAnsi="Calibri-Bold" w:cs="Calibri-Bold"/>
-          <w:b/>
-          <w:bCs/>
-          <w:sz w:val="24"/>
-          <w:szCs w:val="32"/>
-        </w:rPr>
-        <w:t>Assessments:</w:t>
-      </w:r>
-    </w:p>
-    <w:p>
-      <w:pPr>
-        <w:pStyle w:val="ListParagraph"/>
-        <w:widowControl/>
-        <w:numPr>
-          <w:ilvl w:val="2"/>
-          <w:numId w:val="2"/>
-        </w:numPr>
-        <w:adjustRightInd w:val="0"/>
-        <w:spacing w:before="0"/>
-        <w:contextualSpacing/>
-        <w:rPr>
-          <w:rFonts w:ascii="Calibri-Bold" w:hAnsi="Calibri-Bold" w:cs="Calibri-Bold"/>
-          <w:b/>
-          <w:bCs/>
-          <w:sz w:val="24"/>
-          <w:szCs w:val="32"/>
-        </w:rPr>
-      </w:pPr>
-      <w:r>
-        <w:rPr>
-          <w:rFonts w:ascii="Calibri-Bold" w:hAnsi="Calibri-Bold" w:cs="Calibri-Bold"/>
-          <w:b/>
-          <w:bCs/>
-          <w:sz w:val="24"/>
-          <w:szCs w:val="32"/>
-        </w:rPr>
-        <w:t xml:space="preserve">Problem Set </w:t>
-      </w:r>
-      <w:r>
-        <w:rPr>
-          <w:rFonts w:ascii="Calibri-Bold" w:hAnsi="Calibri-Bold" w:cs="Calibri-Bold"/>
-          <w:b/>
-          <w:bCs/>
-          <w:sz w:val="24"/>
-          <w:szCs w:val="32"/>
-        </w:rPr>
-        <w:t>11w_10m due 24 hours before Week 12</w:t>
-      </w:r>
-      <w:r>
-        <w:rPr>
-          <w:rFonts w:ascii="Calibri-Bold" w:hAnsi="Calibri-Bold" w:cs="Calibri-Bold"/>
-          <w:b/>
-          <w:bCs/>
-          <w:sz w:val="24"/>
-          <w:szCs w:val="32"/>
-        </w:rPr>
-        <w:t xml:space="preserve"> live session</w:t>
-      </w:r>
-    </w:p>
-    <w:p>
-      <w:pPr>
-        <w:pStyle w:val="ListParagraph"/>
-        <w:widowControl/>
-        <w:adjustRightInd w:val="0"/>
-        <w:spacing w:before="0"/>
-        <w:ind w:left="2160" w:firstLine="0"/>
-        <w:contextualSpacing/>
-        <w:rPr>
-          <w:rFonts w:ascii="Calibri-Bold" w:hAnsi="Calibri-Bold" w:cs="Calibri-Bold"/>
-          <w:b/>
-          <w:bCs/>
-          <w:sz w:val="24"/>
-          <w:szCs w:val="32"/>
-        </w:rPr>
-      </w:pPr>
-    </w:p>
-    <w:p>
-      <w:pPr>
-        <w:pStyle w:val="ListParagraph"/>
-        <w:adjustRightInd w:val="0"/>
-        <w:ind w:left="1440" w:firstLine="0"/>
-        <w:rPr>
-          <w:rFonts w:ascii="Calibri-Bold" w:hAnsi="Calibri-Bold" w:cs="Calibri-Bold"/>
-          <w:b/>
-          <w:bCs/>
-          <w:color w:val="4F82BE"/>
-          <w:sz w:val="24"/>
-          <w:szCs w:val="32"/>
-        </w:rPr>
-      </w:pPr>
-    </w:p>
-    <w:p>
-      <w:pPr>
-        <w:pStyle w:val="ListParagraph"/>
-        <w:widowControl/>
-        <w:numPr>
-          <w:ilvl w:val="0"/>
-          <w:numId w:val="2"/>
-        </w:numPr>
-        <w:adjustRightInd w:val="0"/>
-        <w:spacing w:before="0"/>
-        <w:contextualSpacing/>
-        <w:rPr>
-          <w:rFonts w:ascii="Calibri-Bold" w:hAnsi="Calibri-Bold" w:cs="Calibri-Bold"/>
-          <w:b/>
-          <w:bCs/>
-          <w:color w:val="C00000"/>
-          <w:sz w:val="24"/>
-          <w:szCs w:val="32"/>
-        </w:rPr>
-      </w:pPr>
-      <w:r>
-        <w:rPr>
-          <w:rFonts w:ascii="Calibri-Bold" w:hAnsi="Calibri-Bold" w:cs="Calibri-Bold"/>
-          <w:b/>
-          <w:bCs/>
-          <w:color w:val="C00000"/>
-          <w:sz w:val="24"/>
-          <w:szCs w:val="32"/>
-        </w:rPr>
-        <w:t xml:space="preserve">Week 12. </w:t>
-      </w:r>
-    </w:p>
-    <w:p>
-      <w:pPr>
-        <w:pStyle w:val="ListParagraph"/>
-        <w:widowControl/>
-        <w:numPr>
-          <w:ilvl w:val="1"/>
-          <w:numId w:val="2"/>
-        </w:numPr>
-        <w:adjustRightInd w:val="0"/>
-        <w:spacing w:before="0"/>
-        <w:contextualSpacing/>
-        <w:rPr>
-          <w:rFonts w:ascii="Calibri-Bold" w:hAnsi="Calibri-Bold" w:cs="Calibri-Bold"/>
-          <w:b/>
-          <w:bCs/>
-          <w:color w:val="4F82BE"/>
-          <w:sz w:val="24"/>
-          <w:szCs w:val="32"/>
-        </w:rPr>
-      </w:pPr>
-      <w:r>
-        <w:rPr>
-          <w:rFonts w:ascii="Calibri-Bold" w:hAnsi="Calibri-Bold" w:cs="Calibri-Bold"/>
-          <w:b/>
-          <w:bCs/>
-          <w:color w:val="4F82BE"/>
-          <w:sz w:val="24"/>
-          <w:szCs w:val="32"/>
-        </w:rPr>
-        <w:t>Module</w:t>
-      </w:r>
-      <w:r>
-        <w:rPr>
-          <w:rFonts w:ascii="Calibri-Bold" w:hAnsi="Calibri-Bold" w:cs="Calibri-Bold"/>
-          <w:b/>
-          <w:bCs/>
-          <w:color w:val="4F82BE"/>
-          <w:sz w:val="24"/>
-          <w:szCs w:val="32"/>
-        </w:rPr>
-        <w:t xml:space="preserve"> 14.  Communicating Results</w:t>
-      </w:r>
-      <w:r>
-        <w:rPr>
-          <w:rFonts w:ascii="Calibri-Bold" w:hAnsi="Calibri-Bold" w:cs="Calibri-Bold"/>
-          <w:b/>
-          <w:bCs/>
-          <w:color w:val="4F82BE"/>
-          <w:sz w:val="24"/>
-          <w:szCs w:val="32"/>
-        </w:rPr>
-        <w:t xml:space="preserve"> (</w:t>
-      </w:r>
-      <w:r>
-        <w:rPr>
-          <w:rFonts w:ascii="Calibri-Bold" w:hAnsi="Calibri-Bold" w:cs="Calibri-Bold"/>
-          <w:b/>
-          <w:bCs/>
-          <w:color w:val="4F82BE"/>
-          <w:sz w:val="24"/>
-          <w:szCs w:val="32"/>
-          <w:u w:val="single"/>
-        </w:rPr>
-        <w:t>PRACTICE PRESENTATIONS)</w:t>
-      </w:r>
-    </w:p>
-    <w:p>
-      <w:pPr>
-        <w:pStyle w:val="ListParagraph"/>
-        <w:widowControl/>
-        <w:numPr>
-          <w:ilvl w:val="1"/>
-          <w:numId w:val="2"/>
-        </w:numPr>
-        <w:adjustRightInd w:val="0"/>
-        <w:spacing w:before="0"/>
-        <w:contextualSpacing/>
-        <w:rPr>
-          <w:rFonts w:ascii="Calibri-Bold" w:hAnsi="Calibri-Bold" w:cs="Calibri-Bold"/>
-          <w:b/>
-          <w:bCs/>
-          <w:sz w:val="24"/>
-          <w:szCs w:val="32"/>
-        </w:rPr>
-      </w:pPr>
-      <w:r>
-        <w:rPr>
-          <w:rFonts w:ascii="Calibri-Bold" w:hAnsi="Calibri-Bold" w:cs="Calibri-Bold"/>
-          <w:b/>
-          <w:bCs/>
-          <w:sz w:val="24"/>
-          <w:szCs w:val="32"/>
-        </w:rPr>
-        <w:t>Assessments:</w:t>
-      </w:r>
-    </w:p>
-    <w:p>
-      <w:pPr>
-        <w:pStyle w:val="ListParagraph"/>
-        <w:widowControl/>
-        <w:numPr>
-          <w:ilvl w:val="2"/>
-          <w:numId w:val="2"/>
-        </w:numPr>
-        <w:adjustRightInd w:val="0"/>
-        <w:spacing w:before="0"/>
-        <w:contextualSpacing/>
-        <w:rPr>
-          <w:rFonts w:ascii="Calibri-Bold" w:hAnsi="Calibri-Bold" w:cs="Calibri-Bold"/>
-          <w:b/>
-          <w:bCs/>
-          <w:color w:val="943634" w:themeColor="accent2" w:themeShade="BF"/>
-          <w:sz w:val="24"/>
-          <w:szCs w:val="32"/>
-        </w:rPr>
-      </w:pPr>
-      <w:r>
-        <w:rPr>
-          <w:rFonts w:ascii="Calibri-Bold" w:hAnsi="Calibri-Bold" w:cs="Calibri-Bold"/>
-          <w:b/>
-          <w:bCs/>
-          <w:color w:val="943634" w:themeColor="accent2" w:themeShade="BF"/>
-          <w:sz w:val="24"/>
-          <w:szCs w:val="32"/>
-        </w:rPr>
-        <w:t xml:space="preserve">Progress Report 4:  </w:t>
-      </w:r>
-      <w:r>
-        <w:rPr>
-          <w:rFonts w:ascii="Calibri-Bold" w:hAnsi="Calibri-Bold" w:cs="Calibri-Bold"/>
-          <w:b/>
-          <w:bCs/>
-          <w:color w:val="943634" w:themeColor="accent2" w:themeShade="BF"/>
-          <w:sz w:val="24"/>
-          <w:szCs w:val="32"/>
-        </w:rPr>
-        <w:t xml:space="preserve">Week 12 Project Report Deliverable. </w:t>
-      </w:r>
-    </w:p>
-    <w:p>
-      <w:pPr>
-        <w:pStyle w:val="ListParagraph"/>
-        <w:widowControl/>
-        <w:numPr>
-          <w:ilvl w:val="3"/>
-          <w:numId w:val="2"/>
-        </w:numPr>
-        <w:adjustRightInd w:val="0"/>
-        <w:spacing w:before="0"/>
-        <w:contextualSpacing/>
-        <w:rPr>
-          <w:rFonts w:ascii="Calibri-Bold" w:hAnsi="Calibri-Bold" w:cs="Calibri-Bold"/>
-          <w:b/>
-          <w:bCs/>
-          <w:color w:val="943634" w:themeColor="accent2" w:themeShade="BF"/>
-          <w:sz w:val="24"/>
-          <w:szCs w:val="32"/>
-        </w:rPr>
-      </w:pPr>
-      <w:r>
-        <w:rPr>
-          <w:rFonts w:ascii="Calibri-Bold" w:hAnsi="Calibri-Bold" w:cs="Calibri-Bold"/>
-          <w:b/>
-          <w:bCs/>
-          <w:color w:val="943634" w:themeColor="accent2" w:themeShade="BF"/>
-          <w:sz w:val="24"/>
-          <w:szCs w:val="32"/>
-        </w:rPr>
-        <w:t xml:space="preserve">** </w:t>
-      </w:r>
-      <w:r>
-        <w:rPr>
-          <w:rFonts w:ascii="Calibri-Bold" w:hAnsi="Calibri-Bold" w:cs="Calibri-Bold"/>
-          <w:b/>
-          <w:bCs/>
-          <w:color w:val="943634" w:themeColor="accent2" w:themeShade="BF"/>
-          <w:sz w:val="24"/>
-          <w:szCs w:val="32"/>
-        </w:rPr>
-        <w:t>Due Prior to Week 12 Liv</w:t>
-      </w:r>
-      <w:r>
-        <w:rPr>
-          <w:rFonts w:ascii="Calibri-Bold" w:hAnsi="Calibri-Bold" w:cs="Calibri-Bold"/>
-          <w:b/>
-          <w:bCs/>
-          <w:color w:val="943634" w:themeColor="accent2" w:themeShade="BF"/>
-          <w:sz w:val="24"/>
-          <w:szCs w:val="32"/>
-        </w:rPr>
-        <w:t>e Seminar **</w:t>
-      </w:r>
-    </w:p>
-    <w:p>
-      <w:pPr>
-        <w:pStyle w:val="ListParagraph"/>
-        <w:widowControl/>
-        <w:numPr>
-          <w:ilvl w:val="1"/>
-          <w:numId w:val="2"/>
-        </w:numPr>
-        <w:adjustRightInd w:val="0"/>
-        <w:spacing w:before="0"/>
-        <w:contextualSpacing/>
-        <w:rPr>
-          <w:rFonts w:ascii="Calibri-Bold" w:hAnsi="Calibri-Bold" w:cs="Calibri-Bold"/>
-          <w:b/>
-          <w:bCs/>
-          <w:sz w:val="24"/>
-          <w:szCs w:val="32"/>
-        </w:rPr>
-      </w:pPr>
-      <w:r>
-        <w:rPr>
-          <w:rFonts w:ascii="Calibri-Bold" w:hAnsi="Calibri-Bold" w:cs="Calibri-Bold"/>
-          <w:b/>
-          <w:bCs/>
-          <w:color w:val="00B050"/>
-          <w:sz w:val="24"/>
-          <w:szCs w:val="32"/>
-        </w:rPr>
-        <w:t xml:space="preserve">During Live Lecture: </w:t>
-      </w:r>
-      <w:r>
-        <w:rPr>
-          <w:rFonts w:ascii="Calibri-Bold" w:hAnsi="Calibri-Bold" w:cs="Calibri-Bold"/>
-          <w:b/>
-          <w:bCs/>
-          <w:color w:val="00B050"/>
-          <w:sz w:val="24"/>
-          <w:szCs w:val="32"/>
-        </w:rPr>
-        <w:t>Practice Presentations</w:t>
-      </w:r>
-    </w:p>
-    <w:p>
-      <w:pPr>
-        <w:pStyle w:val="ListParagraph"/>
-        <w:widowControl/>
-        <w:adjustRightInd w:val="0"/>
-        <w:spacing w:before="0"/>
-        <w:ind w:left="2160" w:firstLine="0"/>
+        <w:widowControl/>
+        <w:adjustRightInd w:val="0"/>
         <w:contextualSpacing/>
         <w:rPr>
           <w:rFonts w:ascii="Calibri-Bold" w:hAnsi="Calibri-Bold" w:cs="Calibri-Bold"/>
@@ -9663,8 +9043,360 @@
           <w:sz w:val="24"/>
           <w:szCs w:val="32"/>
         </w:rPr>
+        <w:t xml:space="preserve">Chapter 13, Interactive Graphics </w:t>
+      </w:r>
+    </w:p>
+    <w:p>
+      <w:pPr>
+        <w:pStyle w:val="ListParagraph"/>
+        <w:widowControl/>
+        <w:numPr>
+          <w:ilvl w:val="1"/>
+          <w:numId w:val="2"/>
+        </w:numPr>
+        <w:adjustRightInd w:val="0"/>
+        <w:spacing w:before="0"/>
+        <w:contextualSpacing/>
+        <w:rPr>
+          <w:rFonts w:ascii="Calibri-Bold" w:hAnsi="Calibri-Bold" w:cs="Calibri-Bold"/>
+          <w:b/>
+          <w:bCs/>
+          <w:sz w:val="24"/>
+          <w:szCs w:val="32"/>
+        </w:rPr>
+      </w:pPr>
+      <w:r>
+        <w:rPr>
+          <w:rFonts w:ascii="Calibri-Bold" w:hAnsi="Calibri-Bold" w:cs="Calibri-Bold"/>
+          <w:b/>
+          <w:bCs/>
+          <w:sz w:val="24"/>
+          <w:szCs w:val="32"/>
+        </w:rPr>
+        <w:t>Synchronous Session: Interactive graphics</w:t>
+      </w:r>
+    </w:p>
+    <w:p>
+      <w:pPr>
+        <w:pStyle w:val="ListParagraph"/>
+        <w:widowControl/>
+        <w:numPr>
+          <w:ilvl w:val="1"/>
+          <w:numId w:val="2"/>
+        </w:numPr>
+        <w:adjustRightInd w:val="0"/>
+        <w:spacing w:before="0"/>
+        <w:contextualSpacing/>
+        <w:rPr>
+          <w:rFonts w:ascii="Calibri-Bold" w:hAnsi="Calibri-Bold" w:cs="Calibri-Bold"/>
+          <w:b/>
+          <w:bCs/>
+          <w:sz w:val="24"/>
+          <w:szCs w:val="32"/>
+        </w:rPr>
+      </w:pPr>
+      <w:r>
+        <w:rPr>
+          <w:rFonts w:ascii="Calibri-Bold" w:hAnsi="Calibri-Bold" w:cs="Calibri-Bold"/>
+          <w:b/>
+          <w:bCs/>
+          <w:color w:val="00B050"/>
+          <w:sz w:val="24"/>
+          <w:szCs w:val="32"/>
+        </w:rPr>
+        <w:t>During Live Lecture: Chat with Professor about Projects</w:t>
+      </w:r>
+    </w:p>
+    <w:p>
+      <w:pPr>
+        <w:pStyle w:val="ListParagraph"/>
+        <w:widowControl/>
+        <w:numPr>
+          <w:ilvl w:val="2"/>
+          <w:numId w:val="2"/>
+        </w:numPr>
+        <w:adjustRightInd w:val="0"/>
+        <w:spacing w:before="0"/>
+        <w:contextualSpacing/>
+        <w:rPr>
+          <w:rFonts w:ascii="Calibri-Bold" w:hAnsi="Calibri-Bold" w:cs="Calibri-Bold"/>
+          <w:b/>
+          <w:bCs/>
+          <w:color w:val="943634" w:themeColor="accent2" w:themeShade="BF"/>
+          <w:sz w:val="24"/>
+          <w:szCs w:val="32"/>
+        </w:rPr>
+      </w:pPr>
+      <w:r>
+        <w:rPr>
+          <w:rFonts w:ascii="Calibri-Bold" w:hAnsi="Calibri-Bold" w:cs="Calibri-Bold"/>
+          <w:b/>
+          <w:bCs/>
+          <w:color w:val="943634" w:themeColor="accent2" w:themeShade="BF"/>
+          <w:sz w:val="24"/>
+          <w:szCs w:val="32"/>
+        </w:rPr>
+        <w:t xml:space="preserve">Progress Report 4:  </w:t>
+      </w:r>
+      <w:r>
+        <w:rPr>
+          <w:rFonts w:ascii="Calibri-Bold" w:hAnsi="Calibri-Bold" w:cs="Calibri-Bold"/>
+          <w:b/>
+          <w:bCs/>
+          <w:color w:val="943634" w:themeColor="accent2" w:themeShade="BF"/>
+          <w:sz w:val="24"/>
+          <w:szCs w:val="32"/>
+        </w:rPr>
+        <w:t xml:space="preserve">Week 12 Project Report Deliverable. </w:t>
+      </w:r>
+    </w:p>
+    <w:p>
+      <w:pPr>
+        <w:pStyle w:val="ListParagraph"/>
+        <w:widowControl/>
+        <w:numPr>
+          <w:ilvl w:val="3"/>
+          <w:numId w:val="2"/>
+        </w:numPr>
+        <w:adjustRightInd w:val="0"/>
+        <w:spacing w:before="0"/>
+        <w:contextualSpacing/>
+        <w:rPr>
+          <w:rFonts w:ascii="Calibri-Bold" w:hAnsi="Calibri-Bold" w:cs="Calibri-Bold"/>
+          <w:b/>
+          <w:bCs/>
+          <w:color w:val="943634" w:themeColor="accent2" w:themeShade="BF"/>
+          <w:sz w:val="24"/>
+          <w:szCs w:val="32"/>
+        </w:rPr>
+      </w:pPr>
+      <w:r>
+        <w:rPr>
+          <w:rFonts w:ascii="Calibri-Bold" w:hAnsi="Calibri-Bold" w:cs="Calibri-Bold"/>
+          <w:b/>
+          <w:bCs/>
+          <w:color w:val="943634" w:themeColor="accent2" w:themeShade="BF"/>
+          <w:sz w:val="24"/>
+          <w:szCs w:val="32"/>
+        </w:rPr>
+        <w:t xml:space="preserve">** </w:t>
+      </w:r>
+      <w:r>
+        <w:rPr>
+          <w:rFonts w:ascii="Calibri-Bold" w:hAnsi="Calibri-Bold" w:cs="Calibri-Bold"/>
+          <w:b/>
+          <w:bCs/>
+          <w:color w:val="943634" w:themeColor="accent2" w:themeShade="BF"/>
+          <w:sz w:val="24"/>
+          <w:szCs w:val="32"/>
+        </w:rPr>
+        <w:t>Due Prior to Week 12 Liv</w:t>
+      </w:r>
+      <w:r>
+        <w:rPr>
+          <w:rFonts w:ascii="Calibri-Bold" w:hAnsi="Calibri-Bold" w:cs="Calibri-Bold"/>
+          <w:b/>
+          <w:bCs/>
+          <w:color w:val="943634" w:themeColor="accent2" w:themeShade="BF"/>
+          <w:sz w:val="24"/>
+          <w:szCs w:val="32"/>
+        </w:rPr>
+        <w:t>e Seminar **</w:t>
+      </w:r>
+    </w:p>
+    <w:p>
+      <w:pPr>
+        <w:widowControl/>
+        <w:adjustRightInd w:val="0"/>
+        <w:ind w:left="1080"/>
+        <w:contextualSpacing/>
+        <w:rPr>
+          <w:rFonts w:ascii="Calibri-Bold" w:hAnsi="Calibri-Bold" w:cs="Calibri-Bold"/>
+          <w:b/>
+          <w:bCs/>
+          <w:sz w:val="24"/>
+          <w:szCs w:val="32"/>
+        </w:rPr>
+      </w:pPr>
+    </w:p>
+    <w:p>
+      <w:pPr>
+        <w:pStyle w:val="ListParagraph"/>
+        <w:widowControl/>
+        <w:numPr>
+          <w:ilvl w:val="0"/>
+          <w:numId w:val="2"/>
+        </w:numPr>
+        <w:adjustRightInd w:val="0"/>
+        <w:spacing w:before="0"/>
+        <w:contextualSpacing/>
+        <w:rPr>
+          <w:rFonts w:ascii="Calibri-Bold" w:hAnsi="Calibri-Bold" w:cs="Calibri-Bold"/>
+          <w:b/>
+          <w:bCs/>
+          <w:color w:val="C00000"/>
+          <w:sz w:val="24"/>
+          <w:szCs w:val="32"/>
+        </w:rPr>
+      </w:pPr>
+      <w:r>
+        <w:rPr>
+          <w:rFonts w:ascii="Calibri-Bold" w:hAnsi="Calibri-Bold" w:cs="Calibri-Bold"/>
+          <w:b/>
+          <w:bCs/>
+          <w:color w:val="C00000"/>
+          <w:sz w:val="24"/>
+          <w:szCs w:val="32"/>
+        </w:rPr>
+        <w:t>Week 1</w:t>
+      </w:r>
+      <w:r>
+        <w:rPr>
+          <w:rFonts w:ascii="Calibri-Bold" w:hAnsi="Calibri-Bold" w:cs="Calibri-Bold"/>
+          <w:b/>
+          <w:bCs/>
+          <w:color w:val="C00000"/>
+          <w:sz w:val="24"/>
+          <w:szCs w:val="32"/>
+        </w:rPr>
+        <w:t>3</w:t>
+      </w:r>
+      <w:r>
+        <w:rPr>
+          <w:rFonts w:ascii="Calibri-Bold" w:hAnsi="Calibri-Bold" w:cs="Calibri-Bold"/>
+          <w:b/>
+          <w:bCs/>
+          <w:color w:val="C00000"/>
+          <w:sz w:val="24"/>
+          <w:szCs w:val="32"/>
+        </w:rPr>
+        <w:t xml:space="preserve">. </w:t>
+      </w:r>
+    </w:p>
+    <w:p>
+      <w:pPr>
+        <w:pStyle w:val="ListParagraph"/>
+        <w:widowControl/>
+        <w:numPr>
+          <w:ilvl w:val="1"/>
+          <w:numId w:val="2"/>
+        </w:numPr>
+        <w:adjustRightInd w:val="0"/>
+        <w:spacing w:before="0"/>
+        <w:contextualSpacing/>
+        <w:rPr>
+          <w:rFonts w:ascii="Calibri-Bold" w:hAnsi="Calibri-Bold" w:cs="Calibri-Bold"/>
+          <w:b/>
+          <w:bCs/>
+          <w:sz w:val="24"/>
+          <w:szCs w:val="32"/>
+        </w:rPr>
+      </w:pPr>
+      <w:r>
+        <w:rPr>
+          <w:rFonts w:ascii="Calibri-Bold" w:hAnsi="Calibri-Bold" w:cs="Calibri-Bold"/>
+          <w:b/>
+          <w:bCs/>
+          <w:color w:val="4F82BE"/>
+          <w:sz w:val="24"/>
+          <w:szCs w:val="32"/>
+        </w:rPr>
+        <w:t>No Sync Seminar. Instead prepare your final presentations!</w:t>
+      </w:r>
+    </w:p>
+    <w:p>
+      <w:pPr>
+        <w:pStyle w:val="ListParagraph"/>
+        <w:widowControl/>
+        <w:numPr>
+          <w:ilvl w:val="1"/>
+          <w:numId w:val="2"/>
+        </w:numPr>
+        <w:adjustRightInd w:val="0"/>
+        <w:spacing w:before="0"/>
+        <w:contextualSpacing/>
+        <w:rPr>
+          <w:rFonts w:ascii="Calibri-Bold" w:hAnsi="Calibri-Bold" w:cs="Calibri-Bold"/>
+          <w:b/>
+          <w:bCs/>
+          <w:sz w:val="24"/>
+          <w:szCs w:val="32"/>
+        </w:rPr>
+      </w:pPr>
+      <w:r>
+        <w:rPr>
+          <w:rFonts w:ascii="Calibri-Bold" w:hAnsi="Calibri-Bold" w:cs="Calibri-Bold"/>
+          <w:b/>
+          <w:bCs/>
+          <w:color w:val="4F82BE"/>
+          <w:sz w:val="24"/>
+          <w:szCs w:val="32"/>
+        </w:rPr>
         <w:lastRenderedPageBreak/>
-        <w:t xml:space="preserve">Chapter 13, Interactive Graphics </w:t>
+        <w:t xml:space="preserve">Communicate with professor to finalize details of project. </w:t>
+      </w:r>
+    </w:p>
+    <w:p>
+      <w:pPr>
+        <w:widowControl/>
+        <w:adjustRightInd w:val="0"/>
+        <w:contextualSpacing/>
+        <w:rPr>
+          <w:rFonts w:ascii="Calibri-Bold" w:hAnsi="Calibri-Bold" w:cs="Calibri-Bold"/>
+          <w:b/>
+          <w:bCs/>
+          <w:sz w:val="24"/>
+          <w:szCs w:val="32"/>
+        </w:rPr>
+      </w:pPr>
+    </w:p>
+    <w:p>
+      <w:pPr>
+        <w:pStyle w:val="ListParagraph"/>
+        <w:widowControl/>
+        <w:adjustRightInd w:val="0"/>
+        <w:spacing w:before="0"/>
+        <w:ind w:left="1440" w:firstLine="0"/>
+        <w:contextualSpacing/>
+        <w:rPr>
+          <w:rFonts w:ascii="Calibri-Bold" w:hAnsi="Calibri-Bold" w:cs="Calibri-Bold"/>
+          <w:b/>
+          <w:bCs/>
+          <w:sz w:val="24"/>
+          <w:szCs w:val="32"/>
+        </w:rPr>
+      </w:pPr>
+    </w:p>
+    <w:p>
+      <w:pPr>
+        <w:pStyle w:val="ListParagraph"/>
+        <w:widowControl/>
+        <w:numPr>
+          <w:ilvl w:val="0"/>
+          <w:numId w:val="2"/>
+        </w:numPr>
+        <w:adjustRightInd w:val="0"/>
+        <w:spacing w:before="0"/>
+        <w:contextualSpacing/>
+        <w:rPr>
+          <w:rFonts w:ascii="Calibri-Bold" w:hAnsi="Calibri-Bold" w:cs="Calibri-Bold"/>
+          <w:b/>
+          <w:bCs/>
+          <w:color w:val="C00000"/>
+          <w:sz w:val="24"/>
+          <w:szCs w:val="32"/>
+        </w:rPr>
+      </w:pPr>
+      <w:r>
+        <w:rPr>
+          <w:rFonts w:ascii="Calibri-Bold" w:hAnsi="Calibri-Bold" w:cs="Calibri-Bold"/>
+          <w:b/>
+          <w:bCs/>
+          <w:color w:val="C00000"/>
+          <w:sz w:val="24"/>
+          <w:szCs w:val="32"/>
+        </w:rPr>
+        <w:t>Week 14.</w:t>
       </w:r>
     </w:p>
     <w:p>
@@ -9682,19 +9414,66 @@
           <w:rFonts w:ascii="Calibri-Bold" w:hAnsi="Calibri-Bold" w:cs="Calibri-Bold"/>
           <w:b/>
           <w:bCs/>
-          <w:sz w:val="24"/>
-          <w:szCs w:val="32"/>
-        </w:rPr>
-      </w:pPr>
-      <w:r>
-        <w:rPr>
-          <w:rFonts w:ascii="Calibri-Bold" w:hAnsi="Calibri-Bold" w:cs="Calibri-Bold"/>
-          <w:b/>
-          <w:bCs/>
-          <w:sz w:val="24"/>
-          <w:szCs w:val="32"/>
-        </w:rPr>
-        <w:t>Synchronous Session: Interactive graphics</w:t>
+          <w:color w:val="4F82BE"/>
+          <w:sz w:val="24"/>
+          <w:szCs w:val="32"/>
+        </w:rPr>
+      </w:pPr>
+      <w:r>
+        <w:rPr>
+          <w:rFonts w:ascii="Calibri-Bold" w:hAnsi="Calibri-Bold" w:cs="Calibri-Bold"/>
+          <w:b/>
+          <w:bCs/>
+          <w:color w:val="4F82BE"/>
+          <w:sz w:val="24"/>
+          <w:szCs w:val="32"/>
+        </w:rPr>
+        <w:t>Module</w:t>
+      </w:r>
+      <w:r>
+        <w:rPr>
+          <w:rFonts w:ascii="Calibri-Bold" w:hAnsi="Calibri-Bold" w:cs="Calibri-Bold"/>
+          <w:b/>
+          <w:bCs/>
+          <w:color w:val="4F82BE"/>
+          <w:sz w:val="24"/>
+          <w:szCs w:val="32"/>
+        </w:rPr>
+        <w:t xml:space="preserve"> 14.  Communicating Results</w:t>
+      </w:r>
+      <w:r>
+        <w:rPr>
+          <w:rFonts w:ascii="Calibri-Bold" w:hAnsi="Calibri-Bold" w:cs="Calibri-Bold"/>
+          <w:b/>
+          <w:bCs/>
+          <w:color w:val="4F82BE"/>
+          <w:sz w:val="24"/>
+          <w:szCs w:val="32"/>
+        </w:rPr>
+        <w:t xml:space="preserve"> (</w:t>
+      </w:r>
+      <w:r>
+        <w:rPr>
+          <w:rFonts w:ascii="Calibri-Bold" w:hAnsi="Calibri-Bold" w:cs="Calibri-Bold"/>
+          <w:b/>
+          <w:bCs/>
+          <w:color w:val="4F82BE"/>
+          <w:sz w:val="24"/>
+          <w:szCs w:val="32"/>
+          <w:u w:val="single"/>
+        </w:rPr>
+        <w:t>PRESENTATIONS</w:t>
+      </w:r>
+      <w:r>
+        <w:rPr>
+          <w:rFonts w:ascii="Calibri-Bold" w:hAnsi="Calibri-Bold" w:cs="Calibri-Bold"/>
+          <w:b/>
+          <w:bCs/>
+          <w:color w:val="4F82BE"/>
+          <w:sz w:val="24"/>
+          <w:szCs w:val="32"/>
+        </w:rPr>
+        <w:t>)</w:t>
       </w:r>
     </w:p>
     <w:p>
@@ -9712,86 +9491,6 @@
           <w:rFonts w:ascii="Calibri-Bold" w:hAnsi="Calibri-Bold" w:cs="Calibri-Bold"/>
           <w:b/>
           <w:bCs/>
-          <w:sz w:val="24"/>
-          <w:szCs w:val="32"/>
-        </w:rPr>
-      </w:pPr>
-      <w:r>
-        <w:rPr>
-          <w:rFonts w:ascii="Calibri-Bold" w:hAnsi="Calibri-Bold" w:cs="Calibri-Bold"/>
-          <w:b/>
-          <w:bCs/>
-          <w:color w:val="00B050"/>
-          <w:sz w:val="24"/>
-          <w:szCs w:val="32"/>
-        </w:rPr>
-        <w:t>During Live Lecture: Chat with Professor about Projects</w:t>
-      </w:r>
-    </w:p>
-    <w:p>
-      <w:pPr>
-        <w:pStyle w:val="ListParagraph"/>
-        <w:widowControl/>
-        <w:adjustRightInd w:val="0"/>
-        <w:spacing w:before="0"/>
-        <w:ind w:left="1440" w:firstLine="0"/>
-        <w:contextualSpacing/>
-        <w:rPr>
-          <w:rFonts w:ascii="Calibri-Bold" w:hAnsi="Calibri-Bold" w:cs="Calibri-Bold"/>
-          <w:b/>
-          <w:bCs/>
-          <w:sz w:val="24"/>
-          <w:szCs w:val="32"/>
-        </w:rPr>
-      </w:pPr>
-    </w:p>
-    <w:p>
-      <w:pPr>
-        <w:pStyle w:val="ListParagraph"/>
-        <w:widowControl/>
-        <w:numPr>
-          <w:ilvl w:val="0"/>
-          <w:numId w:val="2"/>
-        </w:numPr>
-        <w:adjustRightInd w:val="0"/>
-        <w:spacing w:before="0"/>
-        <w:contextualSpacing/>
-        <w:rPr>
-          <w:rFonts w:ascii="Calibri-Bold" w:hAnsi="Calibri-Bold" w:cs="Calibri-Bold"/>
-          <w:b/>
-          <w:bCs/>
-          <w:color w:val="C00000"/>
-          <w:sz w:val="24"/>
-          <w:szCs w:val="32"/>
-        </w:rPr>
-      </w:pPr>
-      <w:r>
-        <w:rPr>
-          <w:rFonts w:ascii="Calibri-Bold" w:hAnsi="Calibri-Bold" w:cs="Calibri-Bold"/>
-          <w:b/>
-          <w:bCs/>
-          <w:color w:val="C00000"/>
-          <w:sz w:val="24"/>
-          <w:szCs w:val="32"/>
-        </w:rPr>
-        <w:t>Week 14.</w:t>
-      </w:r>
-    </w:p>
-    <w:p>
-      <w:pPr>
-        <w:pStyle w:val="ListParagraph"/>
-        <w:widowControl/>
-        <w:numPr>
-          <w:ilvl w:val="1"/>
-          <w:numId w:val="2"/>
-        </w:numPr>
-        <w:adjustRightInd w:val="0"/>
-        <w:spacing w:before="0"/>
-        <w:contextualSpacing/>
-        <w:rPr>
-          <w:rFonts w:ascii="Calibri-Bold" w:hAnsi="Calibri-Bold" w:cs="Calibri-Bold"/>
-          <w:b/>
-          <w:bCs/>
           <w:color w:val="4F82BE"/>
           <w:sz w:val="24"/>
           <w:szCs w:val="32"/>
@@ -9806,52 +9505,7 @@
           <w:sz w:val="24"/>
           <w:szCs w:val="32"/>
         </w:rPr>
-        <w:t>Module</w:t>
-      </w:r>
-      <w:r>
-        <w:rPr>
-          <w:rFonts w:ascii="Calibri-Bold" w:hAnsi="Calibri-Bold" w:cs="Calibri-Bold"/>
-          <w:b/>
-          <w:bCs/>
-          <w:color w:val="4F82BE"/>
-          <w:sz w:val="24"/>
-          <w:szCs w:val="32"/>
-        </w:rPr>
-        <w:t xml:space="preserve"> 14.  Communicating Results</w:t>
-      </w:r>
-      <w:r>
-        <w:rPr>
-          <w:rFonts w:ascii="Calibri-Bold" w:hAnsi="Calibri-Bold" w:cs="Calibri-Bold"/>
-          <w:b/>
-          <w:bCs/>
-          <w:color w:val="4F82BE"/>
-          <w:sz w:val="24"/>
-          <w:szCs w:val="32"/>
-        </w:rPr>
-        <w:t xml:space="preserve"> (</w:t>
-      </w:r>
-      <w:r>
-        <w:rPr>
-          <w:rFonts w:ascii="Calibri-Bold" w:hAnsi="Calibri-Bold" w:cs="Calibri-Bold"/>
-          <w:b/>
-          <w:bCs/>
-          <w:color w:val="4F82BE"/>
-          <w:sz w:val="24"/>
-          <w:szCs w:val="32"/>
-          <w:u w:val="single"/>
-        </w:rPr>
-        <w:t>PRESENTATIONS</w:t>
-      </w:r>
-      <w:r>
-        <w:rPr>
-          <w:rFonts w:ascii="Calibri-Bold" w:hAnsi="Calibri-Bold" w:cs="Calibri-Bold"/>
-          <w:b/>
-          <w:bCs/>
-          <w:color w:val="4F82BE"/>
-          <w:sz w:val="24"/>
-          <w:szCs w:val="32"/>
-        </w:rPr>
-        <w:t>)</w:t>
+        <w:t>Student Presentations in Class.</w:t>
       </w:r>
     </w:p>
     <w:p>
@@ -10468,26 +10122,16 @@
           <w:strike/>
           <w:highlight w:val="yellow"/>
         </w:rPr>
-        <w:t>(No Progress Report 1</w:t>
-      </w:r>
-      <w:proofErr w:type="gramStart"/>
+        <w:t xml:space="preserve">(No Progress Report 1) </w:t>
+      </w:r>
       <w:r>
         <w:rPr>
           <w:b/>
           <w:strike/>
           <w:highlight w:val="yellow"/>
         </w:rPr>
-        <w:t xml:space="preserve">) </w:t>
-      </w:r>
-      <w:r>
-        <w:rPr>
-          <w:b/>
-          <w:strike/>
-          <w:highlight w:val="yellow"/>
-        </w:rPr>
         <w:t>!</w:t>
       </w:r>
-      <w:proofErr w:type="gramEnd"/>
     </w:p>
     <w:p>
       <w:r>
@@ -10678,15 +10322,7 @@
         <w:t>Finalize your choice in</w:t>
       </w:r>
       <w:r>
-        <w:t xml:space="preserve"> </w:t>
-      </w:r>
-      <w:proofErr w:type="gramStart"/>
-      <w:r>
-        <w:t>Dataset, and</w:t>
-      </w:r>
-      <w:proofErr w:type="gramEnd"/>
-      <w:r>
-        <w:t xml:space="preserve"> finalize your “Data Science” Problem to solve using this data and subsequent analytics. (Find a data set that interests you!)</w:t>
+        <w:t xml:space="preserve"> Dataset, and finalize your “Data Science” Problem to solve using this data and subsequent analytics. (Find a data set that interests you!)</w:t>
       </w:r>
     </w:p>
     <w:p>
@@ -10819,16 +10455,11 @@
         <w:t>Data Format (</w:t>
       </w:r>
       <w:r>
-        <w:t xml:space="preserve">file type, clean, </w:t>
-      </w:r>
-      <w:proofErr w:type="gramStart"/>
-      <w:r>
-        <w:t xml:space="preserve">… </w:t>
+        <w:t xml:space="preserve">file type, clean, … </w:t>
       </w:r>
       <w:r>
         <w:t>)</w:t>
       </w:r>
-      <w:proofErr w:type="gramEnd"/>
     </w:p>
     <w:p>
       <w:pPr>
@@ -11116,15 +10747,7 @@
         <w:contextualSpacing/>
       </w:pPr>
       <w:r>
-        <w:t xml:space="preserve">If </w:t>
-      </w:r>
-      <w:proofErr w:type="gramStart"/>
-      <w:r>
-        <w:t>possible</w:t>
-      </w:r>
-      <w:proofErr w:type="gramEnd"/>
-      <w:r>
-        <w:t xml:space="preserve"> at this point, load data and create some supporting displays / visualizations. (This may not be possible yet if you plan to “scrape” your data.)</w:t>
+        <w:t>If possible at this point, load data and create some supporting displays / visualizations. (This may not be possible yet if you plan to “scrape” your data.)</w:t>
       </w:r>
     </w:p>
     <w:p>
